--- a/Report/Report_F09922184.docx
+++ b/Report/Report_F09922184.docx
@@ -77,382 +77,359 @@
     </w:p>
     <w:p>
       <w:pPr>
-        <w:rPr>
-          <w:rFonts w:cs="Times New Roman"/>
-          <w:szCs w:val="24"/>
-        </w:rPr>
-      </w:pPr>
-    </w:p>
-    <w:p>
-      <w:pPr>
-        <w:pStyle w:val="Heading1"/>
-        <w:rPr>
-          <w:szCs w:val="24"/>
-        </w:rPr>
-      </w:pPr>
-      <w:r>
-        <w:rPr>
-          <w:szCs w:val="24"/>
-        </w:rPr>
-        <w:t>Abstract</w:t>
-      </w:r>
-    </w:p>
-    <w:p>
-      <w:pPr>
-        <w:jc w:val="both"/>
-        <w:rPr>
-          <w:szCs w:val="24"/>
-        </w:rPr>
-      </w:pPr>
-      <w:r>
-        <w:rPr>
-          <w:rFonts w:hint="eastAsia"/>
-          <w:szCs w:val="24"/>
-        </w:rPr>
-        <w:t>An</w:t>
-      </w:r>
-      <w:r>
-        <w:rPr>
-          <w:szCs w:val="24"/>
-        </w:rPr>
-        <w:t xml:space="preserve"> image can be </w:t>
-      </w:r>
-      <w:r>
-        <w:rPr>
-          <w:szCs w:val="24"/>
-        </w:rPr>
-        <w:t xml:space="preserve">considered harmonious </w:t>
-      </w:r>
-      <w:r>
-        <w:rPr>
-          <w:szCs w:val="24"/>
-        </w:rPr>
-        <w:t xml:space="preserve">if </w:t>
-      </w:r>
-      <w:r>
-        <w:rPr>
-          <w:szCs w:val="24"/>
-        </w:rPr>
-        <w:t xml:space="preserve">we feel comfortable </w:t>
-      </w:r>
-      <w:r>
-        <w:rPr>
-          <w:szCs w:val="24"/>
-        </w:rPr>
-        <w:t xml:space="preserve">based on </w:t>
-      </w:r>
-      <w:r>
-        <w:rPr>
-          <w:szCs w:val="24"/>
-        </w:rPr>
-        <w:t xml:space="preserve">our </w:t>
-      </w:r>
-      <w:r>
-        <w:rPr>
-          <w:szCs w:val="24"/>
-        </w:rPr>
-        <w:t xml:space="preserve">individual </w:t>
-      </w:r>
-      <w:r>
-        <w:rPr>
-          <w:szCs w:val="24"/>
-        </w:rPr>
-        <w:t>perspective</w:t>
-      </w:r>
-      <w:r>
-        <w:rPr>
-          <w:szCs w:val="24"/>
-        </w:rPr>
-        <w:t xml:space="preserve">. Conventionally, artists and visual designers have been </w:t>
-      </w:r>
-      <w:r>
-        <w:rPr>
-          <w:szCs w:val="24"/>
-        </w:rPr>
-        <w:t>relying</w:t>
-      </w:r>
-      <w:r>
-        <w:rPr>
-          <w:szCs w:val="24"/>
-        </w:rPr>
-        <w:t xml:space="preserve"> on</w:t>
-      </w:r>
-      <w:r>
-        <w:rPr>
-          <w:szCs w:val="24"/>
-        </w:rPr>
-        <w:t xml:space="preserve"> </w:t>
-      </w:r>
-      <w:r>
-        <w:rPr>
-          <w:szCs w:val="24"/>
-        </w:rPr>
-        <w:t xml:space="preserve">their </w:t>
-      </w:r>
-      <w:r>
-        <w:rPr>
-          <w:szCs w:val="24"/>
-        </w:rPr>
-        <w:t xml:space="preserve">own instincts and </w:t>
-      </w:r>
-      <w:r>
-        <w:rPr>
-          <w:szCs w:val="24"/>
-        </w:rPr>
-        <w:t xml:space="preserve">artistic </w:t>
-      </w:r>
-      <w:r>
-        <w:rPr>
-          <w:szCs w:val="24"/>
-        </w:rPr>
-        <w:t xml:space="preserve">feelings to </w:t>
-      </w:r>
-      <w:r>
-        <w:rPr>
-          <w:szCs w:val="24"/>
-        </w:rPr>
-        <w:t xml:space="preserve">create </w:t>
-      </w:r>
-      <w:r>
-        <w:rPr>
-          <w:szCs w:val="24"/>
-        </w:rPr>
-        <w:t xml:space="preserve">impressive </w:t>
-      </w:r>
-      <w:r>
-        <w:rPr>
-          <w:szCs w:val="24"/>
-        </w:rPr>
-        <w:t xml:space="preserve">harmonic </w:t>
-      </w:r>
-      <w:r>
-        <w:rPr>
-          <w:rFonts w:hint="eastAsia"/>
-          <w:szCs w:val="24"/>
-        </w:rPr>
-        <w:t>a</w:t>
-      </w:r>
-      <w:r>
-        <w:rPr>
-          <w:szCs w:val="24"/>
-        </w:rPr>
-        <w:t>rtworks.</w:t>
-      </w:r>
-      <w:r>
-        <w:rPr>
-          <w:szCs w:val="24"/>
-        </w:rPr>
-        <w:t xml:space="preserve"> </w:t>
-      </w:r>
-      <w:r>
-        <w:rPr>
-          <w:szCs w:val="24"/>
-        </w:rPr>
-        <w:t>Color harmonization</w:t>
-      </w:r>
-      <w:r>
-        <w:rPr>
-          <w:szCs w:val="24"/>
-        </w:rPr>
-        <w:t xml:space="preserve">, on the other hand, is a computerized technique that </w:t>
-      </w:r>
-      <w:r>
-        <w:rPr>
-          <w:szCs w:val="24"/>
-        </w:rPr>
-        <w:t xml:space="preserve">applies a </w:t>
-      </w:r>
-      <w:r>
-        <w:rPr>
-          <w:szCs w:val="24"/>
-        </w:rPr>
-        <w:t>statistical</w:t>
-      </w:r>
-      <w:r>
-        <w:rPr>
-          <w:szCs w:val="24"/>
-        </w:rPr>
-        <w:t xml:space="preserve"> algorithm</w:t>
-      </w:r>
-      <w:r>
-        <w:rPr>
-          <w:szCs w:val="24"/>
-        </w:rPr>
-        <w:t xml:space="preserve"> to</w:t>
-      </w:r>
-      <w:r>
-        <w:rPr>
-          <w:szCs w:val="24"/>
-        </w:rPr>
-        <w:t xml:space="preserve"> alter a digital image </w:t>
-      </w:r>
-      <w:r>
-        <w:rPr>
-          <w:szCs w:val="24"/>
-        </w:rPr>
-        <w:t>into a harmonized one.</w:t>
-      </w:r>
-      <w:r>
-        <w:rPr>
-          <w:szCs w:val="24"/>
-        </w:rPr>
-        <w:t xml:space="preserve"> In this report, </w:t>
-      </w:r>
-      <w:r>
-        <w:rPr>
-          <w:szCs w:val="24"/>
-        </w:rPr>
-        <w:t xml:space="preserve">I will provide a detailed explanation of </w:t>
-      </w:r>
-      <w:r>
-        <w:rPr>
-          <w:szCs w:val="24"/>
-        </w:rPr>
-        <w:t xml:space="preserve">the methodology </w:t>
-      </w:r>
-      <w:r>
-        <w:rPr>
-          <w:szCs w:val="24"/>
-        </w:rPr>
-        <w:t>behind</w:t>
-      </w:r>
-      <w:r>
-        <w:rPr>
-          <w:szCs w:val="24"/>
-        </w:rPr>
-        <w:t xml:space="preserve"> color harmonization</w:t>
-      </w:r>
-      <w:r>
-        <w:rPr>
-          <w:szCs w:val="24"/>
-        </w:rPr>
-        <w:t>, along with</w:t>
-      </w:r>
-      <w:r>
-        <w:rPr>
-          <w:szCs w:val="24"/>
-        </w:rPr>
-        <w:t xml:space="preserve"> my own </w:t>
-      </w:r>
-      <w:r>
-        <w:rPr>
-          <w:szCs w:val="24"/>
-        </w:rPr>
-        <w:t xml:space="preserve">comprehensive </w:t>
-      </w:r>
-      <w:r>
-        <w:rPr>
-          <w:szCs w:val="24"/>
-        </w:rPr>
-        <w:t xml:space="preserve">implementation </w:t>
-      </w:r>
-      <w:r>
-        <w:rPr>
-          <w:szCs w:val="24"/>
-        </w:rPr>
-        <w:t>with</w:t>
-      </w:r>
-      <w:r>
-        <w:rPr>
-          <w:szCs w:val="24"/>
-        </w:rPr>
-        <w:t xml:space="preserve"> </w:t>
-      </w:r>
-      <w:r>
-        <w:rPr>
-          <w:szCs w:val="24"/>
-        </w:rPr>
-        <w:t xml:space="preserve">a </w:t>
-      </w:r>
-      <w:r>
-        <w:rPr>
-          <w:szCs w:val="24"/>
-        </w:rPr>
-        <w:t>Graphical User Interface</w:t>
-      </w:r>
-      <w:r>
-        <w:rPr>
-          <w:szCs w:val="24"/>
-        </w:rPr>
-        <w:t xml:space="preserve"> (GUI)</w:t>
-      </w:r>
-      <w:r>
-        <w:rPr>
-          <w:szCs w:val="24"/>
-        </w:rPr>
-        <w:t xml:space="preserve"> using Python</w:t>
-      </w:r>
-      <w:r>
-        <w:rPr>
-          <w:szCs w:val="24"/>
-        </w:rPr>
-        <w:t>.</w:t>
-      </w:r>
-      <w:r>
-        <w:rPr>
-          <w:szCs w:val="24"/>
-        </w:rPr>
-        <w:t xml:space="preserve"> </w:t>
-      </w:r>
-      <w:r>
-        <w:rPr>
-          <w:szCs w:val="24"/>
-        </w:rPr>
-        <w:t xml:space="preserve">Additionally, to </w:t>
-      </w:r>
-      <w:r>
-        <w:rPr>
-          <w:szCs w:val="24"/>
-        </w:rPr>
-        <w:t xml:space="preserve">elevate </w:t>
-      </w:r>
-      <w:r>
-        <w:rPr>
-          <w:szCs w:val="24"/>
-        </w:rPr>
-        <w:t xml:space="preserve">the performance in terms of time cost, </w:t>
-      </w:r>
-      <w:r>
-        <w:rPr>
-          <w:szCs w:val="24"/>
-        </w:rPr>
-        <w:t xml:space="preserve">some </w:t>
-      </w:r>
-      <w:r>
-        <w:rPr>
-          <w:szCs w:val="24"/>
-        </w:rPr>
-        <w:t>additional features not included in the original paper have been implemented.</w:t>
-      </w:r>
-    </w:p>
-    <w:p>
-      <w:pPr>
         <w:pStyle w:val="Heading1"/>
         <w:numPr>
           <w:ilvl w:val="0"/>
-          <w:numId w:val="1"/>
+          <w:numId w:val="0"/>
         </w:numPr>
-        <w:rPr>
-          <w:szCs w:val="24"/>
-        </w:rPr>
-      </w:pPr>
-      <w:r>
-        <w:rPr>
-          <w:szCs w:val="24"/>
-        </w:rPr>
+        <w:ind w:left="360" w:hanging="360"/>
+      </w:pPr>
+      <w:r>
+        <w:t>Abstract</w:t>
+      </w:r>
+    </w:p>
+    <w:p>
+      <w:pPr>
+        <w:jc w:val="both"/>
+        <w:rPr>
+          <w:szCs w:val="24"/>
+        </w:rPr>
+      </w:pPr>
+      <w:r>
+        <w:rPr>
+          <w:rFonts w:hint="eastAsia"/>
+          <w:szCs w:val="24"/>
+        </w:rPr>
+        <w:t>An</w:t>
+      </w:r>
+      <w:r>
+        <w:rPr>
+          <w:szCs w:val="24"/>
+        </w:rPr>
+        <w:t xml:space="preserve"> image can be </w:t>
+      </w:r>
+      <w:r>
+        <w:rPr>
+          <w:szCs w:val="24"/>
+        </w:rPr>
+        <w:t xml:space="preserve">considered harmonious </w:t>
+      </w:r>
+      <w:r>
+        <w:rPr>
+          <w:szCs w:val="24"/>
+        </w:rPr>
+        <w:t xml:space="preserve">if </w:t>
+      </w:r>
+      <w:r>
+        <w:rPr>
+          <w:szCs w:val="24"/>
+        </w:rPr>
+        <w:t xml:space="preserve">we feel comfortable </w:t>
+      </w:r>
+      <w:r>
+        <w:rPr>
+          <w:szCs w:val="24"/>
+        </w:rPr>
+        <w:t xml:space="preserve">based on </w:t>
+      </w:r>
+      <w:r>
+        <w:rPr>
+          <w:szCs w:val="24"/>
+        </w:rPr>
+        <w:t xml:space="preserve">our </w:t>
+      </w:r>
+      <w:r>
+        <w:rPr>
+          <w:szCs w:val="24"/>
+        </w:rPr>
+        <w:t xml:space="preserve">individual </w:t>
+      </w:r>
+      <w:r>
+        <w:rPr>
+          <w:szCs w:val="24"/>
+        </w:rPr>
+        <w:t>perspective</w:t>
+      </w:r>
+      <w:r>
+        <w:rPr>
+          <w:szCs w:val="24"/>
+        </w:rPr>
+        <w:t xml:space="preserve">. Conventionally, artists and visual designers have been </w:t>
+      </w:r>
+      <w:r>
+        <w:rPr>
+          <w:szCs w:val="24"/>
+        </w:rPr>
+        <w:t>relying</w:t>
+      </w:r>
+      <w:r>
+        <w:rPr>
+          <w:szCs w:val="24"/>
+        </w:rPr>
+        <w:t xml:space="preserve"> on</w:t>
+      </w:r>
+      <w:r>
+        <w:rPr>
+          <w:szCs w:val="24"/>
+        </w:rPr>
+        <w:t xml:space="preserve"> </w:t>
+      </w:r>
+      <w:r>
+        <w:rPr>
+          <w:szCs w:val="24"/>
+        </w:rPr>
+        <w:t xml:space="preserve">their </w:t>
+      </w:r>
+      <w:r>
+        <w:rPr>
+          <w:szCs w:val="24"/>
+        </w:rPr>
+        <w:t xml:space="preserve">own instincts and </w:t>
+      </w:r>
+      <w:r>
+        <w:rPr>
+          <w:szCs w:val="24"/>
+        </w:rPr>
+        <w:t xml:space="preserve">artistic </w:t>
+      </w:r>
+      <w:r>
+        <w:rPr>
+          <w:szCs w:val="24"/>
+        </w:rPr>
+        <w:t xml:space="preserve">feelings to </w:t>
+      </w:r>
+      <w:r>
+        <w:rPr>
+          <w:szCs w:val="24"/>
+        </w:rPr>
+        <w:t xml:space="preserve">create </w:t>
+      </w:r>
+      <w:r>
+        <w:rPr>
+          <w:szCs w:val="24"/>
+        </w:rPr>
+        <w:t xml:space="preserve">impressive </w:t>
+      </w:r>
+      <w:r>
+        <w:rPr>
+          <w:szCs w:val="24"/>
+        </w:rPr>
+        <w:t xml:space="preserve">harmonic </w:t>
+      </w:r>
+      <w:r>
+        <w:rPr>
+          <w:rFonts w:hint="eastAsia"/>
+          <w:szCs w:val="24"/>
+        </w:rPr>
+        <w:t>a</w:t>
+      </w:r>
+      <w:r>
+        <w:rPr>
+          <w:szCs w:val="24"/>
+        </w:rPr>
+        <w:t>rtworks.</w:t>
+      </w:r>
+      <w:r>
+        <w:rPr>
+          <w:szCs w:val="24"/>
+        </w:rPr>
+        <w:t xml:space="preserve"> </w:t>
+      </w:r>
+      <w:r>
+        <w:rPr>
+          <w:szCs w:val="24"/>
+        </w:rPr>
+        <w:t>Color harmonization</w:t>
+      </w:r>
+      <w:r>
+        <w:rPr>
+          <w:szCs w:val="24"/>
+        </w:rPr>
+        <w:t xml:space="preserve">, on the other hand, is a computerized technique that </w:t>
+      </w:r>
+      <w:r>
+        <w:rPr>
+          <w:szCs w:val="24"/>
+        </w:rPr>
+        <w:t xml:space="preserve">applies a </w:t>
+      </w:r>
+      <w:r>
+        <w:rPr>
+          <w:szCs w:val="24"/>
+        </w:rPr>
+        <w:t>statistical</w:t>
+      </w:r>
+      <w:r>
+        <w:rPr>
+          <w:szCs w:val="24"/>
+        </w:rPr>
+        <w:t xml:space="preserve"> algorithm</w:t>
+      </w:r>
+      <w:r>
+        <w:rPr>
+          <w:szCs w:val="24"/>
+        </w:rPr>
+        <w:t xml:space="preserve"> to</w:t>
+      </w:r>
+      <w:r>
+        <w:rPr>
+          <w:szCs w:val="24"/>
+        </w:rPr>
+        <w:t xml:space="preserve"> alter a digital image </w:t>
+      </w:r>
+      <w:r>
+        <w:rPr>
+          <w:szCs w:val="24"/>
+        </w:rPr>
+        <w:t>into a harmonized one.</w:t>
+      </w:r>
+      <w:r>
+        <w:rPr>
+          <w:szCs w:val="24"/>
+        </w:rPr>
+        <w:t xml:space="preserve"> In this report, </w:t>
+      </w:r>
+      <w:r>
+        <w:rPr>
+          <w:szCs w:val="24"/>
+        </w:rPr>
+        <w:t xml:space="preserve">I will provide a detailed explanation of </w:t>
+      </w:r>
+      <w:r>
+        <w:rPr>
+          <w:szCs w:val="24"/>
+        </w:rPr>
+        <w:t xml:space="preserve">the methodology </w:t>
+      </w:r>
+      <w:r>
+        <w:rPr>
+          <w:szCs w:val="24"/>
+        </w:rPr>
+        <w:t>behind</w:t>
+      </w:r>
+      <w:r>
+        <w:rPr>
+          <w:szCs w:val="24"/>
+        </w:rPr>
+        <w:t xml:space="preserve"> color harmonization</w:t>
+      </w:r>
+      <w:r>
+        <w:rPr>
+          <w:szCs w:val="24"/>
+        </w:rPr>
+        <w:t>, along with</w:t>
+      </w:r>
+      <w:r>
+        <w:rPr>
+          <w:szCs w:val="24"/>
+        </w:rPr>
+        <w:t xml:space="preserve"> my own </w:t>
+      </w:r>
+      <w:r>
+        <w:rPr>
+          <w:szCs w:val="24"/>
+        </w:rPr>
+        <w:t xml:space="preserve">comprehensive </w:t>
+      </w:r>
+      <w:r>
+        <w:rPr>
+          <w:szCs w:val="24"/>
+        </w:rPr>
+        <w:t xml:space="preserve">implementation </w:t>
+      </w:r>
+      <w:r>
+        <w:rPr>
+          <w:szCs w:val="24"/>
+        </w:rPr>
+        <w:t>with</w:t>
+      </w:r>
+      <w:r>
+        <w:rPr>
+          <w:szCs w:val="24"/>
+        </w:rPr>
+        <w:t xml:space="preserve"> </w:t>
+      </w:r>
+      <w:r>
+        <w:rPr>
+          <w:szCs w:val="24"/>
+        </w:rPr>
+        <w:t xml:space="preserve">a </w:t>
+      </w:r>
+      <w:r>
+        <w:rPr>
+          <w:szCs w:val="24"/>
+        </w:rPr>
+        <w:t>Graphical User Interface</w:t>
+      </w:r>
+      <w:r>
+        <w:rPr>
+          <w:szCs w:val="24"/>
+        </w:rPr>
+        <w:t xml:space="preserve"> (GUI)</w:t>
+      </w:r>
+      <w:r>
+        <w:rPr>
+          <w:szCs w:val="24"/>
+        </w:rPr>
+        <w:t xml:space="preserve"> using Python</w:t>
+      </w:r>
+      <w:r>
+        <w:rPr>
+          <w:szCs w:val="24"/>
+        </w:rPr>
+        <w:t>.</w:t>
+      </w:r>
+      <w:r>
+        <w:rPr>
+          <w:szCs w:val="24"/>
+        </w:rPr>
+        <w:t xml:space="preserve"> </w:t>
+      </w:r>
+      <w:r>
+        <w:rPr>
+          <w:szCs w:val="24"/>
+        </w:rPr>
+        <w:t xml:space="preserve">Additionally, to </w:t>
+      </w:r>
+      <w:r>
+        <w:rPr>
+          <w:szCs w:val="24"/>
+        </w:rPr>
+        <w:t xml:space="preserve">elevate </w:t>
+      </w:r>
+      <w:r>
+        <w:rPr>
+          <w:szCs w:val="24"/>
+        </w:rPr>
+        <w:t xml:space="preserve">the performance in terms of time cost, </w:t>
+      </w:r>
+      <w:r>
+        <w:rPr>
+          <w:szCs w:val="24"/>
+        </w:rPr>
+        <w:t xml:space="preserve">some </w:t>
+      </w:r>
+      <w:r>
+        <w:rPr>
+          <w:szCs w:val="24"/>
+        </w:rPr>
+        <w:t>additional features not included in the original paper have been implemented.</w:t>
+      </w:r>
+    </w:p>
+    <w:p>
+      <w:pPr>
+        <w:pStyle w:val="Heading1"/>
+      </w:pPr>
+      <w:r>
         <w:t>Contributions (</w:t>
       </w:r>
       <w:r>
         <w:rPr>
           <w:rFonts w:hint="eastAsia"/>
-          <w:szCs w:val="24"/>
         </w:rPr>
         <w:t>貢獻</w:t>
       </w:r>
       <w:r>
-        <w:rPr>
-          <w:szCs w:val="24"/>
-        </w:rPr>
         <w:t>)</w:t>
       </w:r>
     </w:p>
@@ -567,7 +544,7 @@
           <w:ilvl w:val="1"/>
           <w:numId w:val="1"/>
         </w:numPr>
-        <w:ind w:left="720"/>
+        <w:ind w:left="360"/>
         <w:jc w:val="both"/>
         <w:rPr>
           <w:szCs w:val="24"/>
@@ -587,7 +564,7 @@
           <w:ilvl w:val="2"/>
           <w:numId w:val="1"/>
         </w:numPr>
-        <w:ind w:left="1080" w:hanging="342"/>
+        <w:ind w:left="720" w:hanging="360"/>
         <w:jc w:val="both"/>
         <w:rPr>
           <w:szCs w:val="24"/>
@@ -698,7 +675,7 @@
           <w:ilvl w:val="2"/>
           <w:numId w:val="1"/>
         </w:numPr>
-        <w:ind w:left="1080" w:hanging="342"/>
+        <w:ind w:left="720" w:hanging="360"/>
         <w:jc w:val="both"/>
         <w:rPr>
           <w:szCs w:val="24"/>
@@ -778,7 +755,7 @@
           <w:ilvl w:val="2"/>
           <w:numId w:val="1"/>
         </w:numPr>
-        <w:ind w:left="1080" w:hanging="342"/>
+        <w:ind w:left="720" w:hanging="360"/>
         <w:jc w:val="both"/>
         <w:rPr>
           <w:szCs w:val="24"/>
@@ -865,7 +842,7 @@
           <w:ilvl w:val="2"/>
           <w:numId w:val="1"/>
         </w:numPr>
-        <w:ind w:left="1080" w:hanging="342"/>
+        <w:ind w:left="720" w:hanging="360"/>
         <w:jc w:val="both"/>
         <w:rPr>
           <w:szCs w:val="24"/>
@@ -1048,7 +1025,7 @@
           <w:ilvl w:val="2"/>
           <w:numId w:val="1"/>
         </w:numPr>
-        <w:ind w:left="1080" w:hanging="342"/>
+        <w:ind w:left="720" w:hanging="360"/>
         <w:jc w:val="both"/>
         <w:rPr>
           <w:szCs w:val="24"/>
@@ -1068,7 +1045,7 @@
           <w:ilvl w:val="1"/>
           <w:numId w:val="1"/>
         </w:numPr>
-        <w:ind w:left="720"/>
+        <w:ind w:left="360"/>
         <w:jc w:val="both"/>
         <w:rPr>
           <w:szCs w:val="24"/>
@@ -1088,7 +1065,7 @@
           <w:ilvl w:val="2"/>
           <w:numId w:val="1"/>
         </w:numPr>
-        <w:ind w:left="1080" w:hanging="342"/>
+        <w:ind w:left="720" w:hanging="360"/>
         <w:jc w:val="both"/>
         <w:rPr>
           <w:szCs w:val="24"/>
@@ -1150,7 +1127,7 @@
           <w:ilvl w:val="2"/>
           <w:numId w:val="1"/>
         </w:numPr>
-        <w:ind w:left="1080" w:hanging="342"/>
+        <w:ind w:left="720" w:hanging="360"/>
         <w:jc w:val="both"/>
         <w:rPr>
           <w:szCs w:val="24"/>
@@ -1206,7 +1183,7 @@
           <w:ilvl w:val="2"/>
           <w:numId w:val="1"/>
         </w:numPr>
-        <w:ind w:left="1080" w:hanging="342"/>
+        <w:ind w:left="720" w:hanging="360"/>
         <w:jc w:val="both"/>
         <w:rPr>
           <w:szCs w:val="24"/>
@@ -1299,7 +1276,7 @@
           <w:ilvl w:val="2"/>
           <w:numId w:val="1"/>
         </w:numPr>
-        <w:ind w:left="1080" w:hanging="342"/>
+        <w:ind w:left="720" w:hanging="360"/>
         <w:jc w:val="both"/>
         <w:rPr>
           <w:szCs w:val="24"/>
@@ -1391,7 +1368,7 @@
           <w:ilvl w:val="2"/>
           <w:numId w:val="1"/>
         </w:numPr>
-        <w:ind w:left="1080" w:hanging="342"/>
+        <w:ind w:left="720" w:hanging="360"/>
         <w:jc w:val="both"/>
         <w:rPr>
           <w:szCs w:val="24"/>
@@ -1431,18 +1408,8 @@
     <w:p>
       <w:pPr>
         <w:pStyle w:val="Heading1"/>
-        <w:numPr>
-          <w:ilvl w:val="0"/>
-          <w:numId w:val="1"/>
-        </w:numPr>
-        <w:rPr>
-          <w:szCs w:val="24"/>
-        </w:rPr>
-      </w:pPr>
-      <w:r>
-        <w:rPr>
-          <w:szCs w:val="24"/>
-        </w:rPr>
+      </w:pPr>
+      <w:r>
         <w:t>Introduction</w:t>
       </w:r>
     </w:p>
@@ -1488,6 +1455,43 @@
           <w:szCs w:val="24"/>
         </w:rPr>
         <w:t xml:space="preserve">(Matsuda, Y. 1995) </w:t>
+      </w:r>
+      <w:r>
+        <w:rPr>
+          <w:szCs w:val="24"/>
+        </w:rPr>
+        <w:fldChar w:fldCharType="begin"/>
+      </w:r>
+      <w:r>
+        <w:rPr>
+          <w:szCs w:val="24"/>
+        </w:rPr>
+        <w:instrText xml:space="preserve"> ADDIN EN.CITE &lt;EndNote&gt;&lt;Cite&gt;&lt;Author&gt;Tokumaru&lt;/Author&gt;&lt;Year&gt;2002&lt;/Year&gt;&lt;RecNum&gt;6&lt;/RecNum&gt;&lt;DisplayText&gt;(Tokumaru et al., 2002)&lt;/DisplayText&gt;&lt;record&gt;&lt;rec-number&gt;6&lt;/rec-number&gt;&lt;foreign-keys&gt;&lt;key app="EN" db-id="9twasepvawzapgedv59pe50ipppwe9z52v50" timestamp="1686312890"&gt;6&lt;/key&gt;&lt;/foreign-keys&gt;&lt;ref-type name="Conference Proceedings"&gt;10&lt;/ref-type&gt;&lt;contributors&gt;&lt;authors&gt;&lt;author&gt;Tokumaru, Masataka&lt;/author&gt;&lt;author&gt;Muranaka, Noriaki&lt;/author&gt;&lt;author&gt;Imanishi, Shigeru&lt;/author&gt;&lt;/authors&gt;&lt;/contributors&gt;&lt;titles&gt;&lt;title&gt;Color design support system considering color harmony&lt;/title&gt;&lt;secondary-title&gt;2002 IEEE world congress on computational intelligence. 2002 IEEE international conference on fuzzy systems. FUZZ-IEEE&amp;apos;02. Proceedings (Cat. No. 02CH37291)&lt;/secondary-title&gt;&lt;/titles&gt;&lt;pages&gt;378-383&lt;/pages&gt;&lt;volume&gt;1&lt;/volume&gt;&lt;dates&gt;&lt;year&gt;2002&lt;/year&gt;&lt;/dates&gt;&lt;publisher&gt;IEEE&lt;/publisher&gt;&lt;isbn&gt;0780372808&lt;/isbn&gt;&lt;urls&gt;&lt;/urls&gt;&lt;/record&gt;&lt;/Cite&gt;&lt;/EndNote&gt;</w:instrText>
+      </w:r>
+      <w:r>
+        <w:rPr>
+          <w:szCs w:val="24"/>
+        </w:rPr>
+        <w:fldChar w:fldCharType="separate"/>
+      </w:r>
+      <w:r>
+        <w:rPr>
+          <w:noProof/>
+          <w:szCs w:val="24"/>
+        </w:rPr>
+        <w:t>(Tokumaru et al., 2002)</w:t>
+      </w:r>
+      <w:r>
+        <w:rPr>
+          <w:szCs w:val="24"/>
+        </w:rPr>
+        <w:fldChar w:fldCharType="end"/>
+      </w:r>
+      <w:r>
+        <w:rPr>
+          <w:szCs w:val="24"/>
+        </w:rPr>
+        <w:t xml:space="preserve"> </w:t>
       </w:r>
       <w:r>
         <w:rPr>
@@ -2223,7 +2227,7 @@
         <w:lastRenderedPageBreak/>
         <w:drawing>
           <wp:inline distT="0" distB="0" distL="0" distR="0">
-            <wp:extent cx="4216388" cy="2785705"/>
+            <wp:extent cx="4275998" cy="2825087"/>
             <wp:effectExtent l="0" t="0" r="0" b="0"/>
             <wp:docPr id="2" name="Picture 2"/>
             <wp:cNvGraphicFramePr>
@@ -2254,7 +2258,7 @@
                   <pic:spPr bwMode="auto">
                     <a:xfrm>
                       <a:off x="0" y="0"/>
-                      <a:ext cx="4224306" cy="2790936"/>
+                      <a:ext cx="4314842" cy="2850751"/>
                     </a:xfrm>
                     <a:prstGeom prst="rect">
                       <a:avLst/>
@@ -2714,501 +2718,19 @@
     </w:p>
     <w:p>
       <w:pPr>
-        <w:jc w:val="both"/>
-        <w:rPr>
-          <w:rFonts w:eastAsia="DengXian"/>
-          <w:szCs w:val="24"/>
-          <w:lang w:eastAsia="zh-CN"/>
-        </w:rPr>
-      </w:pPr>
-      <w:r>
-        <w:rPr>
-          <w:szCs w:val="24"/>
-        </w:rPr>
-        <w:t>On the GUI side,</w:t>
-      </w:r>
-      <w:r>
-        <w:rPr>
-          <w:szCs w:val="24"/>
-        </w:rPr>
-        <w:t xml:space="preserve"> I have developed an abundant amount of </w:t>
-      </w:r>
-      <w:r>
-        <w:rPr>
-          <w:szCs w:val="24"/>
-        </w:rPr>
-        <w:t xml:space="preserve">user-friendly </w:t>
-      </w:r>
-      <w:r>
-        <w:rPr>
-          <w:szCs w:val="24"/>
-        </w:rPr>
-        <w:t>features</w:t>
-      </w:r>
-      <w:r>
-        <w:rPr>
-          <w:szCs w:val="24"/>
-        </w:rPr>
-        <w:t xml:space="preserve"> to attain better-to-best user experience</w:t>
-      </w:r>
-      <w:r>
-        <w:rPr>
-          <w:szCs w:val="24"/>
-        </w:rPr>
-        <w:t>.</w:t>
-      </w:r>
-      <w:r>
-        <w:rPr>
-          <w:szCs w:val="24"/>
-        </w:rPr>
-        <w:t xml:space="preserve"> Regarding the file </w:t>
-      </w:r>
-      <w:r>
-        <w:rPr>
-          <w:szCs w:val="24"/>
-        </w:rPr>
-        <w:t>input</w:t>
-      </w:r>
-      <w:r>
-        <w:rPr>
-          <w:szCs w:val="24"/>
-        </w:rPr>
-        <w:t xml:space="preserve">, the program provides </w:t>
-      </w:r>
-      <w:r>
-        <w:rPr>
-          <w:rFonts w:eastAsia="DengXian" w:hint="eastAsia"/>
-          <w:szCs w:val="24"/>
-          <w:lang w:eastAsia="zh-CN"/>
-        </w:rPr>
-        <w:t>up</w:t>
-      </w:r>
-      <w:r>
-        <w:rPr>
-          <w:rFonts w:eastAsia="DengXian"/>
-          <w:szCs w:val="24"/>
-          <w:lang w:eastAsia="zh-CN"/>
-        </w:rPr>
-        <w:t xml:space="preserve"> to four different ways for users to load images</w:t>
-      </w:r>
-      <w:r>
-        <w:rPr>
-          <w:rFonts w:eastAsia="DengXian"/>
-          <w:szCs w:val="24"/>
-          <w:lang w:eastAsia="zh-CN"/>
-        </w:rPr>
-        <w:t xml:space="preserve">: 1) from local storage via </w:t>
-      </w:r>
-      <w:r>
-        <w:rPr>
-          <w:rFonts w:eastAsia="DengXian"/>
-          <w:szCs w:val="24"/>
-          <w:lang w:eastAsia="zh-CN"/>
-        </w:rPr>
-        <w:t>OS-</w:t>
-      </w:r>
-      <w:r>
-        <w:rPr>
-          <w:rFonts w:eastAsia="DengXian"/>
-          <w:szCs w:val="24"/>
-          <w:lang w:eastAsia="zh-CN"/>
-        </w:rPr>
-        <w:t>native file</w:t>
-      </w:r>
-      <w:r>
-        <w:rPr>
-          <w:rFonts w:eastAsia="DengXian"/>
-          <w:szCs w:val="24"/>
-          <w:lang w:eastAsia="zh-CN"/>
-        </w:rPr>
-        <w:t xml:space="preserve"> </w:t>
-      </w:r>
-      <w:r>
-        <w:rPr>
-          <w:rFonts w:eastAsia="DengXian"/>
-          <w:szCs w:val="24"/>
-          <w:lang w:eastAsia="zh-CN"/>
-        </w:rPr>
-        <w:t>dialog</w:t>
-      </w:r>
-      <w:r>
-        <w:rPr>
-          <w:rFonts w:eastAsia="DengXian"/>
-          <w:szCs w:val="24"/>
-          <w:lang w:eastAsia="zh-CN"/>
-        </w:rPr>
-        <w:t>ue</w:t>
-      </w:r>
-      <w:r>
-        <w:rPr>
-          <w:rFonts w:eastAsia="DengXian"/>
-          <w:szCs w:val="24"/>
-          <w:lang w:eastAsia="zh-CN"/>
-        </w:rPr>
-        <w:t xml:space="preserve"> 2) by dragging an image and dropping within the interface of the program</w:t>
-      </w:r>
-      <w:r>
-        <w:rPr>
-          <w:rFonts w:eastAsia="DengXian"/>
-          <w:szCs w:val="24"/>
-          <w:lang w:eastAsia="zh-CN"/>
-        </w:rPr>
-        <w:t xml:space="preserve"> 3) </w:t>
-      </w:r>
-      <w:r>
-        <w:rPr>
-          <w:rFonts w:eastAsia="DengXian"/>
-          <w:szCs w:val="24"/>
-          <w:lang w:eastAsia="zh-CN"/>
-        </w:rPr>
-        <w:t>from a</w:t>
-      </w:r>
-      <w:r>
-        <w:rPr>
-          <w:rFonts w:eastAsia="DengXian"/>
-          <w:szCs w:val="24"/>
-          <w:lang w:eastAsia="zh-CN"/>
-        </w:rPr>
-        <w:t xml:space="preserve"> </w:t>
-      </w:r>
-      <w:r>
-        <w:rPr>
-          <w:rFonts w:eastAsia="DengXian"/>
-          <w:szCs w:val="24"/>
-          <w:lang w:eastAsia="zh-CN"/>
-        </w:rPr>
-        <w:t>Uniform Resource Locator (URL)</w:t>
-      </w:r>
-      <w:r>
-        <w:rPr>
-          <w:rFonts w:eastAsia="DengXian"/>
-          <w:szCs w:val="24"/>
-          <w:lang w:eastAsia="zh-CN"/>
-        </w:rPr>
-        <w:t xml:space="preserve"> to let users conveniently load the image through</w:t>
-      </w:r>
-      <w:r>
-        <w:rPr>
-          <w:rFonts w:eastAsia="DengXian"/>
-          <w:szCs w:val="24"/>
-          <w:lang w:eastAsia="zh-CN"/>
-        </w:rPr>
-        <w:t xml:space="preserve"> Internet</w:t>
-      </w:r>
-      <w:r>
-        <w:rPr>
-          <w:rFonts w:eastAsia="DengXian"/>
-          <w:szCs w:val="24"/>
-          <w:lang w:eastAsia="zh-CN"/>
-        </w:rPr>
-        <w:t xml:space="preserve"> without explicitly downloading it</w:t>
-      </w:r>
-      <w:r>
-        <w:rPr>
-          <w:rFonts w:eastAsia="DengXian"/>
-          <w:szCs w:val="24"/>
-          <w:lang w:eastAsia="zh-CN"/>
-        </w:rPr>
-        <w:t xml:space="preserve"> 4) </w:t>
-      </w:r>
-      <w:r>
-        <w:rPr>
-          <w:rFonts w:eastAsia="DengXian"/>
-          <w:szCs w:val="24"/>
-          <w:lang w:eastAsia="zh-CN"/>
-        </w:rPr>
-        <w:t>from the OS-native clipboard</w:t>
-      </w:r>
-      <w:r>
-        <w:rPr>
-          <w:rFonts w:eastAsia="DengXian"/>
-          <w:szCs w:val="24"/>
-          <w:lang w:eastAsia="zh-CN"/>
-        </w:rPr>
-        <w:t xml:space="preserve">: the user can copy an image and </w:t>
-      </w:r>
-      <w:r>
-        <w:rPr>
-          <w:rFonts w:eastAsia="DengXian"/>
-          <w:szCs w:val="24"/>
-          <w:lang w:eastAsia="zh-CN"/>
-        </w:rPr>
-        <w:t xml:space="preserve">it </w:t>
-      </w:r>
-      <w:r>
-        <w:rPr>
-          <w:rFonts w:eastAsia="DengXian"/>
-          <w:szCs w:val="24"/>
-          <w:lang w:eastAsia="zh-CN"/>
-        </w:rPr>
-        <w:t>will be stored in the clipboard</w:t>
-      </w:r>
-      <w:r>
-        <w:rPr>
-          <w:rFonts w:eastAsia="DengXian"/>
-          <w:szCs w:val="24"/>
-          <w:lang w:eastAsia="zh-CN"/>
-        </w:rPr>
-        <w:t xml:space="preserve"> provided by OS. </w:t>
-      </w:r>
-      <w:r>
-        <w:rPr>
-          <w:rFonts w:eastAsia="DengXian"/>
-          <w:szCs w:val="24"/>
-          <w:lang w:eastAsia="zh-CN"/>
-        </w:rPr>
-        <w:t>Once the user</w:t>
-      </w:r>
-      <w:r>
-        <w:rPr>
-          <w:rFonts w:eastAsia="DengXian"/>
-          <w:szCs w:val="24"/>
-          <w:lang w:eastAsia="zh-CN"/>
-        </w:rPr>
-        <w:t xml:space="preserve"> click</w:t>
-      </w:r>
-      <w:r>
-        <w:rPr>
-          <w:rFonts w:eastAsia="DengXian"/>
-          <w:szCs w:val="24"/>
-          <w:lang w:eastAsia="zh-CN"/>
-        </w:rPr>
-        <w:t>s</w:t>
-      </w:r>
-      <w:r>
-        <w:rPr>
-          <w:rFonts w:eastAsia="DengXian"/>
-          <w:szCs w:val="24"/>
-          <w:lang w:eastAsia="zh-CN"/>
-        </w:rPr>
-        <w:t xml:space="preserve"> the button that activates the image-loading “from clipboard”</w:t>
-      </w:r>
-      <w:r>
-        <w:rPr>
-          <w:rFonts w:eastAsia="DengXian"/>
-          <w:szCs w:val="24"/>
-          <w:lang w:eastAsia="zh-CN"/>
-        </w:rPr>
-        <w:t>, the program will automatically read the stored image from the clipboard.</w:t>
-      </w:r>
-      <w:r>
-        <w:rPr>
-          <w:rFonts w:eastAsia="DengXian"/>
-          <w:szCs w:val="24"/>
-          <w:lang w:eastAsia="zh-CN"/>
-        </w:rPr>
-        <w:t xml:space="preserve"> This is the most convenient feature for image loading</w:t>
-      </w:r>
-      <w:r>
-        <w:rPr>
-          <w:rFonts w:eastAsia="DengXian"/>
-          <w:szCs w:val="24"/>
-          <w:lang w:eastAsia="zh-CN"/>
-        </w:rPr>
-        <w:t xml:space="preserve">, in my </w:t>
-      </w:r>
-      <w:r>
-        <w:rPr>
-          <w:rFonts w:eastAsia="DengXian"/>
-          <w:szCs w:val="24"/>
-          <w:lang w:eastAsia="zh-CN"/>
-        </w:rPr>
-        <w:t xml:space="preserve">personal </w:t>
-      </w:r>
-      <w:r>
-        <w:rPr>
-          <w:rFonts w:eastAsia="DengXian"/>
-          <w:szCs w:val="24"/>
-          <w:lang w:eastAsia="zh-CN"/>
-        </w:rPr>
-        <w:t>opinion.</w:t>
-      </w:r>
-      <w:r>
-        <w:rPr>
-          <w:rFonts w:eastAsia="DengXian"/>
-          <w:szCs w:val="24"/>
-          <w:lang w:eastAsia="zh-CN"/>
-        </w:rPr>
-        <w:t xml:space="preserve"> </w:t>
-      </w:r>
-      <w:r>
-        <w:rPr>
-          <w:rFonts w:eastAsia="DengXian"/>
-          <w:szCs w:val="24"/>
-          <w:lang w:eastAsia="zh-CN"/>
-        </w:rPr>
-        <w:t xml:space="preserve">As for the file output, </w:t>
-      </w:r>
-      <w:r>
-        <w:rPr>
-          <w:rFonts w:eastAsia="DengXian"/>
-          <w:szCs w:val="24"/>
-          <w:lang w:eastAsia="zh-CN"/>
-        </w:rPr>
-        <w:t xml:space="preserve">the process results and visualizations will automatically </w:t>
-      </w:r>
-      <w:r>
-        <w:rPr>
-          <w:rFonts w:eastAsia="DengXian"/>
-          <w:szCs w:val="24"/>
-          <w:lang w:eastAsia="zh-CN"/>
-        </w:rPr>
-        <w:t xml:space="preserve">be </w:t>
-      </w:r>
-      <w:r>
-        <w:rPr>
-          <w:rFonts w:eastAsia="DengXian"/>
-          <w:szCs w:val="24"/>
-          <w:lang w:eastAsia="zh-CN"/>
-        </w:rPr>
-        <w:t>save</w:t>
-      </w:r>
-      <w:r>
-        <w:rPr>
-          <w:rFonts w:eastAsia="DengXian"/>
-          <w:szCs w:val="24"/>
-          <w:lang w:eastAsia="zh-CN"/>
-        </w:rPr>
-        <w:t>d</w:t>
-      </w:r>
-      <w:r>
-        <w:rPr>
-          <w:rFonts w:eastAsia="DengXian"/>
-          <w:szCs w:val="24"/>
-          <w:lang w:eastAsia="zh-CN"/>
-        </w:rPr>
-        <w:t xml:space="preserve"> to </w:t>
-      </w:r>
-      <w:r>
-        <w:rPr>
-          <w:rFonts w:eastAsia="DengXian"/>
-          <w:szCs w:val="24"/>
-          <w:lang w:eastAsia="zh-CN"/>
-        </w:rPr>
-        <w:t xml:space="preserve">a pair of </w:t>
-      </w:r>
-      <w:r>
-        <w:rPr>
-          <w:rFonts w:eastAsia="DengXian"/>
-          <w:szCs w:val="24"/>
-          <w:lang w:eastAsia="zh-CN"/>
-        </w:rPr>
-        <w:t>pre-determined path</w:t>
-      </w:r>
-      <w:r>
-        <w:rPr>
-          <w:rFonts w:eastAsia="DengXian"/>
-          <w:szCs w:val="24"/>
-          <w:lang w:eastAsia="zh-CN"/>
-        </w:rPr>
-        <w:t>s, respectively</w:t>
-      </w:r>
-      <w:r>
-        <w:rPr>
-          <w:rFonts w:eastAsia="DengXian"/>
-          <w:szCs w:val="24"/>
-          <w:lang w:eastAsia="zh-CN"/>
-        </w:rPr>
-        <w:t xml:space="preserve">. These </w:t>
-      </w:r>
-      <w:r>
-        <w:rPr>
-          <w:rFonts w:eastAsia="DengXian"/>
-          <w:szCs w:val="24"/>
-          <w:lang w:eastAsia="zh-CN"/>
-        </w:rPr>
-        <w:lastRenderedPageBreak/>
-        <w:t>paths could</w:t>
-      </w:r>
-      <w:r>
-        <w:rPr>
-          <w:rFonts w:eastAsia="DengXian"/>
-          <w:szCs w:val="24"/>
-          <w:lang w:eastAsia="zh-CN"/>
-        </w:rPr>
-        <w:t xml:space="preserve"> </w:t>
-      </w:r>
-      <w:r>
-        <w:rPr>
-          <w:rFonts w:eastAsia="DengXian"/>
-          <w:szCs w:val="24"/>
-          <w:lang w:eastAsia="zh-CN"/>
-        </w:rPr>
-        <w:t>be altered by users</w:t>
-      </w:r>
-      <w:r>
-        <w:rPr>
-          <w:rFonts w:eastAsia="DengXian"/>
-          <w:szCs w:val="24"/>
-          <w:lang w:eastAsia="zh-CN"/>
-        </w:rPr>
-        <w:t xml:space="preserve"> via a dedicated global preference panel.</w:t>
-      </w:r>
-      <w:r>
-        <w:rPr>
-          <w:rFonts w:eastAsia="DengXian"/>
-          <w:szCs w:val="24"/>
-          <w:lang w:eastAsia="zh-CN"/>
-        </w:rPr>
-        <w:t xml:space="preserve"> Moreover, the results could </w:t>
-      </w:r>
-      <w:r>
-        <w:rPr>
-          <w:rFonts w:eastAsia="DengXian"/>
-          <w:szCs w:val="24"/>
-          <w:lang w:eastAsia="zh-CN"/>
-        </w:rPr>
-        <w:t xml:space="preserve">also </w:t>
-      </w:r>
-      <w:r>
-        <w:rPr>
-          <w:rFonts w:eastAsia="DengXian"/>
-          <w:szCs w:val="24"/>
-          <w:lang w:eastAsia="zh-CN"/>
-        </w:rPr>
-        <w:t xml:space="preserve">be </w:t>
-      </w:r>
-      <w:r>
-        <w:rPr>
-          <w:rFonts w:eastAsia="DengXian"/>
-          <w:szCs w:val="24"/>
-          <w:lang w:eastAsia="zh-CN"/>
-        </w:rPr>
-        <w:t>saved to arbitrary local storage</w:t>
-      </w:r>
-      <w:r>
-        <w:rPr>
-          <w:rFonts w:eastAsia="DengXian"/>
-          <w:szCs w:val="24"/>
-          <w:lang w:eastAsia="zh-CN"/>
-        </w:rPr>
-        <w:t xml:space="preserve"> explicitly by user, if intended.</w:t>
-      </w:r>
-    </w:p>
-    <w:p>
-      <w:pPr>
         <w:pStyle w:val="Heading1"/>
-        <w:numPr>
-          <w:ilvl w:val="0"/>
-          <w:numId w:val="1"/>
-        </w:numPr>
-        <w:rPr>
-          <w:szCs w:val="24"/>
-        </w:rPr>
-      </w:pPr>
+      </w:pPr>
+      <w:bookmarkStart w:id="2" w:name="_Ref137238322"/>
       <w:r>
         <w:rPr>
           <w:rFonts w:hint="eastAsia"/>
-          <w:szCs w:val="24"/>
         </w:rPr>
         <w:t>Me</w:t>
       </w:r>
       <w:r>
-        <w:rPr>
-          <w:szCs w:val="24"/>
-        </w:rPr>
         <w:t>thod</w:t>
       </w:r>
+      <w:bookmarkEnd w:id="2"/>
     </w:p>
     <w:p>
       <w:pPr>
@@ -3350,7 +2872,9 @@
     <w:p>
       <w:pPr>
         <w:pStyle w:val="ListParagraph"/>
-        <w:ind w:left="450"/>
+        <w:snapToGrid w:val="0"/>
+        <w:ind w:left="0"/>
+        <w:contextualSpacing w:val="0"/>
         <w:jc w:val="both"/>
         <w:rPr>
           <w:iCs/>
@@ -3925,22 +3449,13 @@
     <w:p>
       <w:pPr>
         <w:pStyle w:val="ListParagraph"/>
-        <w:ind w:left="450"/>
-        <w:jc w:val="both"/>
+        <w:snapToGrid w:val="0"/>
+        <w:ind w:left="0"/>
+        <w:contextualSpacing w:val="0"/>
+        <w:jc w:val="center"/>
         <w:rPr>
           <w:iCs/>
           <w:szCs w:val="24"/>
-        </w:rPr>
-      </w:pPr>
-    </w:p>
-    <w:p>
-      <w:pPr>
-        <w:pStyle w:val="ListParagraph"/>
-        <w:ind w:left="450"/>
-        <w:jc w:val="center"/>
-        <w:rPr>
-          <w:iCs/>
-          <w:szCs w:val="24"/>
           <w:lang w:val="nb-NO"/>
         </w:rPr>
       </w:pPr>
@@ -3949,6 +3464,7 @@
           <w:noProof/>
           <w:szCs w:val="24"/>
         </w:rPr>
+        <w:lastRenderedPageBreak/>
         <w:drawing>
           <wp:inline distT="0" distB="0" distL="0" distR="0">
             <wp:extent cx="4152900" cy="546100"/>
@@ -4002,19 +3518,9 @@
     <w:p>
       <w:pPr>
         <w:pStyle w:val="ListParagraph"/>
-        <w:ind w:left="450"/>
-        <w:jc w:val="center"/>
-        <w:rPr>
-          <w:iCs/>
-          <w:szCs w:val="24"/>
-          <w:lang w:val="nb-NO"/>
-        </w:rPr>
-      </w:pPr>
-    </w:p>
-    <w:p>
-      <w:pPr>
-        <w:pStyle w:val="ListParagraph"/>
-        <w:ind w:left="450"/>
+        <w:snapToGrid w:val="0"/>
+        <w:ind w:left="0"/>
+        <w:contextualSpacing w:val="0"/>
         <w:jc w:val="both"/>
         <w:rPr>
           <w:szCs w:val="24"/>
@@ -4266,7 +3772,9 @@
     <w:p>
       <w:pPr>
         <w:pStyle w:val="ListParagraph"/>
-        <w:ind w:left="450"/>
+        <w:snapToGrid w:val="0"/>
+        <w:ind w:left="0"/>
+        <w:contextualSpacing w:val="0"/>
         <w:jc w:val="center"/>
         <w:rPr>
           <w:iCs/>
@@ -4331,18 +3839,9 @@
     <w:p>
       <w:pPr>
         <w:pStyle w:val="ListParagraph"/>
-        <w:ind w:left="450"/>
-        <w:jc w:val="center"/>
-        <w:rPr>
-          <w:iCs/>
-          <w:szCs w:val="24"/>
-        </w:rPr>
-      </w:pPr>
-    </w:p>
-    <w:p>
-      <w:pPr>
-        <w:pStyle w:val="ListParagraph"/>
-        <w:ind w:left="450"/>
+        <w:snapToGrid w:val="0"/>
+        <w:ind w:left="0"/>
+        <w:contextualSpacing w:val="0"/>
         <w:jc w:val="both"/>
         <w:rPr>
           <w:szCs w:val="24"/>
@@ -4596,17 +4095,9 @@
     <w:p>
       <w:pPr>
         <w:pStyle w:val="ListParagraph"/>
-        <w:ind w:left="450"/>
-        <w:jc w:val="both"/>
-        <w:rPr>
-          <w:szCs w:val="24"/>
-        </w:rPr>
-      </w:pPr>
-    </w:p>
-    <w:p>
-      <w:pPr>
-        <w:pStyle w:val="ListParagraph"/>
-        <w:ind w:left="450"/>
+        <w:snapToGrid w:val="0"/>
+        <w:ind w:left="0"/>
+        <w:contextualSpacing w:val="0"/>
         <w:jc w:val="both"/>
         <w:rPr>
           <w:iCs/>
@@ -4749,6 +4240,49 @@
           <w:szCs w:val="24"/>
         </w:rPr>
         <w:t xml:space="preserve"> to search for the best harmonic scheme</w:t>
+      </w:r>
+      <w:r>
+        <w:rPr>
+          <w:szCs w:val="24"/>
+        </w:rPr>
+        <w:t xml:space="preserve">, using Brent’s method </w:t>
+      </w:r>
+      <w:r>
+        <w:rPr>
+          <w:szCs w:val="24"/>
+        </w:rPr>
+        <w:fldChar w:fldCharType="begin"/>
+      </w:r>
+      <w:r>
+        <w:rPr>
+          <w:szCs w:val="24"/>
+        </w:rPr>
+        <w:instrText xml:space="preserve"> ADDIN EN.CITE &lt;EndNote&gt;&lt;Cite&gt;&lt;Author&gt;Press&lt;/Author&gt;&lt;Year&gt;2007&lt;/Year&gt;&lt;RecNum&gt;5&lt;/RecNum&gt;&lt;DisplayText&gt;(Press et al., 2007)&lt;/DisplayText&gt;&lt;record&gt;&lt;rec-number&gt;5&lt;/rec-number&gt;&lt;foreign-keys&gt;&lt;key app="EN" db-id="9twasepvawzapgedv59pe50ipppwe9z52v50" timestamp="1686312806"&gt;5&lt;/key&gt;&lt;/foreign-keys&gt;&lt;ref-type name="Book"&gt;6&lt;/ref-type&gt;&lt;contributors&gt;&lt;authors&gt;&lt;author&gt;Press, William H&lt;/author&gt;&lt;author&gt;Teukolsky, Saul A&lt;/author&gt;&lt;author&gt;Vetterling, William T&lt;/author&gt;&lt;author&gt;Flannery, Brian P&lt;/author&gt;&lt;/authors&gt;&lt;/contributors&gt;&lt;titles&gt;&lt;title&gt;Numerical recipes 3rd edition: The art of scientific computing&lt;/title&gt;&lt;/titles&gt;&lt;dates&gt;&lt;year&gt;2007&lt;/year&gt;&lt;/dates&gt;&lt;publisher&gt;Cambridge university press&lt;/publisher&gt;&lt;isbn&gt;0521880688&lt;/isbn&gt;&lt;urls&gt;&lt;/urls&gt;&lt;/record&gt;&lt;/Cite&gt;&lt;/EndNote&gt;</w:instrText>
+      </w:r>
+      <w:r>
+        <w:rPr>
+          <w:szCs w:val="24"/>
+        </w:rPr>
+        <w:fldChar w:fldCharType="separate"/>
+      </w:r>
+      <w:r>
+        <w:rPr>
+          <w:noProof/>
+          <w:szCs w:val="24"/>
+        </w:rPr>
+        <w:t>(Press et al., 2007)</w:t>
+      </w:r>
+      <w:r>
+        <w:rPr>
+          <w:szCs w:val="24"/>
+        </w:rPr>
+        <w:fldChar w:fldCharType="end"/>
+      </w:r>
+      <w:r>
+        <w:rPr>
+          <w:szCs w:val="24"/>
+        </w:rPr>
+        <w:t>,</w:t>
       </w:r>
       <w:r>
         <w:rPr>
@@ -4885,18 +4419,9 @@
     <w:p>
       <w:pPr>
         <w:pStyle w:val="ListParagraph"/>
-        <w:ind w:left="450"/>
-        <w:jc w:val="both"/>
-        <w:rPr>
-          <w:iCs/>
-          <w:szCs w:val="24"/>
-        </w:rPr>
-      </w:pPr>
-    </w:p>
-    <w:p>
-      <w:pPr>
-        <w:pStyle w:val="ListParagraph"/>
-        <w:ind w:left="450"/>
+        <w:snapToGrid w:val="0"/>
+        <w:ind w:left="0"/>
+        <w:contextualSpacing w:val="0"/>
         <w:jc w:val="center"/>
         <w:rPr>
           <w:szCs w:val="24"/>
@@ -4960,17 +4485,9 @@
     <w:p>
       <w:pPr>
         <w:pStyle w:val="ListParagraph"/>
-        <w:ind w:left="450"/>
-        <w:jc w:val="center"/>
-        <w:rPr>
-          <w:szCs w:val="24"/>
-        </w:rPr>
-      </w:pPr>
-    </w:p>
-    <w:p>
-      <w:pPr>
-        <w:pStyle w:val="ListParagraph"/>
-        <w:ind w:left="450"/>
+        <w:snapToGrid w:val="0"/>
+        <w:ind w:left="0"/>
+        <w:contextualSpacing w:val="0"/>
         <w:jc w:val="both"/>
         <w:rPr>
           <w:szCs w:val="24"/>
@@ -5098,219 +4615,205 @@
     <w:p>
       <w:pPr>
         <w:pStyle w:val="ListParagraph"/>
-        <w:ind w:left="450"/>
+        <w:snapToGrid w:val="0"/>
+        <w:ind w:left="0"/>
+        <w:contextualSpacing w:val="0"/>
         <w:jc w:val="both"/>
         <w:rPr>
           <w:szCs w:val="24"/>
         </w:rPr>
       </w:pPr>
+      <w:r>
+        <w:rPr>
+          <w:szCs w:val="24"/>
+        </w:rPr>
+        <w:t xml:space="preserve">The </w:t>
+      </w:r>
+      <w:r>
+        <w:rPr>
+          <w:szCs w:val="24"/>
+        </w:rPr>
+        <w:t xml:space="preserve">visualized </w:t>
+      </w:r>
+      <w:r>
+        <w:rPr>
+          <w:szCs w:val="24"/>
+        </w:rPr>
+        <w:t xml:space="preserve">process finding the best harmonic scheme can be depicted </w:t>
+      </w:r>
+      <w:r>
+        <w:rPr>
+          <w:szCs w:val="24"/>
+        </w:rPr>
+        <w:t xml:space="preserve">in </w:t>
+      </w:r>
+      <w:r>
+        <w:rPr>
+          <w:szCs w:val="24"/>
+        </w:rPr>
+        <w:fldChar w:fldCharType="begin"/>
+      </w:r>
+      <w:r>
+        <w:rPr>
+          <w:szCs w:val="24"/>
+        </w:rPr>
+        <w:instrText xml:space="preserve"> REF _Ref137066243 \h </w:instrText>
+      </w:r>
+      <w:r>
+        <w:rPr>
+          <w:szCs w:val="24"/>
+        </w:rPr>
+        <w:instrText xml:space="preserve"> \* MERGEFORMAT </w:instrText>
+      </w:r>
+      <w:r>
+        <w:rPr>
+          <w:szCs w:val="24"/>
+        </w:rPr>
+      </w:r>
+      <w:r>
+        <w:rPr>
+          <w:szCs w:val="24"/>
+        </w:rPr>
+        <w:fldChar w:fldCharType="separate"/>
+      </w:r>
+      <w:r>
+        <w:rPr>
+          <w:szCs w:val="24"/>
+        </w:rPr>
+        <w:t xml:space="preserve">Figure </w:t>
+      </w:r>
+      <w:r>
+        <w:rPr>
+          <w:noProof/>
+          <w:szCs w:val="24"/>
+        </w:rPr>
+        <w:t>3</w:t>
+      </w:r>
+      <w:r>
+        <w:rPr>
+          <w:szCs w:val="24"/>
+        </w:rPr>
+        <w:fldChar w:fldCharType="end"/>
+      </w:r>
+      <w:r>
+        <w:rPr>
+          <w:szCs w:val="24"/>
+        </w:rPr>
+        <w:t>, as the red arrow represents.</w:t>
+      </w:r>
+      <w:r>
+        <w:rPr>
+          <w:szCs w:val="24"/>
+        </w:rPr>
+        <w:t xml:space="preserve"> The </w:t>
+      </w:r>
+      <w:r>
+        <w:rPr>
+          <w:szCs w:val="24"/>
+        </w:rPr>
+        <w:t xml:space="preserve">“rotated” I-type template </w:t>
+      </w:r>
+      <w:r>
+        <w:rPr>
+          <w:szCs w:val="24"/>
+        </w:rPr>
+        <w:t xml:space="preserve">at </w:t>
+      </w:r>
+      <w:r>
+        <w:rPr>
+          <w:szCs w:val="24"/>
+        </w:rPr>
+        <w:t xml:space="preserve">the </w:t>
+      </w:r>
+      <w:r>
+        <w:rPr>
+          <w:szCs w:val="24"/>
+        </w:rPr>
+        <w:t>lower-right corner</w:t>
+      </w:r>
+      <w:r>
+        <w:rPr>
+          <w:szCs w:val="24"/>
+        </w:rPr>
+        <w:t xml:space="preserve"> in </w:t>
+      </w:r>
+      <w:r>
+        <w:rPr>
+          <w:szCs w:val="24"/>
+        </w:rPr>
+        <w:fldChar w:fldCharType="begin"/>
+      </w:r>
+      <w:r>
+        <w:rPr>
+          <w:szCs w:val="24"/>
+        </w:rPr>
+        <w:instrText xml:space="preserve"> REF _Ref137066243 \h </w:instrText>
+      </w:r>
+      <w:r>
+        <w:rPr>
+          <w:szCs w:val="24"/>
+        </w:rPr>
+        <w:instrText xml:space="preserve"> \* MERGEFORMAT </w:instrText>
+      </w:r>
+      <w:r>
+        <w:rPr>
+          <w:szCs w:val="24"/>
+        </w:rPr>
+      </w:r>
+      <w:r>
+        <w:rPr>
+          <w:szCs w:val="24"/>
+        </w:rPr>
+        <w:fldChar w:fldCharType="separate"/>
+      </w:r>
+      <w:r>
+        <w:rPr>
+          <w:szCs w:val="24"/>
+        </w:rPr>
+        <w:t xml:space="preserve">Figure </w:t>
+      </w:r>
+      <w:r>
+        <w:rPr>
+          <w:noProof/>
+          <w:szCs w:val="24"/>
+        </w:rPr>
+        <w:t>3</w:t>
+      </w:r>
+      <w:r>
+        <w:rPr>
+          <w:szCs w:val="24"/>
+        </w:rPr>
+        <w:fldChar w:fldCharType="end"/>
+      </w:r>
+      <w:r>
+        <w:rPr>
+          <w:szCs w:val="24"/>
+        </w:rPr>
+        <w:t xml:space="preserve"> can now be construed as the result of the first stage</w:t>
+      </w:r>
+      <w:r>
+        <w:rPr>
+          <w:szCs w:val="24"/>
+        </w:rPr>
+        <w:t>, i.e., the best harmonic scheme that we have found</w:t>
+      </w:r>
+      <w:r>
+        <w:rPr>
+          <w:szCs w:val="24"/>
+        </w:rPr>
+        <w:t xml:space="preserve"> out</w:t>
+      </w:r>
+      <w:r>
+        <w:rPr>
+          <w:szCs w:val="24"/>
+        </w:rPr>
+        <w:t>.</w:t>
+      </w:r>
     </w:p>
     <w:p>
       <w:pPr>
-        <w:pStyle w:val="ListParagraph"/>
-        <w:ind w:left="450"/>
-        <w:jc w:val="both"/>
-        <w:rPr>
-          <w:szCs w:val="24"/>
-        </w:rPr>
-      </w:pPr>
-      <w:r>
-        <w:rPr>
-          <w:szCs w:val="24"/>
-        </w:rPr>
-        <w:t xml:space="preserve">The </w:t>
-      </w:r>
-      <w:r>
-        <w:rPr>
-          <w:szCs w:val="24"/>
-        </w:rPr>
-        <w:t xml:space="preserve">visualized </w:t>
-      </w:r>
-      <w:r>
-        <w:rPr>
-          <w:szCs w:val="24"/>
-        </w:rPr>
-        <w:t xml:space="preserve">process finding the best harmonic scheme can be depicted </w:t>
-      </w:r>
-      <w:r>
-        <w:rPr>
-          <w:szCs w:val="24"/>
-        </w:rPr>
-        <w:t xml:space="preserve">in </w:t>
-      </w:r>
-      <w:r>
-        <w:rPr>
-          <w:szCs w:val="24"/>
-        </w:rPr>
-        <w:fldChar w:fldCharType="begin"/>
-      </w:r>
-      <w:r>
-        <w:rPr>
-          <w:szCs w:val="24"/>
-        </w:rPr>
-        <w:instrText xml:space="preserve"> REF _Ref137066243 \h </w:instrText>
-      </w:r>
-      <w:r>
-        <w:rPr>
-          <w:szCs w:val="24"/>
-        </w:rPr>
-        <w:instrText xml:space="preserve"> \* MERGEFORMAT </w:instrText>
-      </w:r>
-      <w:r>
-        <w:rPr>
-          <w:szCs w:val="24"/>
-        </w:rPr>
-      </w:r>
-      <w:r>
-        <w:rPr>
-          <w:szCs w:val="24"/>
-        </w:rPr>
-        <w:fldChar w:fldCharType="separate"/>
-      </w:r>
-      <w:r>
-        <w:rPr>
-          <w:szCs w:val="24"/>
-        </w:rPr>
-        <w:t xml:space="preserve">Figure </w:t>
-      </w:r>
-      <w:r>
-        <w:rPr>
-          <w:noProof/>
-          <w:szCs w:val="24"/>
-        </w:rPr>
-        <w:t>3</w:t>
-      </w:r>
-      <w:r>
-        <w:rPr>
-          <w:szCs w:val="24"/>
-        </w:rPr>
-        <w:fldChar w:fldCharType="end"/>
-      </w:r>
-      <w:r>
-        <w:rPr>
-          <w:szCs w:val="24"/>
-        </w:rPr>
-        <w:t>, as the red arrow represents.</w:t>
-      </w:r>
-      <w:r>
-        <w:rPr>
-          <w:szCs w:val="24"/>
-        </w:rPr>
-        <w:t xml:space="preserve"> The </w:t>
-      </w:r>
-      <w:r>
-        <w:rPr>
-          <w:szCs w:val="24"/>
-        </w:rPr>
-        <w:t xml:space="preserve">“rotated” I-type template </w:t>
-      </w:r>
-      <w:r>
-        <w:rPr>
-          <w:szCs w:val="24"/>
-        </w:rPr>
-        <w:t xml:space="preserve">at </w:t>
-      </w:r>
-      <w:r>
-        <w:rPr>
-          <w:szCs w:val="24"/>
-        </w:rPr>
-        <w:t xml:space="preserve">the </w:t>
-      </w:r>
-      <w:r>
-        <w:rPr>
-          <w:szCs w:val="24"/>
-        </w:rPr>
-        <w:t>lower-right corner</w:t>
-      </w:r>
-      <w:r>
-        <w:rPr>
-          <w:szCs w:val="24"/>
-        </w:rPr>
-        <w:t xml:space="preserve"> in </w:t>
-      </w:r>
-      <w:r>
-        <w:rPr>
-          <w:szCs w:val="24"/>
-        </w:rPr>
-        <w:fldChar w:fldCharType="begin"/>
-      </w:r>
-      <w:r>
-        <w:rPr>
-          <w:szCs w:val="24"/>
-        </w:rPr>
-        <w:instrText xml:space="preserve"> REF _Ref137066243 \h </w:instrText>
-      </w:r>
-      <w:r>
-        <w:rPr>
-          <w:szCs w:val="24"/>
-        </w:rPr>
-        <w:instrText xml:space="preserve"> \* MERGEFORMAT </w:instrText>
-      </w:r>
-      <w:r>
-        <w:rPr>
-          <w:szCs w:val="24"/>
-        </w:rPr>
-      </w:r>
-      <w:r>
-        <w:rPr>
-          <w:szCs w:val="24"/>
-        </w:rPr>
-        <w:fldChar w:fldCharType="separate"/>
-      </w:r>
-      <w:r>
-        <w:rPr>
-          <w:szCs w:val="24"/>
-        </w:rPr>
-        <w:t xml:space="preserve">Figure </w:t>
-      </w:r>
-      <w:r>
-        <w:rPr>
-          <w:noProof/>
-          <w:szCs w:val="24"/>
-        </w:rPr>
-        <w:t>3</w:t>
-      </w:r>
-      <w:r>
-        <w:rPr>
-          <w:szCs w:val="24"/>
-        </w:rPr>
-        <w:fldChar w:fldCharType="end"/>
-      </w:r>
-      <w:r>
-        <w:rPr>
-          <w:szCs w:val="24"/>
-        </w:rPr>
-        <w:t xml:space="preserve"> can </w:t>
-      </w:r>
-      <w:r>
-        <w:rPr>
-          <w:szCs w:val="24"/>
-        </w:rPr>
-        <w:lastRenderedPageBreak/>
-        <w:t>now be construed as the result of the first stage</w:t>
-      </w:r>
-      <w:r>
-        <w:rPr>
-          <w:szCs w:val="24"/>
-        </w:rPr>
-        <w:t>, i.e., the best harmonic scheme that we have found</w:t>
-      </w:r>
-      <w:r>
-        <w:rPr>
-          <w:szCs w:val="24"/>
-        </w:rPr>
-        <w:t xml:space="preserve"> out</w:t>
-      </w:r>
-      <w:r>
-        <w:rPr>
-          <w:szCs w:val="24"/>
-        </w:rPr>
-        <w:t>.</w:t>
-      </w:r>
-    </w:p>
-    <w:p>
-      <w:pPr>
         <w:pStyle w:val="Caption"/>
+        <w:snapToGrid w:val="0"/>
         <w:rPr>
           <w:szCs w:val="24"/>
         </w:rPr>
@@ -5322,8 +4825,8 @@
         </w:rPr>
         <w:drawing>
           <wp:inline distT="0" distB="0" distL="0" distR="0" wp14:anchorId="3389522D" wp14:editId="605FBA22">
-            <wp:extent cx="3843655" cy="1938956"/>
-            <wp:effectExtent l="0" t="0" r="4445" b="4445"/>
+            <wp:extent cx="3862425" cy="1948424"/>
+            <wp:effectExtent l="0" t="0" r="5080" b="0"/>
             <wp:docPr id="10" name="Picture 10"/>
             <wp:cNvGraphicFramePr>
               <a:graphicFrameLocks xmlns:a="http://schemas.openxmlformats.org/drawingml/2006/main" noChangeAspect="1"/>
@@ -5344,7 +4847,7 @@
                   <pic:spPr>
                     <a:xfrm>
                       <a:off x="0" y="0"/>
-                      <a:ext cx="3857742" cy="1946062"/>
+                      <a:ext cx="3919922" cy="1977429"/>
                     </a:xfrm>
                     <a:prstGeom prst="rect">
                       <a:avLst/>
@@ -5360,11 +4863,12 @@
     <w:p>
       <w:pPr>
         <w:pStyle w:val="Caption"/>
-        <w:rPr>
-          <w:szCs w:val="24"/>
-        </w:rPr>
-      </w:pPr>
-      <w:bookmarkStart w:id="2" w:name="_Ref137066243"/>
+        <w:snapToGrid w:val="0"/>
+        <w:rPr>
+          <w:szCs w:val="24"/>
+        </w:rPr>
+      </w:pPr>
+      <w:bookmarkStart w:id="3" w:name="_Ref137066243"/>
       <w:r>
         <w:rPr>
           <w:szCs w:val="24"/>
@@ -5403,7 +4907,7 @@
         </w:rPr>
         <w:fldChar w:fldCharType="end"/>
       </w:r>
-      <w:bookmarkEnd w:id="2"/>
+      <w:bookmarkEnd w:id="3"/>
       <w:r>
         <w:rPr>
           <w:szCs w:val="24"/>
@@ -5695,16 +5199,6 @@
     <w:p>
       <w:pPr>
         <w:pStyle w:val="ListParagraph"/>
-        <w:ind w:left="450"/>
-        <w:jc w:val="both"/>
-        <w:rPr>
-          <w:szCs w:val="24"/>
-        </w:rPr>
-      </w:pPr>
-    </w:p>
-    <w:p>
-      <w:pPr>
-        <w:pStyle w:val="ListParagraph"/>
         <w:numPr>
           <w:ilvl w:val="0"/>
           <w:numId w:val="2"/>
@@ -5719,13 +5213,14 @@
         <w:rPr>
           <w:szCs w:val="24"/>
         </w:rPr>
+        <w:lastRenderedPageBreak/>
         <w:t>Graph-cut optimization</w:t>
       </w:r>
     </w:p>
     <w:p>
       <w:pPr>
         <w:pStyle w:val="ListParagraph"/>
-        <w:ind w:left="450"/>
+        <w:ind w:left="0"/>
         <w:jc w:val="both"/>
         <w:rPr>
           <w:szCs w:val="24"/>
@@ -5903,16 +5398,6 @@
     </w:p>
     <w:p>
       <w:pPr>
-        <w:pStyle w:val="ListParagraph"/>
-        <w:ind w:left="450"/>
-        <w:jc w:val="both"/>
-        <w:rPr>
-          <w:szCs w:val="24"/>
-        </w:rPr>
-      </w:pPr>
-    </w:p>
-    <w:p>
-      <w:pPr>
         <w:pStyle w:val="Caption"/>
         <w:rPr>
           <w:szCs w:val="24"/>
@@ -5925,8 +5410,8 @@
         </w:rPr>
         <w:drawing>
           <wp:inline distT="0" distB="0" distL="0" distR="0" wp14:anchorId="09701E06" wp14:editId="6923E67D">
-            <wp:extent cx="5943600" cy="1614805"/>
-            <wp:effectExtent l="0" t="0" r="0" b="4445"/>
+            <wp:extent cx="5726582" cy="1555844"/>
+            <wp:effectExtent l="0" t="0" r="7620" b="6350"/>
             <wp:docPr id="11" name="Picture 11"/>
             <wp:cNvGraphicFramePr>
               <a:graphicFrameLocks xmlns:a="http://schemas.openxmlformats.org/drawingml/2006/main" noChangeAspect="1"/>
@@ -5947,7 +5432,7 @@
                   <pic:spPr>
                     <a:xfrm>
                       <a:off x="0" y="0"/>
-                      <a:ext cx="5943600" cy="1614805"/>
+                      <a:ext cx="5830608" cy="1584107"/>
                     </a:xfrm>
                     <a:prstGeom prst="rect">
                       <a:avLst/>
@@ -5967,7 +5452,7 @@
           <w:szCs w:val="24"/>
         </w:rPr>
       </w:pPr>
-      <w:bookmarkStart w:id="3" w:name="_Ref137066878"/>
+      <w:bookmarkStart w:id="4" w:name="_Ref137066878"/>
       <w:r>
         <w:rPr>
           <w:szCs w:val="24"/>
@@ -6006,7 +5491,7 @@
         </w:rPr>
         <w:fldChar w:fldCharType="end"/>
       </w:r>
-      <w:bookmarkEnd w:id="3"/>
+      <w:bookmarkEnd w:id="4"/>
       <w:r>
         <w:rPr>
           <w:noProof/>
@@ -6145,7 +5630,9 @@
     <w:p>
       <w:pPr>
         <w:pStyle w:val="ListParagraph"/>
-        <w:ind w:left="450"/>
+        <w:snapToGrid w:val="0"/>
+        <w:ind w:left="0"/>
+        <w:contextualSpacing w:val="0"/>
         <w:jc w:val="both"/>
         <w:rPr>
           <w:szCs w:val="24"/>
@@ -6390,14 +5877,7 @@
         <w:rPr>
           <w:szCs w:val="24"/>
         </w:rPr>
-        <w:t xml:space="preserve">offers a more refined approach to </w:t>
-      </w:r>
-      <w:r>
-        <w:rPr>
-          <w:szCs w:val="24"/>
-        </w:rPr>
-        <w:lastRenderedPageBreak/>
-        <w:t>attain color harmonization</w:t>
+        <w:t>offers a more refined approach to attain color harmonization</w:t>
       </w:r>
       <w:r>
         <w:rPr>
@@ -6446,160 +5926,130 @@
     <w:p>
       <w:pPr>
         <w:pStyle w:val="ListParagraph"/>
-        <w:ind w:left="450"/>
+        <w:snapToGrid w:val="0"/>
+        <w:ind w:left="0"/>
+        <w:contextualSpacing w:val="0"/>
         <w:jc w:val="both"/>
         <w:rPr>
           <w:szCs w:val="24"/>
         </w:rPr>
       </w:pPr>
+      <w:r>
+        <w:rPr>
+          <w:szCs w:val="24"/>
+        </w:rPr>
+        <w:t xml:space="preserve">Initially developed for foreground-background image segmentation, Graph-cut optimization is a technique </w:t>
+      </w:r>
+      <w:r>
+        <w:rPr>
+          <w:szCs w:val="24"/>
+        </w:rPr>
+        <w:t>originally</w:t>
+      </w:r>
+      <w:r>
+        <w:rPr>
+          <w:szCs w:val="24"/>
+        </w:rPr>
+        <w:t xml:space="preserve"> used for binary classification tasks on images. In the context of the color harmonization process, the objective is to assign a label to each pixel indicating its movement direction</w:t>
+      </w:r>
+      <w:r>
+        <w:rPr>
+          <w:szCs w:val="24"/>
+        </w:rPr>
+        <w:t>:</w:t>
+      </w:r>
+      <w:r>
+        <w:rPr>
+          <w:szCs w:val="24"/>
+        </w:rPr>
+        <w:t xml:space="preserve"> clockwise or counterclockwise</w:t>
+      </w:r>
+      <w:r>
+        <w:rPr>
+          <w:szCs w:val="24"/>
+        </w:rPr>
+        <w:t>?</w:t>
+      </w:r>
+      <w:r>
+        <w:rPr>
+          <w:szCs w:val="24"/>
+        </w:rPr>
+        <w:t xml:space="preserve"> This labeling process can </w:t>
+      </w:r>
+      <w:r>
+        <w:rPr>
+          <w:szCs w:val="24"/>
+        </w:rPr>
+        <w:t xml:space="preserve">also </w:t>
+      </w:r>
+      <w:r>
+        <w:rPr>
+          <w:szCs w:val="24"/>
+        </w:rPr>
+        <w:t xml:space="preserve">be viewed as </w:t>
+      </w:r>
+      <w:r>
+        <w:rPr>
+          <w:szCs w:val="24"/>
+        </w:rPr>
+        <w:t xml:space="preserve">a </w:t>
+      </w:r>
+      <w:r>
+        <w:rPr>
+          <w:szCs w:val="24"/>
+        </w:rPr>
+        <w:t xml:space="preserve">binary classification task </w:t>
+      </w:r>
+      <w:r>
+        <w:rPr>
+          <w:szCs w:val="24"/>
+        </w:rPr>
+        <w:t xml:space="preserve">on </w:t>
+      </w:r>
+      <w:r>
+        <w:rPr>
+          <w:szCs w:val="24"/>
+        </w:rPr>
+        <w:t>images.</w:t>
+      </w:r>
+      <w:r>
+        <w:rPr>
+          <w:szCs w:val="24"/>
+        </w:rPr>
+        <w:t xml:space="preserve"> </w:t>
+      </w:r>
+      <w:r>
+        <w:rPr>
+          <w:szCs w:val="24"/>
+        </w:rPr>
+        <w:t>Consider the following energy function</w:t>
+      </w:r>
+      <w:r>
+        <w:rPr>
+          <w:szCs w:val="24"/>
+        </w:rPr>
+        <w:t xml:space="preserve"> </w:t>
+      </w:r>
+      <w:r>
+        <w:rPr>
+          <w:i/>
+          <w:szCs w:val="24"/>
+        </w:rPr>
+        <w:t>E</w:t>
+      </w:r>
+      <w:r>
+        <w:rPr>
+          <w:szCs w:val="24"/>
+        </w:rPr>
+        <w:t>:</w:t>
+      </w:r>
     </w:p>
     <w:p>
       <w:pPr>
         <w:pStyle w:val="ListParagraph"/>
-        <w:ind w:left="450"/>
-        <w:jc w:val="both"/>
-        <w:rPr>
-          <w:szCs w:val="24"/>
-        </w:rPr>
-      </w:pPr>
-      <w:r>
-        <w:rPr>
-          <w:szCs w:val="24"/>
-        </w:rPr>
-        <w:t xml:space="preserve">Initially developed for foreground-background image segmentation, Graph-cut optimization is a technique </w:t>
-      </w:r>
-      <w:r>
-        <w:rPr>
-          <w:szCs w:val="24"/>
-        </w:rPr>
-        <w:t>originally</w:t>
-      </w:r>
-      <w:r>
-        <w:rPr>
-          <w:szCs w:val="24"/>
-        </w:rPr>
-        <w:t xml:space="preserve"> used for binary classification tasks on images. In the context of the color harmonization process, the objective is to assign a label to each pixel indicating its movement direction</w:t>
-      </w:r>
-      <w:r>
-        <w:rPr>
-          <w:szCs w:val="24"/>
-        </w:rPr>
-        <w:t>:</w:t>
-      </w:r>
-      <w:r>
-        <w:rPr>
-          <w:szCs w:val="24"/>
-        </w:rPr>
-        <w:t xml:space="preserve"> clockwise or counterclockwise</w:t>
-      </w:r>
-      <w:r>
-        <w:rPr>
-          <w:szCs w:val="24"/>
-        </w:rPr>
-        <w:t>?</w:t>
-      </w:r>
-      <w:r>
-        <w:rPr>
-          <w:szCs w:val="24"/>
-        </w:rPr>
-        <w:t xml:space="preserve"> This labeling process can </w:t>
-      </w:r>
-      <w:r>
-        <w:rPr>
-          <w:szCs w:val="24"/>
-        </w:rPr>
-        <w:t xml:space="preserve">also </w:t>
-      </w:r>
-      <w:r>
-        <w:rPr>
-          <w:szCs w:val="24"/>
-        </w:rPr>
-        <w:t xml:space="preserve">be viewed as </w:t>
-      </w:r>
-      <w:r>
-        <w:rPr>
-          <w:szCs w:val="24"/>
-        </w:rPr>
-        <w:t xml:space="preserve">a </w:t>
-      </w:r>
-      <w:r>
-        <w:rPr>
-          <w:szCs w:val="24"/>
-        </w:rPr>
-        <w:t xml:space="preserve">binary classification task </w:t>
-      </w:r>
-      <w:r>
-        <w:rPr>
-          <w:szCs w:val="24"/>
-        </w:rPr>
-        <w:t xml:space="preserve">on </w:t>
-      </w:r>
-      <w:r>
-        <w:rPr>
-          <w:szCs w:val="24"/>
-        </w:rPr>
-        <w:t>images.</w:t>
-      </w:r>
-    </w:p>
-    <w:p>
-      <w:pPr>
-        <w:pStyle w:val="ListParagraph"/>
-        <w:ind w:left="450"/>
-        <w:jc w:val="both"/>
-        <w:rPr>
-          <w:szCs w:val="24"/>
-        </w:rPr>
-      </w:pPr>
-    </w:p>
-    <w:p>
-      <w:pPr>
-        <w:pStyle w:val="ListParagraph"/>
-        <w:ind w:left="450"/>
-        <w:jc w:val="both"/>
-        <w:rPr>
-          <w:szCs w:val="24"/>
-        </w:rPr>
-      </w:pPr>
-      <w:r>
-        <w:rPr>
-          <w:szCs w:val="24"/>
-        </w:rPr>
-        <w:t>Consider the following energy function</w:t>
-      </w:r>
-      <w:r>
-        <w:rPr>
-          <w:szCs w:val="24"/>
-        </w:rPr>
-        <w:t xml:space="preserve"> </w:t>
-      </w:r>
-      <w:r>
-        <w:rPr>
-          <w:i/>
-          <w:szCs w:val="24"/>
-        </w:rPr>
-        <w:t>E</w:t>
-      </w:r>
-      <w:r>
-        <w:rPr>
-          <w:szCs w:val="24"/>
-        </w:rPr>
-        <w:t>:</w:t>
-      </w:r>
-    </w:p>
-    <w:p>
-      <w:pPr>
-        <w:pStyle w:val="ListParagraph"/>
-        <w:ind w:left="450"/>
-        <w:jc w:val="both"/>
-        <w:rPr>
-          <w:szCs w:val="24"/>
-        </w:rPr>
-      </w:pPr>
-    </w:p>
-    <w:p>
-      <w:pPr>
-        <w:pStyle w:val="ListParagraph"/>
-        <w:ind w:left="450"/>
+        <w:snapToGrid w:val="0"/>
+        <w:ind w:left="0"/>
+        <w:contextualSpacing w:val="0"/>
         <w:jc w:val="center"/>
         <w:rPr>
           <w:szCs w:val="24"/>
@@ -6611,8 +6061,8 @@
         </w:rPr>
         <w:drawing>
           <wp:inline distT="0" distB="0" distL="0" distR="0">
-            <wp:extent cx="2201382" cy="278123"/>
-            <wp:effectExtent l="0" t="0" r="0" b="8255"/>
+            <wp:extent cx="2114523" cy="267149"/>
+            <wp:effectExtent l="0" t="0" r="635" b="0"/>
             <wp:docPr id="9" name="Picture 9"/>
             <wp:cNvGraphicFramePr>
               <a:graphicFrameLocks xmlns:a="http://schemas.openxmlformats.org/drawingml/2006/main" noChangeAspect="1"/>
@@ -6640,7 +6090,7 @@
                   <pic:spPr bwMode="auto">
                     <a:xfrm>
                       <a:off x="0" y="0"/>
-                      <a:ext cx="2257135" cy="285167"/>
+                      <a:ext cx="2194569" cy="277262"/>
                     </a:xfrm>
                     <a:prstGeom prst="rect">
                       <a:avLst/>
@@ -6665,7 +6115,9 @@
     <w:p>
       <w:pPr>
         <w:pStyle w:val="ListParagraph"/>
-        <w:ind w:left="450"/>
+        <w:snapToGrid w:val="0"/>
+        <w:ind w:left="0"/>
+        <w:contextualSpacing w:val="0"/>
         <w:jc w:val="center"/>
         <w:rPr>
           <w:szCs w:val="24"/>
@@ -6677,8 +6129,8 @@
         </w:rPr>
         <w:drawing>
           <wp:inline distT="0" distB="0" distL="0" distR="0">
-            <wp:extent cx="3393970" cy="645198"/>
-            <wp:effectExtent l="0" t="0" r="0" b="2540"/>
+            <wp:extent cx="3318378" cy="630828"/>
+            <wp:effectExtent l="0" t="0" r="0" b="0"/>
             <wp:docPr id="6" name="Picture 6"/>
             <wp:cNvGraphicFramePr>
               <a:graphicFrameLocks xmlns:a="http://schemas.openxmlformats.org/drawingml/2006/main" noChangeAspect="1"/>
@@ -6708,7 +6160,7 @@
                   <pic:spPr bwMode="auto">
                     <a:xfrm>
                       <a:off x="0" y="0"/>
-                      <a:ext cx="3506584" cy="666606"/>
+                      <a:ext cx="3436014" cy="653191"/>
                     </a:xfrm>
                     <a:prstGeom prst="rect">
                       <a:avLst/>
@@ -6728,7 +6180,9 @@
     <w:p>
       <w:pPr>
         <w:pStyle w:val="ListParagraph"/>
-        <w:ind w:left="450"/>
+        <w:snapToGrid w:val="0"/>
+        <w:ind w:left="0"/>
+        <w:contextualSpacing w:val="0"/>
         <w:jc w:val="center"/>
         <w:rPr>
           <w:szCs w:val="24"/>
@@ -6740,7 +6194,7 @@
         </w:rPr>
         <w:drawing>
           <wp:inline distT="0" distB="0" distL="0" distR="0">
-            <wp:extent cx="4998423" cy="579793"/>
+            <wp:extent cx="4827488" cy="559966"/>
             <wp:effectExtent l="0" t="0" r="0" b="0"/>
             <wp:docPr id="8" name="Picture 8"/>
             <wp:cNvGraphicFramePr>
@@ -6769,7 +6223,7 @@
                   <pic:spPr bwMode="auto">
                     <a:xfrm>
                       <a:off x="0" y="0"/>
-                      <a:ext cx="5107591" cy="592456"/>
+                      <a:ext cx="4962121" cy="575583"/>
                     </a:xfrm>
                     <a:prstGeom prst="rect">
                       <a:avLst/>
@@ -6794,8 +6248,10 @@
     <w:p>
       <w:pPr>
         <w:pStyle w:val="ListParagraph"/>
-        <w:ind w:left="450"/>
-        <w:jc w:val="both"/>
+        <w:snapToGrid w:val="0"/>
+        <w:ind w:left="0"/>
+        <w:contextualSpacing w:val="0"/>
+        <w:jc w:val="center"/>
         <w:rPr>
           <w:szCs w:val="24"/>
         </w:rPr>
@@ -6804,7 +6260,9 @@
     <w:p>
       <w:pPr>
         <w:pStyle w:val="ListParagraph"/>
-        <w:ind w:left="450"/>
+        <w:snapToGrid w:val="0"/>
+        <w:ind w:left="0"/>
+        <w:contextualSpacing w:val="0"/>
         <w:jc w:val="both"/>
         <w:rPr>
           <w:szCs w:val="24"/>
@@ -6814,6 +6272,7 @@
         <w:rPr>
           <w:szCs w:val="24"/>
         </w:rPr>
+        <w:lastRenderedPageBreak/>
         <w:t xml:space="preserve">, </w:t>
       </w:r>
       <w:r>
@@ -6909,14 +6368,7 @@
             <w:rFonts w:ascii="Cambria Math" w:hAnsi="Cambria Math"/>
             <w:szCs w:val="24"/>
           </w:rPr>
-          <m:t>λ</m:t>
-        </m:r>
-        <m:r>
-          <w:rPr>
-            <w:rFonts w:ascii="Cambria Math" w:hAnsi="Cambria Math"/>
-            <w:szCs w:val="24"/>
-          </w:rPr>
-          <m:t xml:space="preserve"> </m:t>
+          <m:t xml:space="preserve">λ </m:t>
         </m:r>
       </m:oMath>
       <w:r>
@@ -7057,1378 +6509,6 @@
           <w:szCs w:val="24"/>
         </w:rPr>
         <w:t xml:space="preserve"> </w:t>
-      </w:r>
-      <m:oMath>
-        <m:r>
-          <w:rPr>
-            <w:rFonts w:ascii="Cambria Math" w:hAnsi="Cambria Math"/>
-            <w:szCs w:val="24"/>
-          </w:rPr>
-          <m:t>V=</m:t>
-        </m:r>
-        <m:r>
-          <m:rPr>
-            <m:lit/>
-          </m:rPr>
-          <w:rPr>
-            <w:rFonts w:ascii="Cambria Math" w:hAnsi="Cambria Math"/>
-            <w:szCs w:val="24"/>
-          </w:rPr>
-          <m:t>{</m:t>
-        </m:r>
-        <m:r>
-          <w:rPr>
-            <w:rFonts w:ascii="Cambria Math" w:hAnsi="Cambria Math"/>
-            <w:szCs w:val="24"/>
-          </w:rPr>
-          <m:t>v</m:t>
-        </m:r>
-        <m:d>
-          <m:dPr>
-            <m:ctrlPr>
-              <w:rPr>
-                <w:rFonts w:ascii="Cambria Math" w:hAnsi="Cambria Math"/>
-                <w:i/>
-                <w:szCs w:val="24"/>
-              </w:rPr>
-            </m:ctrlPr>
-          </m:dPr>
-          <m:e>
-            <m:sSub>
-              <m:sSubPr>
-                <m:ctrlPr>
-                  <w:rPr>
-                    <w:rFonts w:ascii="Cambria Math" w:hAnsi="Cambria Math"/>
-                    <w:i/>
-                    <w:szCs w:val="24"/>
-                  </w:rPr>
-                </m:ctrlPr>
-              </m:sSubPr>
-              <m:e>
-                <m:r>
-                  <w:rPr>
-                    <w:rFonts w:ascii="Cambria Math" w:hAnsi="Cambria Math"/>
-                    <w:szCs w:val="24"/>
-                  </w:rPr>
-                  <m:t>p</m:t>
-                </m:r>
-              </m:e>
-              <m:sub>
-                <m:r>
-                  <w:rPr>
-                    <w:rFonts w:ascii="Cambria Math" w:hAnsi="Cambria Math"/>
-                    <w:szCs w:val="24"/>
-                  </w:rPr>
-                  <m:t>1</m:t>
-                </m:r>
-              </m:sub>
-            </m:sSub>
-          </m:e>
-        </m:d>
-        <m:r>
-          <w:rPr>
-            <w:rFonts w:ascii="Cambria Math" w:hAnsi="Cambria Math"/>
-            <w:szCs w:val="24"/>
-          </w:rPr>
-          <m:t>, </m:t>
-        </m:r>
-        <m:r>
-          <w:rPr>
-            <w:rFonts w:ascii="Cambria Math" w:hAnsi="Cambria Math"/>
-            <w:szCs w:val="24"/>
-          </w:rPr>
-          <m:t>v</m:t>
-        </m:r>
-        <m:d>
-          <m:dPr>
-            <m:ctrlPr>
-              <w:rPr>
-                <w:rFonts w:ascii="Cambria Math" w:hAnsi="Cambria Math"/>
-                <w:i/>
-                <w:szCs w:val="24"/>
-              </w:rPr>
-            </m:ctrlPr>
-          </m:dPr>
-          <m:e>
-            <m:sSub>
-              <m:sSubPr>
-                <m:ctrlPr>
-                  <w:rPr>
-                    <w:rFonts w:ascii="Cambria Math" w:hAnsi="Cambria Math"/>
-                    <w:i/>
-                    <w:szCs w:val="24"/>
-                  </w:rPr>
-                </m:ctrlPr>
-              </m:sSubPr>
-              <m:e>
-                <m:r>
-                  <w:rPr>
-                    <w:rFonts w:ascii="Cambria Math" w:hAnsi="Cambria Math"/>
-                    <w:szCs w:val="24"/>
-                  </w:rPr>
-                  <m:t>p</m:t>
-                </m:r>
-              </m:e>
-              <m:sub>
-                <m:r>
-                  <w:rPr>
-                    <w:rFonts w:ascii="Cambria Math" w:hAnsi="Cambria Math"/>
-                    <w:szCs w:val="24"/>
-                  </w:rPr>
-                  <m:t>2</m:t>
-                </m:r>
-              </m:sub>
-            </m:sSub>
-          </m:e>
-        </m:d>
-        <m:r>
-          <w:rPr>
-            <w:rFonts w:ascii="Cambria Math" w:hAnsi="Cambria Math"/>
-            <w:szCs w:val="24"/>
-          </w:rPr>
-          <m:t>, …,v</m:t>
-        </m:r>
-        <m:d>
-          <m:dPr>
-            <m:ctrlPr>
-              <w:rPr>
-                <w:rFonts w:ascii="Cambria Math" w:hAnsi="Cambria Math"/>
-                <w:i/>
-                <w:szCs w:val="24"/>
-              </w:rPr>
-            </m:ctrlPr>
-          </m:dPr>
-          <m:e>
-            <m:sSub>
-              <m:sSubPr>
-                <m:ctrlPr>
-                  <w:rPr>
-                    <w:rFonts w:ascii="Cambria Math" w:hAnsi="Cambria Math"/>
-                    <w:i/>
-                    <w:szCs w:val="24"/>
-                  </w:rPr>
-                </m:ctrlPr>
-              </m:sSubPr>
-              <m:e>
-                <m:r>
-                  <w:rPr>
-                    <w:rFonts w:ascii="Cambria Math" w:hAnsi="Cambria Math"/>
-                    <w:szCs w:val="24"/>
-                  </w:rPr>
-                  <m:t>p</m:t>
-                </m:r>
-              </m:e>
-              <m:sub>
-                <m:d>
-                  <m:dPr>
-                    <m:begChr m:val="|"/>
-                    <m:endChr m:val="|"/>
-                    <m:ctrlPr>
-                      <w:rPr>
-                        <w:rFonts w:ascii="Cambria Math" w:hAnsi="Cambria Math"/>
-                        <w:i/>
-                        <w:szCs w:val="24"/>
-                      </w:rPr>
-                    </m:ctrlPr>
-                  </m:dPr>
-                  <m:e>
-                    <m:r>
-                      <m:rPr>
-                        <m:sty m:val="p"/>
-                      </m:rPr>
-                      <w:rPr>
-                        <w:rFonts w:ascii="Cambria Math" w:hAnsi="Cambria Math"/>
-                        <w:szCs w:val="24"/>
-                      </w:rPr>
-                      <m:t>Ω</m:t>
-                    </m:r>
-                  </m:e>
-                </m:d>
-              </m:sub>
-            </m:sSub>
-          </m:e>
-        </m:d>
-        <m:r>
-          <m:rPr>
-            <m:lit/>
-          </m:rPr>
-          <w:rPr>
-            <w:rFonts w:ascii="Cambria Math" w:hAnsi="Cambria Math"/>
-            <w:szCs w:val="24"/>
-          </w:rPr>
-          <m:t>}</m:t>
-        </m:r>
-      </m:oMath>
-      <w:r>
-        <w:rPr>
-          <w:szCs w:val="24"/>
-        </w:rPr>
-        <w:t xml:space="preserve">, where each </w:t>
-      </w:r>
-      <m:oMath>
-        <m:r>
-          <w:rPr>
-            <w:rFonts w:ascii="Cambria Math" w:hAnsi="Cambria Math"/>
-            <w:szCs w:val="24"/>
-          </w:rPr>
-          <m:t>v</m:t>
-        </m:r>
-        <m:r>
-          <m:rPr>
-            <m:sty m:val="p"/>
-          </m:rPr>
-          <w:rPr>
-            <w:rFonts w:ascii="Cambria Math" w:hAnsi="Cambria Math"/>
-            <w:szCs w:val="24"/>
-          </w:rPr>
-          <m:t>∈</m:t>
-        </m:r>
-        <m:r>
-          <m:rPr>
-            <m:lit/>
-            <m:sty m:val="p"/>
-          </m:rPr>
-          <w:rPr>
-            <w:rFonts w:ascii="Cambria Math" w:hAnsi="Cambria Math"/>
-            <w:szCs w:val="24"/>
-          </w:rPr>
-          <m:t>{</m:t>
-        </m:r>
-        <m:sSub>
-          <m:sSubPr>
-            <m:ctrlPr>
-              <w:rPr>
-                <w:rFonts w:ascii="Cambria Math" w:hAnsi="Cambria Math"/>
-                <w:szCs w:val="24"/>
-              </w:rPr>
-            </m:ctrlPr>
-          </m:sSubPr>
-          <m:e>
-            <m:r>
-              <m:rPr>
-                <m:sty m:val="p"/>
-              </m:rPr>
-              <w:rPr>
-                <w:rFonts w:ascii="Cambria Math" w:hAnsi="Cambria Math"/>
-                <w:szCs w:val="24"/>
-              </w:rPr>
-              <m:t>Θ</m:t>
-            </m:r>
-          </m:e>
-          <m:sub>
-            <m:r>
-              <m:rPr>
-                <m:sty m:val="p"/>
-              </m:rPr>
-              <w:rPr>
-                <w:rFonts w:ascii="Cambria Math" w:hAnsi="Cambria Math"/>
-                <w:szCs w:val="24"/>
-              </w:rPr>
-              <m:t>1</m:t>
-            </m:r>
-          </m:sub>
-        </m:sSub>
-        <m:r>
-          <m:rPr>
-            <m:sty m:val="p"/>
-          </m:rPr>
-          <w:rPr>
-            <w:rFonts w:ascii="Cambria Math" w:hAnsi="Cambria Math"/>
-            <w:szCs w:val="24"/>
-          </w:rPr>
-          <m:t>, </m:t>
-        </m:r>
-        <m:sSub>
-          <m:sSubPr>
-            <m:ctrlPr>
-              <w:rPr>
-                <w:rFonts w:ascii="Cambria Math" w:hAnsi="Cambria Math"/>
-                <w:szCs w:val="24"/>
-              </w:rPr>
-            </m:ctrlPr>
-          </m:sSubPr>
-          <m:e>
-            <m:r>
-              <m:rPr>
-                <m:sty m:val="p"/>
-              </m:rPr>
-              <w:rPr>
-                <w:rFonts w:ascii="Cambria Math" w:hAnsi="Cambria Math"/>
-                <w:szCs w:val="24"/>
-              </w:rPr>
-              <m:t>Θ</m:t>
-            </m:r>
-          </m:e>
-          <m:sub>
-            <m:r>
-              <m:rPr>
-                <m:sty m:val="p"/>
-              </m:rPr>
-              <w:rPr>
-                <w:rFonts w:ascii="Cambria Math" w:hAnsi="Cambria Math"/>
-                <w:szCs w:val="24"/>
-              </w:rPr>
-              <m:t>2</m:t>
-            </m:r>
-          </m:sub>
-        </m:sSub>
-        <m:r>
-          <m:rPr>
-            <m:sty m:val="p"/>
-          </m:rPr>
-          <w:rPr>
-            <w:rFonts w:ascii="Cambria Math" w:hAnsi="Cambria Math"/>
-            <w:szCs w:val="24"/>
-          </w:rPr>
-          <m:t>}</m:t>
-        </m:r>
-      </m:oMath>
-      <w:r>
-        <w:rPr>
-          <w:szCs w:val="24"/>
-        </w:rPr>
-        <w:t xml:space="preserve"> is a binary label with respect to a pixel</w:t>
-      </w:r>
-      <w:r>
-        <w:rPr>
-          <w:szCs w:val="24"/>
-        </w:rPr>
-        <w:t xml:space="preserve"> denoting </w:t>
-      </w:r>
-      <w:r>
-        <w:rPr>
-          <w:szCs w:val="24"/>
-        </w:rPr>
-        <w:t xml:space="preserve">the destination </w:t>
-      </w:r>
-      <w:r>
-        <w:rPr>
-          <w:szCs w:val="24"/>
-        </w:rPr>
-        <w:t xml:space="preserve">sector </w:t>
-      </w:r>
-      <w:r>
-        <w:rPr>
-          <w:szCs w:val="24"/>
-        </w:rPr>
-        <w:t xml:space="preserve">to which </w:t>
-      </w:r>
-      <w:r>
-        <w:rPr>
-          <w:szCs w:val="24"/>
-        </w:rPr>
-        <w:t xml:space="preserve">whether the hue of the pixel </w:t>
-      </w:r>
-      <w:r>
-        <w:rPr>
-          <w:szCs w:val="24"/>
-        </w:rPr>
-        <w:t xml:space="preserve">is </w:t>
-      </w:r>
-      <w:r>
-        <w:rPr>
-          <w:szCs w:val="24"/>
-        </w:rPr>
-        <w:t xml:space="preserve">moved clockwisely </w:t>
-      </w:r>
-      <m:oMath>
-        <m:sSub>
-          <m:sSubPr>
-            <m:ctrlPr>
-              <w:rPr>
-                <w:rFonts w:ascii="Cambria Math" w:hAnsi="Cambria Math"/>
-                <w:szCs w:val="24"/>
-              </w:rPr>
-            </m:ctrlPr>
-          </m:sSubPr>
-          <m:e>
-            <m:r>
-              <m:rPr>
-                <m:sty m:val="p"/>
-              </m:rPr>
-              <w:rPr>
-                <w:rFonts w:ascii="Cambria Math" w:hAnsi="Cambria Math"/>
-                <w:szCs w:val="24"/>
-              </w:rPr>
-              <m:t>Θ</m:t>
-            </m:r>
-          </m:e>
-          <m:sub>
-            <m:r>
-              <m:rPr>
-                <m:sty m:val="p"/>
-              </m:rPr>
-              <w:rPr>
-                <w:rFonts w:ascii="Cambria Math" w:hAnsi="Cambria Math"/>
-                <w:szCs w:val="24"/>
-              </w:rPr>
-              <m:t>1</m:t>
-            </m:r>
-          </m:sub>
-        </m:sSub>
-      </m:oMath>
-      <w:r>
-        <w:rPr>
-          <w:szCs w:val="24"/>
-        </w:rPr>
-        <w:t xml:space="preserve"> </w:t>
-      </w:r>
-      <w:r>
-        <w:rPr>
-          <w:szCs w:val="24"/>
-        </w:rPr>
-        <w:t>or counterclockwisely</w:t>
-      </w:r>
-      <w:r>
-        <w:rPr>
-          <w:szCs w:val="24"/>
-        </w:rPr>
-        <w:t xml:space="preserve"> </w:t>
-      </w:r>
-      <m:oMath>
-        <m:sSub>
-          <m:sSubPr>
-            <m:ctrlPr>
-              <w:rPr>
-                <w:rFonts w:ascii="Cambria Math" w:hAnsi="Cambria Math"/>
-                <w:szCs w:val="24"/>
-              </w:rPr>
-            </m:ctrlPr>
-          </m:sSubPr>
-          <m:e>
-            <m:r>
-              <m:rPr>
-                <m:sty m:val="p"/>
-              </m:rPr>
-              <w:rPr>
-                <w:rFonts w:ascii="Cambria Math" w:hAnsi="Cambria Math"/>
-                <w:szCs w:val="24"/>
-              </w:rPr>
-              <m:t>Θ</m:t>
-            </m:r>
-          </m:e>
-          <m:sub>
-            <m:r>
-              <m:rPr>
-                <m:sty m:val="p"/>
-              </m:rPr>
-              <w:rPr>
-                <w:rFonts w:ascii="Cambria Math" w:hAnsi="Cambria Math"/>
-                <w:szCs w:val="24"/>
-              </w:rPr>
-              <m:t>2</m:t>
-            </m:r>
-          </m:sub>
-        </m:sSub>
-      </m:oMath>
-      <w:r>
-        <w:rPr>
-          <w:szCs w:val="24"/>
-        </w:rPr>
-        <w:t>.</w:t>
-      </w:r>
-    </w:p>
-    <w:p>
-      <w:pPr>
-        <w:pStyle w:val="ListParagraph"/>
-        <w:ind w:left="450"/>
-        <w:jc w:val="both"/>
-        <w:rPr>
-          <w:iCs/>
-          <w:szCs w:val="24"/>
-        </w:rPr>
-      </w:pPr>
-    </w:p>
-    <w:p>
-      <w:pPr>
-        <w:pStyle w:val="ListParagraph"/>
-        <w:ind w:left="450"/>
-        <w:jc w:val="both"/>
-        <w:rPr>
-          <w:iCs/>
-          <w:szCs w:val="24"/>
-        </w:rPr>
-      </w:pPr>
-      <w:r>
-        <w:rPr>
-          <w:iCs/>
-          <w:szCs w:val="24"/>
-        </w:rPr>
-        <w:t>Similar to the harmonic scheme selection in described in the previous subsection, t</w:t>
-      </w:r>
-      <w:r>
-        <w:rPr>
-          <w:iCs/>
-          <w:szCs w:val="24"/>
-        </w:rPr>
-        <w:t xml:space="preserve">he objective of </w:t>
-      </w:r>
-      <w:r>
-        <w:rPr>
-          <w:iCs/>
-          <w:szCs w:val="24"/>
-        </w:rPr>
-        <w:t xml:space="preserve">the equation </w:t>
-      </w:r>
-      <m:oMath>
-        <m:sSub>
-          <m:sSubPr>
-            <m:ctrlPr>
-              <w:rPr>
-                <w:rFonts w:ascii="Cambria Math" w:hAnsi="Cambria Math"/>
-                <w:iCs/>
-                <w:szCs w:val="24"/>
-              </w:rPr>
-            </m:ctrlPr>
-          </m:sSubPr>
-          <m:e>
-            <m:r>
-              <w:rPr>
-                <w:rFonts w:ascii="Cambria Math" w:hAnsi="Cambria Math"/>
-                <w:szCs w:val="24"/>
-              </w:rPr>
-              <m:t>E</m:t>
-            </m:r>
-          </m:e>
-          <m:sub>
-            <m:r>
-              <m:rPr>
-                <m:sty m:val="p"/>
-              </m:rPr>
-              <w:rPr>
-                <w:rFonts w:ascii="Cambria Math" w:hAnsi="Cambria Math"/>
-                <w:szCs w:val="24"/>
-              </w:rPr>
-              <m:t>1</m:t>
-            </m:r>
-          </m:sub>
-        </m:sSub>
-      </m:oMath>
-      <w:r>
-        <w:rPr>
-          <w:iCs/>
-          <w:szCs w:val="24"/>
-        </w:rPr>
-        <w:t xml:space="preserve"> is to </w:t>
-      </w:r>
-      <w:r>
-        <w:rPr>
-          <w:iCs/>
-          <w:szCs w:val="24"/>
-        </w:rPr>
-        <w:t xml:space="preserve">evaluate the distances between </w:t>
-      </w:r>
-      <w:r>
-        <w:rPr>
-          <w:iCs/>
-          <w:szCs w:val="24"/>
-        </w:rPr>
-        <w:t>the raw hue and the “shifted</w:t>
-      </w:r>
-      <w:r>
-        <w:rPr>
-          <w:iCs/>
-          <w:szCs w:val="24"/>
-        </w:rPr>
-        <w:t>-to-the-destination</w:t>
-      </w:r>
-      <w:r>
-        <w:rPr>
-          <w:iCs/>
-          <w:szCs w:val="24"/>
-        </w:rPr>
-        <w:t>” hue</w:t>
-      </w:r>
-      <w:r>
-        <w:rPr>
-          <w:iCs/>
-          <w:szCs w:val="24"/>
-        </w:rPr>
-        <w:t>.</w:t>
-      </w:r>
-      <w:r>
-        <w:rPr>
-          <w:iCs/>
-          <w:szCs w:val="24"/>
-        </w:rPr>
-        <w:t xml:space="preserve"> Here, the saturation channel is also considered to weigh the contribution from those pixels with low or high saturations.</w:t>
-      </w:r>
-      <w:r>
-        <w:rPr>
-          <w:iCs/>
-          <w:szCs w:val="24"/>
-        </w:rPr>
-        <w:t xml:space="preserve"> </w:t>
-      </w:r>
-      <w:r>
-        <w:rPr>
-          <w:iCs/>
-          <w:szCs w:val="24"/>
-        </w:rPr>
-        <w:t xml:space="preserve">Secondly, </w:t>
-      </w:r>
-      <m:oMath>
-        <m:sSub>
-          <m:sSubPr>
-            <m:ctrlPr>
-              <w:rPr>
-                <w:rFonts w:ascii="Cambria Math" w:hAnsi="Cambria Math"/>
-                <w:iCs/>
-                <w:szCs w:val="24"/>
-              </w:rPr>
-            </m:ctrlPr>
-          </m:sSubPr>
-          <m:e>
-            <m:r>
-              <w:rPr>
-                <w:rFonts w:ascii="Cambria Math" w:hAnsi="Cambria Math"/>
-                <w:szCs w:val="24"/>
-              </w:rPr>
-              <m:t>E</m:t>
-            </m:r>
-          </m:e>
-          <m:sub>
-            <m:r>
-              <m:rPr>
-                <m:sty m:val="p"/>
-              </m:rPr>
-              <w:rPr>
-                <w:rFonts w:ascii="Cambria Math" w:hAnsi="Cambria Math"/>
-                <w:szCs w:val="24"/>
-              </w:rPr>
-              <m:t>2</m:t>
-            </m:r>
-          </m:sub>
-        </m:sSub>
-      </m:oMath>
-      <w:r>
-        <w:rPr>
-          <w:iCs/>
-          <w:szCs w:val="24"/>
-        </w:rPr>
-        <w:t>, as a regularization term,</w:t>
-      </w:r>
-      <w:r>
-        <w:rPr>
-          <w:iCs/>
-          <w:szCs w:val="24"/>
-        </w:rPr>
-        <w:t xml:space="preserve"> accounts for enhancing the spatial color coherence among adjacent pixels which are assigned to the same </w:t>
-      </w:r>
-      <w:r>
-        <w:rPr>
-          <w:iCs/>
-          <w:szCs w:val="24"/>
-        </w:rPr>
-        <w:t>label</w:t>
-      </w:r>
-      <w:r>
-        <w:rPr>
-          <w:iCs/>
-          <w:szCs w:val="24"/>
-        </w:rPr>
-        <w:t xml:space="preserve"> by penalizing</w:t>
-      </w:r>
-      <w:r>
-        <w:rPr>
-          <w:iCs/>
-          <w:szCs w:val="24"/>
-        </w:rPr>
-        <w:t xml:space="preserve"> the different assignments among the adjacent labels with same or similar hues.</w:t>
-      </w:r>
-      <w:r>
-        <w:rPr>
-          <w:iCs/>
-          <w:szCs w:val="24"/>
-        </w:rPr>
-        <w:t xml:space="preserve"> The term </w:t>
-      </w:r>
-      <m:oMath>
-        <m:r>
-          <w:rPr>
-            <w:rFonts w:ascii="Cambria Math" w:hAnsi="Cambria Math"/>
-            <w:szCs w:val="24"/>
-          </w:rPr>
-          <m:t>δ</m:t>
-        </m:r>
-        <m:r>
-          <m:rPr>
-            <m:sty m:val="p"/>
-          </m:rPr>
-          <w:rPr>
-            <w:rFonts w:ascii="Cambria Math" w:hAnsi="Cambria Math"/>
-            <w:szCs w:val="24"/>
-          </w:rPr>
-          <m:t>(</m:t>
-        </m:r>
-        <m:r>
-          <w:rPr>
-            <w:rFonts w:ascii="Cambria Math" w:hAnsi="Cambria Math"/>
-            <w:szCs w:val="24"/>
-          </w:rPr>
-          <m:t>v</m:t>
-        </m:r>
-        <m:r>
-          <m:rPr>
-            <m:sty m:val="p"/>
-          </m:rPr>
-          <w:rPr>
-            <w:rFonts w:ascii="Cambria Math" w:hAnsi="Cambria Math"/>
-            <w:szCs w:val="24"/>
-          </w:rPr>
-          <m:t>(</m:t>
-        </m:r>
-        <m:r>
-          <w:rPr>
-            <w:rFonts w:ascii="Cambria Math" w:hAnsi="Cambria Math"/>
-            <w:szCs w:val="24"/>
-          </w:rPr>
-          <m:t>p</m:t>
-        </m:r>
-        <m:r>
-          <m:rPr>
-            <m:sty m:val="p"/>
-          </m:rPr>
-          <w:rPr>
-            <w:rFonts w:ascii="Cambria Math" w:hAnsi="Cambria Math"/>
-            <w:szCs w:val="24"/>
-          </w:rPr>
-          <m:t>), </m:t>
-        </m:r>
-        <m:r>
-          <w:rPr>
-            <w:rFonts w:ascii="Cambria Math" w:hAnsi="Cambria Math"/>
-            <w:szCs w:val="24"/>
-          </w:rPr>
-          <m:t>v</m:t>
-        </m:r>
-        <m:r>
-          <m:rPr>
-            <m:sty m:val="p"/>
-          </m:rPr>
-          <w:rPr>
-            <w:rFonts w:ascii="Cambria Math" w:hAnsi="Cambria Math"/>
-            <w:szCs w:val="24"/>
-          </w:rPr>
-          <m:t>(</m:t>
-        </m:r>
-        <m:r>
-          <w:rPr>
-            <w:rFonts w:ascii="Cambria Math" w:hAnsi="Cambria Math"/>
-            <w:szCs w:val="24"/>
-          </w:rPr>
-          <m:t>q</m:t>
-        </m:r>
-        <m:r>
-          <m:rPr>
-            <m:sty m:val="p"/>
-          </m:rPr>
-          <w:rPr>
-            <w:rFonts w:ascii="Cambria Math" w:hAnsi="Cambria Math"/>
-            <w:szCs w:val="24"/>
-          </w:rPr>
-          <m:t>))</m:t>
-        </m:r>
-      </m:oMath>
-      <w:r>
-        <w:rPr>
-          <w:szCs w:val="24"/>
-        </w:rPr>
-        <w:t xml:space="preserve">, where </w:t>
-      </w:r>
-      <w:r>
-        <w:rPr>
-          <w:i/>
-          <w:szCs w:val="24"/>
-        </w:rPr>
-        <w:t>p</w:t>
-      </w:r>
-      <w:r>
-        <w:rPr>
-          <w:szCs w:val="24"/>
-        </w:rPr>
-        <w:t xml:space="preserve"> and </w:t>
-      </w:r>
-      <w:r>
-        <w:rPr>
-          <w:i/>
-          <w:szCs w:val="24"/>
-        </w:rPr>
-        <w:t>q</w:t>
-      </w:r>
-      <w:r>
-        <w:rPr>
-          <w:szCs w:val="24"/>
-        </w:rPr>
-        <w:t xml:space="preserve"> are </w:t>
-      </w:r>
-      <w:r>
-        <w:rPr>
-          <w:szCs w:val="24"/>
-        </w:rPr>
-        <w:t xml:space="preserve">a pair of arbitrary </w:t>
-      </w:r>
-      <w:r>
-        <w:rPr>
-          <w:szCs w:val="24"/>
-        </w:rPr>
-        <w:t>adjacent</w:t>
-      </w:r>
-      <w:r>
-        <w:rPr>
-          <w:szCs w:val="24"/>
-        </w:rPr>
-        <w:t xml:space="preserve"> pixels</w:t>
-      </w:r>
-      <w:r>
-        <w:rPr>
-          <w:szCs w:val="24"/>
-        </w:rPr>
-        <w:t xml:space="preserve">, </w:t>
-      </w:r>
-      <w:r>
-        <w:rPr>
-          <w:iCs/>
-          <w:szCs w:val="24"/>
-        </w:rPr>
-        <w:t xml:space="preserve">in </w:t>
-      </w:r>
-      <m:oMath>
-        <m:sSub>
-          <m:sSubPr>
-            <m:ctrlPr>
-              <w:rPr>
-                <w:rFonts w:ascii="Cambria Math" w:hAnsi="Cambria Math"/>
-                <w:iCs/>
-                <w:szCs w:val="24"/>
-              </w:rPr>
-            </m:ctrlPr>
-          </m:sSubPr>
-          <m:e>
-            <m:r>
-              <w:rPr>
-                <w:rFonts w:ascii="Cambria Math" w:hAnsi="Cambria Math"/>
-                <w:szCs w:val="24"/>
-              </w:rPr>
-              <m:t>E</m:t>
-            </m:r>
-          </m:e>
-          <m:sub>
-            <m:r>
-              <m:rPr>
-                <m:sty m:val="p"/>
-              </m:rPr>
-              <w:rPr>
-                <w:rFonts w:ascii="Cambria Math" w:hAnsi="Cambria Math"/>
-                <w:szCs w:val="24"/>
-              </w:rPr>
-              <m:t>2</m:t>
-            </m:r>
-          </m:sub>
-        </m:sSub>
-      </m:oMath>
-      <w:r>
-        <w:rPr>
-          <w:iCs/>
-          <w:szCs w:val="24"/>
-        </w:rPr>
-        <w:t xml:space="preserve"> takes responsibility for </w:t>
-      </w:r>
-      <w:r>
-        <w:rPr>
-          <w:iCs/>
-          <w:szCs w:val="24"/>
-        </w:rPr>
-        <w:t>this penalization:</w:t>
-      </w:r>
-      <w:r>
-        <w:rPr>
-          <w:iCs/>
-          <w:szCs w:val="24"/>
-        </w:rPr>
-        <w:t xml:space="preserve"> if </w:t>
-      </w:r>
-      <m:oMath>
-        <m:r>
-          <w:rPr>
-            <w:rFonts w:ascii="Cambria Math" w:hAnsi="Cambria Math"/>
-            <w:szCs w:val="24"/>
-          </w:rPr>
-          <m:t>v</m:t>
-        </m:r>
-        <m:r>
-          <m:rPr>
-            <m:sty m:val="p"/>
-          </m:rPr>
-          <w:rPr>
-            <w:rFonts w:ascii="Cambria Math" w:hAnsi="Cambria Math"/>
-            <w:szCs w:val="24"/>
-          </w:rPr>
-          <m:t>(</m:t>
-        </m:r>
-        <m:r>
-          <w:rPr>
-            <w:rFonts w:ascii="Cambria Math" w:hAnsi="Cambria Math"/>
-            <w:szCs w:val="24"/>
-          </w:rPr>
-          <m:t>p</m:t>
-        </m:r>
-        <m:r>
-          <m:rPr>
-            <m:sty m:val="p"/>
-          </m:rPr>
-          <w:rPr>
-            <w:rFonts w:ascii="Cambria Math" w:hAnsi="Cambria Math"/>
-            <w:szCs w:val="24"/>
-          </w:rPr>
-          <m:t>)</m:t>
-        </m:r>
-      </m:oMath>
-      <w:r>
-        <w:rPr>
-          <w:iCs/>
-          <w:szCs w:val="24"/>
-        </w:rPr>
-        <w:t xml:space="preserve"> and </w:t>
-      </w:r>
-      <m:oMath>
-        <m:r>
-          <w:rPr>
-            <w:rFonts w:ascii="Cambria Math" w:hAnsi="Cambria Math"/>
-            <w:szCs w:val="24"/>
-          </w:rPr>
-          <m:t>v</m:t>
-        </m:r>
-        <m:r>
-          <m:rPr>
-            <m:sty m:val="p"/>
-          </m:rPr>
-          <w:rPr>
-            <w:rFonts w:ascii="Cambria Math" w:hAnsi="Cambria Math"/>
-            <w:szCs w:val="24"/>
-          </w:rPr>
-          <m:t>(</m:t>
-        </m:r>
-        <m:r>
-          <w:rPr>
-            <w:rFonts w:ascii="Cambria Math" w:hAnsi="Cambria Math"/>
-            <w:szCs w:val="24"/>
-          </w:rPr>
-          <m:t>q</m:t>
-        </m:r>
-        <m:r>
-          <m:rPr>
-            <m:sty m:val="p"/>
-          </m:rPr>
-          <w:rPr>
-            <w:rFonts w:ascii="Cambria Math" w:hAnsi="Cambria Math"/>
-            <w:szCs w:val="24"/>
-          </w:rPr>
-          <m:t>)</m:t>
-        </m:r>
-      </m:oMath>
-      <w:r>
-        <w:rPr>
-          <w:iCs/>
-          <w:szCs w:val="24"/>
-        </w:rPr>
-        <w:t xml:space="preserve"> </w:t>
-      </w:r>
-      <w:r>
-        <w:rPr>
-          <w:iCs/>
-          <w:szCs w:val="24"/>
-        </w:rPr>
-        <w:t xml:space="preserve">are different, i.e., </w:t>
-      </w:r>
-      <w:r>
-        <w:rPr>
-          <w:iCs/>
-          <w:szCs w:val="24"/>
-        </w:rPr>
-        <w:t>one move</w:t>
-      </w:r>
-      <w:r>
-        <w:rPr>
-          <w:iCs/>
-          <w:szCs w:val="24"/>
-        </w:rPr>
-        <w:t>s</w:t>
-      </w:r>
-      <w:r>
-        <w:rPr>
-          <w:iCs/>
-          <w:szCs w:val="24"/>
-        </w:rPr>
-        <w:t xml:space="preserve"> clockwisely</w:t>
-      </w:r>
-      <w:r>
-        <w:rPr>
-          <w:iCs/>
-          <w:szCs w:val="24"/>
-        </w:rPr>
-        <w:t xml:space="preserve">; another one moves counterclockwisely, </w:t>
-      </w:r>
-      <w:r>
-        <w:rPr>
-          <w:iCs/>
-          <w:szCs w:val="24"/>
-        </w:rPr>
-        <w:t>this delta function results in 1</w:t>
-      </w:r>
-      <w:r>
-        <w:rPr>
-          <w:iCs/>
-          <w:szCs w:val="24"/>
-        </w:rPr>
-        <w:t xml:space="preserve"> and the penalization</w:t>
-      </w:r>
-      <w:r>
-        <w:rPr>
-          <w:iCs/>
-          <w:szCs w:val="24"/>
-        </w:rPr>
-        <w:t xml:space="preserve"> </w:t>
-      </w:r>
-      <w:r>
-        <w:rPr>
-          <w:iCs/>
-          <w:szCs w:val="24"/>
-        </w:rPr>
-        <w:t>ensu</w:t>
-      </w:r>
-      <w:r>
-        <w:rPr>
-          <w:iCs/>
-          <w:szCs w:val="24"/>
-        </w:rPr>
-        <w:t>es</w:t>
-      </w:r>
-      <w:r>
-        <w:rPr>
-          <w:iCs/>
-          <w:szCs w:val="24"/>
-        </w:rPr>
-        <w:t>; otherwise, 0</w:t>
-      </w:r>
-      <w:r>
-        <w:rPr>
-          <w:iCs/>
-          <w:szCs w:val="24"/>
-        </w:rPr>
-        <w:t>.</w:t>
-      </w:r>
-    </w:p>
-    <w:p>
-      <w:pPr>
-        <w:pStyle w:val="ListParagraph"/>
-        <w:ind w:left="450"/>
-        <w:jc w:val="both"/>
-        <w:rPr>
-          <w:szCs w:val="24"/>
-        </w:rPr>
-      </w:pPr>
-    </w:p>
-    <w:p>
-      <w:pPr>
-        <w:pStyle w:val="ListParagraph"/>
-        <w:ind w:left="450"/>
-        <w:jc w:val="both"/>
-        <w:rPr>
-          <w:szCs w:val="24"/>
-        </w:rPr>
-      </w:pPr>
-      <w:r>
-        <w:rPr>
-          <w:szCs w:val="24"/>
-        </w:rPr>
-        <w:t xml:space="preserve">To do this </w:t>
-      </w:r>
-      <w:r>
-        <w:rPr>
-          <w:szCs w:val="24"/>
-        </w:rPr>
-        <w:t>minimization</w:t>
-      </w:r>
-      <w:r>
-        <w:rPr>
-          <w:szCs w:val="24"/>
-        </w:rPr>
-        <w:t xml:space="preserve"> on the energy function </w:t>
-      </w:r>
-      <w:r>
-        <w:rPr>
-          <w:i/>
-          <w:szCs w:val="24"/>
-        </w:rPr>
-        <w:t>E</w:t>
-      </w:r>
-      <w:r>
-        <w:rPr>
-          <w:szCs w:val="24"/>
-        </w:rPr>
-        <w:t xml:space="preserve">, </w:t>
-      </w:r>
-      <w:r>
-        <w:rPr>
-          <w:szCs w:val="24"/>
-        </w:rPr>
-        <w:t>Graph-cut represent</w:t>
-      </w:r>
-      <w:r>
-        <w:rPr>
-          <w:szCs w:val="24"/>
-        </w:rPr>
-        <w:t>s</w:t>
-      </w:r>
-      <w:r>
-        <w:rPr>
-          <w:szCs w:val="24"/>
-        </w:rPr>
-        <w:t xml:space="preserve"> the image as a graph, where nodes </w:t>
-      </w:r>
-      <w:r>
-        <w:rPr>
-          <w:szCs w:val="24"/>
-        </w:rPr>
-        <w:t xml:space="preserve">are construed as </w:t>
-      </w:r>
-      <w:r>
-        <w:rPr>
-          <w:szCs w:val="24"/>
-        </w:rPr>
-        <w:t xml:space="preserve">pixels and edges represent relationships between </w:t>
-      </w:r>
-      <w:r>
-        <w:rPr>
-          <w:szCs w:val="24"/>
-        </w:rPr>
-        <w:t xml:space="preserve">adjacent </w:t>
-      </w:r>
-      <w:r>
-        <w:rPr>
-          <w:szCs w:val="24"/>
-        </w:rPr>
-        <w:t>pixels. By assigning weights to these edges based on color similarities</w:t>
-      </w:r>
-      <w:r>
-        <w:rPr>
-          <w:szCs w:val="24"/>
-        </w:rPr>
-        <w:t xml:space="preserve"> in terms of spatial coherence</w:t>
-      </w:r>
-      <w:r>
-        <w:rPr>
-          <w:szCs w:val="24"/>
-        </w:rPr>
-        <w:t xml:space="preserve">, the optimization algorithm can determine the most harmonious color transitions within the </w:t>
-      </w:r>
-      <w:r>
-        <w:rPr>
-          <w:szCs w:val="24"/>
-        </w:rPr>
-        <w:lastRenderedPageBreak/>
-        <w:t>image. This method ensures that color modifications are carried out smoothly and seamlessly, resulting in visually pleasing and natural-looking harmonized images.</w:t>
-      </w:r>
-    </w:p>
-    <w:p>
-      <w:pPr>
-        <w:pStyle w:val="ListParagraph"/>
-        <w:ind w:left="450"/>
-        <w:jc w:val="both"/>
-        <w:rPr>
-          <w:szCs w:val="24"/>
-        </w:rPr>
-      </w:pPr>
-    </w:p>
-    <w:p>
-      <w:pPr>
-        <w:pStyle w:val="ListParagraph"/>
-        <w:numPr>
-          <w:ilvl w:val="0"/>
-          <w:numId w:val="2"/>
-        </w:numPr>
-        <w:ind w:left="450" w:hanging="450"/>
-        <w:jc w:val="both"/>
-        <w:rPr>
-          <w:szCs w:val="24"/>
-        </w:rPr>
-      </w:pPr>
-      <w:r>
-        <w:rPr>
-          <w:szCs w:val="24"/>
-        </w:rPr>
-        <w:t>Color shifting</w:t>
-      </w:r>
-    </w:p>
-    <w:p>
-      <w:pPr>
-        <w:pStyle w:val="ListParagraph"/>
-        <w:ind w:left="450"/>
-        <w:jc w:val="both"/>
-        <w:rPr>
-          <w:szCs w:val="24"/>
-        </w:rPr>
-      </w:pPr>
-      <w:r>
-        <w:rPr>
-          <w:szCs w:val="24"/>
-        </w:rPr>
-        <w:t xml:space="preserve">Up to this point, we have </w:t>
-      </w:r>
-      <w:r>
-        <w:rPr>
-          <w:szCs w:val="24"/>
-        </w:rPr>
-        <w:t xml:space="preserve">already </w:t>
-      </w:r>
-      <w:r>
-        <w:rPr>
-          <w:szCs w:val="24"/>
-        </w:rPr>
-        <w:t xml:space="preserve">acquired the </w:t>
-      </w:r>
-      <w:r>
-        <w:rPr>
-          <w:szCs w:val="24"/>
-        </w:rPr>
-        <w:t xml:space="preserve">best </w:t>
-      </w:r>
-      <w:r>
-        <w:rPr>
-          <w:szCs w:val="24"/>
-        </w:rPr>
-        <w:t>harmonic scheme</w:t>
-      </w:r>
-      <w:r>
-        <w:rPr>
-          <w:szCs w:val="24"/>
-        </w:rPr>
-        <w:t xml:space="preserve"> </w:t>
-      </w:r>
-      <m:oMath>
-        <m:r>
-          <w:rPr>
-            <w:rFonts w:ascii="Cambria Math" w:hAnsi="Cambria Math"/>
-            <w:szCs w:val="24"/>
-          </w:rPr>
-          <m:t>B</m:t>
-        </m:r>
-        <m:d>
-          <m:dPr>
-            <m:ctrlPr>
-              <w:rPr>
-                <w:rFonts w:ascii="Cambria Math" w:hAnsi="Cambria Math"/>
-                <w:i/>
-                <w:iCs/>
-                <w:szCs w:val="24"/>
-              </w:rPr>
-            </m:ctrlPr>
-          </m:dPr>
-          <m:e>
-            <m:r>
-              <w:rPr>
-                <w:rFonts w:ascii="Cambria Math" w:hAnsi="Cambria Math"/>
-                <w:szCs w:val="24"/>
-              </w:rPr>
-              <m:t>X</m:t>
-            </m:r>
-          </m:e>
-        </m:d>
-        <m:r>
-          <w:rPr>
-            <w:rFonts w:ascii="Cambria Math" w:hAnsi="Cambria Math"/>
-            <w:szCs w:val="24"/>
-          </w:rPr>
-          <m:t>=</m:t>
-        </m:r>
-        <m:d>
-          <m:dPr>
-            <m:ctrlPr>
-              <w:rPr>
-                <w:rFonts w:ascii="Cambria Math" w:hAnsi="Cambria Math"/>
-                <w:i/>
-                <w:iCs/>
-                <w:szCs w:val="24"/>
-              </w:rPr>
-            </m:ctrlPr>
-          </m:dPr>
-          <m:e>
-            <m:sSub>
-              <m:sSubPr>
-                <m:ctrlPr>
-                  <w:rPr>
-                    <w:rFonts w:ascii="Cambria Math" w:hAnsi="Cambria Math"/>
-                    <w:i/>
-                    <w:iCs/>
-                    <w:szCs w:val="24"/>
-                  </w:rPr>
-                </m:ctrlPr>
-              </m:sSubPr>
-              <m:e>
-                <m:r>
-                  <w:rPr>
-                    <w:rFonts w:ascii="Cambria Math" w:hAnsi="Cambria Math"/>
-                    <w:szCs w:val="24"/>
-                  </w:rPr>
-                  <m:t>m</m:t>
-                </m:r>
-              </m:e>
-              <m:sub>
-                <m:r>
-                  <w:rPr>
-                    <w:rFonts w:ascii="Cambria Math" w:hAnsi="Cambria Math"/>
-                    <w:szCs w:val="24"/>
-                  </w:rPr>
-                  <m:t>0</m:t>
-                </m:r>
-              </m:sub>
-            </m:sSub>
-            <m:r>
-              <w:rPr>
-                <w:rFonts w:ascii="Cambria Math" w:hAnsi="Cambria Math"/>
-                <w:szCs w:val="24"/>
-              </w:rPr>
-              <m:t>,</m:t>
-            </m:r>
-            <m:sSub>
-              <m:sSubPr>
-                <m:ctrlPr>
-                  <w:rPr>
-                    <w:rFonts w:ascii="Cambria Math" w:hAnsi="Cambria Math"/>
-                    <w:i/>
-                    <w:iCs/>
-                    <w:szCs w:val="24"/>
-                  </w:rPr>
-                </m:ctrlPr>
-              </m:sSubPr>
-              <m:e>
-                <m:r>
-                  <w:rPr>
-                    <w:rFonts w:ascii="Cambria Math" w:hAnsi="Cambria Math"/>
-                    <w:szCs w:val="24"/>
-                  </w:rPr>
-                  <m:t>α</m:t>
-                </m:r>
-              </m:e>
-              <m:sub>
-                <m:r>
-                  <w:rPr>
-                    <w:rFonts w:ascii="Cambria Math" w:hAnsi="Cambria Math"/>
-                    <w:szCs w:val="24"/>
-                  </w:rPr>
-                  <m:t>0</m:t>
-                </m:r>
-              </m:sub>
-            </m:sSub>
-          </m:e>
-        </m:d>
-      </m:oMath>
-      <w:r>
-        <w:rPr>
-          <w:szCs w:val="24"/>
-        </w:rPr>
-        <w:t xml:space="preserve">, along with the binary label set </w:t>
       </w:r>
       <m:oMath>
         <m:r>
@@ -8628,53 +6708,1380 @@
         <w:rPr>
           <w:szCs w:val="24"/>
         </w:rPr>
+        <w:t xml:space="preserve">, where each </w:t>
+      </w:r>
+      <m:oMath>
+        <m:r>
+          <w:rPr>
+            <w:rFonts w:ascii="Cambria Math" w:hAnsi="Cambria Math"/>
+            <w:szCs w:val="24"/>
+          </w:rPr>
+          <m:t>v</m:t>
+        </m:r>
+        <m:r>
+          <m:rPr>
+            <m:sty m:val="p"/>
+          </m:rPr>
+          <w:rPr>
+            <w:rFonts w:ascii="Cambria Math" w:hAnsi="Cambria Math"/>
+            <w:szCs w:val="24"/>
+          </w:rPr>
+          <m:t>∈</m:t>
+        </m:r>
+        <m:r>
+          <m:rPr>
+            <m:lit/>
+            <m:sty m:val="p"/>
+          </m:rPr>
+          <w:rPr>
+            <w:rFonts w:ascii="Cambria Math" w:hAnsi="Cambria Math"/>
+            <w:szCs w:val="24"/>
+          </w:rPr>
+          <m:t>{</m:t>
+        </m:r>
+        <m:sSub>
+          <m:sSubPr>
+            <m:ctrlPr>
+              <w:rPr>
+                <w:rFonts w:ascii="Cambria Math" w:hAnsi="Cambria Math"/>
+                <w:szCs w:val="24"/>
+              </w:rPr>
+            </m:ctrlPr>
+          </m:sSubPr>
+          <m:e>
+            <m:r>
+              <m:rPr>
+                <m:sty m:val="p"/>
+              </m:rPr>
+              <w:rPr>
+                <w:rFonts w:ascii="Cambria Math" w:hAnsi="Cambria Math"/>
+                <w:szCs w:val="24"/>
+              </w:rPr>
+              <m:t>Θ</m:t>
+            </m:r>
+          </m:e>
+          <m:sub>
+            <m:r>
+              <m:rPr>
+                <m:sty m:val="p"/>
+              </m:rPr>
+              <w:rPr>
+                <w:rFonts w:ascii="Cambria Math" w:hAnsi="Cambria Math"/>
+                <w:szCs w:val="24"/>
+              </w:rPr>
+              <m:t>1</m:t>
+            </m:r>
+          </m:sub>
+        </m:sSub>
+        <m:r>
+          <m:rPr>
+            <m:sty m:val="p"/>
+          </m:rPr>
+          <w:rPr>
+            <w:rFonts w:ascii="Cambria Math" w:hAnsi="Cambria Math"/>
+            <w:szCs w:val="24"/>
+          </w:rPr>
+          <m:t>, </m:t>
+        </m:r>
+        <m:sSub>
+          <m:sSubPr>
+            <m:ctrlPr>
+              <w:rPr>
+                <w:rFonts w:ascii="Cambria Math" w:hAnsi="Cambria Math"/>
+                <w:szCs w:val="24"/>
+              </w:rPr>
+            </m:ctrlPr>
+          </m:sSubPr>
+          <m:e>
+            <m:r>
+              <m:rPr>
+                <m:sty m:val="p"/>
+              </m:rPr>
+              <w:rPr>
+                <w:rFonts w:ascii="Cambria Math" w:hAnsi="Cambria Math"/>
+                <w:szCs w:val="24"/>
+              </w:rPr>
+              <m:t>Θ</m:t>
+            </m:r>
+          </m:e>
+          <m:sub>
+            <m:r>
+              <m:rPr>
+                <m:sty m:val="p"/>
+              </m:rPr>
+              <w:rPr>
+                <w:rFonts w:ascii="Cambria Math" w:hAnsi="Cambria Math"/>
+                <w:szCs w:val="24"/>
+              </w:rPr>
+              <m:t>2</m:t>
+            </m:r>
+          </m:sub>
+        </m:sSub>
+        <m:r>
+          <m:rPr>
+            <m:sty m:val="p"/>
+          </m:rPr>
+          <w:rPr>
+            <w:rFonts w:ascii="Cambria Math" w:hAnsi="Cambria Math"/>
+            <w:szCs w:val="24"/>
+          </w:rPr>
+          <m:t>}</m:t>
+        </m:r>
+      </m:oMath>
+      <w:r>
+        <w:rPr>
+          <w:szCs w:val="24"/>
+        </w:rPr>
+        <w:t xml:space="preserve"> is a binary label with respect to a pixel</w:t>
+      </w:r>
+      <w:r>
+        <w:rPr>
+          <w:szCs w:val="24"/>
+        </w:rPr>
+        <w:t xml:space="preserve"> denoting </w:t>
+      </w:r>
+      <w:r>
+        <w:rPr>
+          <w:szCs w:val="24"/>
+        </w:rPr>
+        <w:t xml:space="preserve">the destination </w:t>
+      </w:r>
+      <w:r>
+        <w:rPr>
+          <w:szCs w:val="24"/>
+        </w:rPr>
+        <w:t xml:space="preserve">sector </w:t>
+      </w:r>
+      <w:r>
+        <w:rPr>
+          <w:szCs w:val="24"/>
+        </w:rPr>
+        <w:t xml:space="preserve">to which </w:t>
+      </w:r>
+      <w:r>
+        <w:rPr>
+          <w:szCs w:val="24"/>
+        </w:rPr>
+        <w:t xml:space="preserve">whether the hue of the pixel </w:t>
+      </w:r>
+      <w:r>
+        <w:rPr>
+          <w:szCs w:val="24"/>
+        </w:rPr>
+        <w:t xml:space="preserve">is </w:t>
+      </w:r>
+      <w:r>
+        <w:rPr>
+          <w:szCs w:val="24"/>
+        </w:rPr>
+        <w:t xml:space="preserve">moved clockwisely </w:t>
+      </w:r>
+      <m:oMath>
+        <m:sSub>
+          <m:sSubPr>
+            <m:ctrlPr>
+              <w:rPr>
+                <w:rFonts w:ascii="Cambria Math" w:hAnsi="Cambria Math"/>
+                <w:szCs w:val="24"/>
+              </w:rPr>
+            </m:ctrlPr>
+          </m:sSubPr>
+          <m:e>
+            <m:r>
+              <m:rPr>
+                <m:sty m:val="p"/>
+              </m:rPr>
+              <w:rPr>
+                <w:rFonts w:ascii="Cambria Math" w:hAnsi="Cambria Math"/>
+                <w:szCs w:val="24"/>
+              </w:rPr>
+              <m:t>Θ</m:t>
+            </m:r>
+          </m:e>
+          <m:sub>
+            <m:r>
+              <m:rPr>
+                <m:sty m:val="p"/>
+              </m:rPr>
+              <w:rPr>
+                <w:rFonts w:ascii="Cambria Math" w:hAnsi="Cambria Math"/>
+                <w:szCs w:val="24"/>
+              </w:rPr>
+              <m:t>1</m:t>
+            </m:r>
+          </m:sub>
+        </m:sSub>
+      </m:oMath>
+      <w:r>
+        <w:rPr>
+          <w:szCs w:val="24"/>
+        </w:rPr>
         <w:t xml:space="preserve"> </w:t>
       </w:r>
       <w:r>
         <w:rPr>
           <w:szCs w:val="24"/>
         </w:rPr>
-        <w:t xml:space="preserve">that </w:t>
-      </w:r>
-      <w:r>
-        <w:rPr>
-          <w:szCs w:val="24"/>
-        </w:rPr>
-        <w:t>depicts</w:t>
-      </w:r>
-      <w:r>
-        <w:rPr>
-          <w:szCs w:val="24"/>
-        </w:rPr>
-        <w:t xml:space="preserve"> the prescribed movements for each pixel.</w:t>
-      </w:r>
-      <w:r>
-        <w:rPr>
-          <w:szCs w:val="24"/>
-        </w:rPr>
-        <w:t xml:space="preserve"> Now, it is time to do the actual color-shifting</w:t>
-      </w:r>
-      <w:r>
-        <w:rPr>
-          <w:szCs w:val="24"/>
-        </w:rPr>
-        <w:t>:</w:t>
+        <w:t>or counterclockwisely</w:t>
+      </w:r>
+      <w:r>
+        <w:rPr>
+          <w:szCs w:val="24"/>
+        </w:rPr>
+        <w:t xml:space="preserve"> </w:t>
+      </w:r>
+      <m:oMath>
+        <m:sSub>
+          <m:sSubPr>
+            <m:ctrlPr>
+              <w:rPr>
+                <w:rFonts w:ascii="Cambria Math" w:hAnsi="Cambria Math"/>
+                <w:szCs w:val="24"/>
+              </w:rPr>
+            </m:ctrlPr>
+          </m:sSubPr>
+          <m:e>
+            <m:r>
+              <m:rPr>
+                <m:sty m:val="p"/>
+              </m:rPr>
+              <w:rPr>
+                <w:rFonts w:ascii="Cambria Math" w:hAnsi="Cambria Math"/>
+                <w:szCs w:val="24"/>
+              </w:rPr>
+              <m:t>Θ</m:t>
+            </m:r>
+          </m:e>
+          <m:sub>
+            <m:r>
+              <m:rPr>
+                <m:sty m:val="p"/>
+              </m:rPr>
+              <w:rPr>
+                <w:rFonts w:ascii="Cambria Math" w:hAnsi="Cambria Math"/>
+                <w:szCs w:val="24"/>
+              </w:rPr>
+              <m:t>2</m:t>
+            </m:r>
+          </m:sub>
+        </m:sSub>
+      </m:oMath>
+      <w:r>
+        <w:rPr>
+          <w:szCs w:val="24"/>
+        </w:rPr>
+        <w:t>.</w:t>
       </w:r>
     </w:p>
     <w:p>
       <w:pPr>
         <w:pStyle w:val="ListParagraph"/>
-        <w:ind w:left="450"/>
+        <w:snapToGrid w:val="0"/>
+        <w:ind w:left="0"/>
+        <w:contextualSpacing w:val="0"/>
         <w:jc w:val="both"/>
         <w:rPr>
-          <w:szCs w:val="24"/>
-        </w:rPr>
-      </w:pPr>
+          <w:iCs/>
+          <w:szCs w:val="24"/>
+        </w:rPr>
+      </w:pPr>
+      <w:r>
+        <w:rPr>
+          <w:iCs/>
+          <w:szCs w:val="24"/>
+        </w:rPr>
+        <w:t>Similar to the harmonic scheme selection in described in the previous subsection, t</w:t>
+      </w:r>
+      <w:r>
+        <w:rPr>
+          <w:iCs/>
+          <w:szCs w:val="24"/>
+        </w:rPr>
+        <w:t xml:space="preserve">he objective of </w:t>
+      </w:r>
+      <w:r>
+        <w:rPr>
+          <w:iCs/>
+          <w:szCs w:val="24"/>
+        </w:rPr>
+        <w:t xml:space="preserve">the equation </w:t>
+      </w:r>
+      <m:oMath>
+        <m:sSub>
+          <m:sSubPr>
+            <m:ctrlPr>
+              <w:rPr>
+                <w:rFonts w:ascii="Cambria Math" w:hAnsi="Cambria Math"/>
+                <w:iCs/>
+                <w:szCs w:val="24"/>
+              </w:rPr>
+            </m:ctrlPr>
+          </m:sSubPr>
+          <m:e>
+            <m:r>
+              <w:rPr>
+                <w:rFonts w:ascii="Cambria Math" w:hAnsi="Cambria Math"/>
+                <w:szCs w:val="24"/>
+              </w:rPr>
+              <m:t>E</m:t>
+            </m:r>
+          </m:e>
+          <m:sub>
+            <m:r>
+              <m:rPr>
+                <m:sty m:val="p"/>
+              </m:rPr>
+              <w:rPr>
+                <w:rFonts w:ascii="Cambria Math" w:hAnsi="Cambria Math"/>
+                <w:szCs w:val="24"/>
+              </w:rPr>
+              <m:t>1</m:t>
+            </m:r>
+          </m:sub>
+        </m:sSub>
+      </m:oMath>
+      <w:r>
+        <w:rPr>
+          <w:iCs/>
+          <w:szCs w:val="24"/>
+        </w:rPr>
+        <w:t xml:space="preserve"> is to </w:t>
+      </w:r>
+      <w:r>
+        <w:rPr>
+          <w:iCs/>
+          <w:szCs w:val="24"/>
+        </w:rPr>
+        <w:t xml:space="preserve">evaluate the distances between </w:t>
+      </w:r>
+      <w:r>
+        <w:rPr>
+          <w:iCs/>
+          <w:szCs w:val="24"/>
+        </w:rPr>
+        <w:t>the raw hue and the “shifted</w:t>
+      </w:r>
+      <w:r>
+        <w:rPr>
+          <w:iCs/>
+          <w:szCs w:val="24"/>
+        </w:rPr>
+        <w:t>-to-the-destination</w:t>
+      </w:r>
+      <w:r>
+        <w:rPr>
+          <w:iCs/>
+          <w:szCs w:val="24"/>
+        </w:rPr>
+        <w:t>” hue</w:t>
+      </w:r>
+      <w:r>
+        <w:rPr>
+          <w:iCs/>
+          <w:szCs w:val="24"/>
+        </w:rPr>
+        <w:t>.</w:t>
+      </w:r>
+      <w:r>
+        <w:rPr>
+          <w:iCs/>
+          <w:szCs w:val="24"/>
+        </w:rPr>
+        <w:t xml:space="preserve"> Here, the saturation channel is also considered to weigh the contribution from those pixels with low or high saturations.</w:t>
+      </w:r>
+      <w:r>
+        <w:rPr>
+          <w:iCs/>
+          <w:szCs w:val="24"/>
+        </w:rPr>
+        <w:t xml:space="preserve"> </w:t>
+      </w:r>
+      <w:r>
+        <w:rPr>
+          <w:iCs/>
+          <w:szCs w:val="24"/>
+        </w:rPr>
+        <w:t xml:space="preserve">Secondly, </w:t>
+      </w:r>
+      <m:oMath>
+        <m:sSub>
+          <m:sSubPr>
+            <m:ctrlPr>
+              <w:rPr>
+                <w:rFonts w:ascii="Cambria Math" w:hAnsi="Cambria Math"/>
+                <w:iCs/>
+                <w:szCs w:val="24"/>
+              </w:rPr>
+            </m:ctrlPr>
+          </m:sSubPr>
+          <m:e>
+            <m:r>
+              <w:rPr>
+                <w:rFonts w:ascii="Cambria Math" w:hAnsi="Cambria Math"/>
+                <w:szCs w:val="24"/>
+              </w:rPr>
+              <m:t>E</m:t>
+            </m:r>
+          </m:e>
+          <m:sub>
+            <m:r>
+              <m:rPr>
+                <m:sty m:val="p"/>
+              </m:rPr>
+              <w:rPr>
+                <w:rFonts w:ascii="Cambria Math" w:hAnsi="Cambria Math"/>
+                <w:szCs w:val="24"/>
+              </w:rPr>
+              <m:t>2</m:t>
+            </m:r>
+          </m:sub>
+        </m:sSub>
+      </m:oMath>
+      <w:r>
+        <w:rPr>
+          <w:iCs/>
+          <w:szCs w:val="24"/>
+        </w:rPr>
+        <w:t>, as a regularization term,</w:t>
+      </w:r>
+      <w:r>
+        <w:rPr>
+          <w:iCs/>
+          <w:szCs w:val="24"/>
+        </w:rPr>
+        <w:t xml:space="preserve"> accounts for enhancing the spatial color coherence among adjacent pixels which are assigned to the same </w:t>
+      </w:r>
+      <w:r>
+        <w:rPr>
+          <w:iCs/>
+          <w:szCs w:val="24"/>
+        </w:rPr>
+        <w:t>label</w:t>
+      </w:r>
+      <w:r>
+        <w:rPr>
+          <w:iCs/>
+          <w:szCs w:val="24"/>
+        </w:rPr>
+        <w:t xml:space="preserve"> by penalizing</w:t>
+      </w:r>
+      <w:r>
+        <w:rPr>
+          <w:iCs/>
+          <w:szCs w:val="24"/>
+        </w:rPr>
+        <w:t xml:space="preserve"> the different assignments among the adjacent labels with same or similar hues.</w:t>
+      </w:r>
+      <w:r>
+        <w:rPr>
+          <w:iCs/>
+          <w:szCs w:val="24"/>
+        </w:rPr>
+        <w:t xml:space="preserve"> The term </w:t>
+      </w:r>
+      <m:oMath>
+        <m:r>
+          <w:rPr>
+            <w:rFonts w:ascii="Cambria Math" w:hAnsi="Cambria Math"/>
+            <w:szCs w:val="24"/>
+          </w:rPr>
+          <m:t>δ</m:t>
+        </m:r>
+        <m:r>
+          <m:rPr>
+            <m:sty m:val="p"/>
+          </m:rPr>
+          <w:rPr>
+            <w:rFonts w:ascii="Cambria Math" w:hAnsi="Cambria Math"/>
+            <w:szCs w:val="24"/>
+          </w:rPr>
+          <m:t>(</m:t>
+        </m:r>
+        <m:r>
+          <w:rPr>
+            <w:rFonts w:ascii="Cambria Math" w:hAnsi="Cambria Math"/>
+            <w:szCs w:val="24"/>
+          </w:rPr>
+          <m:t>v</m:t>
+        </m:r>
+        <m:r>
+          <m:rPr>
+            <m:sty m:val="p"/>
+          </m:rPr>
+          <w:rPr>
+            <w:rFonts w:ascii="Cambria Math" w:hAnsi="Cambria Math"/>
+            <w:szCs w:val="24"/>
+          </w:rPr>
+          <m:t>(</m:t>
+        </m:r>
+        <m:r>
+          <w:rPr>
+            <w:rFonts w:ascii="Cambria Math" w:hAnsi="Cambria Math"/>
+            <w:szCs w:val="24"/>
+          </w:rPr>
+          <m:t>p</m:t>
+        </m:r>
+        <m:r>
+          <m:rPr>
+            <m:sty m:val="p"/>
+          </m:rPr>
+          <w:rPr>
+            <w:rFonts w:ascii="Cambria Math" w:hAnsi="Cambria Math"/>
+            <w:szCs w:val="24"/>
+          </w:rPr>
+          <m:t>), </m:t>
+        </m:r>
+        <m:r>
+          <w:rPr>
+            <w:rFonts w:ascii="Cambria Math" w:hAnsi="Cambria Math"/>
+            <w:szCs w:val="24"/>
+          </w:rPr>
+          <m:t>v</m:t>
+        </m:r>
+        <m:r>
+          <m:rPr>
+            <m:sty m:val="p"/>
+          </m:rPr>
+          <w:rPr>
+            <w:rFonts w:ascii="Cambria Math" w:hAnsi="Cambria Math"/>
+            <w:szCs w:val="24"/>
+          </w:rPr>
+          <m:t>(</m:t>
+        </m:r>
+        <m:r>
+          <w:rPr>
+            <w:rFonts w:ascii="Cambria Math" w:hAnsi="Cambria Math"/>
+            <w:szCs w:val="24"/>
+          </w:rPr>
+          <m:t>q</m:t>
+        </m:r>
+        <m:r>
+          <m:rPr>
+            <m:sty m:val="p"/>
+          </m:rPr>
+          <w:rPr>
+            <w:rFonts w:ascii="Cambria Math" w:hAnsi="Cambria Math"/>
+            <w:szCs w:val="24"/>
+          </w:rPr>
+          <m:t>))</m:t>
+        </m:r>
+      </m:oMath>
+      <w:r>
+        <w:rPr>
+          <w:szCs w:val="24"/>
+        </w:rPr>
+        <w:t xml:space="preserve">, where </w:t>
+      </w:r>
+      <w:r>
+        <w:rPr>
+          <w:i/>
+          <w:szCs w:val="24"/>
+        </w:rPr>
+        <w:t>p</w:t>
+      </w:r>
+      <w:r>
+        <w:rPr>
+          <w:szCs w:val="24"/>
+        </w:rPr>
+        <w:t xml:space="preserve"> and </w:t>
+      </w:r>
+      <w:r>
+        <w:rPr>
+          <w:i/>
+          <w:szCs w:val="24"/>
+        </w:rPr>
+        <w:t>q</w:t>
+      </w:r>
+      <w:r>
+        <w:rPr>
+          <w:szCs w:val="24"/>
+        </w:rPr>
+        <w:t xml:space="preserve"> are </w:t>
+      </w:r>
+      <w:r>
+        <w:rPr>
+          <w:szCs w:val="24"/>
+        </w:rPr>
+        <w:t xml:space="preserve">a pair of arbitrary </w:t>
+      </w:r>
+      <w:r>
+        <w:rPr>
+          <w:szCs w:val="24"/>
+        </w:rPr>
+        <w:t>adjacent</w:t>
+      </w:r>
+      <w:r>
+        <w:rPr>
+          <w:szCs w:val="24"/>
+        </w:rPr>
+        <w:t xml:space="preserve"> pixels</w:t>
+      </w:r>
+      <w:r>
+        <w:rPr>
+          <w:szCs w:val="24"/>
+        </w:rPr>
+        <w:t xml:space="preserve">, </w:t>
+      </w:r>
+      <w:r>
+        <w:rPr>
+          <w:iCs/>
+          <w:szCs w:val="24"/>
+        </w:rPr>
+        <w:t xml:space="preserve">in </w:t>
+      </w:r>
+      <m:oMath>
+        <m:sSub>
+          <m:sSubPr>
+            <m:ctrlPr>
+              <w:rPr>
+                <w:rFonts w:ascii="Cambria Math" w:hAnsi="Cambria Math"/>
+                <w:iCs/>
+                <w:szCs w:val="24"/>
+              </w:rPr>
+            </m:ctrlPr>
+          </m:sSubPr>
+          <m:e>
+            <m:r>
+              <w:rPr>
+                <w:rFonts w:ascii="Cambria Math" w:hAnsi="Cambria Math"/>
+                <w:szCs w:val="24"/>
+              </w:rPr>
+              <m:t>E</m:t>
+            </m:r>
+          </m:e>
+          <m:sub>
+            <m:r>
+              <m:rPr>
+                <m:sty m:val="p"/>
+              </m:rPr>
+              <w:rPr>
+                <w:rFonts w:ascii="Cambria Math" w:hAnsi="Cambria Math"/>
+                <w:szCs w:val="24"/>
+              </w:rPr>
+              <m:t>2</m:t>
+            </m:r>
+          </m:sub>
+        </m:sSub>
+      </m:oMath>
+      <w:r>
+        <w:rPr>
+          <w:iCs/>
+          <w:szCs w:val="24"/>
+        </w:rPr>
+        <w:t xml:space="preserve"> takes responsibility for </w:t>
+      </w:r>
+      <w:r>
+        <w:rPr>
+          <w:iCs/>
+          <w:szCs w:val="24"/>
+        </w:rPr>
+        <w:t>this penalization:</w:t>
+      </w:r>
+      <w:r>
+        <w:rPr>
+          <w:iCs/>
+          <w:szCs w:val="24"/>
+        </w:rPr>
+        <w:t xml:space="preserve"> if </w:t>
+      </w:r>
+      <m:oMath>
+        <m:r>
+          <w:rPr>
+            <w:rFonts w:ascii="Cambria Math" w:hAnsi="Cambria Math"/>
+            <w:szCs w:val="24"/>
+          </w:rPr>
+          <m:t>v</m:t>
+        </m:r>
+        <m:r>
+          <m:rPr>
+            <m:sty m:val="p"/>
+          </m:rPr>
+          <w:rPr>
+            <w:rFonts w:ascii="Cambria Math" w:hAnsi="Cambria Math"/>
+            <w:szCs w:val="24"/>
+          </w:rPr>
+          <m:t>(</m:t>
+        </m:r>
+        <m:r>
+          <w:rPr>
+            <w:rFonts w:ascii="Cambria Math" w:hAnsi="Cambria Math"/>
+            <w:szCs w:val="24"/>
+          </w:rPr>
+          <m:t>p</m:t>
+        </m:r>
+        <m:r>
+          <m:rPr>
+            <m:sty m:val="p"/>
+          </m:rPr>
+          <w:rPr>
+            <w:rFonts w:ascii="Cambria Math" w:hAnsi="Cambria Math"/>
+            <w:szCs w:val="24"/>
+          </w:rPr>
+          <m:t>)</m:t>
+        </m:r>
+      </m:oMath>
+      <w:r>
+        <w:rPr>
+          <w:iCs/>
+          <w:szCs w:val="24"/>
+        </w:rPr>
+        <w:t xml:space="preserve"> and </w:t>
+      </w:r>
+      <m:oMath>
+        <m:r>
+          <w:rPr>
+            <w:rFonts w:ascii="Cambria Math" w:hAnsi="Cambria Math"/>
+            <w:szCs w:val="24"/>
+          </w:rPr>
+          <m:t>v</m:t>
+        </m:r>
+        <m:r>
+          <m:rPr>
+            <m:sty m:val="p"/>
+          </m:rPr>
+          <w:rPr>
+            <w:rFonts w:ascii="Cambria Math" w:hAnsi="Cambria Math"/>
+            <w:szCs w:val="24"/>
+          </w:rPr>
+          <m:t>(</m:t>
+        </m:r>
+        <m:r>
+          <w:rPr>
+            <w:rFonts w:ascii="Cambria Math" w:hAnsi="Cambria Math"/>
+            <w:szCs w:val="24"/>
+          </w:rPr>
+          <m:t>q</m:t>
+        </m:r>
+        <m:r>
+          <m:rPr>
+            <m:sty m:val="p"/>
+          </m:rPr>
+          <w:rPr>
+            <w:rFonts w:ascii="Cambria Math" w:hAnsi="Cambria Math"/>
+            <w:szCs w:val="24"/>
+          </w:rPr>
+          <m:t>)</m:t>
+        </m:r>
+      </m:oMath>
+      <w:r>
+        <w:rPr>
+          <w:iCs/>
+          <w:szCs w:val="24"/>
+        </w:rPr>
+        <w:t xml:space="preserve"> </w:t>
+      </w:r>
+      <w:r>
+        <w:rPr>
+          <w:iCs/>
+          <w:szCs w:val="24"/>
+        </w:rPr>
+        <w:t xml:space="preserve">are different, i.e., </w:t>
+      </w:r>
+      <w:r>
+        <w:rPr>
+          <w:iCs/>
+          <w:szCs w:val="24"/>
+        </w:rPr>
+        <w:t>one move</w:t>
+      </w:r>
+      <w:r>
+        <w:rPr>
+          <w:iCs/>
+          <w:szCs w:val="24"/>
+        </w:rPr>
+        <w:t>s</w:t>
+      </w:r>
+      <w:r>
+        <w:rPr>
+          <w:iCs/>
+          <w:szCs w:val="24"/>
+        </w:rPr>
+        <w:t xml:space="preserve"> clockwisely</w:t>
+      </w:r>
+      <w:r>
+        <w:rPr>
+          <w:iCs/>
+          <w:szCs w:val="24"/>
+        </w:rPr>
+        <w:t xml:space="preserve">; another one moves counterclockwisely, </w:t>
+      </w:r>
+      <w:r>
+        <w:rPr>
+          <w:iCs/>
+          <w:szCs w:val="24"/>
+        </w:rPr>
+        <w:t>this delta function results in 1</w:t>
+      </w:r>
+      <w:r>
+        <w:rPr>
+          <w:iCs/>
+          <w:szCs w:val="24"/>
+        </w:rPr>
+        <w:t xml:space="preserve"> and the penalization</w:t>
+      </w:r>
+      <w:r>
+        <w:rPr>
+          <w:iCs/>
+          <w:szCs w:val="24"/>
+        </w:rPr>
+        <w:t xml:space="preserve"> </w:t>
+      </w:r>
+      <w:r>
+        <w:rPr>
+          <w:iCs/>
+          <w:szCs w:val="24"/>
+        </w:rPr>
+        <w:t>ensu</w:t>
+      </w:r>
+      <w:r>
+        <w:rPr>
+          <w:iCs/>
+          <w:szCs w:val="24"/>
+        </w:rPr>
+        <w:t>es</w:t>
+      </w:r>
+      <w:r>
+        <w:rPr>
+          <w:iCs/>
+          <w:szCs w:val="24"/>
+        </w:rPr>
+        <w:t>; otherwise, 0</w:t>
+      </w:r>
+      <w:r>
+        <w:rPr>
+          <w:iCs/>
+          <w:szCs w:val="24"/>
+        </w:rPr>
+        <w:t>.</w:t>
+      </w:r>
     </w:p>
     <w:p>
       <w:pPr>
         <w:pStyle w:val="ListParagraph"/>
-        <w:ind w:left="450"/>
+        <w:snapToGrid w:val="0"/>
+        <w:ind w:left="0"/>
+        <w:contextualSpacing w:val="0"/>
+        <w:jc w:val="both"/>
+        <w:rPr>
+          <w:szCs w:val="24"/>
+        </w:rPr>
+      </w:pPr>
+      <w:r>
+        <w:rPr>
+          <w:szCs w:val="24"/>
+        </w:rPr>
+        <w:t xml:space="preserve">To do this </w:t>
+      </w:r>
+      <w:r>
+        <w:rPr>
+          <w:szCs w:val="24"/>
+        </w:rPr>
+        <w:t>minimization</w:t>
+      </w:r>
+      <w:r>
+        <w:rPr>
+          <w:szCs w:val="24"/>
+        </w:rPr>
+        <w:t xml:space="preserve"> on the energy function </w:t>
+      </w:r>
+      <w:r>
+        <w:rPr>
+          <w:i/>
+          <w:szCs w:val="24"/>
+        </w:rPr>
+        <w:t>E</w:t>
+      </w:r>
+      <w:r>
+        <w:rPr>
+          <w:szCs w:val="24"/>
+        </w:rPr>
+        <w:t xml:space="preserve">, </w:t>
+      </w:r>
+      <w:r>
+        <w:rPr>
+          <w:szCs w:val="24"/>
+        </w:rPr>
+        <w:t>Graph-cut represent</w:t>
+      </w:r>
+      <w:r>
+        <w:rPr>
+          <w:szCs w:val="24"/>
+        </w:rPr>
+        <w:t>s</w:t>
+      </w:r>
+      <w:r>
+        <w:rPr>
+          <w:szCs w:val="24"/>
+        </w:rPr>
+        <w:t xml:space="preserve"> the image as a graph, where nodes </w:t>
+      </w:r>
+      <w:r>
+        <w:rPr>
+          <w:szCs w:val="24"/>
+        </w:rPr>
+        <w:t xml:space="preserve">are construed as </w:t>
+      </w:r>
+      <w:r>
+        <w:rPr>
+          <w:szCs w:val="24"/>
+        </w:rPr>
+        <w:t xml:space="preserve">pixels and edges represent relationships between </w:t>
+      </w:r>
+      <w:r>
+        <w:rPr>
+          <w:szCs w:val="24"/>
+        </w:rPr>
+        <w:t xml:space="preserve">adjacent </w:t>
+      </w:r>
+      <w:r>
+        <w:rPr>
+          <w:szCs w:val="24"/>
+        </w:rPr>
+        <w:t>pixels. By assigning weights to these edges based on color similarities</w:t>
+      </w:r>
+      <w:r>
+        <w:rPr>
+          <w:szCs w:val="24"/>
+        </w:rPr>
+        <w:t xml:space="preserve"> in terms of spatial coherence</w:t>
+      </w:r>
+      <w:r>
+        <w:rPr>
+          <w:szCs w:val="24"/>
+        </w:rPr>
+        <w:t>, the optimization algorithm can determine the most harmonious color transitions within the image. This method ensures that color modifications are carried out smoothly and seamlessly, resulting in visually pleasing and natural-looking harmonized images.</w:t>
+      </w:r>
+    </w:p>
+    <w:p>
+      <w:pPr>
+        <w:pStyle w:val="ListParagraph"/>
+        <w:numPr>
+          <w:ilvl w:val="0"/>
+          <w:numId w:val="2"/>
+        </w:numPr>
+        <w:snapToGrid w:val="0"/>
+        <w:ind w:left="450" w:hanging="450"/>
+        <w:contextualSpacing w:val="0"/>
+        <w:jc w:val="both"/>
+        <w:rPr>
+          <w:szCs w:val="24"/>
+        </w:rPr>
+      </w:pPr>
+      <w:r>
+        <w:rPr>
+          <w:szCs w:val="24"/>
+        </w:rPr>
+        <w:t>Color shifting</w:t>
+      </w:r>
+    </w:p>
+    <w:p>
+      <w:pPr>
+        <w:pStyle w:val="ListParagraph"/>
+        <w:snapToGrid w:val="0"/>
+        <w:ind w:left="0"/>
+        <w:contextualSpacing w:val="0"/>
+        <w:jc w:val="both"/>
+        <w:rPr>
+          <w:szCs w:val="24"/>
+        </w:rPr>
+      </w:pPr>
+      <w:r>
+        <w:rPr>
+          <w:szCs w:val="24"/>
+        </w:rPr>
+        <w:t xml:space="preserve">Up to this point, we have </w:t>
+      </w:r>
+      <w:r>
+        <w:rPr>
+          <w:szCs w:val="24"/>
+        </w:rPr>
+        <w:t xml:space="preserve">already </w:t>
+      </w:r>
+      <w:r>
+        <w:rPr>
+          <w:szCs w:val="24"/>
+        </w:rPr>
+        <w:t xml:space="preserve">acquired the </w:t>
+      </w:r>
+      <w:r>
+        <w:rPr>
+          <w:szCs w:val="24"/>
+        </w:rPr>
+        <w:t xml:space="preserve">best </w:t>
+      </w:r>
+      <w:r>
+        <w:rPr>
+          <w:szCs w:val="24"/>
+        </w:rPr>
+        <w:t>harmonic scheme</w:t>
+      </w:r>
+      <w:r>
+        <w:rPr>
+          <w:szCs w:val="24"/>
+        </w:rPr>
+        <w:t xml:space="preserve"> </w:t>
+      </w:r>
+      <m:oMath>
+        <m:r>
+          <w:rPr>
+            <w:rFonts w:ascii="Cambria Math" w:hAnsi="Cambria Math"/>
+            <w:szCs w:val="24"/>
+          </w:rPr>
+          <m:t>B</m:t>
+        </m:r>
+        <m:d>
+          <m:dPr>
+            <m:ctrlPr>
+              <w:rPr>
+                <w:rFonts w:ascii="Cambria Math" w:hAnsi="Cambria Math"/>
+                <w:i/>
+                <w:iCs/>
+                <w:szCs w:val="24"/>
+              </w:rPr>
+            </m:ctrlPr>
+          </m:dPr>
+          <m:e>
+            <m:r>
+              <w:rPr>
+                <w:rFonts w:ascii="Cambria Math" w:hAnsi="Cambria Math"/>
+                <w:szCs w:val="24"/>
+              </w:rPr>
+              <m:t>X</m:t>
+            </m:r>
+          </m:e>
+        </m:d>
+        <m:r>
+          <w:rPr>
+            <w:rFonts w:ascii="Cambria Math" w:hAnsi="Cambria Math"/>
+            <w:szCs w:val="24"/>
+          </w:rPr>
+          <m:t>=</m:t>
+        </m:r>
+        <m:d>
+          <m:dPr>
+            <m:ctrlPr>
+              <w:rPr>
+                <w:rFonts w:ascii="Cambria Math" w:hAnsi="Cambria Math"/>
+                <w:i/>
+                <w:iCs/>
+                <w:szCs w:val="24"/>
+              </w:rPr>
+            </m:ctrlPr>
+          </m:dPr>
+          <m:e>
+            <m:sSub>
+              <m:sSubPr>
+                <m:ctrlPr>
+                  <w:rPr>
+                    <w:rFonts w:ascii="Cambria Math" w:hAnsi="Cambria Math"/>
+                    <w:i/>
+                    <w:iCs/>
+                    <w:szCs w:val="24"/>
+                  </w:rPr>
+                </m:ctrlPr>
+              </m:sSubPr>
+              <m:e>
+                <m:r>
+                  <w:rPr>
+                    <w:rFonts w:ascii="Cambria Math" w:hAnsi="Cambria Math"/>
+                    <w:szCs w:val="24"/>
+                  </w:rPr>
+                  <m:t>m</m:t>
+                </m:r>
+              </m:e>
+              <m:sub>
+                <m:r>
+                  <w:rPr>
+                    <w:rFonts w:ascii="Cambria Math" w:hAnsi="Cambria Math"/>
+                    <w:szCs w:val="24"/>
+                  </w:rPr>
+                  <m:t>0</m:t>
+                </m:r>
+              </m:sub>
+            </m:sSub>
+            <m:r>
+              <w:rPr>
+                <w:rFonts w:ascii="Cambria Math" w:hAnsi="Cambria Math"/>
+                <w:szCs w:val="24"/>
+              </w:rPr>
+              <m:t>,</m:t>
+            </m:r>
+            <m:sSub>
+              <m:sSubPr>
+                <m:ctrlPr>
+                  <w:rPr>
+                    <w:rFonts w:ascii="Cambria Math" w:hAnsi="Cambria Math"/>
+                    <w:i/>
+                    <w:iCs/>
+                    <w:szCs w:val="24"/>
+                  </w:rPr>
+                </m:ctrlPr>
+              </m:sSubPr>
+              <m:e>
+                <m:r>
+                  <w:rPr>
+                    <w:rFonts w:ascii="Cambria Math" w:hAnsi="Cambria Math"/>
+                    <w:szCs w:val="24"/>
+                  </w:rPr>
+                  <m:t>α</m:t>
+                </m:r>
+              </m:e>
+              <m:sub>
+                <m:r>
+                  <w:rPr>
+                    <w:rFonts w:ascii="Cambria Math" w:hAnsi="Cambria Math"/>
+                    <w:szCs w:val="24"/>
+                  </w:rPr>
+                  <m:t>0</m:t>
+                </m:r>
+              </m:sub>
+            </m:sSub>
+          </m:e>
+        </m:d>
+      </m:oMath>
+      <w:r>
+        <w:rPr>
+          <w:szCs w:val="24"/>
+        </w:rPr>
+        <w:t xml:space="preserve">, along with the binary label set </w:t>
+      </w:r>
+      <m:oMath>
+        <m:r>
+          <w:rPr>
+            <w:rFonts w:ascii="Cambria Math" w:hAnsi="Cambria Math"/>
+            <w:szCs w:val="24"/>
+          </w:rPr>
+          <m:t>V=</m:t>
+        </m:r>
+        <m:r>
+          <m:rPr>
+            <m:lit/>
+          </m:rPr>
+          <w:rPr>
+            <w:rFonts w:ascii="Cambria Math" w:hAnsi="Cambria Math"/>
+            <w:szCs w:val="24"/>
+          </w:rPr>
+          <m:t>{</m:t>
+        </m:r>
+        <m:r>
+          <w:rPr>
+            <w:rFonts w:ascii="Cambria Math" w:hAnsi="Cambria Math"/>
+            <w:szCs w:val="24"/>
+          </w:rPr>
+          <m:t>v</m:t>
+        </m:r>
+        <m:d>
+          <m:dPr>
+            <m:ctrlPr>
+              <w:rPr>
+                <w:rFonts w:ascii="Cambria Math" w:hAnsi="Cambria Math"/>
+                <w:i/>
+                <w:szCs w:val="24"/>
+              </w:rPr>
+            </m:ctrlPr>
+          </m:dPr>
+          <m:e>
+            <m:sSub>
+              <m:sSubPr>
+                <m:ctrlPr>
+                  <w:rPr>
+                    <w:rFonts w:ascii="Cambria Math" w:hAnsi="Cambria Math"/>
+                    <w:i/>
+                    <w:szCs w:val="24"/>
+                  </w:rPr>
+                </m:ctrlPr>
+              </m:sSubPr>
+              <m:e>
+                <m:r>
+                  <w:rPr>
+                    <w:rFonts w:ascii="Cambria Math" w:hAnsi="Cambria Math"/>
+                    <w:szCs w:val="24"/>
+                  </w:rPr>
+                  <m:t>p</m:t>
+                </m:r>
+              </m:e>
+              <m:sub>
+                <m:r>
+                  <w:rPr>
+                    <w:rFonts w:ascii="Cambria Math" w:hAnsi="Cambria Math"/>
+                    <w:szCs w:val="24"/>
+                  </w:rPr>
+                  <m:t>1</m:t>
+                </m:r>
+              </m:sub>
+            </m:sSub>
+          </m:e>
+        </m:d>
+        <m:r>
+          <w:rPr>
+            <w:rFonts w:ascii="Cambria Math" w:hAnsi="Cambria Math"/>
+            <w:szCs w:val="24"/>
+          </w:rPr>
+          <m:t>, v</m:t>
+        </m:r>
+        <m:d>
+          <m:dPr>
+            <m:ctrlPr>
+              <w:rPr>
+                <w:rFonts w:ascii="Cambria Math" w:hAnsi="Cambria Math"/>
+                <w:i/>
+                <w:szCs w:val="24"/>
+              </w:rPr>
+            </m:ctrlPr>
+          </m:dPr>
+          <m:e>
+            <m:sSub>
+              <m:sSubPr>
+                <m:ctrlPr>
+                  <w:rPr>
+                    <w:rFonts w:ascii="Cambria Math" w:hAnsi="Cambria Math"/>
+                    <w:i/>
+                    <w:szCs w:val="24"/>
+                  </w:rPr>
+                </m:ctrlPr>
+              </m:sSubPr>
+              <m:e>
+                <m:r>
+                  <w:rPr>
+                    <w:rFonts w:ascii="Cambria Math" w:hAnsi="Cambria Math"/>
+                    <w:szCs w:val="24"/>
+                  </w:rPr>
+                  <m:t>p</m:t>
+                </m:r>
+              </m:e>
+              <m:sub>
+                <m:r>
+                  <w:rPr>
+                    <w:rFonts w:ascii="Cambria Math" w:hAnsi="Cambria Math"/>
+                    <w:szCs w:val="24"/>
+                  </w:rPr>
+                  <m:t>2</m:t>
+                </m:r>
+              </m:sub>
+            </m:sSub>
+          </m:e>
+        </m:d>
+        <m:r>
+          <w:rPr>
+            <w:rFonts w:ascii="Cambria Math" w:hAnsi="Cambria Math"/>
+            <w:szCs w:val="24"/>
+          </w:rPr>
+          <m:t>, …,v</m:t>
+        </m:r>
+        <m:d>
+          <m:dPr>
+            <m:ctrlPr>
+              <w:rPr>
+                <w:rFonts w:ascii="Cambria Math" w:hAnsi="Cambria Math"/>
+                <w:i/>
+                <w:szCs w:val="24"/>
+              </w:rPr>
+            </m:ctrlPr>
+          </m:dPr>
+          <m:e>
+            <m:sSub>
+              <m:sSubPr>
+                <m:ctrlPr>
+                  <w:rPr>
+                    <w:rFonts w:ascii="Cambria Math" w:hAnsi="Cambria Math"/>
+                    <w:i/>
+                    <w:szCs w:val="24"/>
+                  </w:rPr>
+                </m:ctrlPr>
+              </m:sSubPr>
+              <m:e>
+                <m:r>
+                  <w:rPr>
+                    <w:rFonts w:ascii="Cambria Math" w:hAnsi="Cambria Math"/>
+                    <w:szCs w:val="24"/>
+                  </w:rPr>
+                  <m:t>p</m:t>
+                </m:r>
+              </m:e>
+              <m:sub>
+                <m:d>
+                  <m:dPr>
+                    <m:begChr m:val="|"/>
+                    <m:endChr m:val="|"/>
+                    <m:ctrlPr>
+                      <w:rPr>
+                        <w:rFonts w:ascii="Cambria Math" w:hAnsi="Cambria Math"/>
+                        <w:i/>
+                        <w:szCs w:val="24"/>
+                      </w:rPr>
+                    </m:ctrlPr>
+                  </m:dPr>
+                  <m:e>
+                    <m:r>
+                      <m:rPr>
+                        <m:sty m:val="p"/>
+                      </m:rPr>
+                      <w:rPr>
+                        <w:rFonts w:ascii="Cambria Math" w:hAnsi="Cambria Math"/>
+                        <w:szCs w:val="24"/>
+                      </w:rPr>
+                      <m:t>Ω</m:t>
+                    </m:r>
+                  </m:e>
+                </m:d>
+              </m:sub>
+            </m:sSub>
+          </m:e>
+        </m:d>
+        <m:r>
+          <m:rPr>
+            <m:lit/>
+          </m:rPr>
+          <w:rPr>
+            <w:rFonts w:ascii="Cambria Math" w:hAnsi="Cambria Math"/>
+            <w:szCs w:val="24"/>
+          </w:rPr>
+          <m:t>}</m:t>
+        </m:r>
+      </m:oMath>
+      <w:r>
+        <w:rPr>
+          <w:szCs w:val="24"/>
+        </w:rPr>
+        <w:t xml:space="preserve"> </w:t>
+      </w:r>
+      <w:r>
+        <w:rPr>
+          <w:szCs w:val="24"/>
+        </w:rPr>
+        <w:t xml:space="preserve">that </w:t>
+      </w:r>
+      <w:r>
+        <w:rPr>
+          <w:szCs w:val="24"/>
+        </w:rPr>
+        <w:t>depicts</w:t>
+      </w:r>
+      <w:r>
+        <w:rPr>
+          <w:szCs w:val="24"/>
+        </w:rPr>
+        <w:t xml:space="preserve"> the prescribed movements for each pixel.</w:t>
+      </w:r>
+      <w:r>
+        <w:rPr>
+          <w:szCs w:val="24"/>
+        </w:rPr>
+        <w:t xml:space="preserve"> Now, it is time to do the actual color-shifting</w:t>
+      </w:r>
+      <w:r>
+        <w:rPr>
+          <w:szCs w:val="24"/>
+        </w:rPr>
+        <w:t>:</w:t>
+      </w:r>
+    </w:p>
+    <w:p>
+      <w:pPr>
+        <w:pStyle w:val="ListParagraph"/>
+        <w:snapToGrid w:val="0"/>
+        <w:ind w:left="0"/>
+        <w:contextualSpacing w:val="0"/>
         <w:jc w:val="center"/>
         <w:rPr>
           <w:szCs w:val="24"/>
@@ -8737,17 +8144,9 @@
     <w:p>
       <w:pPr>
         <w:pStyle w:val="ListParagraph"/>
-        <w:ind w:left="450"/>
-        <w:jc w:val="center"/>
-        <w:rPr>
-          <w:szCs w:val="24"/>
-        </w:rPr>
-      </w:pPr>
-    </w:p>
-    <w:p>
-      <w:pPr>
-        <w:pStyle w:val="ListParagraph"/>
-        <w:ind w:left="450"/>
+        <w:snapToGrid w:val="0"/>
+        <w:ind w:left="0"/>
+        <w:contextualSpacing w:val="0"/>
         <w:jc w:val="both"/>
         <w:rPr>
           <w:szCs w:val="24"/>
@@ -9034,213 +8433,3636 @@
         </w:rPr>
         <w:t>lead to visual artifacts.</w:t>
       </w:r>
-      <w:bookmarkStart w:id="4" w:name="_GoBack"/>
-      <w:bookmarkEnd w:id="4"/>
+    </w:p>
+    <w:p>
+      <w:pPr>
+        <w:pStyle w:val="Heading1"/>
+      </w:pPr>
+      <w:r>
+        <w:t>Implementation</w:t>
+      </w:r>
+    </w:p>
+    <w:p>
+      <w:pPr>
+        <w:jc w:val="both"/>
+        <w:rPr>
+          <w:szCs w:val="24"/>
+        </w:rPr>
+      </w:pPr>
+      <w:r>
+        <w:rPr>
+          <w:szCs w:val="24"/>
+        </w:rPr>
+        <w:t>I have implemented this project in Python 3.8.0</w:t>
+      </w:r>
+      <w:r>
+        <w:rPr>
+          <w:szCs w:val="24"/>
+        </w:rPr>
+        <w:t xml:space="preserve"> with a user-friendly GUI</w:t>
+      </w:r>
+      <w:r>
+        <w:rPr>
+          <w:szCs w:val="24"/>
+        </w:rPr>
+        <w:t xml:space="preserve"> system</w:t>
+      </w:r>
+      <w:r>
+        <w:rPr>
+          <w:szCs w:val="24"/>
+        </w:rPr>
+        <w:t xml:space="preserve">. In this section, I will introduce </w:t>
+      </w:r>
+      <w:r>
+        <w:rPr>
+          <w:szCs w:val="24"/>
+        </w:rPr>
+        <w:t xml:space="preserve">all details </w:t>
+      </w:r>
+      <w:r>
+        <w:rPr>
+          <w:szCs w:val="24"/>
+        </w:rPr>
+        <w:t xml:space="preserve">and features </w:t>
+      </w:r>
+      <w:r>
+        <w:rPr>
+          <w:szCs w:val="24"/>
+        </w:rPr>
+        <w:t>regarding my</w:t>
+      </w:r>
+      <w:r>
+        <w:rPr>
+          <w:szCs w:val="24"/>
+        </w:rPr>
+        <w:t xml:space="preserve"> own</w:t>
+      </w:r>
+      <w:r>
+        <w:rPr>
+          <w:szCs w:val="24"/>
+        </w:rPr>
+        <w:t xml:space="preserve"> implementation.</w:t>
+      </w:r>
+    </w:p>
+    <w:p>
+      <w:pPr>
+        <w:pStyle w:val="ListParagraph"/>
+        <w:numPr>
+          <w:ilvl w:val="0"/>
+          <w:numId w:val="3"/>
+        </w:numPr>
+        <w:snapToGrid w:val="0"/>
+        <w:contextualSpacing w:val="0"/>
+        <w:jc w:val="both"/>
+        <w:rPr>
+          <w:szCs w:val="24"/>
+        </w:rPr>
+      </w:pPr>
+      <w:r>
+        <w:rPr>
+          <w:szCs w:val="24"/>
+        </w:rPr>
+        <w:t xml:space="preserve">Implementation </w:t>
+      </w:r>
+      <w:r>
+        <w:rPr>
+          <w:szCs w:val="24"/>
+        </w:rPr>
+        <w:t>Environment</w:t>
+      </w:r>
+    </w:p>
+    <w:tbl>
+      <w:tblPr>
+        <w:tblStyle w:val="TableGrid"/>
+        <w:tblW w:w="0" w:type="auto"/>
+        <w:tblLook w:val="04A0" w:firstRow="1" w:lastRow="0" w:firstColumn="1" w:lastColumn="0" w:noHBand="0" w:noVBand="1"/>
+      </w:tblPr>
+      <w:tblGrid>
+        <w:gridCol w:w="4675"/>
+        <w:gridCol w:w="4675"/>
+      </w:tblGrid>
+      <w:tr>
+        <w:tc>
+          <w:tcPr>
+            <w:tcW w:w="4675" w:type="dxa"/>
+            <w:shd w:val="clear" w:color="auto" w:fill="F2F2F2" w:themeFill="background1" w:themeFillShade="F2"/>
+          </w:tcPr>
+          <w:p>
+            <w:pPr>
+              <w:snapToGrid w:val="0"/>
+              <w:jc w:val="center"/>
+              <w:rPr>
+                <w:szCs w:val="24"/>
+              </w:rPr>
+            </w:pPr>
+            <w:r>
+              <w:rPr>
+                <w:szCs w:val="24"/>
+              </w:rPr>
+              <w:t>Platform</w:t>
+            </w:r>
+          </w:p>
+        </w:tc>
+        <w:tc>
+          <w:tcPr>
+            <w:tcW w:w="4675" w:type="dxa"/>
+          </w:tcPr>
+          <w:p>
+            <w:pPr>
+              <w:snapToGrid w:val="0"/>
+              <w:jc w:val="center"/>
+              <w:rPr>
+                <w:szCs w:val="24"/>
+              </w:rPr>
+            </w:pPr>
+            <w:r>
+              <w:rPr>
+                <w:szCs w:val="24"/>
+              </w:rPr>
+              <w:t>Windows 10</w:t>
+            </w:r>
+          </w:p>
+        </w:tc>
+      </w:tr>
+      <w:tr>
+        <w:tc>
+          <w:tcPr>
+            <w:tcW w:w="4675" w:type="dxa"/>
+            <w:shd w:val="clear" w:color="auto" w:fill="F2F2F2" w:themeFill="background1" w:themeFillShade="F2"/>
+          </w:tcPr>
+          <w:p>
+            <w:pPr>
+              <w:snapToGrid w:val="0"/>
+              <w:jc w:val="center"/>
+              <w:rPr>
+                <w:szCs w:val="24"/>
+              </w:rPr>
+            </w:pPr>
+            <w:r>
+              <w:rPr>
+                <w:szCs w:val="24"/>
+              </w:rPr>
+              <w:t>Development tools</w:t>
+            </w:r>
+          </w:p>
+        </w:tc>
+        <w:tc>
+          <w:tcPr>
+            <w:tcW w:w="4675" w:type="dxa"/>
+          </w:tcPr>
+          <w:p>
+            <w:pPr>
+              <w:snapToGrid w:val="0"/>
+              <w:jc w:val="center"/>
+              <w:rPr>
+                <w:szCs w:val="24"/>
+              </w:rPr>
+            </w:pPr>
+            <w:r>
+              <w:rPr>
+                <w:szCs w:val="24"/>
+              </w:rPr>
+              <w:t xml:space="preserve">Visual Studio Code </w:t>
+            </w:r>
+            <w:r>
+              <w:rPr>
+                <w:szCs w:val="24"/>
+              </w:rPr>
+              <w:t xml:space="preserve">with </w:t>
+            </w:r>
+            <w:r>
+              <w:rPr>
+                <w:szCs w:val="24"/>
+              </w:rPr>
+              <w:t>Cygwin</w:t>
+            </w:r>
+          </w:p>
+        </w:tc>
+      </w:tr>
+      <w:tr>
+        <w:tc>
+          <w:tcPr>
+            <w:tcW w:w="4675" w:type="dxa"/>
+            <w:shd w:val="clear" w:color="auto" w:fill="F2F2F2" w:themeFill="background1" w:themeFillShade="F2"/>
+          </w:tcPr>
+          <w:p>
+            <w:pPr>
+              <w:snapToGrid w:val="0"/>
+              <w:jc w:val="center"/>
+              <w:rPr>
+                <w:szCs w:val="24"/>
+              </w:rPr>
+            </w:pPr>
+            <w:r>
+              <w:rPr>
+                <w:szCs w:val="24"/>
+              </w:rPr>
+              <w:lastRenderedPageBreak/>
+              <w:t>Programming language</w:t>
+            </w:r>
+          </w:p>
+        </w:tc>
+        <w:tc>
+          <w:tcPr>
+            <w:tcW w:w="4675" w:type="dxa"/>
+          </w:tcPr>
+          <w:p>
+            <w:pPr>
+              <w:snapToGrid w:val="0"/>
+              <w:jc w:val="center"/>
+              <w:rPr>
+                <w:szCs w:val="24"/>
+              </w:rPr>
+            </w:pPr>
+            <w:r>
+              <w:rPr>
+                <w:szCs w:val="24"/>
+              </w:rPr>
+              <w:t>Python 3.8.0</w:t>
+            </w:r>
+          </w:p>
+        </w:tc>
+      </w:tr>
+      <w:tr>
+        <w:tc>
+          <w:tcPr>
+            <w:tcW w:w="4675" w:type="dxa"/>
+            <w:shd w:val="clear" w:color="auto" w:fill="F2F2F2" w:themeFill="background1" w:themeFillShade="F2"/>
+          </w:tcPr>
+          <w:p>
+            <w:pPr>
+              <w:snapToGrid w:val="0"/>
+              <w:jc w:val="center"/>
+              <w:rPr>
+                <w:szCs w:val="24"/>
+              </w:rPr>
+            </w:pPr>
+            <w:r>
+              <w:rPr>
+                <w:szCs w:val="24"/>
+              </w:rPr>
+              <w:t>Third-part</w:t>
+            </w:r>
+            <w:r>
+              <w:rPr>
+                <w:szCs w:val="24"/>
+              </w:rPr>
+              <w:t>y</w:t>
+            </w:r>
+            <w:r>
+              <w:rPr>
+                <w:szCs w:val="24"/>
+              </w:rPr>
+              <w:t xml:space="preserve"> packages</w:t>
+            </w:r>
+          </w:p>
+        </w:tc>
+        <w:tc>
+          <w:tcPr>
+            <w:tcW w:w="4675" w:type="dxa"/>
+          </w:tcPr>
+          <w:p>
+            <w:pPr>
+              <w:snapToGrid w:val="0"/>
+              <w:jc w:val="center"/>
+              <w:rPr>
+                <w:szCs w:val="24"/>
+              </w:rPr>
+            </w:pPr>
+            <w:r>
+              <w:rPr>
+                <w:szCs w:val="24"/>
+              </w:rPr>
+              <w:t>See</w:t>
+            </w:r>
+            <w:r>
+              <w:rPr>
+                <w:szCs w:val="24"/>
+              </w:rPr>
+              <w:t xml:space="preserve"> the </w:t>
+            </w:r>
+            <w:r>
+              <w:rPr>
+                <w:rFonts w:hint="eastAsia"/>
+                <w:szCs w:val="24"/>
+              </w:rPr>
+              <w:t>a</w:t>
+            </w:r>
+            <w:r>
+              <w:rPr>
+                <w:szCs w:val="24"/>
+              </w:rPr>
+              <w:t xml:space="preserve">ttached </w:t>
+            </w:r>
+            <w:r>
+              <w:rPr>
+                <w:i/>
+                <w:color w:val="FF0000"/>
+                <w:szCs w:val="24"/>
+              </w:rPr>
+              <w:t>requirements.txt</w:t>
+            </w:r>
+          </w:p>
+        </w:tc>
+      </w:tr>
+      <w:tr>
+        <w:tc>
+          <w:tcPr>
+            <w:tcW w:w="4675" w:type="dxa"/>
+            <w:shd w:val="clear" w:color="auto" w:fill="F2F2F2" w:themeFill="background1" w:themeFillShade="F2"/>
+          </w:tcPr>
+          <w:p>
+            <w:pPr>
+              <w:snapToGrid w:val="0"/>
+              <w:jc w:val="center"/>
+              <w:rPr>
+                <w:szCs w:val="24"/>
+              </w:rPr>
+            </w:pPr>
+            <w:r>
+              <w:rPr>
+                <w:szCs w:val="24"/>
+              </w:rPr>
+              <w:t>Other dependencies</w:t>
+            </w:r>
+          </w:p>
+        </w:tc>
+        <w:tc>
+          <w:tcPr>
+            <w:tcW w:w="4675" w:type="dxa"/>
+          </w:tcPr>
+          <w:p>
+            <w:pPr>
+              <w:snapToGrid w:val="0"/>
+              <w:jc w:val="center"/>
+              <w:rPr>
+                <w:szCs w:val="24"/>
+              </w:rPr>
+            </w:pPr>
+            <w:r>
+              <w:rPr>
+                <w:szCs w:val="24"/>
+              </w:rPr>
+              <w:t>Real-ESRGAN</w:t>
+            </w:r>
+            <w:r>
+              <w:rPr>
+                <w:szCs w:val="24"/>
+              </w:rPr>
+              <w:t xml:space="preserve"> </w:t>
+            </w:r>
+            <w:r>
+              <w:rPr>
+                <w:szCs w:val="24"/>
+              </w:rPr>
+              <w:fldChar w:fldCharType="begin"/>
+            </w:r>
+            <w:r>
+              <w:rPr>
+                <w:szCs w:val="24"/>
+              </w:rPr>
+              <w:instrText xml:space="preserve"> ADDIN EN.CITE &lt;EndNote&gt;&lt;Cite&gt;&lt;Author&gt;Wang&lt;/Author&gt;&lt;Year&gt;2021&lt;/Year&gt;&lt;RecNum&gt;2&lt;/RecNum&gt;&lt;DisplayText&gt;(Wang et al., 2021)&lt;/DisplayText&gt;&lt;record&gt;&lt;rec-number&gt;2&lt;/rec-number&gt;&lt;foreign-keys&gt;&lt;key app="EN" db-id="9twasepvawzapgedv59pe50ipppwe9z52v50" timestamp="1686296388"&gt;2&lt;/key&gt;&lt;/foreign-keys&gt;&lt;ref-type name="Conference Proceedings"&gt;10&lt;/ref-type&gt;&lt;contributors&gt;&lt;authors&gt;&lt;author&gt;Wang, Xintao&lt;/author&gt;&lt;author&gt;Xie, Liangbin&lt;/author&gt;&lt;author&gt;Dong, Chao&lt;/author&gt;&lt;author&gt;Shan, Ying&lt;/author&gt;&lt;/authors&gt;&lt;/contributors&gt;&lt;titles&gt;&lt;title&gt;Real-esrgan: Training real-world blind super-resolution with pure synthetic data&lt;/title&gt;&lt;secondary-title&gt;Proceedings of the IEEE/CVF International Conference on Computer Vision&lt;/secondary-title&gt;&lt;/titles&gt;&lt;pages&gt;1905-1914&lt;/pages&gt;&lt;dates&gt;&lt;year&gt;2021&lt;/year&gt;&lt;/dates&gt;&lt;urls&gt;&lt;/urls&gt;&lt;/record&gt;&lt;/Cite&gt;&lt;/EndNote&gt;</w:instrText>
+            </w:r>
+            <w:r>
+              <w:rPr>
+                <w:szCs w:val="24"/>
+              </w:rPr>
+              <w:fldChar w:fldCharType="separate"/>
+            </w:r>
+            <w:r>
+              <w:rPr>
+                <w:noProof/>
+                <w:szCs w:val="24"/>
+              </w:rPr>
+              <w:t>(Wang et al., 2021)</w:t>
+            </w:r>
+            <w:r>
+              <w:rPr>
+                <w:szCs w:val="24"/>
+              </w:rPr>
+              <w:fldChar w:fldCharType="end"/>
+            </w:r>
+          </w:p>
+        </w:tc>
+      </w:tr>
+      <w:tr>
+        <w:tc>
+          <w:tcPr>
+            <w:tcW w:w="4675" w:type="dxa"/>
+            <w:shd w:val="clear" w:color="auto" w:fill="F2F2F2" w:themeFill="background1" w:themeFillShade="F2"/>
+          </w:tcPr>
+          <w:p>
+            <w:pPr>
+              <w:snapToGrid w:val="0"/>
+              <w:jc w:val="center"/>
+              <w:rPr>
+                <w:szCs w:val="24"/>
+              </w:rPr>
+            </w:pPr>
+            <w:r>
+              <w:rPr>
+                <w:szCs w:val="24"/>
+              </w:rPr>
+              <w:t>How to run</w:t>
+            </w:r>
+          </w:p>
+        </w:tc>
+        <w:tc>
+          <w:tcPr>
+            <w:tcW w:w="4675" w:type="dxa"/>
+          </w:tcPr>
+          <w:p>
+            <w:pPr>
+              <w:snapToGrid w:val="0"/>
+              <w:jc w:val="center"/>
+              <w:rPr>
+                <w:szCs w:val="24"/>
+              </w:rPr>
+            </w:pPr>
+            <w:r>
+              <w:rPr>
+                <w:szCs w:val="24"/>
+              </w:rPr>
+              <w:t xml:space="preserve">See the attached </w:t>
+            </w:r>
+            <w:r>
+              <w:rPr>
+                <w:i/>
+                <w:color w:val="FF0000"/>
+                <w:szCs w:val="24"/>
+              </w:rPr>
+              <w:t>README.md</w:t>
+            </w:r>
+          </w:p>
+        </w:tc>
+      </w:tr>
+    </w:tbl>
+    <w:p>
+      <w:pPr>
+        <w:snapToGrid w:val="0"/>
+        <w:jc w:val="both"/>
+        <w:rPr>
+          <w:szCs w:val="24"/>
+        </w:rPr>
+      </w:pPr>
+    </w:p>
+    <w:p>
+      <w:pPr>
+        <w:pStyle w:val="ListParagraph"/>
+        <w:numPr>
+          <w:ilvl w:val="0"/>
+          <w:numId w:val="3"/>
+        </w:numPr>
+        <w:snapToGrid w:val="0"/>
+        <w:contextualSpacing w:val="0"/>
+        <w:jc w:val="both"/>
+        <w:rPr>
+          <w:szCs w:val="24"/>
+        </w:rPr>
+      </w:pPr>
+      <w:r>
+        <w:rPr>
+          <w:szCs w:val="24"/>
+        </w:rPr>
+        <w:t>Features</w:t>
+      </w:r>
+      <w:r>
+        <w:rPr>
+          <w:szCs w:val="24"/>
+        </w:rPr>
+        <w:t xml:space="preserve"> with GUI</w:t>
+      </w:r>
+    </w:p>
+    <w:p>
+      <w:pPr>
+        <w:pStyle w:val="ListParagraph"/>
+        <w:numPr>
+          <w:ilvl w:val="0"/>
+          <w:numId w:val="5"/>
+        </w:numPr>
+        <w:snapToGrid w:val="0"/>
+        <w:contextualSpacing w:val="0"/>
+        <w:jc w:val="both"/>
+        <w:rPr>
+          <w:szCs w:val="24"/>
+        </w:rPr>
+      </w:pPr>
+      <w:r>
+        <w:rPr>
+          <w:noProof/>
+          <w:szCs w:val="24"/>
+        </w:rPr>
+        <mc:AlternateContent>
+          <mc:Choice Requires="wps">
+            <w:drawing>
+              <wp:anchor distT="45720" distB="45720" distL="114300" distR="114300" simplePos="0" relativeHeight="251659264" behindDoc="0" locked="0" layoutInCell="1" allowOverlap="1">
+                <wp:simplePos x="0" y="0"/>
+                <wp:positionH relativeFrom="margin">
+                  <wp:align>left</wp:align>
+                </wp:positionH>
+                <wp:positionV relativeFrom="paragraph">
+                  <wp:posOffset>280264</wp:posOffset>
+                </wp:positionV>
+                <wp:extent cx="5943600" cy="292608"/>
+                <wp:effectExtent l="0" t="0" r="19050" b="12700"/>
+                <wp:wrapNone/>
+                <wp:docPr id="217" name="Text Box 2"/>
+                <wp:cNvGraphicFramePr>
+                  <a:graphicFrameLocks xmlns:a="http://schemas.openxmlformats.org/drawingml/2006/main"/>
+                </wp:cNvGraphicFramePr>
+                <a:graphic xmlns:a="http://schemas.openxmlformats.org/drawingml/2006/main">
+                  <a:graphicData uri="http://schemas.microsoft.com/office/word/2010/wordprocessingShape">
+                    <wps:wsp>
+                      <wps:cNvSpPr txBox="1">
+                        <a:spLocks noChangeArrowheads="1"/>
+                      </wps:cNvSpPr>
+                      <wps:spPr bwMode="auto">
+                        <a:xfrm>
+                          <a:off x="0" y="0"/>
+                          <a:ext cx="5943600" cy="292608"/>
+                        </a:xfrm>
+                        <a:prstGeom prst="rect">
+                          <a:avLst/>
+                        </a:prstGeom>
+                        <a:noFill/>
+                        <a:ln w="19050">
+                          <a:solidFill>
+                            <a:srgbClr val="7030A0"/>
+                          </a:solidFill>
+                          <a:miter lim="800000"/>
+                          <a:headEnd/>
+                          <a:tailEnd/>
+                        </a:ln>
+                      </wps:spPr>
+                      <wps:txbx>
+                        <w:txbxContent>
+                          <w:p>
+                            <w:pPr>
+                              <w:jc w:val="center"/>
+                              <w:rPr>
+                                <w:rFonts w:ascii="Consolas" w:hAnsi="Consolas"/>
+                                <w:color w:val="7030A0"/>
+                                <w:szCs w:val="32"/>
+                              </w:rPr>
+                            </w:pPr>
+                            <w:r>
+                              <w:rPr>
+                                <w:rFonts w:ascii="Consolas" w:hAnsi="Consolas"/>
+                                <w:color w:val="7030A0"/>
+                                <w:szCs w:val="32"/>
+                              </w:rPr>
+                              <w:t>(A)</w:t>
+                            </w:r>
+                          </w:p>
+                          <w:p>
+                            <w:pPr>
+                              <w:pStyle w:val="ListParagraph"/>
+                              <w:ind w:left="1080"/>
+                              <w:jc w:val="center"/>
+                              <w:rPr>
+                                <w:rFonts w:ascii="Consolas" w:hAnsi="Consolas"/>
+                                <w:color w:val="7030A0"/>
+                                <w:szCs w:val="32"/>
+                              </w:rPr>
+                            </w:pPr>
+                          </w:p>
+                        </w:txbxContent>
+                      </wps:txbx>
+                      <wps:bodyPr rot="0" vert="horz" wrap="square" lIns="91440" tIns="45720" rIns="91440" bIns="45720" anchor="ctr" anchorCtr="0">
+                        <a:noAutofit/>
+                      </wps:bodyPr>
+                    </wps:wsp>
+                  </a:graphicData>
+                </a:graphic>
+                <wp14:sizeRelH relativeFrom="margin">
+                  <wp14:pctWidth>0</wp14:pctWidth>
+                </wp14:sizeRelH>
+                <wp14:sizeRelV relativeFrom="margin">
+                  <wp14:pctHeight>0</wp14:pctHeight>
+                </wp14:sizeRelV>
+              </wp:anchor>
+            </w:drawing>
+          </mc:Choice>
+          <mc:Fallback>
+            <w:pict>
+              <v:shapetype id="_x0000_t202" coordsize="21600,21600" o:spt="202" path="m,l,21600r21600,l21600,xe">
+                <v:stroke joinstyle="miter"/>
+                <v:path gradientshapeok="t" o:connecttype="rect"/>
+              </v:shapetype>
+              <v:shape id="Text Box 2" o:spid="_x0000_s1026" type="#_x0000_t202" style="position:absolute;left:0;text-align:left;margin-left:0;margin-top:22.05pt;width:468pt;height:23.05pt;z-index:251659264;visibility:visible;mso-wrap-style:square;mso-width-percent:0;mso-height-percent:0;mso-wrap-distance-left:9pt;mso-wrap-distance-top:3.6pt;mso-wrap-distance-right:9pt;mso-wrap-distance-bottom:3.6pt;mso-position-horizontal:left;mso-position-horizontal-relative:margin;mso-position-vertical:absolute;mso-position-vertical-relative:text;mso-width-percent:0;mso-height-percent:0;mso-width-relative:margin;mso-height-relative:margin;v-text-anchor:middle" o:gfxdata="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" filled="f" strokecolor="#7030a0" strokeweight="1.5pt">
+                <v:textbox>
+                  <w:txbxContent>
+                    <w:p>
+                      <w:pPr>
+                        <w:jc w:val="center"/>
+                        <w:rPr>
+                          <w:rFonts w:ascii="Consolas" w:hAnsi="Consolas"/>
+                          <w:color w:val="7030A0"/>
+                          <w:szCs w:val="32"/>
+                        </w:rPr>
+                      </w:pPr>
+                      <w:r>
+                        <w:rPr>
+                          <w:rFonts w:ascii="Consolas" w:hAnsi="Consolas"/>
+                          <w:color w:val="7030A0"/>
+                          <w:szCs w:val="32"/>
+                        </w:rPr>
+                        <w:t>(A)</w:t>
+                      </w:r>
+                    </w:p>
+                    <w:p>
+                      <w:pPr>
+                        <w:pStyle w:val="ListParagraph"/>
+                        <w:ind w:left="1080"/>
+                        <w:jc w:val="center"/>
+                        <w:rPr>
+                          <w:rFonts w:ascii="Consolas" w:hAnsi="Consolas"/>
+                          <w:color w:val="7030A0"/>
+                          <w:szCs w:val="32"/>
+                        </w:rPr>
+                      </w:pPr>
+                    </w:p>
+                  </w:txbxContent>
+                </v:textbox>
+                <w10:wrap anchorx="margin"/>
+              </v:shape>
+            </w:pict>
+          </mc:Fallback>
+        </mc:AlternateContent>
+      </w:r>
+      <w:r>
+        <w:rPr>
+          <w:szCs w:val="24"/>
+        </w:rPr>
+        <w:t>Overview</w:t>
+      </w:r>
+    </w:p>
+    <w:p>
+      <w:pPr>
+        <w:pStyle w:val="ListParagraph"/>
+        <w:keepNext/>
+        <w:snapToGrid w:val="0"/>
+        <w:ind w:left="0"/>
+        <w:contextualSpacing w:val="0"/>
+        <w:jc w:val="center"/>
+      </w:pPr>
+      <w:r>
+        <w:rPr>
+          <w:noProof/>
+          <w:szCs w:val="24"/>
+        </w:rPr>
+        <mc:AlternateContent>
+          <mc:Choice Requires="wps">
+            <w:drawing>
+              <wp:anchor distT="45720" distB="45720" distL="114300" distR="114300" simplePos="0" relativeHeight="251663360" behindDoc="0" locked="0" layoutInCell="1" allowOverlap="1" wp14:anchorId="009D6D7A" wp14:editId="327D9ACB">
+                <wp:simplePos x="0" y="0"/>
+                <wp:positionH relativeFrom="margin">
+                  <wp:posOffset>58522</wp:posOffset>
+                </wp:positionH>
+                <wp:positionV relativeFrom="paragraph">
+                  <wp:posOffset>2528443</wp:posOffset>
+                </wp:positionV>
+                <wp:extent cx="5800725" cy="885139"/>
+                <wp:effectExtent l="0" t="0" r="28575" b="10795"/>
+                <wp:wrapNone/>
+                <wp:docPr id="20" name="Text Box 2"/>
+                <wp:cNvGraphicFramePr>
+                  <a:graphicFrameLocks xmlns:a="http://schemas.openxmlformats.org/drawingml/2006/main"/>
+                </wp:cNvGraphicFramePr>
+                <a:graphic xmlns:a="http://schemas.openxmlformats.org/drawingml/2006/main">
+                  <a:graphicData uri="http://schemas.microsoft.com/office/word/2010/wordprocessingShape">
+                    <wps:wsp>
+                      <wps:cNvSpPr txBox="1">
+                        <a:spLocks noChangeArrowheads="1"/>
+                      </wps:cNvSpPr>
+                      <wps:spPr bwMode="auto">
+                        <a:xfrm>
+                          <a:off x="0" y="0"/>
+                          <a:ext cx="5800725" cy="885139"/>
+                        </a:xfrm>
+                        <a:prstGeom prst="rect">
+                          <a:avLst/>
+                        </a:prstGeom>
+                        <a:noFill/>
+                        <a:ln w="19050">
+                          <a:solidFill>
+                            <a:schemeClr val="accent1">
+                              <a:lumMod val="75000"/>
+                            </a:schemeClr>
+                          </a:solidFill>
+                          <a:miter lim="800000"/>
+                          <a:headEnd/>
+                          <a:tailEnd/>
+                        </a:ln>
+                      </wps:spPr>
+                      <wps:txbx>
+                        <w:txbxContent>
+                          <w:p>
+                            <w:pPr>
+                              <w:jc w:val="right"/>
+                              <w:rPr>
+                                <w:rFonts w:ascii="Consolas" w:hAnsi="Consolas"/>
+                                <w:color w:val="2F5496" w:themeColor="accent1" w:themeShade="BF"/>
+                                <w:szCs w:val="24"/>
+                              </w:rPr>
+                            </w:pPr>
+                            <w:r>
+                              <w:rPr>
+                                <w:rFonts w:ascii="Consolas" w:hAnsi="Consolas"/>
+                                <w:color w:val="2F5496" w:themeColor="accent1" w:themeShade="BF"/>
+                                <w:szCs w:val="24"/>
+                              </w:rPr>
+                              <w:t>(C)</w:t>
+                            </w:r>
+                          </w:p>
+                        </w:txbxContent>
+                      </wps:txbx>
+                      <wps:bodyPr rot="0" vert="horz" wrap="square" lIns="91440" tIns="45720" rIns="91440" bIns="45720" anchor="b" anchorCtr="0">
+                        <a:noAutofit/>
+                      </wps:bodyPr>
+                    </wps:wsp>
+                  </a:graphicData>
+                </a:graphic>
+                <wp14:sizeRelH relativeFrom="margin">
+                  <wp14:pctWidth>0</wp14:pctWidth>
+                </wp14:sizeRelH>
+                <wp14:sizeRelV relativeFrom="margin">
+                  <wp14:pctHeight>0</wp14:pctHeight>
+                </wp14:sizeRelV>
+              </wp:anchor>
+            </w:drawing>
+          </mc:Choice>
+          <mc:Fallback>
+            <w:pict>
+              <v:shape w14:anchorId="009D6D7A" id="_x0000_s1027" type="#_x0000_t202" style="position:absolute;left:0;text-align:left;margin-left:4.6pt;margin-top:199.1pt;width:456.75pt;height:69.7pt;z-index:251663360;visibility:visible;mso-wrap-style:square;mso-width-percent:0;mso-height-percent:0;mso-wrap-distance-left:9pt;mso-wrap-distance-top:3.6pt;mso-wrap-distance-right:9pt;mso-wrap-distance-bottom:3.6pt;mso-position-horizontal:absolute;mso-position-horizontal-relative:margin;mso-position-vertical:absolute;mso-position-vertical-relative:text;mso-width-percent:0;mso-height-percent:0;mso-width-relative:margin;mso-height-relative:margin;v-text-anchor:bottom" o:gfxdata="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" filled="f" strokecolor="#2f5496 [2404]" strokeweight="1.5pt">
+                <v:textbox>
+                  <w:txbxContent>
+                    <w:p>
+                      <w:pPr>
+                        <w:jc w:val="right"/>
+                        <w:rPr>
+                          <w:rFonts w:ascii="Consolas" w:hAnsi="Consolas"/>
+                          <w:color w:val="2F5496" w:themeColor="accent1" w:themeShade="BF"/>
+                          <w:szCs w:val="24"/>
+                        </w:rPr>
+                      </w:pPr>
+                      <w:r>
+                        <w:rPr>
+                          <w:rFonts w:ascii="Consolas" w:hAnsi="Consolas"/>
+                          <w:color w:val="2F5496" w:themeColor="accent1" w:themeShade="BF"/>
+                          <w:szCs w:val="24"/>
+                        </w:rPr>
+                        <w:t>(C)</w:t>
+                      </w:r>
+                    </w:p>
+                  </w:txbxContent>
+                </v:textbox>
+                <w10:wrap anchorx="margin"/>
+              </v:shape>
+            </w:pict>
+          </mc:Fallback>
+        </mc:AlternateContent>
+      </w:r>
+      <w:r>
+        <w:rPr>
+          <w:noProof/>
+          <w:szCs w:val="24"/>
+        </w:rPr>
+        <mc:AlternateContent>
+          <mc:Choice Requires="wps">
+            <w:drawing>
+              <wp:anchor distT="45720" distB="45720" distL="114300" distR="114300" simplePos="0" relativeHeight="251661312" behindDoc="0" locked="0" layoutInCell="1" allowOverlap="1" wp14:anchorId="111DCFF9" wp14:editId="3FC03702">
+                <wp:simplePos x="0" y="0"/>
+                <wp:positionH relativeFrom="margin">
+                  <wp:posOffset>58522</wp:posOffset>
+                </wp:positionH>
+                <wp:positionV relativeFrom="paragraph">
+                  <wp:posOffset>333883</wp:posOffset>
+                </wp:positionV>
+                <wp:extent cx="5800953" cy="2165299"/>
+                <wp:effectExtent l="0" t="0" r="28575" b="26035"/>
+                <wp:wrapNone/>
+                <wp:docPr id="18" name="Text Box 2"/>
+                <wp:cNvGraphicFramePr>
+                  <a:graphicFrameLocks xmlns:a="http://schemas.openxmlformats.org/drawingml/2006/main"/>
+                </wp:cNvGraphicFramePr>
+                <a:graphic xmlns:a="http://schemas.openxmlformats.org/drawingml/2006/main">
+                  <a:graphicData uri="http://schemas.microsoft.com/office/word/2010/wordprocessingShape">
+                    <wps:wsp>
+                      <wps:cNvSpPr txBox="1">
+                        <a:spLocks noChangeArrowheads="1"/>
+                      </wps:cNvSpPr>
+                      <wps:spPr bwMode="auto">
+                        <a:xfrm>
+                          <a:off x="0" y="0"/>
+                          <a:ext cx="5800953" cy="2165299"/>
+                        </a:xfrm>
+                        <a:prstGeom prst="rect">
+                          <a:avLst/>
+                        </a:prstGeom>
+                        <a:noFill/>
+                        <a:ln w="19050">
+                          <a:solidFill>
+                            <a:srgbClr val="FF0000"/>
+                          </a:solidFill>
+                          <a:miter lim="800000"/>
+                          <a:headEnd/>
+                          <a:tailEnd/>
+                        </a:ln>
+                      </wps:spPr>
+                      <wps:txbx>
+                        <w:txbxContent>
+                          <w:p>
+                            <w:pPr>
+                              <w:jc w:val="right"/>
+                              <w:rPr>
+                                <w:rFonts w:ascii="Consolas" w:hAnsi="Consolas"/>
+                                <w:color w:val="FF0000"/>
+                                <w:szCs w:val="24"/>
+                              </w:rPr>
+                            </w:pPr>
+                            <w:r>
+                              <w:rPr>
+                                <w:rFonts w:ascii="Consolas" w:hAnsi="Consolas"/>
+                                <w:color w:val="FF0000"/>
+                                <w:szCs w:val="24"/>
+                              </w:rPr>
+                              <w:t>(B)</w:t>
+                            </w:r>
+                          </w:p>
+                        </w:txbxContent>
+                      </wps:txbx>
+                      <wps:bodyPr rot="0" vert="horz" wrap="square" lIns="91440" tIns="45720" rIns="91440" bIns="45720" anchor="b" anchorCtr="0">
+                        <a:noAutofit/>
+                      </wps:bodyPr>
+                    </wps:wsp>
+                  </a:graphicData>
+                </a:graphic>
+                <wp14:sizeRelH relativeFrom="margin">
+                  <wp14:pctWidth>0</wp14:pctWidth>
+                </wp14:sizeRelH>
+                <wp14:sizeRelV relativeFrom="margin">
+                  <wp14:pctHeight>0</wp14:pctHeight>
+                </wp14:sizeRelV>
+              </wp:anchor>
+            </w:drawing>
+          </mc:Choice>
+          <mc:Fallback>
+            <w:pict>
+              <v:shape w14:anchorId="111DCFF9" id="_x0000_s1028" type="#_x0000_t202" style="position:absolute;left:0;text-align:left;margin-left:4.6pt;margin-top:26.3pt;width:456.75pt;height:170.5pt;z-index:251661312;visibility:visible;mso-wrap-style:square;mso-width-percent:0;mso-height-percent:0;mso-wrap-distance-left:9pt;mso-wrap-distance-top:3.6pt;mso-wrap-distance-right:9pt;mso-wrap-distance-bottom:3.6pt;mso-position-horizontal:absolute;mso-position-horizontal-relative:margin;mso-position-vertical:absolute;mso-position-vertical-relative:text;mso-width-percent:0;mso-height-percent:0;mso-width-relative:margin;mso-height-relative:margin;v-text-anchor:bottom" o:gfxdata="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" filled="f" strokecolor="red" strokeweight="1.5pt">
+                <v:textbox>
+                  <w:txbxContent>
+                    <w:p>
+                      <w:pPr>
+                        <w:jc w:val="right"/>
+                        <w:rPr>
+                          <w:rFonts w:ascii="Consolas" w:hAnsi="Consolas"/>
+                          <w:color w:val="FF0000"/>
+                          <w:szCs w:val="24"/>
+                        </w:rPr>
+                      </w:pPr>
+                      <w:r>
+                        <w:rPr>
+                          <w:rFonts w:ascii="Consolas" w:hAnsi="Consolas"/>
+                          <w:color w:val="FF0000"/>
+                          <w:szCs w:val="24"/>
+                        </w:rPr>
+                        <w:t>(B)</w:t>
+                      </w:r>
+                    </w:p>
+                  </w:txbxContent>
+                </v:textbox>
+                <w10:wrap anchorx="margin"/>
+              </v:shape>
+            </w:pict>
+          </mc:Fallback>
+        </mc:AlternateContent>
+      </w:r>
+      <w:r>
+        <w:rPr>
+          <w:noProof/>
+        </w:rPr>
+        <w:drawing>
+          <wp:inline distT="0" distB="0" distL="0" distR="0" wp14:anchorId="1A68B491" wp14:editId="7444FC89">
+            <wp:extent cx="5943600" cy="3591560"/>
+            <wp:effectExtent l="0" t="0" r="0" b="8890"/>
+            <wp:docPr id="14" name="Picture 14"/>
+            <wp:cNvGraphicFramePr>
+              <a:graphicFrameLocks xmlns:a="http://schemas.openxmlformats.org/drawingml/2006/main" noChangeAspect="1"/>
+            </wp:cNvGraphicFramePr>
+            <a:graphic xmlns:a="http://schemas.openxmlformats.org/drawingml/2006/main">
+              <a:graphicData uri="http://schemas.openxmlformats.org/drawingml/2006/picture">
+                <pic:pic xmlns:pic="http://schemas.openxmlformats.org/drawingml/2006/picture">
+                  <pic:nvPicPr>
+                    <pic:cNvPr id="1" name=""/>
+                    <pic:cNvPicPr/>
+                  </pic:nvPicPr>
+                  <pic:blipFill>
+                    <a:blip r:embed="rId19"/>
+                    <a:stretch>
+                      <a:fillRect/>
+                    </a:stretch>
+                  </pic:blipFill>
+                  <pic:spPr>
+                    <a:xfrm>
+                      <a:off x="0" y="0"/>
+                      <a:ext cx="5943600" cy="3591560"/>
+                    </a:xfrm>
+                    <a:prstGeom prst="rect">
+                      <a:avLst/>
+                    </a:prstGeom>
+                  </pic:spPr>
+                </pic:pic>
+              </a:graphicData>
+            </a:graphic>
+          </wp:inline>
+        </w:drawing>
+      </w:r>
+    </w:p>
+    <w:p>
+      <w:pPr>
+        <w:pStyle w:val="Caption"/>
+        <w:spacing w:before="120"/>
+      </w:pPr>
+      <w:bookmarkStart w:id="5" w:name="_Ref137235434"/>
+      <w:r>
+        <w:rPr>
+          <w:noProof/>
+          <w:szCs w:val="24"/>
+        </w:rPr>
+        <mc:AlternateContent>
+          <mc:Choice Requires="wps">
+            <w:drawing>
+              <wp:anchor distT="45720" distB="45720" distL="114300" distR="114300" simplePos="0" relativeHeight="251665408" behindDoc="0" locked="0" layoutInCell="1" allowOverlap="1" wp14:anchorId="24B5CF45" wp14:editId="6DDD4DB9">
+                <wp:simplePos x="0" y="0"/>
+                <wp:positionH relativeFrom="margin">
+                  <wp:align>left</wp:align>
+                </wp:positionH>
+                <wp:positionV relativeFrom="paragraph">
+                  <wp:posOffset>136473</wp:posOffset>
+                </wp:positionV>
+                <wp:extent cx="1447800" cy="643331"/>
+                <wp:effectExtent l="0" t="0" r="19050" b="23495"/>
+                <wp:wrapNone/>
+                <wp:docPr id="23" name="Text Box 2"/>
+                <wp:cNvGraphicFramePr>
+                  <a:graphicFrameLocks xmlns:a="http://schemas.openxmlformats.org/drawingml/2006/main"/>
+                </wp:cNvGraphicFramePr>
+                <a:graphic xmlns:a="http://schemas.openxmlformats.org/drawingml/2006/main">
+                  <a:graphicData uri="http://schemas.microsoft.com/office/word/2010/wordprocessingShape">
+                    <wps:wsp>
+                      <wps:cNvSpPr txBox="1">
+                        <a:spLocks noChangeArrowheads="1"/>
+                      </wps:cNvSpPr>
+                      <wps:spPr bwMode="auto">
+                        <a:xfrm>
+                          <a:off x="0" y="0"/>
+                          <a:ext cx="1447800" cy="643331"/>
+                        </a:xfrm>
+                        <a:prstGeom prst="rect">
+                          <a:avLst/>
+                        </a:prstGeom>
+                        <a:noFill/>
+                        <a:ln w="19050">
+                          <a:solidFill>
+                            <a:srgbClr val="7030A0"/>
+                          </a:solidFill>
+                          <a:miter lim="800000"/>
+                          <a:headEnd/>
+                          <a:tailEnd/>
+                        </a:ln>
+                      </wps:spPr>
+                      <wps:txbx>
+                        <w:txbxContent>
+                          <w:p>
+                            <w:pPr>
+                              <w:jc w:val="right"/>
+                              <w:rPr>
+                                <w:rFonts w:ascii="Consolas" w:hAnsi="Consolas"/>
+                                <w:color w:val="7030A0"/>
+                                <w:szCs w:val="32"/>
+                              </w:rPr>
+                            </w:pPr>
+                            <w:r>
+                              <w:rPr>
+                                <w:rFonts w:ascii="Consolas" w:hAnsi="Consolas"/>
+                                <w:color w:val="7030A0"/>
+                                <w:szCs w:val="32"/>
+                              </w:rPr>
+                              <w:t>(A)</w:t>
+                            </w:r>
+                          </w:p>
+                        </w:txbxContent>
+                      </wps:txbx>
+                      <wps:bodyPr rot="0" vert="horz" wrap="square" lIns="91440" tIns="45720" rIns="91440" bIns="45720" anchor="ctr" anchorCtr="0">
+                        <a:noAutofit/>
+                      </wps:bodyPr>
+                    </wps:wsp>
+                  </a:graphicData>
+                </a:graphic>
+                <wp14:sizeRelH relativeFrom="margin">
+                  <wp14:pctWidth>0</wp14:pctWidth>
+                </wp14:sizeRelH>
+                <wp14:sizeRelV relativeFrom="margin">
+                  <wp14:pctHeight>0</wp14:pctHeight>
+                </wp14:sizeRelV>
+              </wp:anchor>
+            </w:drawing>
+          </mc:Choice>
+          <mc:Fallback>
+            <w:pict>
+              <v:shape w14:anchorId="24B5CF45" id="_x0000_s1029" type="#_x0000_t202" style="position:absolute;left:0;text-align:left;margin-left:0;margin-top:10.75pt;width:114pt;height:50.65pt;z-index:251665408;visibility:visible;mso-wrap-style:square;mso-width-percent:0;mso-height-percent:0;mso-wrap-distance-left:9pt;mso-wrap-distance-top:3.6pt;mso-wrap-distance-right:9pt;mso-wrap-distance-bottom:3.6pt;mso-position-horizontal:left;mso-position-horizontal-relative:margin;mso-position-vertical:absolute;mso-position-vertical-relative:text;mso-width-percent:0;mso-height-percent:0;mso-width-relative:margin;mso-height-relative:margin;v-text-anchor:middle" o:gfxdata="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" filled="f" strokecolor="#7030a0" strokeweight="1.5pt">
+                <v:textbox>
+                  <w:txbxContent>
+                    <w:p>
+                      <w:pPr>
+                        <w:jc w:val="right"/>
+                        <w:rPr>
+                          <w:rFonts w:ascii="Consolas" w:hAnsi="Consolas"/>
+                          <w:color w:val="7030A0"/>
+                          <w:szCs w:val="32"/>
+                        </w:rPr>
+                      </w:pPr>
+                      <w:r>
+                        <w:rPr>
+                          <w:rFonts w:ascii="Consolas" w:hAnsi="Consolas"/>
+                          <w:color w:val="7030A0"/>
+                          <w:szCs w:val="32"/>
+                        </w:rPr>
+                        <w:t>(A)</w:t>
+                      </w:r>
+                    </w:p>
+                  </w:txbxContent>
+                </v:textbox>
+                <w10:wrap anchorx="margin"/>
+              </v:shape>
+            </w:pict>
+          </mc:Fallback>
+        </mc:AlternateContent>
+      </w:r>
+      <w:r>
+        <w:rPr>
+          <w:noProof/>
+        </w:rPr>
+        <w:drawing>
+          <wp:inline distT="0" distB="0" distL="0" distR="0" wp14:anchorId="77EE479A" wp14:editId="0B3DE419">
+            <wp:extent cx="5943600" cy="795020"/>
+            <wp:effectExtent l="0" t="0" r="0" b="5080"/>
+            <wp:docPr id="22" name="Picture 22"/>
+            <wp:cNvGraphicFramePr>
+              <a:graphicFrameLocks xmlns:a="http://schemas.openxmlformats.org/drawingml/2006/main" noChangeAspect="1"/>
+            </wp:cNvGraphicFramePr>
+            <a:graphic xmlns:a="http://schemas.openxmlformats.org/drawingml/2006/main">
+              <a:graphicData uri="http://schemas.openxmlformats.org/drawingml/2006/picture">
+                <pic:pic xmlns:pic="http://schemas.openxmlformats.org/drawingml/2006/picture">
+                  <pic:nvPicPr>
+                    <pic:cNvPr id="1" name=""/>
+                    <pic:cNvPicPr/>
+                  </pic:nvPicPr>
+                  <pic:blipFill>
+                    <a:blip r:embed="rId20"/>
+                    <a:stretch>
+                      <a:fillRect/>
+                    </a:stretch>
+                  </pic:blipFill>
+                  <pic:spPr>
+                    <a:xfrm>
+                      <a:off x="0" y="0"/>
+                      <a:ext cx="5943600" cy="795020"/>
+                    </a:xfrm>
+                    <a:prstGeom prst="rect">
+                      <a:avLst/>
+                    </a:prstGeom>
+                  </pic:spPr>
+                </pic:pic>
+              </a:graphicData>
+            </a:graphic>
+          </wp:inline>
+        </w:drawing>
+      </w:r>
+    </w:p>
+    <w:p>
+      <w:pPr>
+        <w:pStyle w:val="Caption"/>
+        <w:spacing w:before="120"/>
+        <w:rPr>
+          <w:szCs w:val="24"/>
+        </w:rPr>
+      </w:pPr>
+      <w:r>
+        <w:t xml:space="preserve">Figure </w:t>
+      </w:r>
+      <w:r>
+        <w:fldChar w:fldCharType="begin"/>
+      </w:r>
+      <w:r>
+        <w:instrText xml:space="preserve"> SEQ Figure \* ARABIC </w:instrText>
+      </w:r>
+      <w:r>
+        <w:fldChar w:fldCharType="separate"/>
+      </w:r>
+      <w:r>
+        <w:rPr>
+          <w:noProof/>
+        </w:rPr>
+        <w:t>5</w:t>
+      </w:r>
+      <w:r>
+        <w:fldChar w:fldCharType="end"/>
+      </w:r>
+      <w:bookmarkEnd w:id="5"/>
+      <w:r>
+        <w:t xml:space="preserve">. </w:t>
+      </w:r>
+      <w:r>
+        <w:t xml:space="preserve">The main window of my program. (A) </w:t>
+      </w:r>
+      <w:r>
+        <w:t>the title and the toolbar</w:t>
+      </w:r>
+      <w:r>
+        <w:t>; (B) the list of items, i.e., all loaded images; (C) the log area.</w:t>
+      </w:r>
+      <w:r>
+        <w:rPr>
+          <w:noProof/>
+        </w:rPr>
+        <w:t xml:space="preserve"> </w:t>
+      </w:r>
+    </w:p>
+    <w:p>
+      <w:pPr>
+        <w:pStyle w:val="ListParagraph"/>
+        <w:snapToGrid w:val="0"/>
+        <w:ind w:left="0"/>
+        <w:contextualSpacing w:val="0"/>
+        <w:jc w:val="both"/>
+        <w:rPr>
+          <w:szCs w:val="24"/>
+        </w:rPr>
+      </w:pPr>
+      <w:r>
+        <w:rPr>
+          <w:szCs w:val="24"/>
+        </w:rPr>
+        <w:fldChar w:fldCharType="begin"/>
+      </w:r>
+      <w:r>
+        <w:rPr>
+          <w:szCs w:val="24"/>
+        </w:rPr>
+        <w:instrText xml:space="preserve"> REF _Ref137235434 \h </w:instrText>
+      </w:r>
+      <w:r>
+        <w:rPr>
+          <w:szCs w:val="24"/>
+        </w:rPr>
+      </w:r>
+      <w:r>
+        <w:rPr>
+          <w:szCs w:val="24"/>
+        </w:rPr>
+        <w:instrText xml:space="preserve"> \* MERGEFORMAT </w:instrText>
+      </w:r>
+      <w:r>
+        <w:rPr>
+          <w:szCs w:val="24"/>
+        </w:rPr>
+        <w:fldChar w:fldCharType="separate"/>
+      </w:r>
+      <w:r>
+        <w:t xml:space="preserve">Figure </w:t>
+      </w:r>
+      <w:r>
+        <w:rPr>
+          <w:noProof/>
+        </w:rPr>
+        <w:t>5</w:t>
+      </w:r>
+      <w:r>
+        <w:rPr>
+          <w:szCs w:val="24"/>
+        </w:rPr>
+        <w:fldChar w:fldCharType="end"/>
+      </w:r>
+      <w:r>
+        <w:rPr>
+          <w:szCs w:val="24"/>
+        </w:rPr>
+        <w:t xml:space="preserve"> </w:t>
+      </w:r>
+      <w:r>
+        <w:rPr>
+          <w:szCs w:val="24"/>
+        </w:rPr>
+        <w:t>shows</w:t>
+      </w:r>
+      <w:r>
+        <w:rPr>
+          <w:szCs w:val="24"/>
+        </w:rPr>
+        <w:t xml:space="preserve"> the </w:t>
+      </w:r>
+      <w:r>
+        <w:rPr>
+          <w:szCs w:val="24"/>
+        </w:rPr>
+        <w:t>primary</w:t>
+      </w:r>
+      <w:r>
+        <w:rPr>
+          <w:szCs w:val="24"/>
+        </w:rPr>
+        <w:t xml:space="preserve"> window</w:t>
+      </w:r>
+      <w:r>
+        <w:rPr>
+          <w:szCs w:val="24"/>
+        </w:rPr>
+        <w:t xml:space="preserve"> of my program</w:t>
+      </w:r>
+      <w:r>
+        <w:rPr>
+          <w:szCs w:val="24"/>
+        </w:rPr>
+        <w:t xml:space="preserve">, </w:t>
+      </w:r>
+      <w:r>
+        <w:rPr>
+          <w:szCs w:val="24"/>
+        </w:rPr>
+        <w:t>which consists</w:t>
+      </w:r>
+      <w:r>
+        <w:rPr>
+          <w:szCs w:val="24"/>
+        </w:rPr>
+        <w:t xml:space="preserve"> of three major components</w:t>
+      </w:r>
+      <w:r>
+        <w:rPr>
+          <w:szCs w:val="24"/>
+        </w:rPr>
+        <w:t xml:space="preserve">: (A) </w:t>
+      </w:r>
+      <w:r>
+        <w:rPr>
+          <w:szCs w:val="24"/>
+        </w:rPr>
+        <w:t>the toolbar</w:t>
+      </w:r>
+      <w:r>
+        <w:rPr>
+          <w:szCs w:val="24"/>
+        </w:rPr>
+        <w:t xml:space="preserve">, </w:t>
+      </w:r>
+      <w:r>
+        <w:rPr>
+          <w:szCs w:val="24"/>
+        </w:rPr>
+        <w:t>taking</w:t>
+      </w:r>
+      <w:r>
+        <w:rPr>
+          <w:szCs w:val="24"/>
+        </w:rPr>
+        <w:t xml:space="preserve"> responsibility for global operations, such like file input/output, </w:t>
+      </w:r>
+      <w:r>
+        <w:rPr>
+          <w:szCs w:val="24"/>
+        </w:rPr>
+        <w:t>director</w:t>
+      </w:r>
+      <w:r>
+        <w:rPr>
+          <w:szCs w:val="24"/>
+        </w:rPr>
+        <w:t>y</w:t>
+      </w:r>
+      <w:r>
+        <w:rPr>
+          <w:szCs w:val="24"/>
+        </w:rPr>
+        <w:t xml:space="preserve"> operations</w:t>
+      </w:r>
+      <w:r>
+        <w:rPr>
+          <w:szCs w:val="24"/>
+        </w:rPr>
+        <w:t xml:space="preserve">, </w:t>
+      </w:r>
+      <w:r>
+        <w:rPr>
+          <w:szCs w:val="24"/>
+        </w:rPr>
+        <w:t xml:space="preserve">and </w:t>
+      </w:r>
+      <w:r>
+        <w:rPr>
+          <w:szCs w:val="24"/>
+        </w:rPr>
+        <w:t>global settings</w:t>
+      </w:r>
+      <w:r>
+        <w:rPr>
+          <w:szCs w:val="24"/>
+        </w:rPr>
+        <w:t>; (B)</w:t>
+      </w:r>
+      <w:r>
+        <w:rPr>
+          <w:szCs w:val="24"/>
+        </w:rPr>
+        <w:t xml:space="preserve"> the list of items</w:t>
+      </w:r>
+      <w:r>
+        <w:rPr>
+          <w:szCs w:val="24"/>
+        </w:rPr>
+        <w:t xml:space="preserve">, </w:t>
+      </w:r>
+      <w:r>
+        <w:rPr>
+          <w:szCs w:val="24"/>
+        </w:rPr>
+        <w:t>presenting</w:t>
+      </w:r>
+      <w:r>
+        <w:rPr>
+          <w:szCs w:val="24"/>
+        </w:rPr>
+        <w:t xml:space="preserve"> all loaded images</w:t>
+      </w:r>
+      <w:r>
+        <w:rPr>
+          <w:szCs w:val="24"/>
+        </w:rPr>
+        <w:t xml:space="preserve"> with comprehensive information</w:t>
+      </w:r>
+      <w:r>
+        <w:rPr>
+          <w:szCs w:val="24"/>
+        </w:rPr>
+        <w:t xml:space="preserve">, for each loaded image, including </w:t>
+      </w:r>
+      <w:r>
+        <w:rPr>
+          <w:szCs w:val="24"/>
+        </w:rPr>
+        <w:t xml:space="preserve">the </w:t>
+      </w:r>
+      <w:r>
+        <w:rPr>
+          <w:szCs w:val="24"/>
+        </w:rPr>
+        <w:t>path of the image, current status</w:t>
+      </w:r>
+      <w:r>
+        <w:rPr>
+          <w:szCs w:val="24"/>
+        </w:rPr>
+        <w:t xml:space="preserve"> (</w:t>
+      </w:r>
+      <w:r>
+        <w:rPr>
+          <w:i/>
+          <w:szCs w:val="24"/>
+        </w:rPr>
+        <w:t>loading</w:t>
+      </w:r>
+      <w:r>
+        <w:rPr>
+          <w:szCs w:val="24"/>
+        </w:rPr>
+        <w:t xml:space="preserve">, </w:t>
+      </w:r>
+      <w:r>
+        <w:rPr>
+          <w:i/>
+          <w:szCs w:val="24"/>
+        </w:rPr>
+        <w:t>loaded</w:t>
+      </w:r>
+      <w:r>
+        <w:rPr>
+          <w:szCs w:val="24"/>
+        </w:rPr>
+        <w:t xml:space="preserve">, </w:t>
+      </w:r>
+      <w:r>
+        <w:rPr>
+          <w:i/>
+          <w:szCs w:val="24"/>
+        </w:rPr>
+        <w:t>waiting</w:t>
+      </w:r>
+      <w:r>
+        <w:rPr>
+          <w:szCs w:val="24"/>
+        </w:rPr>
+        <w:t xml:space="preserve">, </w:t>
+      </w:r>
+      <w:r>
+        <w:rPr>
+          <w:i/>
+          <w:szCs w:val="24"/>
+        </w:rPr>
+        <w:t>processing</w:t>
+      </w:r>
+      <w:r>
+        <w:rPr>
+          <w:szCs w:val="24"/>
+        </w:rPr>
+        <w:t xml:space="preserve">, </w:t>
+      </w:r>
+      <w:r>
+        <w:rPr>
+          <w:i/>
+          <w:szCs w:val="24"/>
+        </w:rPr>
+        <w:t>done</w:t>
+      </w:r>
+      <w:r>
+        <w:rPr>
+          <w:szCs w:val="24"/>
+        </w:rPr>
+        <w:t xml:space="preserve">, </w:t>
+      </w:r>
+      <w:r>
+        <w:rPr>
+          <w:szCs w:val="24"/>
+        </w:rPr>
+        <w:t>or</w:t>
+      </w:r>
+      <w:r>
+        <w:rPr>
+          <w:szCs w:val="24"/>
+        </w:rPr>
+        <w:t xml:space="preserve"> </w:t>
+      </w:r>
+      <w:r>
+        <w:rPr>
+          <w:i/>
+          <w:szCs w:val="24"/>
+        </w:rPr>
+        <w:t>error</w:t>
+      </w:r>
+      <w:r>
+        <w:rPr>
+          <w:szCs w:val="24"/>
+        </w:rPr>
+        <w:t>)</w:t>
+      </w:r>
+      <w:r>
+        <w:rPr>
+          <w:szCs w:val="24"/>
+        </w:rPr>
+        <w:t xml:space="preserve">, </w:t>
+      </w:r>
+      <w:r>
+        <w:rPr>
+          <w:szCs w:val="24"/>
+        </w:rPr>
+        <w:t xml:space="preserve">algorithmic </w:t>
+      </w:r>
+      <w:r>
+        <w:rPr>
+          <w:szCs w:val="24"/>
+        </w:rPr>
+        <w:t>configuration</w:t>
+      </w:r>
+      <w:r>
+        <w:rPr>
+          <w:szCs w:val="24"/>
+        </w:rPr>
+        <w:t xml:space="preserve"> (i.e., resize-ratio, template type, and the optional reference image)</w:t>
+      </w:r>
+      <w:r>
+        <w:rPr>
+          <w:szCs w:val="24"/>
+        </w:rPr>
+        <w:t>, and several operational buttons</w:t>
+      </w:r>
+      <w:r>
+        <w:rPr>
+          <w:szCs w:val="24"/>
+        </w:rPr>
+        <w:t xml:space="preserve"> (</w:t>
+      </w:r>
+      <w:r>
+        <w:rPr>
+          <w:szCs w:val="24"/>
+        </w:rPr>
+        <w:t>alter configuration, start process, start Super Resolution process, save the result to the designated path</w:t>
+      </w:r>
+      <w:r>
+        <w:rPr>
+          <w:szCs w:val="24"/>
+        </w:rPr>
+        <w:t>, and show the image and visualization</w:t>
+      </w:r>
+      <w:r>
+        <w:rPr>
+          <w:szCs w:val="24"/>
+        </w:rPr>
+        <w:t>)</w:t>
+      </w:r>
+      <w:r>
+        <w:rPr>
+          <w:szCs w:val="24"/>
+        </w:rPr>
+        <w:t>; and (C)</w:t>
+      </w:r>
+      <w:r>
+        <w:rPr>
+          <w:szCs w:val="24"/>
+        </w:rPr>
+        <w:t xml:space="preserve"> the log area.</w:t>
+      </w:r>
+    </w:p>
+    <w:p>
+      <w:pPr>
+        <w:pStyle w:val="ListParagraph"/>
+        <w:numPr>
+          <w:ilvl w:val="0"/>
+          <w:numId w:val="5"/>
+        </w:numPr>
+        <w:snapToGrid w:val="0"/>
+        <w:contextualSpacing w:val="0"/>
+        <w:jc w:val="both"/>
+        <w:rPr>
+          <w:szCs w:val="24"/>
+        </w:rPr>
+      </w:pPr>
+      <w:r>
+        <w:rPr>
+          <w:szCs w:val="24"/>
+        </w:rPr>
+        <w:lastRenderedPageBreak/>
+        <w:t>Image loading</w:t>
+      </w:r>
+      <w:r>
+        <w:rPr>
+          <w:szCs w:val="24"/>
+        </w:rPr>
+        <w:t>/writing</w:t>
+      </w:r>
+    </w:p>
+    <w:p>
+      <w:pPr>
+        <w:pStyle w:val="ListParagraph"/>
+        <w:keepNext/>
+        <w:snapToGrid w:val="0"/>
+        <w:ind w:left="0"/>
+        <w:contextualSpacing w:val="0"/>
+        <w:jc w:val="center"/>
+      </w:pPr>
+      <w:r>
+        <w:rPr>
+          <w:noProof/>
+        </w:rPr>
+        <w:drawing>
+          <wp:inline distT="0" distB="0" distL="0" distR="0" wp14:anchorId="01CBEF01" wp14:editId="1F4C85C4">
+            <wp:extent cx="2492214" cy="868680"/>
+            <wp:effectExtent l="19050" t="19050" r="22860" b="26670"/>
+            <wp:docPr id="24" name="Picture 24"/>
+            <wp:cNvGraphicFramePr>
+              <a:graphicFrameLocks xmlns:a="http://schemas.openxmlformats.org/drawingml/2006/main" noChangeAspect="1"/>
+            </wp:cNvGraphicFramePr>
+            <a:graphic xmlns:a="http://schemas.openxmlformats.org/drawingml/2006/main">
+              <a:graphicData uri="http://schemas.openxmlformats.org/drawingml/2006/picture">
+                <pic:pic xmlns:pic="http://schemas.openxmlformats.org/drawingml/2006/picture">
+                  <pic:nvPicPr>
+                    <pic:cNvPr id="1" name=""/>
+                    <pic:cNvPicPr/>
+                  </pic:nvPicPr>
+                  <pic:blipFill>
+                    <a:blip r:embed="rId21"/>
+                    <a:stretch>
+                      <a:fillRect/>
+                    </a:stretch>
+                  </pic:blipFill>
+                  <pic:spPr>
+                    <a:xfrm>
+                      <a:off x="0" y="0"/>
+                      <a:ext cx="2492214" cy="868680"/>
+                    </a:xfrm>
+                    <a:prstGeom prst="rect">
+                      <a:avLst/>
+                    </a:prstGeom>
+                    <a:ln w="3175">
+                      <a:solidFill>
+                        <a:schemeClr val="tx1"/>
+                      </a:solidFill>
+                    </a:ln>
+                  </pic:spPr>
+                </pic:pic>
+              </a:graphicData>
+            </a:graphic>
+          </wp:inline>
+        </w:drawing>
+      </w:r>
+      <w:r>
+        <w:rPr>
+          <w:noProof/>
+        </w:rPr>
+        <w:drawing>
+          <wp:inline distT="0" distB="0" distL="0" distR="0" wp14:anchorId="2CFE0992" wp14:editId="328E2E6D">
+            <wp:extent cx="3157204" cy="868680"/>
+            <wp:effectExtent l="19050" t="19050" r="24765" b="26670"/>
+            <wp:docPr id="25" name="Picture 25"/>
+            <wp:cNvGraphicFramePr>
+              <a:graphicFrameLocks xmlns:a="http://schemas.openxmlformats.org/drawingml/2006/main" noChangeAspect="1"/>
+            </wp:cNvGraphicFramePr>
+            <a:graphic xmlns:a="http://schemas.openxmlformats.org/drawingml/2006/main">
+              <a:graphicData uri="http://schemas.openxmlformats.org/drawingml/2006/picture">
+                <pic:pic xmlns:pic="http://schemas.openxmlformats.org/drawingml/2006/picture">
+                  <pic:nvPicPr>
+                    <pic:cNvPr id="1" name=""/>
+                    <pic:cNvPicPr/>
+                  </pic:nvPicPr>
+                  <pic:blipFill>
+                    <a:blip r:embed="rId22"/>
+                    <a:stretch>
+                      <a:fillRect/>
+                    </a:stretch>
+                  </pic:blipFill>
+                  <pic:spPr>
+                    <a:xfrm>
+                      <a:off x="0" y="0"/>
+                      <a:ext cx="3157204" cy="868680"/>
+                    </a:xfrm>
+                    <a:prstGeom prst="rect">
+                      <a:avLst/>
+                    </a:prstGeom>
+                    <a:ln w="3175">
+                      <a:solidFill>
+                        <a:schemeClr val="tx1"/>
+                      </a:solidFill>
+                    </a:ln>
+                  </pic:spPr>
+                </pic:pic>
+              </a:graphicData>
+            </a:graphic>
+          </wp:inline>
+        </w:drawing>
+      </w:r>
+    </w:p>
+    <w:p>
+      <w:pPr>
+        <w:pStyle w:val="Caption"/>
+        <w:rPr>
+          <w:szCs w:val="24"/>
+        </w:rPr>
+      </w:pPr>
+      <w:bookmarkStart w:id="6" w:name="_Ref137237058"/>
+      <w:r>
+        <w:t xml:space="preserve">Figure </w:t>
+      </w:r>
+      <w:r>
+        <w:fldChar w:fldCharType="begin"/>
+      </w:r>
+      <w:r>
+        <w:instrText xml:space="preserve"> SEQ Figure \* ARABIC </w:instrText>
+      </w:r>
+      <w:r>
+        <w:fldChar w:fldCharType="separate"/>
+      </w:r>
+      <w:r>
+        <w:rPr>
+          <w:noProof/>
+        </w:rPr>
+        <w:t>6</w:t>
+      </w:r>
+      <w:r>
+        <w:fldChar w:fldCharType="end"/>
+      </w:r>
+      <w:bookmarkEnd w:id="6"/>
+      <w:r>
+        <w:t xml:space="preserve">. </w:t>
+      </w:r>
+      <w:r>
+        <w:t xml:space="preserve">The program provides </w:t>
+      </w:r>
+      <w:r>
+        <w:t xml:space="preserve">up to </w:t>
+      </w:r>
+      <w:r>
+        <w:t>four ways</w:t>
+      </w:r>
+      <w:r>
+        <w:t xml:space="preserve"> to load images</w:t>
+      </w:r>
+      <w:r>
+        <w:t>.</w:t>
+      </w:r>
+      <w:r>
+        <w:t xml:space="preserve"> Th</w:t>
+      </w:r>
+      <w:r>
+        <w:t>e</w:t>
+      </w:r>
+      <w:r>
+        <w:t xml:space="preserve"> </w:t>
+      </w:r>
+      <w:r>
+        <w:t xml:space="preserve">left </w:t>
+      </w:r>
+      <w:r>
+        <w:t>figure displays the first three ways</w:t>
+      </w:r>
+      <w:r>
+        <w:t>:</w:t>
+      </w:r>
+      <w:r>
+        <w:t xml:space="preserve"> (A) </w:t>
+      </w:r>
+      <w:r>
+        <w:t>from local storage; (B)</w:t>
+      </w:r>
+      <w:r>
+        <w:t xml:space="preserve"> from URL (for Internet resources); (C)</w:t>
+      </w:r>
+      <w:r>
+        <w:t xml:space="preserve"> from clipboard; and (D)</w:t>
+      </w:r>
+      <w:r>
+        <w:t xml:space="preserve"> by drag-and-drop</w:t>
+      </w:r>
+      <w:r>
+        <w:t>.</w:t>
+      </w:r>
+      <w:r>
+        <w:t xml:space="preserve"> The right figure shows </w:t>
+      </w:r>
+      <w:r>
+        <w:t xml:space="preserve">that the program can let users </w:t>
+      </w:r>
+      <w:r>
+        <w:t xml:space="preserve">conveniently </w:t>
+      </w:r>
+      <w:r>
+        <w:t>save results</w:t>
+      </w:r>
+      <w:r>
+        <w:t>, either all, or all selected,</w:t>
+      </w:r>
+      <w:r>
+        <w:t xml:space="preserve"> to a designated directory</w:t>
+      </w:r>
+      <w:r>
+        <w:t>.</w:t>
+      </w:r>
+    </w:p>
+    <w:p>
+      <w:pPr>
+        <w:pStyle w:val="ListParagraph"/>
+        <w:snapToGrid w:val="0"/>
+        <w:ind w:left="0"/>
+        <w:contextualSpacing w:val="0"/>
+        <w:jc w:val="both"/>
+        <w:rPr>
+          <w:rFonts w:eastAsia="DengXian"/>
+          <w:szCs w:val="24"/>
+          <w:lang w:eastAsia="zh-CN"/>
+        </w:rPr>
+      </w:pPr>
+      <w:r>
+        <w:rPr>
+          <w:szCs w:val="24"/>
+        </w:rPr>
+        <w:fldChar w:fldCharType="begin"/>
+      </w:r>
+      <w:r>
+        <w:rPr>
+          <w:szCs w:val="24"/>
+        </w:rPr>
+        <w:instrText xml:space="preserve"> REF _Ref137237058 \h </w:instrText>
+      </w:r>
+      <w:r>
+        <w:rPr>
+          <w:szCs w:val="24"/>
+        </w:rPr>
+      </w:r>
+      <w:r>
+        <w:rPr>
+          <w:szCs w:val="24"/>
+        </w:rPr>
+        <w:fldChar w:fldCharType="separate"/>
+      </w:r>
+      <w:r>
+        <w:t xml:space="preserve">Figure </w:t>
+      </w:r>
+      <w:r>
+        <w:rPr>
+          <w:noProof/>
+        </w:rPr>
+        <w:t>6</w:t>
+      </w:r>
+      <w:r>
+        <w:rPr>
+          <w:szCs w:val="24"/>
+        </w:rPr>
+        <w:fldChar w:fldCharType="end"/>
+      </w:r>
+      <w:r>
+        <w:rPr>
+          <w:szCs w:val="24"/>
+        </w:rPr>
+        <w:t xml:space="preserve"> </w:t>
+      </w:r>
+      <w:r>
+        <w:rPr>
+          <w:szCs w:val="24"/>
+        </w:rPr>
+        <w:t>r</w:t>
+      </w:r>
+      <w:r>
+        <w:rPr>
+          <w:szCs w:val="24"/>
+        </w:rPr>
+        <w:t>egard</w:t>
+      </w:r>
+      <w:r>
+        <w:rPr>
+          <w:szCs w:val="24"/>
+        </w:rPr>
+        <w:t>s</w:t>
+      </w:r>
+      <w:r>
+        <w:rPr>
+          <w:szCs w:val="24"/>
+        </w:rPr>
+        <w:t xml:space="preserve"> the file input, the program provides </w:t>
+      </w:r>
+      <w:r>
+        <w:rPr>
+          <w:rFonts w:eastAsia="DengXian" w:hint="eastAsia"/>
+          <w:szCs w:val="24"/>
+          <w:lang w:eastAsia="zh-CN"/>
+        </w:rPr>
+        <w:t>up</w:t>
+      </w:r>
+      <w:r>
+        <w:rPr>
+          <w:rFonts w:eastAsia="DengXian"/>
+          <w:szCs w:val="24"/>
+          <w:lang w:eastAsia="zh-CN"/>
+        </w:rPr>
+        <w:t xml:space="preserve"> to four different ways for users to load images: </w:t>
+      </w:r>
+      <w:r>
+        <w:rPr>
+          <w:rFonts w:eastAsia="DengXian"/>
+          <w:szCs w:val="24"/>
+          <w:lang w:eastAsia="zh-CN"/>
+        </w:rPr>
+        <w:t>(A)</w:t>
+      </w:r>
+      <w:r>
+        <w:rPr>
+          <w:rFonts w:eastAsia="DengXian"/>
+          <w:szCs w:val="24"/>
+          <w:lang w:eastAsia="zh-CN"/>
+        </w:rPr>
+        <w:t xml:space="preserve"> from local storage via OS-native file dialogue </w:t>
+      </w:r>
+      <w:r>
+        <w:rPr>
+          <w:rFonts w:eastAsia="DengXian"/>
+          <w:szCs w:val="24"/>
+          <w:lang w:eastAsia="zh-CN"/>
+        </w:rPr>
+        <w:t>(B)</w:t>
+      </w:r>
+      <w:r>
+        <w:rPr>
+          <w:rFonts w:eastAsia="DengXian"/>
+          <w:szCs w:val="24"/>
+          <w:lang w:eastAsia="zh-CN"/>
+        </w:rPr>
+        <w:t xml:space="preserve"> by dragging an image and dropping within the interface of the program </w:t>
+      </w:r>
+      <w:r>
+        <w:rPr>
+          <w:rFonts w:eastAsia="DengXian"/>
+          <w:szCs w:val="24"/>
+          <w:lang w:eastAsia="zh-CN"/>
+        </w:rPr>
+        <w:t>(C</w:t>
+      </w:r>
+      <w:r>
+        <w:rPr>
+          <w:rFonts w:eastAsia="DengXian"/>
+          <w:szCs w:val="24"/>
+          <w:lang w:eastAsia="zh-CN"/>
+        </w:rPr>
+        <w:t xml:space="preserve">) from a Uniform Resource Locator (URL) to let users conveniently load the image through Internet without explicitly downloading it </w:t>
+      </w:r>
+      <w:r>
+        <w:rPr>
+          <w:rFonts w:eastAsia="DengXian"/>
+          <w:szCs w:val="24"/>
+          <w:lang w:eastAsia="zh-CN"/>
+        </w:rPr>
+        <w:t>(D</w:t>
+      </w:r>
+      <w:r>
+        <w:rPr>
+          <w:rFonts w:eastAsia="DengXian"/>
+          <w:szCs w:val="24"/>
+          <w:lang w:eastAsia="zh-CN"/>
+        </w:rPr>
+        <w:t>) from the OS-native clipboard: the user can copy an image and it will be stored in the clipboard provided by OS. Once the user clicks the button that activates the image-loading “from clipboard”, the program will automatically read the stored image from the clipboard. This is the most convenient feature for image loading, in my personal opinion. As for the file output, the process results and visualizations will automatically be saved to a pair of pre-determined paths, respectively. These paths could be altered by users via a dedicated global preference panel. Moreover, the results could also be saved to arbitrary local storage explicitly by user, if intended.</w:t>
+      </w:r>
+    </w:p>
+    <w:p>
+      <w:pPr>
+        <w:pStyle w:val="ListParagraph"/>
+        <w:numPr>
+          <w:ilvl w:val="0"/>
+          <w:numId w:val="5"/>
+        </w:numPr>
+        <w:snapToGrid w:val="0"/>
+        <w:contextualSpacing w:val="0"/>
+        <w:jc w:val="both"/>
+        <w:rPr>
+          <w:szCs w:val="24"/>
+        </w:rPr>
+      </w:pPr>
+      <w:r>
+        <w:rPr>
+          <w:szCs w:val="24"/>
+        </w:rPr>
+        <w:t>Global settings</w:t>
+      </w:r>
+    </w:p>
+    <w:p>
+      <w:pPr>
+        <w:pStyle w:val="ListParagraph"/>
+        <w:keepNext/>
+        <w:snapToGrid w:val="0"/>
+        <w:ind w:left="0"/>
+        <w:contextualSpacing w:val="0"/>
+        <w:jc w:val="center"/>
+      </w:pPr>
+      <w:r>
+        <w:rPr>
+          <w:noProof/>
+        </w:rPr>
+        <w:drawing>
+          <wp:inline distT="0" distB="0" distL="0" distR="0" wp14:anchorId="7475D125" wp14:editId="195693FF">
+            <wp:extent cx="3990442" cy="998889"/>
+            <wp:effectExtent l="0" t="0" r="0" b="0"/>
+            <wp:docPr id="17" name="Picture 17"/>
+            <wp:cNvGraphicFramePr>
+              <a:graphicFrameLocks xmlns:a="http://schemas.openxmlformats.org/drawingml/2006/main" noChangeAspect="1"/>
+            </wp:cNvGraphicFramePr>
+            <a:graphic xmlns:a="http://schemas.openxmlformats.org/drawingml/2006/main">
+              <a:graphicData uri="http://schemas.openxmlformats.org/drawingml/2006/picture">
+                <pic:pic xmlns:pic="http://schemas.openxmlformats.org/drawingml/2006/picture">
+                  <pic:nvPicPr>
+                    <pic:cNvPr id="1" name=""/>
+                    <pic:cNvPicPr/>
+                  </pic:nvPicPr>
+                  <pic:blipFill>
+                    <a:blip r:embed="rId23"/>
+                    <a:stretch>
+                      <a:fillRect/>
+                    </a:stretch>
+                  </pic:blipFill>
+                  <pic:spPr>
+                    <a:xfrm>
+                      <a:off x="0" y="0"/>
+                      <a:ext cx="4039780" cy="1011239"/>
+                    </a:xfrm>
+                    <a:prstGeom prst="rect">
+                      <a:avLst/>
+                    </a:prstGeom>
+                  </pic:spPr>
+                </pic:pic>
+              </a:graphicData>
+            </a:graphic>
+          </wp:inline>
+        </w:drawing>
+      </w:r>
+    </w:p>
+    <w:p>
+      <w:pPr>
+        <w:pStyle w:val="Caption"/>
+        <w:rPr>
+          <w:szCs w:val="24"/>
+        </w:rPr>
+      </w:pPr>
+      <w:bookmarkStart w:id="7" w:name="_Ref137237949"/>
+      <w:r>
+        <w:t xml:space="preserve">Figure </w:t>
+      </w:r>
+      <w:r>
+        <w:fldChar w:fldCharType="begin"/>
+      </w:r>
+      <w:r>
+        <w:instrText xml:space="preserve"> SEQ Figure \* ARABIC </w:instrText>
+      </w:r>
+      <w:r>
+        <w:fldChar w:fldCharType="separate"/>
+      </w:r>
+      <w:r>
+        <w:rPr>
+          <w:noProof/>
+        </w:rPr>
+        <w:t>7</w:t>
+      </w:r>
+      <w:r>
+        <w:fldChar w:fldCharType="end"/>
+      </w:r>
+      <w:bookmarkEnd w:id="7"/>
+      <w:r>
+        <w:t xml:space="preserve">. </w:t>
+      </w:r>
+      <w:r>
+        <w:t>The global settings panel</w:t>
+      </w:r>
+      <w:r>
+        <w:t xml:space="preserve"> can let users set their prefered saving directories for both results and visualizations.</w:t>
+      </w:r>
+    </w:p>
+    <w:p>
+      <w:pPr>
+        <w:pStyle w:val="ListParagraph"/>
+        <w:snapToGrid w:val="0"/>
+        <w:ind w:left="0"/>
+        <w:contextualSpacing w:val="0"/>
+        <w:jc w:val="both"/>
+        <w:rPr>
+          <w:szCs w:val="24"/>
+        </w:rPr>
+      </w:pPr>
+      <w:r>
+        <w:rPr>
+          <w:szCs w:val="24"/>
+        </w:rPr>
+        <w:t xml:space="preserve">The global settings panel, which can be </w:t>
+      </w:r>
+      <w:r>
+        <w:rPr>
+          <w:szCs w:val="24"/>
+        </w:rPr>
+        <w:t>invoked</w:t>
+      </w:r>
+      <w:r>
+        <w:rPr>
+          <w:szCs w:val="24"/>
+        </w:rPr>
+        <w:t xml:space="preserve"> be clicking the second item </w:t>
+      </w:r>
+      <w:r>
+        <w:rPr>
+          <w:i/>
+          <w:szCs w:val="24"/>
+        </w:rPr>
+        <w:t>Settings</w:t>
+      </w:r>
+      <w:r>
+        <w:rPr>
+          <w:szCs w:val="24"/>
+        </w:rPr>
+        <w:t xml:space="preserve"> </w:t>
+      </w:r>
+      <w:r>
+        <w:rPr>
+          <w:szCs w:val="24"/>
+        </w:rPr>
+        <w:t xml:space="preserve">at </w:t>
+      </w:r>
+      <w:r>
+        <w:rPr>
+          <w:szCs w:val="24"/>
+        </w:rPr>
+        <w:t xml:space="preserve">the toolbar, </w:t>
+      </w:r>
+      <w:r>
+        <w:rPr>
+          <w:szCs w:val="24"/>
+        </w:rPr>
+        <w:t>undertakes the arragement of saving directories</w:t>
+      </w:r>
+      <w:r>
+        <w:rPr>
+          <w:szCs w:val="24"/>
+        </w:rPr>
+        <w:t>, both for results and visualizations</w:t>
+      </w:r>
+      <w:r>
+        <w:rPr>
+          <w:szCs w:val="24"/>
+        </w:rPr>
+        <w:t xml:space="preserve">, as </w:t>
+      </w:r>
+      <w:r>
+        <w:rPr>
+          <w:szCs w:val="24"/>
+        </w:rPr>
+        <w:fldChar w:fldCharType="begin"/>
+      </w:r>
+      <w:r>
+        <w:rPr>
+          <w:szCs w:val="24"/>
+        </w:rPr>
+        <w:instrText xml:space="preserve"> REF _Ref137237949 \h </w:instrText>
+      </w:r>
+      <w:r>
+        <w:rPr>
+          <w:szCs w:val="24"/>
+        </w:rPr>
+      </w:r>
+      <w:r>
+        <w:rPr>
+          <w:szCs w:val="24"/>
+        </w:rPr>
+        <w:fldChar w:fldCharType="separate"/>
+      </w:r>
+      <w:r>
+        <w:t xml:space="preserve">Figure </w:t>
+      </w:r>
+      <w:r>
+        <w:rPr>
+          <w:noProof/>
+        </w:rPr>
+        <w:t>7</w:t>
+      </w:r>
+      <w:r>
+        <w:rPr>
+          <w:szCs w:val="24"/>
+        </w:rPr>
+        <w:fldChar w:fldCharType="end"/>
+      </w:r>
+      <w:r>
+        <w:rPr>
+          <w:szCs w:val="24"/>
+        </w:rPr>
+        <w:t xml:space="preserve"> </w:t>
+      </w:r>
+      <w:r>
+        <w:rPr>
+          <w:szCs w:val="24"/>
+        </w:rPr>
+        <w:t>reveals</w:t>
+      </w:r>
+      <w:r>
+        <w:rPr>
+          <w:szCs w:val="24"/>
+        </w:rPr>
+        <w:t>.</w:t>
+      </w:r>
+      <w:r>
+        <w:rPr>
+          <w:szCs w:val="24"/>
+        </w:rPr>
+        <w:t xml:space="preserve"> The default directories are respectively </w:t>
+      </w:r>
+      <w:r>
+        <w:rPr>
+          <w:i/>
+          <w:szCs w:val="24"/>
+        </w:rPr>
+        <w:t>./outputs/results/</w:t>
+      </w:r>
+      <w:r>
+        <w:rPr>
+          <w:szCs w:val="24"/>
+        </w:rPr>
+        <w:t xml:space="preserve"> and </w:t>
+      </w:r>
+      <w:r>
+        <w:rPr>
+          <w:i/>
+          <w:szCs w:val="24"/>
+        </w:rPr>
+        <w:t>./outputs/visualizations/</w:t>
+      </w:r>
+      <w:r>
+        <w:rPr>
+          <w:szCs w:val="24"/>
+        </w:rPr>
+        <w:t>.</w:t>
+      </w:r>
+      <w:r>
+        <w:rPr>
+          <w:szCs w:val="24"/>
+        </w:rPr>
+        <w:t xml:space="preserve"> Note that</w:t>
+      </w:r>
+      <w:r>
+        <w:rPr>
+          <w:szCs w:val="24"/>
+        </w:rPr>
+        <w:t xml:space="preserve"> for security issue, both directories can only be inside the </w:t>
+      </w:r>
+      <w:r>
+        <w:rPr>
+          <w:szCs w:val="24"/>
+        </w:rPr>
+        <w:t>executable</w:t>
+      </w:r>
+      <w:r>
+        <w:rPr>
+          <w:szCs w:val="24"/>
+        </w:rPr>
+        <w:t xml:space="preserve">, i.e., </w:t>
+      </w:r>
+      <w:r>
+        <w:rPr>
+          <w:szCs w:val="24"/>
+        </w:rPr>
+        <w:t xml:space="preserve">inside </w:t>
+      </w:r>
+      <w:r>
+        <w:rPr>
+          <w:szCs w:val="24"/>
+        </w:rPr>
+        <w:t>the current working directory</w:t>
+      </w:r>
+      <w:r>
+        <w:rPr>
+          <w:szCs w:val="24"/>
+        </w:rPr>
+        <w:t>.</w:t>
+      </w:r>
+    </w:p>
+    <w:p>
+      <w:pPr>
+        <w:pStyle w:val="ListParagraph"/>
+        <w:numPr>
+          <w:ilvl w:val="0"/>
+          <w:numId w:val="5"/>
+        </w:numPr>
+        <w:snapToGrid w:val="0"/>
+        <w:contextualSpacing w:val="0"/>
+        <w:jc w:val="both"/>
+        <w:rPr>
+          <w:szCs w:val="24"/>
+        </w:rPr>
+      </w:pPr>
+      <w:r>
+        <w:rPr>
+          <w:szCs w:val="24"/>
+        </w:rPr>
+        <w:t>Individual settings</w:t>
+      </w:r>
+      <w:r>
+        <w:rPr>
+          <w:szCs w:val="24"/>
+        </w:rPr>
+        <w:t xml:space="preserve"> for each </w:t>
+      </w:r>
+      <w:r>
+        <w:rPr>
+          <w:szCs w:val="24"/>
+        </w:rPr>
+        <w:t>loaded image</w:t>
+      </w:r>
+    </w:p>
+    <w:p>
+      <w:pPr>
+        <w:pStyle w:val="ListParagraph"/>
+        <w:snapToGrid w:val="0"/>
+        <w:ind w:left="0"/>
+        <w:contextualSpacing w:val="0"/>
+        <w:jc w:val="both"/>
+        <w:rPr>
+          <w:szCs w:val="24"/>
+        </w:rPr>
+      </w:pPr>
+      <w:r>
+        <w:rPr>
+          <w:szCs w:val="24"/>
+        </w:rPr>
+        <w:t xml:space="preserve">Following is </w:t>
+      </w:r>
+      <w:r>
+        <w:rPr>
+          <w:szCs w:val="24"/>
+        </w:rPr>
+        <w:fldChar w:fldCharType="begin"/>
+      </w:r>
+      <w:r>
+        <w:rPr>
+          <w:szCs w:val="24"/>
+        </w:rPr>
+        <w:instrText xml:space="preserve"> REF _Ref137237958 \h </w:instrText>
+      </w:r>
+      <w:r>
+        <w:rPr>
+          <w:szCs w:val="24"/>
+        </w:rPr>
+      </w:r>
+      <w:r>
+        <w:rPr>
+          <w:szCs w:val="24"/>
+        </w:rPr>
+        <w:fldChar w:fldCharType="separate"/>
+      </w:r>
+      <w:r>
+        <w:t xml:space="preserve">Figure </w:t>
+      </w:r>
+      <w:r>
+        <w:rPr>
+          <w:noProof/>
+        </w:rPr>
+        <w:t>8</w:t>
+      </w:r>
+      <w:r>
+        <w:rPr>
+          <w:szCs w:val="24"/>
+        </w:rPr>
+        <w:fldChar w:fldCharType="end"/>
+      </w:r>
+      <w:r>
+        <w:rPr>
+          <w:szCs w:val="24"/>
+        </w:rPr>
+        <w:t>,</w:t>
+      </w:r>
+      <w:r>
+        <w:rPr>
+          <w:szCs w:val="24"/>
+        </w:rPr>
+        <w:t xml:space="preserve"> which exposes the individual settings for each loaded image</w:t>
+      </w:r>
+      <w:r>
+        <w:rPr>
+          <w:szCs w:val="24"/>
+        </w:rPr>
+        <w:t>. The</w:t>
+      </w:r>
+      <w:r>
+        <w:rPr>
+          <w:szCs w:val="24"/>
+        </w:rPr>
+        <w:t xml:space="preserve">se specific </w:t>
+      </w:r>
+      <w:r>
+        <w:rPr>
+          <w:szCs w:val="24"/>
+        </w:rPr>
+        <w:t>settings</w:t>
+      </w:r>
+      <w:r>
+        <w:rPr>
+          <w:szCs w:val="24"/>
+        </w:rPr>
+        <w:t xml:space="preserve"> </w:t>
+      </w:r>
+      <w:r>
+        <w:rPr>
+          <w:szCs w:val="24"/>
+        </w:rPr>
+        <w:t xml:space="preserve">are </w:t>
+      </w:r>
+      <w:r>
+        <w:rPr>
+          <w:szCs w:val="24"/>
+        </w:rPr>
+        <w:t>comprised of</w:t>
+      </w:r>
+      <w:r>
+        <w:rPr>
+          <w:szCs w:val="24"/>
+        </w:rPr>
+        <w:t xml:space="preserve">: (A) </w:t>
+      </w:r>
+      <w:r>
+        <w:rPr>
+          <w:szCs w:val="24"/>
+        </w:rPr>
+        <w:t>w</w:t>
+      </w:r>
+      <w:r>
+        <w:rPr>
+          <w:szCs w:val="24"/>
+        </w:rPr>
+        <w:t>hich template type is prefered</w:t>
+      </w:r>
+      <w:r>
+        <w:rPr>
+          <w:szCs w:val="24"/>
+        </w:rPr>
+        <w:t>, b</w:t>
+      </w:r>
+      <w:r>
+        <w:rPr>
+          <w:szCs w:val="24"/>
+        </w:rPr>
+        <w:t xml:space="preserve">esides, there is </w:t>
+      </w:r>
+      <w:r>
+        <w:rPr>
+          <w:szCs w:val="24"/>
+        </w:rPr>
+        <w:t xml:space="preserve">also a radio-button </w:t>
+      </w:r>
+      <w:r>
+        <w:rPr>
+          <w:i/>
+          <w:szCs w:val="24"/>
+        </w:rPr>
+        <w:t>AUTO</w:t>
+      </w:r>
+      <w:r>
+        <w:rPr>
+          <w:szCs w:val="24"/>
+        </w:rPr>
+        <w:t xml:space="preserve"> for </w:t>
+      </w:r>
+      <w:r>
+        <w:rPr>
+          <w:szCs w:val="24"/>
+        </w:rPr>
+        <w:t xml:space="preserve">automatically </w:t>
+      </w:r>
+      <w:r>
+        <w:rPr>
+          <w:szCs w:val="24"/>
+        </w:rPr>
+        <w:t>search</w:t>
+      </w:r>
+      <w:r>
+        <w:rPr>
+          <w:szCs w:val="24"/>
+        </w:rPr>
+        <w:t xml:space="preserve"> for the best template type, by the algorithm elaborated in </w:t>
+      </w:r>
+      <w:r>
+        <w:rPr>
+          <w:szCs w:val="24"/>
+        </w:rPr>
+        <w:t xml:space="preserve">Section </w:t>
+      </w:r>
+      <w:r>
+        <w:rPr>
+          <w:szCs w:val="24"/>
+        </w:rPr>
+        <w:lastRenderedPageBreak/>
+        <w:fldChar w:fldCharType="begin"/>
+      </w:r>
+      <w:r>
+        <w:rPr>
+          <w:szCs w:val="24"/>
+        </w:rPr>
+        <w:instrText xml:space="preserve"> REF _Ref137238322 \r \h </w:instrText>
+      </w:r>
+      <w:r>
+        <w:rPr>
+          <w:szCs w:val="24"/>
+        </w:rPr>
+      </w:r>
+      <w:r>
+        <w:rPr>
+          <w:szCs w:val="24"/>
+        </w:rPr>
+        <w:fldChar w:fldCharType="separate"/>
+      </w:r>
+      <w:r>
+        <w:rPr>
+          <w:szCs w:val="24"/>
+        </w:rPr>
+        <w:t>3</w:t>
+      </w:r>
+      <w:r>
+        <w:rPr>
+          <w:szCs w:val="24"/>
+        </w:rPr>
+        <w:fldChar w:fldCharType="end"/>
+      </w:r>
+      <w:r>
+        <w:rPr>
+          <w:szCs w:val="24"/>
+        </w:rPr>
+        <w:t>; (B)</w:t>
+      </w:r>
+      <w:r>
+        <w:rPr>
+          <w:szCs w:val="24"/>
+        </w:rPr>
+        <w:t xml:space="preserve"> the resize-ratio, for shrinking the image; thus</w:t>
+      </w:r>
+      <w:r>
+        <w:rPr>
+          <w:szCs w:val="24"/>
+        </w:rPr>
+        <w:t xml:space="preserve"> the computational cost can be reduced drastically</w:t>
+      </w:r>
+      <w:r>
+        <w:rPr>
+          <w:szCs w:val="24"/>
+        </w:rPr>
+        <w:t xml:space="preserve"> since the number of pixels, as well as the number of vertices in the graph in the Graph-cut stage explained in Section </w:t>
+      </w:r>
+      <w:r>
+        <w:rPr>
+          <w:szCs w:val="24"/>
+        </w:rPr>
+        <w:fldChar w:fldCharType="begin"/>
+      </w:r>
+      <w:r>
+        <w:rPr>
+          <w:szCs w:val="24"/>
+        </w:rPr>
+        <w:instrText xml:space="preserve"> REF _Ref137238322 \r \h </w:instrText>
+      </w:r>
+      <w:r>
+        <w:rPr>
+          <w:szCs w:val="24"/>
+        </w:rPr>
+      </w:r>
+      <w:r>
+        <w:rPr>
+          <w:szCs w:val="24"/>
+        </w:rPr>
+        <w:fldChar w:fldCharType="separate"/>
+      </w:r>
+      <w:r>
+        <w:rPr>
+          <w:szCs w:val="24"/>
+        </w:rPr>
+        <w:t>3</w:t>
+      </w:r>
+      <w:r>
+        <w:rPr>
+          <w:szCs w:val="24"/>
+        </w:rPr>
+        <w:fldChar w:fldCharType="end"/>
+      </w:r>
+      <w:r>
+        <w:rPr>
+          <w:szCs w:val="24"/>
+        </w:rPr>
+        <w:t xml:space="preserve">, </w:t>
+      </w:r>
+      <w:r>
+        <w:rPr>
+          <w:szCs w:val="24"/>
+        </w:rPr>
+        <w:t xml:space="preserve">are </w:t>
+      </w:r>
+      <w:r>
+        <w:rPr>
+          <w:szCs w:val="24"/>
+        </w:rPr>
+        <w:t>reduced</w:t>
+      </w:r>
+      <w:r>
+        <w:rPr>
+          <w:szCs w:val="24"/>
+        </w:rPr>
+        <w:t xml:space="preserve"> significantly</w:t>
+      </w:r>
+      <w:r>
+        <w:rPr>
+          <w:szCs w:val="24"/>
+        </w:rPr>
+        <w:t xml:space="preserve">; </w:t>
+      </w:r>
+      <w:r>
+        <w:rPr>
+          <w:szCs w:val="24"/>
+        </w:rPr>
+        <w:t xml:space="preserve">and </w:t>
+      </w:r>
+      <w:r>
+        <w:rPr>
+          <w:szCs w:val="24"/>
+        </w:rPr>
+        <w:t>(C)</w:t>
+      </w:r>
+      <w:r>
+        <w:rPr>
+          <w:szCs w:val="24"/>
+        </w:rPr>
+        <w:t xml:space="preserve"> the </w:t>
+      </w:r>
+      <w:r>
+        <w:rPr>
+          <w:szCs w:val="24"/>
+        </w:rPr>
+        <w:t xml:space="preserve">selection of the </w:t>
+      </w:r>
+      <w:r>
+        <w:rPr>
+          <w:szCs w:val="24"/>
+        </w:rPr>
+        <w:t>optional reference image</w:t>
+      </w:r>
+      <w:r>
+        <w:rPr>
+          <w:szCs w:val="24"/>
+        </w:rPr>
+        <w:t xml:space="preserve">, which enables </w:t>
+      </w:r>
+      <w:r>
+        <w:rPr>
+          <w:szCs w:val="24"/>
+        </w:rPr>
+        <w:t xml:space="preserve">the ability to </w:t>
+      </w:r>
+      <w:r>
+        <w:rPr>
+          <w:szCs w:val="24"/>
+        </w:rPr>
+        <w:t xml:space="preserve">do color harmonization based on </w:t>
+      </w:r>
+      <w:r>
+        <w:rPr>
+          <w:szCs w:val="24"/>
+        </w:rPr>
+        <w:t>the harmony</w:t>
+      </w:r>
+      <w:r>
+        <w:rPr>
+          <w:szCs w:val="24"/>
+        </w:rPr>
+        <w:t xml:space="preserve"> from another reference image, instead of the input image itself.</w:t>
+      </w:r>
+    </w:p>
+    <w:p>
+      <w:pPr>
+        <w:pStyle w:val="ListParagraph"/>
+        <w:keepNext/>
+        <w:snapToGrid w:val="0"/>
+        <w:ind w:left="0"/>
+        <w:contextualSpacing w:val="0"/>
+        <w:jc w:val="center"/>
+      </w:pPr>
+      <w:r>
+        <w:rPr>
+          <w:noProof/>
+          <w:szCs w:val="24"/>
+        </w:rPr>
+        <mc:AlternateContent>
+          <mc:Choice Requires="wps">
+            <w:drawing>
+              <wp:anchor distT="45720" distB="45720" distL="114300" distR="114300" simplePos="0" relativeHeight="251673600" behindDoc="0" locked="0" layoutInCell="1" allowOverlap="1" wp14:anchorId="7A8BA705" wp14:editId="5A9362ED">
+                <wp:simplePos x="0" y="0"/>
+                <wp:positionH relativeFrom="margin">
+                  <wp:posOffset>2911450</wp:posOffset>
+                </wp:positionH>
+                <wp:positionV relativeFrom="paragraph">
+                  <wp:posOffset>291567</wp:posOffset>
+                </wp:positionV>
+                <wp:extent cx="1849780" cy="1272768"/>
+                <wp:effectExtent l="0" t="0" r="17145" b="22860"/>
+                <wp:wrapNone/>
+                <wp:docPr id="29" name="Text Box 2"/>
+                <wp:cNvGraphicFramePr>
+                  <a:graphicFrameLocks xmlns:a="http://schemas.openxmlformats.org/drawingml/2006/main"/>
+                </wp:cNvGraphicFramePr>
+                <a:graphic xmlns:a="http://schemas.openxmlformats.org/drawingml/2006/main">
+                  <a:graphicData uri="http://schemas.microsoft.com/office/word/2010/wordprocessingShape">
+                    <wps:wsp>
+                      <wps:cNvSpPr txBox="1">
+                        <a:spLocks noChangeArrowheads="1"/>
+                      </wps:cNvSpPr>
+                      <wps:spPr bwMode="auto">
+                        <a:xfrm>
+                          <a:off x="0" y="0"/>
+                          <a:ext cx="1849780" cy="1272768"/>
+                        </a:xfrm>
+                        <a:prstGeom prst="rect">
+                          <a:avLst/>
+                        </a:prstGeom>
+                        <a:noFill/>
+                        <a:ln w="19050">
+                          <a:solidFill>
+                            <a:schemeClr val="accent1">
+                              <a:lumMod val="75000"/>
+                            </a:schemeClr>
+                          </a:solidFill>
+                          <a:miter lim="800000"/>
+                          <a:headEnd/>
+                          <a:tailEnd/>
+                        </a:ln>
+                      </wps:spPr>
+                      <wps:txbx>
+                        <w:txbxContent>
+                          <w:p>
+                            <w:pPr>
+                              <w:jc w:val="right"/>
+                              <w:rPr>
+                                <w:rFonts w:ascii="Consolas" w:hAnsi="Consolas"/>
+                                <w:color w:val="2F5496" w:themeColor="accent1" w:themeShade="BF"/>
+                                <w:szCs w:val="24"/>
+                              </w:rPr>
+                            </w:pPr>
+                            <w:r>
+                              <w:rPr>
+                                <w:rFonts w:ascii="Consolas" w:hAnsi="Consolas"/>
+                                <w:color w:val="2F5496" w:themeColor="accent1" w:themeShade="BF"/>
+                                <w:szCs w:val="24"/>
+                              </w:rPr>
+                              <w:t>(C)</w:t>
+                            </w:r>
+                          </w:p>
+                        </w:txbxContent>
+                      </wps:txbx>
+                      <wps:bodyPr rot="0" vert="horz" wrap="square" lIns="91440" tIns="45720" rIns="91440" bIns="45720" anchor="b" anchorCtr="0">
+                        <a:noAutofit/>
+                      </wps:bodyPr>
+                    </wps:wsp>
+                  </a:graphicData>
+                </a:graphic>
+                <wp14:sizeRelH relativeFrom="margin">
+                  <wp14:pctWidth>0</wp14:pctWidth>
+                </wp14:sizeRelH>
+                <wp14:sizeRelV relativeFrom="margin">
+                  <wp14:pctHeight>0</wp14:pctHeight>
+                </wp14:sizeRelV>
+              </wp:anchor>
+            </w:drawing>
+          </mc:Choice>
+          <mc:Fallback>
+            <w:pict>
+              <v:shape w14:anchorId="7A8BA705" id="_x0000_s1030" type="#_x0000_t202" style="position:absolute;left:0;text-align:left;margin-left:229.25pt;margin-top:22.95pt;width:145.65pt;height:100.2pt;z-index:251673600;visibility:visible;mso-wrap-style:square;mso-width-percent:0;mso-height-percent:0;mso-wrap-distance-left:9pt;mso-wrap-distance-top:3.6pt;mso-wrap-distance-right:9pt;mso-wrap-distance-bottom:3.6pt;mso-position-horizontal:absolute;mso-position-horizontal-relative:margin;mso-position-vertical:absolute;mso-position-vertical-relative:text;mso-width-percent:0;mso-height-percent:0;mso-width-relative:margin;mso-height-relative:margin;v-text-anchor:bottom" o:gfxdata="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" filled="f" strokecolor="#2f5496 [2404]" strokeweight="1.5pt">
+                <v:textbox>
+                  <w:txbxContent>
+                    <w:p>
+                      <w:pPr>
+                        <w:jc w:val="right"/>
+                        <w:rPr>
+                          <w:rFonts w:ascii="Consolas" w:hAnsi="Consolas"/>
+                          <w:color w:val="2F5496" w:themeColor="accent1" w:themeShade="BF"/>
+                          <w:szCs w:val="24"/>
+                        </w:rPr>
+                      </w:pPr>
+                      <w:r>
+                        <w:rPr>
+                          <w:rFonts w:ascii="Consolas" w:hAnsi="Consolas"/>
+                          <w:color w:val="2F5496" w:themeColor="accent1" w:themeShade="BF"/>
+                          <w:szCs w:val="24"/>
+                        </w:rPr>
+                        <w:t>(C)</w:t>
+                      </w:r>
+                    </w:p>
+                  </w:txbxContent>
+                </v:textbox>
+                <w10:wrap anchorx="margin"/>
+              </v:shape>
+            </w:pict>
+          </mc:Fallback>
+        </mc:AlternateContent>
+      </w:r>
+      <w:r>
+        <w:rPr>
+          <w:noProof/>
+          <w:szCs w:val="24"/>
+        </w:rPr>
+        <mc:AlternateContent>
+          <mc:Choice Requires="wps">
+            <w:drawing>
+              <wp:anchor distT="45720" distB="45720" distL="114300" distR="114300" simplePos="0" relativeHeight="251671552" behindDoc="0" locked="0" layoutInCell="1" allowOverlap="1" wp14:anchorId="0C14D344" wp14:editId="15F97D3F">
+                <wp:simplePos x="0" y="0"/>
+                <wp:positionH relativeFrom="page">
+                  <wp:posOffset>5645735</wp:posOffset>
+                </wp:positionH>
+                <wp:positionV relativeFrom="paragraph">
+                  <wp:posOffset>3107105</wp:posOffset>
+                </wp:positionV>
+                <wp:extent cx="526186" cy="438683"/>
+                <wp:effectExtent l="0" t="0" r="0" b="0"/>
+                <wp:wrapNone/>
+                <wp:docPr id="28" name="Text Box 2"/>
+                <wp:cNvGraphicFramePr>
+                  <a:graphicFrameLocks xmlns:a="http://schemas.openxmlformats.org/drawingml/2006/main"/>
+                </wp:cNvGraphicFramePr>
+                <a:graphic xmlns:a="http://schemas.openxmlformats.org/drawingml/2006/main">
+                  <a:graphicData uri="http://schemas.microsoft.com/office/word/2010/wordprocessingShape">
+                    <wps:wsp>
+                      <wps:cNvSpPr txBox="1">
+                        <a:spLocks noChangeArrowheads="1"/>
+                      </wps:cNvSpPr>
+                      <wps:spPr bwMode="auto">
+                        <a:xfrm>
+                          <a:off x="0" y="0"/>
+                          <a:ext cx="526186" cy="438683"/>
+                        </a:xfrm>
+                        <a:prstGeom prst="rect">
+                          <a:avLst/>
+                        </a:prstGeom>
+                        <a:noFill/>
+                        <a:ln w="19050">
+                          <a:noFill/>
+                          <a:miter lim="800000"/>
+                          <a:headEnd/>
+                          <a:tailEnd/>
+                        </a:ln>
+                      </wps:spPr>
+                      <wps:txbx>
+                        <w:txbxContent>
+                          <w:p>
+                            <w:pPr>
+                              <w:rPr>
+                                <w:rFonts w:ascii="Consolas" w:hAnsi="Consolas"/>
+                                <w:color w:val="FF0000"/>
+                                <w:szCs w:val="24"/>
+                              </w:rPr>
+                            </w:pPr>
+                            <w:r>
+                              <w:rPr>
+                                <w:rFonts w:ascii="Consolas" w:hAnsi="Consolas"/>
+                                <w:color w:val="FF0000"/>
+                                <w:szCs w:val="24"/>
+                              </w:rPr>
+                              <w:t>(B)</w:t>
+                            </w:r>
+                          </w:p>
+                        </w:txbxContent>
+                      </wps:txbx>
+                      <wps:bodyPr rot="0" vert="horz" wrap="square" lIns="91440" tIns="45720" rIns="91440" bIns="45720" anchor="b" anchorCtr="0">
+                        <a:noAutofit/>
+                      </wps:bodyPr>
+                    </wps:wsp>
+                  </a:graphicData>
+                </a:graphic>
+                <wp14:sizeRelH relativeFrom="margin">
+                  <wp14:pctWidth>0</wp14:pctWidth>
+                </wp14:sizeRelH>
+                <wp14:sizeRelV relativeFrom="margin">
+                  <wp14:pctHeight>0</wp14:pctHeight>
+                </wp14:sizeRelV>
+              </wp:anchor>
+            </w:drawing>
+          </mc:Choice>
+          <mc:Fallback>
+            <w:pict>
+              <v:shape w14:anchorId="0C14D344" id="_x0000_s1031" type="#_x0000_t202" style="position:absolute;left:0;text-align:left;margin-left:444.55pt;margin-top:244.65pt;width:41.45pt;height:34.55pt;z-index:251671552;visibility:visible;mso-wrap-style:square;mso-width-percent:0;mso-height-percent:0;mso-wrap-distance-left:9pt;mso-wrap-distance-top:3.6pt;mso-wrap-distance-right:9pt;mso-wrap-distance-bottom:3.6pt;mso-position-horizontal:absolute;mso-position-horizontal-relative:page;mso-position-vertical:absolute;mso-position-vertical-relative:text;mso-width-percent:0;mso-height-percent:0;mso-width-relative:margin;mso-height-relative:margin;v-text-anchor:bottom" o:gfxdata="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" filled="f" stroked="f" strokeweight="1.5pt">
+                <v:textbox>
+                  <w:txbxContent>
+                    <w:p>
+                      <w:pPr>
+                        <w:rPr>
+                          <w:rFonts w:ascii="Consolas" w:hAnsi="Consolas"/>
+                          <w:color w:val="FF0000"/>
+                          <w:szCs w:val="24"/>
+                        </w:rPr>
+                      </w:pPr>
+                      <w:r>
+                        <w:rPr>
+                          <w:rFonts w:ascii="Consolas" w:hAnsi="Consolas"/>
+                          <w:color w:val="FF0000"/>
+                          <w:szCs w:val="24"/>
+                        </w:rPr>
+                        <w:t>(B)</w:t>
+                      </w:r>
+                    </w:p>
+                  </w:txbxContent>
+                </v:textbox>
+                <w10:wrap anchorx="page"/>
+              </v:shape>
+            </w:pict>
+          </mc:Fallback>
+        </mc:AlternateContent>
+      </w:r>
+      <w:r>
+        <w:rPr>
+          <w:noProof/>
+          <w:szCs w:val="24"/>
+        </w:rPr>
+        <mc:AlternateContent>
+          <mc:Choice Requires="wps">
+            <w:drawing>
+              <wp:anchor distT="45720" distB="45720" distL="114300" distR="114300" simplePos="0" relativeHeight="251669504" behindDoc="0" locked="0" layoutInCell="1" allowOverlap="1" wp14:anchorId="1C8DF976" wp14:editId="0DA7E762">
+                <wp:simplePos x="0" y="0"/>
+                <wp:positionH relativeFrom="page">
+                  <wp:posOffset>2091690</wp:posOffset>
+                </wp:positionH>
+                <wp:positionV relativeFrom="paragraph">
+                  <wp:posOffset>3239135</wp:posOffset>
+                </wp:positionV>
+                <wp:extent cx="3584448" cy="109728"/>
+                <wp:effectExtent l="0" t="0" r="16510" b="24130"/>
+                <wp:wrapNone/>
+                <wp:docPr id="27" name="Text Box 2"/>
+                <wp:cNvGraphicFramePr>
+                  <a:graphicFrameLocks xmlns:a="http://schemas.openxmlformats.org/drawingml/2006/main"/>
+                </wp:cNvGraphicFramePr>
+                <a:graphic xmlns:a="http://schemas.openxmlformats.org/drawingml/2006/main">
+                  <a:graphicData uri="http://schemas.microsoft.com/office/word/2010/wordprocessingShape">
+                    <wps:wsp>
+                      <wps:cNvSpPr txBox="1">
+                        <a:spLocks noChangeArrowheads="1"/>
+                      </wps:cNvSpPr>
+                      <wps:spPr bwMode="auto">
+                        <a:xfrm>
+                          <a:off x="0" y="0"/>
+                          <a:ext cx="3584448" cy="109728"/>
+                        </a:xfrm>
+                        <a:prstGeom prst="rect">
+                          <a:avLst/>
+                        </a:prstGeom>
+                        <a:noFill/>
+                        <a:ln w="19050">
+                          <a:solidFill>
+                            <a:srgbClr val="FF0000"/>
+                          </a:solidFill>
+                          <a:miter lim="800000"/>
+                          <a:headEnd/>
+                          <a:tailEnd/>
+                        </a:ln>
+                      </wps:spPr>
+                      <wps:txbx>
+                        <w:txbxContent>
+                          <w:p>
+                            <w:pPr>
+                              <w:jc w:val="right"/>
+                              <w:rPr>
+                                <w:rFonts w:ascii="Consolas" w:hAnsi="Consolas"/>
+                                <w:color w:val="FF0000"/>
+                                <w:szCs w:val="24"/>
+                              </w:rPr>
+                            </w:pPr>
+                          </w:p>
+                        </w:txbxContent>
+                      </wps:txbx>
+                      <wps:bodyPr rot="0" vert="horz" wrap="square" lIns="91440" tIns="45720" rIns="91440" bIns="45720" anchor="b" anchorCtr="0">
+                        <a:noAutofit/>
+                      </wps:bodyPr>
+                    </wps:wsp>
+                  </a:graphicData>
+                </a:graphic>
+                <wp14:sizeRelH relativeFrom="margin">
+                  <wp14:pctWidth>0</wp14:pctWidth>
+                </wp14:sizeRelH>
+                <wp14:sizeRelV relativeFrom="margin">
+                  <wp14:pctHeight>0</wp14:pctHeight>
+                </wp14:sizeRelV>
+              </wp:anchor>
+            </w:drawing>
+          </mc:Choice>
+          <mc:Fallback>
+            <w:pict>
+              <v:shape w14:anchorId="1C8DF976" id="_x0000_s1032" type="#_x0000_t202" style="position:absolute;left:0;text-align:left;margin-left:164.7pt;margin-top:255.05pt;width:282.25pt;height:8.65pt;z-index:251669504;visibility:visible;mso-wrap-style:square;mso-width-percent:0;mso-height-percent:0;mso-wrap-distance-left:9pt;mso-wrap-distance-top:3.6pt;mso-wrap-distance-right:9pt;mso-wrap-distance-bottom:3.6pt;mso-position-horizontal:absolute;mso-position-horizontal-relative:page;mso-position-vertical:absolute;mso-position-vertical-relative:text;mso-width-percent:0;mso-height-percent:0;mso-width-relative:margin;mso-height-relative:margin;v-text-anchor:bottom" o:gfxdata="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" filled="f" strokecolor="red" strokeweight="1.5pt">
+                <v:textbox>
+                  <w:txbxContent>
+                    <w:p>
+                      <w:pPr>
+                        <w:jc w:val="right"/>
+                        <w:rPr>
+                          <w:rFonts w:ascii="Consolas" w:hAnsi="Consolas"/>
+                          <w:color w:val="FF0000"/>
+                          <w:szCs w:val="24"/>
+                        </w:rPr>
+                      </w:pPr>
+                    </w:p>
+                  </w:txbxContent>
+                </v:textbox>
+                <w10:wrap anchorx="page"/>
+              </v:shape>
+            </w:pict>
+          </mc:Fallback>
+        </mc:AlternateContent>
+      </w:r>
+      <w:r>
+        <w:rPr>
+          <w:noProof/>
+          <w:szCs w:val="24"/>
+        </w:rPr>
+        <mc:AlternateContent>
+          <mc:Choice Requires="wps">
+            <w:drawing>
+              <wp:anchor distT="45720" distB="45720" distL="114300" distR="114300" simplePos="0" relativeHeight="251667456" behindDoc="0" locked="0" layoutInCell="1" allowOverlap="1" wp14:anchorId="6D1F8316" wp14:editId="6CF4DD33">
+                <wp:simplePos x="0" y="0"/>
+                <wp:positionH relativeFrom="margin">
+                  <wp:posOffset>1177746</wp:posOffset>
+                </wp:positionH>
+                <wp:positionV relativeFrom="paragraph">
+                  <wp:posOffset>1622933</wp:posOffset>
+                </wp:positionV>
+                <wp:extent cx="3588055" cy="1602029"/>
+                <wp:effectExtent l="0" t="0" r="12700" b="17780"/>
+                <wp:wrapNone/>
+                <wp:docPr id="26" name="Text Box 2"/>
+                <wp:cNvGraphicFramePr>
+                  <a:graphicFrameLocks xmlns:a="http://schemas.openxmlformats.org/drawingml/2006/main"/>
+                </wp:cNvGraphicFramePr>
+                <a:graphic xmlns:a="http://schemas.openxmlformats.org/drawingml/2006/main">
+                  <a:graphicData uri="http://schemas.microsoft.com/office/word/2010/wordprocessingShape">
+                    <wps:wsp>
+                      <wps:cNvSpPr txBox="1">
+                        <a:spLocks noChangeArrowheads="1"/>
+                      </wps:cNvSpPr>
+                      <wps:spPr bwMode="auto">
+                        <a:xfrm>
+                          <a:off x="0" y="0"/>
+                          <a:ext cx="3588055" cy="1602029"/>
+                        </a:xfrm>
+                        <a:prstGeom prst="rect">
+                          <a:avLst/>
+                        </a:prstGeom>
+                        <a:noFill/>
+                        <a:ln w="19050">
+                          <a:solidFill>
+                            <a:srgbClr val="7030A0"/>
+                          </a:solidFill>
+                          <a:miter lim="800000"/>
+                          <a:headEnd/>
+                          <a:tailEnd/>
+                        </a:ln>
+                      </wps:spPr>
+                      <wps:txbx>
+                        <w:txbxContent>
+                          <w:p>
+                            <w:pPr>
+                              <w:jc w:val="right"/>
+                              <w:rPr>
+                                <w:rFonts w:ascii="Consolas" w:hAnsi="Consolas"/>
+                                <w:color w:val="7030A0"/>
+                                <w:szCs w:val="32"/>
+                              </w:rPr>
+                            </w:pPr>
+                            <w:r>
+                              <w:rPr>
+                                <w:rFonts w:ascii="Consolas" w:hAnsi="Consolas"/>
+                                <w:color w:val="7030A0"/>
+                                <w:szCs w:val="32"/>
+                              </w:rPr>
+                              <w:t>(A)</w:t>
+                            </w:r>
+                          </w:p>
+                        </w:txbxContent>
+                      </wps:txbx>
+                      <wps:bodyPr rot="0" vert="horz" wrap="square" lIns="91440" tIns="45720" rIns="91440" bIns="45720" anchor="b" anchorCtr="0">
+                        <a:noAutofit/>
+                      </wps:bodyPr>
+                    </wps:wsp>
+                  </a:graphicData>
+                </a:graphic>
+                <wp14:sizeRelH relativeFrom="margin">
+                  <wp14:pctWidth>0</wp14:pctWidth>
+                </wp14:sizeRelH>
+                <wp14:sizeRelV relativeFrom="margin">
+                  <wp14:pctHeight>0</wp14:pctHeight>
+                </wp14:sizeRelV>
+              </wp:anchor>
+            </w:drawing>
+          </mc:Choice>
+          <mc:Fallback>
+            <w:pict>
+              <v:shape w14:anchorId="6D1F8316" id="_x0000_s1033" type="#_x0000_t202" style="position:absolute;left:0;text-align:left;margin-left:92.75pt;margin-top:127.8pt;width:282.5pt;height:126.15pt;z-index:251667456;visibility:visible;mso-wrap-style:square;mso-width-percent:0;mso-height-percent:0;mso-wrap-distance-left:9pt;mso-wrap-distance-top:3.6pt;mso-wrap-distance-right:9pt;mso-wrap-distance-bottom:3.6pt;mso-position-horizontal:absolute;mso-position-horizontal-relative:margin;mso-position-vertical:absolute;mso-position-vertical-relative:text;mso-width-percent:0;mso-height-percent:0;mso-width-relative:margin;mso-height-relative:margin;v-text-anchor:bottom" o:gfxdata="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" filled="f" strokecolor="#7030a0" strokeweight="1.5pt">
+                <v:textbox>
+                  <w:txbxContent>
+                    <w:p>
+                      <w:pPr>
+                        <w:jc w:val="right"/>
+                        <w:rPr>
+                          <w:rFonts w:ascii="Consolas" w:hAnsi="Consolas"/>
+                          <w:color w:val="7030A0"/>
+                          <w:szCs w:val="32"/>
+                        </w:rPr>
+                      </w:pPr>
+                      <w:r>
+                        <w:rPr>
+                          <w:rFonts w:ascii="Consolas" w:hAnsi="Consolas"/>
+                          <w:color w:val="7030A0"/>
+                          <w:szCs w:val="32"/>
+                        </w:rPr>
+                        <w:t>(A)</w:t>
+                      </w:r>
+                    </w:p>
+                  </w:txbxContent>
+                </v:textbox>
+                <w10:wrap anchorx="margin"/>
+              </v:shape>
+            </w:pict>
+          </mc:Fallback>
+        </mc:AlternateContent>
+      </w:r>
+      <w:r>
+        <w:rPr>
+          <w:noProof/>
+        </w:rPr>
+        <w:drawing>
+          <wp:inline distT="0" distB="0" distL="0" distR="0" wp14:anchorId="38D334F8" wp14:editId="3E1D059D">
+            <wp:extent cx="3595421" cy="3576599"/>
+            <wp:effectExtent l="0" t="0" r="5080" b="5080"/>
+            <wp:docPr id="16" name="Picture 16"/>
+            <wp:cNvGraphicFramePr>
+              <a:graphicFrameLocks xmlns:a="http://schemas.openxmlformats.org/drawingml/2006/main" noChangeAspect="1"/>
+            </wp:cNvGraphicFramePr>
+            <a:graphic xmlns:a="http://schemas.openxmlformats.org/drawingml/2006/main">
+              <a:graphicData uri="http://schemas.openxmlformats.org/drawingml/2006/picture">
+                <pic:pic xmlns:pic="http://schemas.openxmlformats.org/drawingml/2006/picture">
+                  <pic:nvPicPr>
+                    <pic:cNvPr id="1" name=""/>
+                    <pic:cNvPicPr/>
+                  </pic:nvPicPr>
+                  <pic:blipFill>
+                    <a:blip r:embed="rId24"/>
+                    <a:stretch>
+                      <a:fillRect/>
+                    </a:stretch>
+                  </pic:blipFill>
+                  <pic:spPr>
+                    <a:xfrm>
+                      <a:off x="0" y="0"/>
+                      <a:ext cx="3598779" cy="3579939"/>
+                    </a:xfrm>
+                    <a:prstGeom prst="rect">
+                      <a:avLst/>
+                    </a:prstGeom>
+                  </pic:spPr>
+                </pic:pic>
+              </a:graphicData>
+            </a:graphic>
+          </wp:inline>
+        </w:drawing>
+      </w:r>
+    </w:p>
+    <w:p>
+      <w:pPr>
+        <w:pStyle w:val="Caption"/>
+        <w:rPr>
+          <w:szCs w:val="24"/>
+        </w:rPr>
+      </w:pPr>
+      <w:bookmarkStart w:id="8" w:name="_Ref137237958"/>
+      <w:r>
+        <w:t xml:space="preserve">Figure </w:t>
+      </w:r>
+      <w:r>
+        <w:fldChar w:fldCharType="begin"/>
+      </w:r>
+      <w:r>
+        <w:instrText xml:space="preserve"> SEQ Figure \* ARABIC </w:instrText>
+      </w:r>
+      <w:r>
+        <w:fldChar w:fldCharType="separate"/>
+      </w:r>
+      <w:r>
+        <w:rPr>
+          <w:noProof/>
+        </w:rPr>
+        <w:t>8</w:t>
+      </w:r>
+      <w:r>
+        <w:fldChar w:fldCharType="end"/>
+      </w:r>
+      <w:bookmarkEnd w:id="8"/>
+      <w:r>
+        <w:t xml:space="preserve">. </w:t>
+      </w:r>
+      <w:r>
+        <w:t xml:space="preserve">The case-specific </w:t>
+      </w:r>
+      <w:r>
+        <w:t xml:space="preserve">algorithmic </w:t>
+      </w:r>
+      <w:r>
+        <w:t>configuration</w:t>
+      </w:r>
+      <w:r>
+        <w:t xml:space="preserve"> panel</w:t>
+      </w:r>
+      <w:r>
+        <w:t>.</w:t>
+      </w:r>
+    </w:p>
+    <w:p>
+      <w:pPr>
+        <w:pStyle w:val="ListParagraph"/>
+        <w:numPr>
+          <w:ilvl w:val="0"/>
+          <w:numId w:val="5"/>
+        </w:numPr>
+        <w:snapToGrid w:val="0"/>
+        <w:contextualSpacing w:val="0"/>
+        <w:jc w:val="both"/>
+        <w:rPr>
+          <w:szCs w:val="24"/>
+        </w:rPr>
+      </w:pPr>
+      <w:r>
+        <w:rPr>
+          <w:szCs w:val="24"/>
+        </w:rPr>
+        <w:t>Process and visualization</w:t>
+      </w:r>
+    </w:p>
+    <w:p>
+      <w:pPr>
+        <w:pStyle w:val="ListParagraph"/>
+        <w:snapToGrid w:val="0"/>
+        <w:ind w:left="0"/>
+        <w:contextualSpacing w:val="0"/>
+        <w:jc w:val="both"/>
+        <w:rPr>
+          <w:szCs w:val="24"/>
+        </w:rPr>
+      </w:pPr>
+      <w:r>
+        <w:rPr>
+          <w:szCs w:val="24"/>
+        </w:rPr>
+        <w:t>SD</w:t>
+      </w:r>
+      <w:bookmarkStart w:id="9" w:name="_GoBack"/>
+      <w:bookmarkEnd w:id="9"/>
+    </w:p>
+    <w:p>
+      <w:pPr>
+        <w:pStyle w:val="ListParagraph"/>
+        <w:snapToGrid w:val="0"/>
+        <w:ind w:left="0"/>
+        <w:contextualSpacing w:val="0"/>
+        <w:jc w:val="center"/>
+        <w:rPr>
+          <w:szCs w:val="24"/>
+        </w:rPr>
+      </w:pPr>
+      <w:r>
+        <w:rPr>
+          <w:noProof/>
+        </w:rPr>
+        <w:lastRenderedPageBreak/>
+        <w:drawing>
+          <wp:inline distT="0" distB="0" distL="0" distR="0" wp14:anchorId="65AF912A" wp14:editId="18C3989A">
+            <wp:extent cx="4305037" cy="2951894"/>
+            <wp:effectExtent l="0" t="0" r="635" b="1270"/>
+            <wp:docPr id="15" name="Picture 15"/>
+            <wp:cNvGraphicFramePr>
+              <a:graphicFrameLocks xmlns:a="http://schemas.openxmlformats.org/drawingml/2006/main" noChangeAspect="1"/>
+            </wp:cNvGraphicFramePr>
+            <a:graphic xmlns:a="http://schemas.openxmlformats.org/drawingml/2006/main">
+              <a:graphicData uri="http://schemas.openxmlformats.org/drawingml/2006/picture">
+                <pic:pic xmlns:pic="http://schemas.openxmlformats.org/drawingml/2006/picture">
+                  <pic:nvPicPr>
+                    <pic:cNvPr id="1" name=""/>
+                    <pic:cNvPicPr/>
+                  </pic:nvPicPr>
+                  <pic:blipFill>
+                    <a:blip r:embed="rId25"/>
+                    <a:stretch>
+                      <a:fillRect/>
+                    </a:stretch>
+                  </pic:blipFill>
+                  <pic:spPr>
+                    <a:xfrm>
+                      <a:off x="0" y="0"/>
+                      <a:ext cx="4326837" cy="2966842"/>
+                    </a:xfrm>
+                    <a:prstGeom prst="rect">
+                      <a:avLst/>
+                    </a:prstGeom>
+                  </pic:spPr>
+                </pic:pic>
+              </a:graphicData>
+            </a:graphic>
+          </wp:inline>
+        </w:drawing>
+      </w:r>
+    </w:p>
+    <w:p>
+      <w:pPr>
+        <w:pStyle w:val="ListParagraph"/>
+        <w:numPr>
+          <w:ilvl w:val="0"/>
+          <w:numId w:val="5"/>
+        </w:numPr>
+        <w:snapToGrid w:val="0"/>
+        <w:contextualSpacing w:val="0"/>
+        <w:jc w:val="both"/>
+        <w:rPr>
+          <w:szCs w:val="24"/>
+        </w:rPr>
+      </w:pPr>
+      <w:r>
+        <w:rPr>
+          <w:szCs w:val="24"/>
+        </w:rPr>
+        <w:t>Harmonization based on another r</w:t>
+      </w:r>
+      <w:r>
+        <w:rPr>
+          <w:szCs w:val="24"/>
+        </w:rPr>
+        <w:t>eference Image</w:t>
+      </w:r>
+    </w:p>
+    <w:p>
+      <w:pPr>
+        <w:pStyle w:val="ListParagraph"/>
+        <w:snapToGrid w:val="0"/>
+        <w:ind w:left="0"/>
+        <w:contextualSpacing w:val="0"/>
+        <w:jc w:val="both"/>
+        <w:rPr>
+          <w:szCs w:val="24"/>
+        </w:rPr>
+      </w:pPr>
+    </w:p>
+    <w:p>
+      <w:pPr>
+        <w:pStyle w:val="ListParagraph"/>
+        <w:numPr>
+          <w:ilvl w:val="0"/>
+          <w:numId w:val="5"/>
+        </w:numPr>
+        <w:snapToGrid w:val="0"/>
+        <w:contextualSpacing w:val="0"/>
+        <w:jc w:val="both"/>
+        <w:rPr>
+          <w:szCs w:val="24"/>
+        </w:rPr>
+      </w:pPr>
+      <w:r>
+        <w:rPr>
+          <w:szCs w:val="24"/>
+        </w:rPr>
+        <w:t>Adoptation of Super Resolution</w:t>
+      </w:r>
+      <w:r>
+        <w:rPr>
+          <w:szCs w:val="24"/>
+        </w:rPr>
+        <w:t xml:space="preserve"> as a post-process after</w:t>
+      </w:r>
+      <w:r>
+        <w:rPr>
+          <w:szCs w:val="24"/>
+        </w:rPr>
+        <w:t xml:space="preserve"> the core process</w:t>
+      </w:r>
+    </w:p>
+    <w:p>
+      <w:pPr>
+        <w:pStyle w:val="ListParagraph"/>
+        <w:snapToGrid w:val="0"/>
+        <w:ind w:left="0"/>
+        <w:contextualSpacing w:val="0"/>
+        <w:jc w:val="both"/>
+        <w:rPr>
+          <w:szCs w:val="24"/>
+        </w:rPr>
+      </w:pPr>
+    </w:p>
+    <w:p>
+      <w:pPr>
+        <w:pStyle w:val="ListParagraph"/>
+        <w:numPr>
+          <w:ilvl w:val="0"/>
+          <w:numId w:val="5"/>
+        </w:numPr>
+        <w:snapToGrid w:val="0"/>
+        <w:contextualSpacing w:val="0"/>
+        <w:jc w:val="both"/>
+        <w:rPr>
+          <w:szCs w:val="24"/>
+        </w:rPr>
+      </w:pPr>
+      <w:r>
+        <w:rPr>
+          <w:szCs w:val="24"/>
+        </w:rPr>
+        <w:t>Background (or foreground)</w:t>
+      </w:r>
+      <w:r>
+        <w:rPr>
+          <w:szCs w:val="24"/>
+        </w:rPr>
+        <w:t xml:space="preserve"> harmonization</w:t>
+      </w:r>
+    </w:p>
+    <w:p>
+      <w:pPr>
+        <w:pStyle w:val="ListParagraph"/>
+        <w:snapToGrid w:val="0"/>
+        <w:ind w:left="0"/>
+        <w:contextualSpacing w:val="0"/>
+        <w:jc w:val="both"/>
+        <w:rPr>
+          <w:szCs w:val="24"/>
+        </w:rPr>
+      </w:pPr>
+    </w:p>
+    <w:p>
+      <w:pPr>
+        <w:pStyle w:val="ListParagraph"/>
+        <w:numPr>
+          <w:ilvl w:val="0"/>
+          <w:numId w:val="5"/>
+        </w:numPr>
+        <w:snapToGrid w:val="0"/>
+        <w:contextualSpacing w:val="0"/>
+        <w:jc w:val="both"/>
+        <w:rPr>
+          <w:szCs w:val="24"/>
+        </w:rPr>
+      </w:pPr>
+      <w:r>
+        <w:rPr>
+          <w:szCs w:val="24"/>
+        </w:rPr>
+        <w:t>s</w:t>
+      </w:r>
+    </w:p>
+    <w:p>
+      <w:pPr>
+        <w:jc w:val="both"/>
+        <w:rPr>
+          <w:szCs w:val="24"/>
+          <w:lang w:val="nb-NO"/>
+        </w:rPr>
+      </w:pPr>
+    </w:p>
+    <w:p>
+      <w:pPr>
+        <w:pStyle w:val="Heading1"/>
+      </w:pPr>
+      <w:r>
+        <w:t xml:space="preserve">Results and </w:t>
+      </w:r>
+      <w:r>
+        <w:t>Discussion</w:t>
+      </w:r>
+    </w:p>
+    <w:p>
+      <w:pPr>
+        <w:pStyle w:val="Heading1"/>
+      </w:pPr>
+      <w:r>
+        <w:t>Conclusion</w:t>
+      </w:r>
+    </w:p>
+    <w:p>
+      <w:pPr>
+        <w:pStyle w:val="Heading1"/>
+      </w:pPr>
+      <w:r>
+        <w:t>Implementation-Related Acknowledgements</w:t>
+      </w:r>
+    </w:p>
+    <w:p>
+      <w:pPr>
+        <w:pStyle w:val="Heading1"/>
+      </w:pPr>
+      <w:r>
+        <w:t>Reference</w:t>
+      </w:r>
+    </w:p>
+    <w:p>
+      <w:pPr>
+        <w:pStyle w:val="EndNoteBibliography"/>
+        <w:spacing w:after="0"/>
+        <w:ind w:left="720" w:hanging="720"/>
+      </w:pPr>
+      <w:r>
+        <w:rPr>
+          <w:szCs w:val="24"/>
+        </w:rPr>
+        <w:fldChar w:fldCharType="begin"/>
+      </w:r>
+      <w:r>
+        <w:rPr>
+          <w:szCs w:val="24"/>
+        </w:rPr>
+        <w:instrText xml:space="preserve"> ADDIN EN.REFLIST </w:instrText>
+      </w:r>
+      <w:r>
+        <w:rPr>
+          <w:szCs w:val="24"/>
+        </w:rPr>
+        <w:fldChar w:fldCharType="separate"/>
+      </w:r>
+      <w:r>
+        <w:t xml:space="preserve">Boykov, Y. Y., &amp; Jolly, M.-P. (2001). Interactive graph cuts for optimal boundary &amp; region segmentation of objects in ND images. Proceedings eighth IEEE international conference on computer vision. ICCV 2001, </w:t>
+      </w:r>
+    </w:p>
+    <w:p>
+      <w:pPr>
+        <w:pStyle w:val="EndNoteBibliography"/>
+        <w:spacing w:after="0"/>
+        <w:ind w:left="720" w:hanging="720"/>
+      </w:pPr>
+      <w:r>
+        <w:t xml:space="preserve">Cohen-Or, D., Sorkine, O., Gal, R., Leyvand, T., &amp; Xu, Y.-Q. (2006). Color harmonization. In </w:t>
+      </w:r>
+      <w:r>
+        <w:rPr>
+          <w:i/>
+        </w:rPr>
+        <w:t>ACM SIGGRAPH 2006 Papers</w:t>
+      </w:r>
+      <w:r>
+        <w:t xml:space="preserve"> (pp. 624-630). </w:t>
+      </w:r>
+    </w:p>
+    <w:p>
+      <w:pPr>
+        <w:pStyle w:val="EndNoteBibliography"/>
+        <w:spacing w:after="0"/>
+        <w:ind w:left="720" w:hanging="720"/>
+      </w:pPr>
+      <w:r>
+        <w:t xml:space="preserve">Press, W. H., Teukolsky, S. A., Vetterling, W. T., &amp; Flannery, B. P. (2007). </w:t>
+      </w:r>
+      <w:r>
+        <w:rPr>
+          <w:i/>
+        </w:rPr>
+        <w:t>Numerical recipes 3rd edition: The art of scientific computing</w:t>
+      </w:r>
+      <w:r>
+        <w:t xml:space="preserve">. Cambridge university press. </w:t>
+      </w:r>
+    </w:p>
+    <w:p>
+      <w:pPr>
+        <w:pStyle w:val="EndNoteBibliography"/>
+        <w:spacing w:after="0"/>
+        <w:ind w:left="720" w:hanging="720"/>
+      </w:pPr>
+      <w:r>
+        <w:lastRenderedPageBreak/>
+        <w:t xml:space="preserve">Rother, C., Kolmogorov, V., &amp; Blake, A. (2004). " GrabCut" interactive foreground extraction using iterated graph cuts. </w:t>
+      </w:r>
+      <w:r>
+        <w:rPr>
+          <w:i/>
+        </w:rPr>
+        <w:t>ACM transactions on graphics (TOG)</w:t>
+      </w:r>
+      <w:r>
+        <w:t>,</w:t>
+      </w:r>
+      <w:r>
+        <w:rPr>
+          <w:i/>
+        </w:rPr>
+        <w:t xml:space="preserve"> 23</w:t>
+      </w:r>
+      <w:r>
+        <w:t xml:space="preserve">(3), 309-314. </w:t>
+      </w:r>
+    </w:p>
+    <w:p>
+      <w:pPr>
+        <w:pStyle w:val="EndNoteBibliography"/>
+        <w:spacing w:after="0"/>
+        <w:ind w:left="720" w:hanging="720"/>
+      </w:pPr>
+      <w:r>
+        <w:t xml:space="preserve">Tokumaru, M., Muranaka, N., &amp; Imanishi, S. (2002). Color design support system considering color harmony. 2002 IEEE world congress on computational intelligence. 2002 IEEE international conference on fuzzy systems. FUZZ-IEEE'02. Proceedings (Cat. No. 02CH37291), </w:t>
+      </w:r>
+    </w:p>
+    <w:p>
+      <w:pPr>
+        <w:pStyle w:val="EndNoteBibliography"/>
+        <w:ind w:left="720" w:hanging="720"/>
+      </w:pPr>
+      <w:r>
+        <w:t xml:space="preserve">Wang, X., Xie, L., Dong, C., &amp; Shan, Y. (2021). Real-esrgan: Training real-world blind super-resolution with pure synthetic data. Proceedings of the IEEE/CVF International Conference on Computer Vision, </w:t>
+      </w:r>
     </w:p>
     <w:p>
       <w:pPr>
         <w:pStyle w:val="Heading1"/>
         <w:numPr>
           <w:ilvl w:val="0"/>
-          <w:numId w:val="1"/>
+          <w:numId w:val="0"/>
         </w:numPr>
-        <w:rPr>
-          <w:szCs w:val="24"/>
-        </w:rPr>
-      </w:pPr>
-      <w:r>
-        <w:rPr>
-          <w:szCs w:val="24"/>
-        </w:rPr>
-        <w:t>Implementation and Results</w:t>
-      </w:r>
-    </w:p>
-    <w:p>
-      <w:pPr>
-        <w:jc w:val="both"/>
-        <w:rPr>
-          <w:szCs w:val="24"/>
-        </w:rPr>
-      </w:pPr>
-      <w:r>
-        <w:rPr>
-          <w:szCs w:val="24"/>
-        </w:rPr>
-        <w:t>s</w:t>
-      </w:r>
-    </w:p>
-    <w:p>
-      <w:pPr>
-        <w:pStyle w:val="Heading1"/>
-        <w:numPr>
-          <w:ilvl w:val="0"/>
-          <w:numId w:val="1"/>
-        </w:numPr>
-        <w:rPr>
-          <w:szCs w:val="24"/>
-        </w:rPr>
-      </w:pPr>
-      <w:r>
-        <w:rPr>
-          <w:szCs w:val="24"/>
-        </w:rPr>
-        <w:t>Discussion</w:t>
-      </w:r>
-    </w:p>
-    <w:p>
-      <w:pPr>
-        <w:pStyle w:val="Heading1"/>
-        <w:numPr>
-          <w:ilvl w:val="0"/>
-          <w:numId w:val="1"/>
-        </w:numPr>
-        <w:rPr>
-          <w:szCs w:val="24"/>
-        </w:rPr>
-      </w:pPr>
-      <w:r>
-        <w:rPr>
-          <w:szCs w:val="24"/>
-        </w:rPr>
-        <w:t>Conclusion</w:t>
-      </w:r>
-    </w:p>
-    <w:p>
-      <w:pPr>
-        <w:pStyle w:val="Heading1"/>
-        <w:rPr>
-          <w:szCs w:val="24"/>
-        </w:rPr>
-      </w:pPr>
-      <w:r>
-        <w:rPr>
-          <w:szCs w:val="24"/>
-        </w:rPr>
-        <w:t>Implementation-Related Acknowledgements</w:t>
-      </w:r>
-    </w:p>
-    <w:p>
-      <w:pPr>
-        <w:pStyle w:val="Heading1"/>
-        <w:rPr>
-          <w:szCs w:val="24"/>
-        </w:rPr>
-      </w:pPr>
-      <w:r>
-        <w:rPr>
-          <w:szCs w:val="24"/>
-        </w:rPr>
-        <w:t>Reference</w:t>
-      </w:r>
-    </w:p>
-    <w:p>
-      <w:pPr>
-        <w:pStyle w:val="Heading1"/>
-        <w:rPr>
-          <w:szCs w:val="24"/>
-        </w:rPr>
-      </w:pPr>
-    </w:p>
-    <w:p>
-      <w:pPr>
-        <w:pStyle w:val="EndNoteBibliography"/>
-        <w:spacing w:after="0"/>
-        <w:ind w:left="720" w:hanging="720"/>
-      </w:pPr>
-      <w:r>
-        <w:rPr>
-          <w:szCs w:val="24"/>
-        </w:rPr>
-        <w:fldChar w:fldCharType="begin"/>
-      </w:r>
-      <w:r>
-        <w:rPr>
-          <w:szCs w:val="24"/>
-        </w:rPr>
-        <w:instrText xml:space="preserve"> ADDIN EN.REFLIST </w:instrText>
-      </w:r>
-      <w:r>
-        <w:rPr>
-          <w:szCs w:val="24"/>
-        </w:rPr>
-        <w:fldChar w:fldCharType="separate"/>
-      </w:r>
-      <w:r>
-        <w:t xml:space="preserve">Boykov, Y. Y., &amp; Jolly, M.-P. (2001). Interactive graph cuts for optimal boundary &amp; region segmentation of objects in ND images. Proceedings eighth IEEE international conference on computer vision. ICCV 2001, </w:t>
-      </w:r>
-    </w:p>
-    <w:p>
-      <w:pPr>
-        <w:pStyle w:val="EndNoteBibliography"/>
-        <w:spacing w:after="0"/>
-        <w:ind w:left="720" w:hanging="720"/>
-      </w:pPr>
-      <w:r>
-        <w:t xml:space="preserve">Cohen-Or, D., Sorkine, O., Gal, R., Leyvand, T., &amp; Xu, Y.-Q. (2006). Color harmonization. In </w:t>
-      </w:r>
-      <w:r>
-        <w:rPr>
-          <w:i/>
-        </w:rPr>
-        <w:t>ACM SIGGRAPH 2006 Papers</w:t>
-      </w:r>
-      <w:r>
-        <w:t xml:space="preserve"> (pp. 624-630). </w:t>
-      </w:r>
-    </w:p>
-    <w:p>
-      <w:pPr>
-        <w:pStyle w:val="EndNoteBibliography"/>
-        <w:spacing w:after="0"/>
-        <w:ind w:left="720" w:hanging="720"/>
-      </w:pPr>
-      <w:r>
-        <w:t xml:space="preserve">Rother, C., Kolmogorov, V., &amp; Blake, A. (2004). " GrabCut" interactive foreground extraction using iterated graph cuts. </w:t>
-      </w:r>
-      <w:r>
-        <w:rPr>
-          <w:i/>
-        </w:rPr>
-        <w:t>ACM transactions on graphics (TOG)</w:t>
-      </w:r>
-      <w:r>
-        <w:t>,</w:t>
-      </w:r>
-      <w:r>
-        <w:rPr>
-          <w:i/>
-        </w:rPr>
-        <w:t xml:space="preserve"> 23</w:t>
-      </w:r>
-      <w:r>
-        <w:t xml:space="preserve">(3), 309-314. </w:t>
-      </w:r>
-    </w:p>
-    <w:p>
-      <w:pPr>
-        <w:pStyle w:val="EndNoteBibliography"/>
-        <w:ind w:left="720" w:hanging="720"/>
-      </w:pPr>
-      <w:r>
-        <w:t xml:space="preserve">Wang, X., Xie, L., Dong, C., &amp; Shan, Y. (2021). Real-esrgan: Training real-world blind super-resolution with pure synthetic data. Proceedings of the IEEE/CVF International Conference on Computer Vision, </w:t>
-      </w:r>
-    </w:p>
-    <w:p>
-      <w:pPr>
-        <w:pStyle w:val="Heading1"/>
-        <w:rPr>
-          <w:szCs w:val="24"/>
-        </w:rPr>
-      </w:pPr>
-      <w:r>
-        <w:rPr>
-          <w:szCs w:val="24"/>
+        <w:ind w:left="360" w:hanging="360"/>
+        <w:rPr>
+          <w:b w:val="0"/>
+        </w:rPr>
+      </w:pPr>
+      <w:r>
+        <w:rPr>
+          <w:b w:val="0"/>
         </w:rPr>
         <w:fldChar w:fldCharType="end"/>
+      </w:r>
+      <w:r>
+        <w:rPr>
+          <w:b w:val="0"/>
+        </w:rPr>
+        <w:t>M</w:t>
+      </w:r>
+      <w:r>
+        <w:rPr>
+          <w:b w:val="0"/>
+        </w:rPr>
+        <w:t>atsuda</w:t>
+      </w:r>
+      <w:r>
+        <w:rPr>
+          <w:b w:val="0"/>
+        </w:rPr>
+        <w:t>, Y. 1995. Color design. Asakura Shoten.</w:t>
       </w:r>
     </w:p>
     <w:sectPr>
-      <w:footerReference w:type="default" r:id="rId19"/>
+      <w:footerReference w:type="default" r:id="rId26"/>
       <w:pgSz w:w="12240" w:h="15840"/>
       <w:pgMar w:top="1440" w:right="1440" w:bottom="1440" w:left="1440" w:header="720" w:footer="720" w:gutter="0"/>
       <w:cols w:space="720"/>
@@ -9442,12 +12264,126 @@
     </w:lvl>
   </w:abstractNum>
   <w:abstractNum w:abstractNumId="1" w15:restartNumberingAfterBreak="0">
+    <w:nsid w:val="08E86ABC"/>
+    <w:multiLevelType w:val="hybridMultilevel"/>
+    <w:tmpl w:val="1220D2BC"/>
+    <w:lvl w:ilvl="0" w:tplc="04090001">
+      <w:start w:val="1"/>
+      <w:numFmt w:val="bullet"/>
+      <w:lvlText w:val=""/>
+      <w:lvlJc w:val="left"/>
+      <w:pPr>
+        <w:ind w:left="360" w:hanging="360"/>
+      </w:pPr>
+      <w:rPr>
+        <w:rFonts w:ascii="Symbol" w:hAnsi="Symbol" w:hint="default"/>
+      </w:rPr>
+    </w:lvl>
+    <w:lvl w:ilvl="1" w:tplc="04090003" w:tentative="1">
+      <w:start w:val="1"/>
+      <w:numFmt w:val="bullet"/>
+      <w:lvlText w:val="o"/>
+      <w:lvlJc w:val="left"/>
+      <w:pPr>
+        <w:ind w:left="1080" w:hanging="360"/>
+      </w:pPr>
+      <w:rPr>
+        <w:rFonts w:ascii="Courier New" w:hAnsi="Courier New" w:cs="Courier New" w:hint="default"/>
+      </w:rPr>
+    </w:lvl>
+    <w:lvl w:ilvl="2" w:tplc="04090005" w:tentative="1">
+      <w:start w:val="1"/>
+      <w:numFmt w:val="bullet"/>
+      <w:lvlText w:val=""/>
+      <w:lvlJc w:val="left"/>
+      <w:pPr>
+        <w:ind w:left="1800" w:hanging="360"/>
+      </w:pPr>
+      <w:rPr>
+        <w:rFonts w:ascii="Wingdings" w:hAnsi="Wingdings" w:hint="default"/>
+      </w:rPr>
+    </w:lvl>
+    <w:lvl w:ilvl="3" w:tplc="04090001" w:tentative="1">
+      <w:start w:val="1"/>
+      <w:numFmt w:val="bullet"/>
+      <w:lvlText w:val=""/>
+      <w:lvlJc w:val="left"/>
+      <w:pPr>
+        <w:ind w:left="2520" w:hanging="360"/>
+      </w:pPr>
+      <w:rPr>
+        <w:rFonts w:ascii="Symbol" w:hAnsi="Symbol" w:hint="default"/>
+      </w:rPr>
+    </w:lvl>
+    <w:lvl w:ilvl="4" w:tplc="04090003" w:tentative="1">
+      <w:start w:val="1"/>
+      <w:numFmt w:val="bullet"/>
+      <w:lvlText w:val="o"/>
+      <w:lvlJc w:val="left"/>
+      <w:pPr>
+        <w:ind w:left="3240" w:hanging="360"/>
+      </w:pPr>
+      <w:rPr>
+        <w:rFonts w:ascii="Courier New" w:hAnsi="Courier New" w:cs="Courier New" w:hint="default"/>
+      </w:rPr>
+    </w:lvl>
+    <w:lvl w:ilvl="5" w:tplc="04090005" w:tentative="1">
+      <w:start w:val="1"/>
+      <w:numFmt w:val="bullet"/>
+      <w:lvlText w:val=""/>
+      <w:lvlJc w:val="left"/>
+      <w:pPr>
+        <w:ind w:left="3960" w:hanging="360"/>
+      </w:pPr>
+      <w:rPr>
+        <w:rFonts w:ascii="Wingdings" w:hAnsi="Wingdings" w:hint="default"/>
+      </w:rPr>
+    </w:lvl>
+    <w:lvl w:ilvl="6" w:tplc="04090001" w:tentative="1">
+      <w:start w:val="1"/>
+      <w:numFmt w:val="bullet"/>
+      <w:lvlText w:val=""/>
+      <w:lvlJc w:val="left"/>
+      <w:pPr>
+        <w:ind w:left="4680" w:hanging="360"/>
+      </w:pPr>
+      <w:rPr>
+        <w:rFonts w:ascii="Symbol" w:hAnsi="Symbol" w:hint="default"/>
+      </w:rPr>
+    </w:lvl>
+    <w:lvl w:ilvl="7" w:tplc="04090003" w:tentative="1">
+      <w:start w:val="1"/>
+      <w:numFmt w:val="bullet"/>
+      <w:lvlText w:val="o"/>
+      <w:lvlJc w:val="left"/>
+      <w:pPr>
+        <w:ind w:left="5400" w:hanging="360"/>
+      </w:pPr>
+      <w:rPr>
+        <w:rFonts w:ascii="Courier New" w:hAnsi="Courier New" w:cs="Courier New" w:hint="default"/>
+      </w:rPr>
+    </w:lvl>
+    <w:lvl w:ilvl="8" w:tplc="04090005" w:tentative="1">
+      <w:start w:val="1"/>
+      <w:numFmt w:val="bullet"/>
+      <w:lvlText w:val=""/>
+      <w:lvlJc w:val="left"/>
+      <w:pPr>
+        <w:ind w:left="6120" w:hanging="360"/>
+      </w:pPr>
+      <w:rPr>
+        <w:rFonts w:ascii="Wingdings" w:hAnsi="Wingdings" w:hint="default"/>
+      </w:rPr>
+    </w:lvl>
+  </w:abstractNum>
+  <w:abstractNum w:abstractNumId="2" w15:restartNumberingAfterBreak="0">
     <w:nsid w:val="243D7D8A"/>
     <w:multiLevelType w:val="hybridMultilevel"/>
-    <w:tmpl w:val="D10656FE"/>
-    <w:lvl w:ilvl="0" w:tplc="0409000F">
+    <w:tmpl w:val="F8AA4162"/>
+    <w:lvl w:ilvl="0" w:tplc="AC3E752E">
       <w:start w:val="1"/>
       <w:numFmt w:val="decimal"/>
+      <w:pStyle w:val="Heading1"/>
       <w:lvlText w:val="%1."/>
       <w:lvlJc w:val="left"/>
       <w:pPr>
@@ -9533,11 +12469,284 @@
       </w:pPr>
     </w:lvl>
   </w:abstractNum>
+  <w:abstractNum w:abstractNumId="3" w15:restartNumberingAfterBreak="0">
+    <w:nsid w:val="25E32CD7"/>
+    <w:multiLevelType w:val="hybridMultilevel"/>
+    <w:tmpl w:val="7D629E28"/>
+    <w:lvl w:ilvl="0" w:tplc="00A4D93C">
+      <w:start w:val="1"/>
+      <w:numFmt w:val="upperLetter"/>
+      <w:lvlText w:val="(%1)"/>
+      <w:lvlJc w:val="left"/>
+      <w:pPr>
+        <w:ind w:left="1080" w:hanging="720"/>
+      </w:pPr>
+      <w:rPr>
+        <w:rFonts w:hint="default"/>
+      </w:rPr>
+    </w:lvl>
+    <w:lvl w:ilvl="1" w:tplc="04090019" w:tentative="1">
+      <w:start w:val="1"/>
+      <w:numFmt w:val="lowerLetter"/>
+      <w:lvlText w:val="%2."/>
+      <w:lvlJc w:val="left"/>
+      <w:pPr>
+        <w:ind w:left="1440" w:hanging="360"/>
+      </w:pPr>
+    </w:lvl>
+    <w:lvl w:ilvl="2" w:tplc="0409001B" w:tentative="1">
+      <w:start w:val="1"/>
+      <w:numFmt w:val="lowerRoman"/>
+      <w:lvlText w:val="%3."/>
+      <w:lvlJc w:val="right"/>
+      <w:pPr>
+        <w:ind w:left="2160" w:hanging="180"/>
+      </w:pPr>
+    </w:lvl>
+    <w:lvl w:ilvl="3" w:tplc="0409000F" w:tentative="1">
+      <w:start w:val="1"/>
+      <w:numFmt w:val="decimal"/>
+      <w:lvlText w:val="%4."/>
+      <w:lvlJc w:val="left"/>
+      <w:pPr>
+        <w:ind w:left="2880" w:hanging="360"/>
+      </w:pPr>
+    </w:lvl>
+    <w:lvl w:ilvl="4" w:tplc="04090019" w:tentative="1">
+      <w:start w:val="1"/>
+      <w:numFmt w:val="lowerLetter"/>
+      <w:lvlText w:val="%5."/>
+      <w:lvlJc w:val="left"/>
+      <w:pPr>
+        <w:ind w:left="3600" w:hanging="360"/>
+      </w:pPr>
+    </w:lvl>
+    <w:lvl w:ilvl="5" w:tplc="0409001B" w:tentative="1">
+      <w:start w:val="1"/>
+      <w:numFmt w:val="lowerRoman"/>
+      <w:lvlText w:val="%6."/>
+      <w:lvlJc w:val="right"/>
+      <w:pPr>
+        <w:ind w:left="4320" w:hanging="180"/>
+      </w:pPr>
+    </w:lvl>
+    <w:lvl w:ilvl="6" w:tplc="0409000F" w:tentative="1">
+      <w:start w:val="1"/>
+      <w:numFmt w:val="decimal"/>
+      <w:lvlText w:val="%7."/>
+      <w:lvlJc w:val="left"/>
+      <w:pPr>
+        <w:ind w:left="5040" w:hanging="360"/>
+      </w:pPr>
+    </w:lvl>
+    <w:lvl w:ilvl="7" w:tplc="04090019" w:tentative="1">
+      <w:start w:val="1"/>
+      <w:numFmt w:val="lowerLetter"/>
+      <w:lvlText w:val="%8."/>
+      <w:lvlJc w:val="left"/>
+      <w:pPr>
+        <w:ind w:left="5760" w:hanging="360"/>
+      </w:pPr>
+    </w:lvl>
+    <w:lvl w:ilvl="8" w:tplc="0409001B" w:tentative="1">
+      <w:start w:val="1"/>
+      <w:numFmt w:val="lowerRoman"/>
+      <w:lvlText w:val="%9."/>
+      <w:lvlJc w:val="right"/>
+      <w:pPr>
+        <w:ind w:left="6480" w:hanging="180"/>
+      </w:pPr>
+    </w:lvl>
+  </w:abstractNum>
+  <w:abstractNum w:abstractNumId="4" w15:restartNumberingAfterBreak="0">
+    <w:nsid w:val="44FD5ADC"/>
+    <w:multiLevelType w:val="hybridMultilevel"/>
+    <w:tmpl w:val="52B2FF84"/>
+    <w:lvl w:ilvl="0" w:tplc="04090011">
+      <w:start w:val="1"/>
+      <w:numFmt w:val="decimal"/>
+      <w:lvlText w:val="%1)"/>
+      <w:lvlJc w:val="left"/>
+      <w:pPr>
+        <w:ind w:left="360" w:hanging="360"/>
+      </w:pPr>
+    </w:lvl>
+    <w:lvl w:ilvl="1" w:tplc="04090019" w:tentative="1">
+      <w:start w:val="1"/>
+      <w:numFmt w:val="lowerLetter"/>
+      <w:lvlText w:val="%2."/>
+      <w:lvlJc w:val="left"/>
+      <w:pPr>
+        <w:ind w:left="1080" w:hanging="360"/>
+      </w:pPr>
+    </w:lvl>
+    <w:lvl w:ilvl="2" w:tplc="0409001B" w:tentative="1">
+      <w:start w:val="1"/>
+      <w:numFmt w:val="lowerRoman"/>
+      <w:lvlText w:val="%3."/>
+      <w:lvlJc w:val="right"/>
+      <w:pPr>
+        <w:ind w:left="1800" w:hanging="180"/>
+      </w:pPr>
+    </w:lvl>
+    <w:lvl w:ilvl="3" w:tplc="0409000F" w:tentative="1">
+      <w:start w:val="1"/>
+      <w:numFmt w:val="decimal"/>
+      <w:lvlText w:val="%4."/>
+      <w:lvlJc w:val="left"/>
+      <w:pPr>
+        <w:ind w:left="2520" w:hanging="360"/>
+      </w:pPr>
+    </w:lvl>
+    <w:lvl w:ilvl="4" w:tplc="04090019" w:tentative="1">
+      <w:start w:val="1"/>
+      <w:numFmt w:val="lowerLetter"/>
+      <w:lvlText w:val="%5."/>
+      <w:lvlJc w:val="left"/>
+      <w:pPr>
+        <w:ind w:left="3240" w:hanging="360"/>
+      </w:pPr>
+    </w:lvl>
+    <w:lvl w:ilvl="5" w:tplc="0409001B" w:tentative="1">
+      <w:start w:val="1"/>
+      <w:numFmt w:val="lowerRoman"/>
+      <w:lvlText w:val="%6."/>
+      <w:lvlJc w:val="right"/>
+      <w:pPr>
+        <w:ind w:left="3960" w:hanging="180"/>
+      </w:pPr>
+    </w:lvl>
+    <w:lvl w:ilvl="6" w:tplc="0409000F" w:tentative="1">
+      <w:start w:val="1"/>
+      <w:numFmt w:val="decimal"/>
+      <w:lvlText w:val="%7."/>
+      <w:lvlJc w:val="left"/>
+      <w:pPr>
+        <w:ind w:left="4680" w:hanging="360"/>
+      </w:pPr>
+    </w:lvl>
+    <w:lvl w:ilvl="7" w:tplc="04090019" w:tentative="1">
+      <w:start w:val="1"/>
+      <w:numFmt w:val="lowerLetter"/>
+      <w:lvlText w:val="%8."/>
+      <w:lvlJc w:val="left"/>
+      <w:pPr>
+        <w:ind w:left="5400" w:hanging="360"/>
+      </w:pPr>
+    </w:lvl>
+    <w:lvl w:ilvl="8" w:tplc="0409001B" w:tentative="1">
+      <w:start w:val="1"/>
+      <w:numFmt w:val="lowerRoman"/>
+      <w:lvlText w:val="%9."/>
+      <w:lvlJc w:val="right"/>
+      <w:pPr>
+        <w:ind w:left="6120" w:hanging="180"/>
+      </w:pPr>
+    </w:lvl>
+  </w:abstractNum>
+  <w:abstractNum w:abstractNumId="5" w15:restartNumberingAfterBreak="0">
+    <w:nsid w:val="5BD37321"/>
+    <w:multiLevelType w:val="hybridMultilevel"/>
+    <w:tmpl w:val="1A688174"/>
+    <w:lvl w:ilvl="0" w:tplc="04090019">
+      <w:start w:val="1"/>
+      <w:numFmt w:val="lowerLetter"/>
+      <w:lvlText w:val="%1."/>
+      <w:lvlJc w:val="left"/>
+      <w:pPr>
+        <w:ind w:left="360" w:hanging="360"/>
+      </w:pPr>
+    </w:lvl>
+    <w:lvl w:ilvl="1" w:tplc="04090019" w:tentative="1">
+      <w:start w:val="1"/>
+      <w:numFmt w:val="lowerLetter"/>
+      <w:lvlText w:val="%2."/>
+      <w:lvlJc w:val="left"/>
+      <w:pPr>
+        <w:ind w:left="1080" w:hanging="360"/>
+      </w:pPr>
+    </w:lvl>
+    <w:lvl w:ilvl="2" w:tplc="0409001B" w:tentative="1">
+      <w:start w:val="1"/>
+      <w:numFmt w:val="lowerRoman"/>
+      <w:lvlText w:val="%3."/>
+      <w:lvlJc w:val="right"/>
+      <w:pPr>
+        <w:ind w:left="1800" w:hanging="180"/>
+      </w:pPr>
+    </w:lvl>
+    <w:lvl w:ilvl="3" w:tplc="0409000F" w:tentative="1">
+      <w:start w:val="1"/>
+      <w:numFmt w:val="decimal"/>
+      <w:lvlText w:val="%4."/>
+      <w:lvlJc w:val="left"/>
+      <w:pPr>
+        <w:ind w:left="2520" w:hanging="360"/>
+      </w:pPr>
+    </w:lvl>
+    <w:lvl w:ilvl="4" w:tplc="04090019" w:tentative="1">
+      <w:start w:val="1"/>
+      <w:numFmt w:val="lowerLetter"/>
+      <w:lvlText w:val="%5."/>
+      <w:lvlJc w:val="left"/>
+      <w:pPr>
+        <w:ind w:left="3240" w:hanging="360"/>
+      </w:pPr>
+    </w:lvl>
+    <w:lvl w:ilvl="5" w:tplc="0409001B" w:tentative="1">
+      <w:start w:val="1"/>
+      <w:numFmt w:val="lowerRoman"/>
+      <w:lvlText w:val="%6."/>
+      <w:lvlJc w:val="right"/>
+      <w:pPr>
+        <w:ind w:left="3960" w:hanging="180"/>
+      </w:pPr>
+    </w:lvl>
+    <w:lvl w:ilvl="6" w:tplc="0409000F" w:tentative="1">
+      <w:start w:val="1"/>
+      <w:numFmt w:val="decimal"/>
+      <w:lvlText w:val="%7."/>
+      <w:lvlJc w:val="left"/>
+      <w:pPr>
+        <w:ind w:left="4680" w:hanging="360"/>
+      </w:pPr>
+    </w:lvl>
+    <w:lvl w:ilvl="7" w:tplc="04090019" w:tentative="1">
+      <w:start w:val="1"/>
+      <w:numFmt w:val="lowerLetter"/>
+      <w:lvlText w:val="%8."/>
+      <w:lvlJc w:val="left"/>
+      <w:pPr>
+        <w:ind w:left="5400" w:hanging="360"/>
+      </w:pPr>
+    </w:lvl>
+    <w:lvl w:ilvl="8" w:tplc="0409001B" w:tentative="1">
+      <w:start w:val="1"/>
+      <w:numFmt w:val="lowerRoman"/>
+      <w:lvlText w:val="%9."/>
+      <w:lvlJc w:val="right"/>
+      <w:pPr>
+        <w:ind w:left="6120" w:hanging="180"/>
+      </w:pPr>
+    </w:lvl>
+  </w:abstractNum>
   <w:num w:numId="1">
-    <w:abstractNumId w:val="1"/>
+    <w:abstractNumId w:val="2"/>
   </w:num>
   <w:num w:numId="2">
     <w:abstractNumId w:val="0"/>
+  </w:num>
+  <w:num w:numId="3">
+    <w:abstractNumId w:val="4"/>
+  </w:num>
+  <w:num w:numId="4">
+    <w:abstractNumId w:val="1"/>
+  </w:num>
+  <w:num w:numId="5">
+    <w:abstractNumId w:val="5"/>
+  </w:num>
+  <w:num w:numId="6">
+    <w:abstractNumId w:val="3"/>
   </w:num>
 </w:numbering>
 </file>
@@ -9939,7 +13148,7 @@
   <w:style w:type="paragraph" w:default="1" w:styleId="Normal">
     <w:name w:val="Normal"/>
     <w:qFormat/>
-    <w:rsid w:val="006A283F"/>
+    <w:rsid w:val="007A672B"/>
     <w:rPr>
       <w:rFonts w:ascii="Times New Roman" w:hAnsi="Times New Roman"/>
       <w:sz w:val="24"/>
@@ -9953,17 +13162,20 @@
     <w:autoRedefine/>
     <w:uiPriority w:val="9"/>
     <w:qFormat/>
-    <w:rsid w:val="006B0A45"/>
+    <w:rsid w:val="00126284"/>
     <w:pPr>
       <w:keepNext/>
       <w:keepLines/>
+      <w:numPr>
+        <w:numId w:val="1"/>
+      </w:numPr>
       <w:spacing w:before="240" w:after="0"/>
       <w:outlineLvl w:val="0"/>
     </w:pPr>
     <w:rPr>
       <w:rFonts w:eastAsiaTheme="majorEastAsia" w:cstheme="majorBidi"/>
       <w:b/>
-      <w:szCs w:val="32"/>
+      <w:szCs w:val="24"/>
     </w:rPr>
   </w:style>
   <w:style w:type="character" w:default="1" w:styleId="DefaultParagraphFont">
@@ -9997,12 +13209,12 @@
     <w:basedOn w:val="DefaultParagraphFont"/>
     <w:link w:val="Heading1"/>
     <w:uiPriority w:val="9"/>
-    <w:rsid w:val="006B0A45"/>
+    <w:rsid w:val="00126284"/>
     <w:rPr>
       <w:rFonts w:ascii="Times New Roman" w:eastAsiaTheme="majorEastAsia" w:hAnsi="Times New Roman" w:cstheme="majorBidi"/>
       <w:b/>
       <w:sz w:val="24"/>
-      <w:szCs w:val="32"/>
+      <w:szCs w:val="24"/>
     </w:rPr>
   </w:style>
   <w:style w:type="paragraph" w:styleId="ListParagraph">
@@ -10171,6 +13383,25 @@
       <w:rFonts w:ascii="Times New Roman" w:hAnsi="Times New Roman"/>
       <w:sz w:val="24"/>
     </w:rPr>
+  </w:style>
+  <w:style w:type="table" w:styleId="TableGrid">
+    <w:name w:val="Table Grid"/>
+    <w:basedOn w:val="TableNormal"/>
+    <w:uiPriority w:val="39"/>
+    <w:rsid w:val="00255476"/>
+    <w:pPr>
+      <w:spacing w:after="0" w:line="240" w:lineRule="auto"/>
+    </w:pPr>
+    <w:tblPr>
+      <w:tblBorders>
+        <w:top w:val="single" w:sz="4" w:space="0" w:color="auto"/>
+        <w:left w:val="single" w:sz="4" w:space="0" w:color="auto"/>
+        <w:bottom w:val="single" w:sz="4" w:space="0" w:color="auto"/>
+        <w:right w:val="single" w:sz="4" w:space="0" w:color="auto"/>
+        <w:insideH w:val="single" w:sz="4" w:space="0" w:color="auto"/>
+        <w:insideV w:val="single" w:sz="4" w:space="0" w:color="auto"/>
+      </w:tblBorders>
+    </w:tblPr>
   </w:style>
 </w:styles>
 </file>
@@ -10475,7 +13706,7 @@
 </file>
 
 <file path=customXml/itemProps1.xml><?xml version="1.0" encoding="utf-8"?>
-<ds:datastoreItem xmlns:ds="http://schemas.openxmlformats.org/officeDocument/2006/customXml" ds:itemID="{3BEBCFC1-1E6F-4BB1-AB05-177B7A7BF334}">
+<ds:datastoreItem xmlns:ds="http://schemas.openxmlformats.org/officeDocument/2006/customXml" ds:itemID="{DF55CFDD-A505-4408-9D91-229C67DE9954}">
   <ds:schemaRefs>
     <ds:schemaRef ds:uri="http://schemas.openxmlformats.org/officeDocument/2006/bibliography"/>
   </ds:schemaRefs>

--- a/Report/Report_F09922184.docx
+++ b/Report/Report_F09922184.docx
@@ -43,12 +43,14 @@
         <w:jc w:val="center"/>
         <w:rPr>
           <w:rFonts w:cs="Times New Roman"/>
+          <w:b/>
           <w:szCs w:val="24"/>
         </w:rPr>
       </w:pPr>
       <w:r>
         <w:rPr>
           <w:rFonts w:cs="Times New Roman"/>
+          <w:b/>
           <w:szCs w:val="24"/>
         </w:rPr>
         <w:t xml:space="preserve">Chin-Chieh Hsu </w:t>
@@ -56,6 +58,7 @@
       <w:r>
         <w:rPr>
           <w:rFonts w:cs="Times New Roman" w:hint="eastAsia"/>
+          <w:b/>
           <w:szCs w:val="24"/>
         </w:rPr>
         <w:t>許晉捷</w:t>
@@ -63,6 +66,7 @@
       <w:r>
         <w:rPr>
           <w:rFonts w:cs="Times New Roman" w:hint="eastAsia"/>
+          <w:b/>
           <w:szCs w:val="24"/>
         </w:rPr>
         <w:t xml:space="preserve"> </w:t>
@@ -70,6 +74,7 @@
       <w:r>
         <w:rPr>
           <w:rFonts w:cs="Times New Roman"/>
+          <w:b/>
           <w:szCs w:val="24"/>
         </w:rPr>
         <w:t>F09922184</w:t>
@@ -377,6 +382,12 @@
         <w:rPr>
           <w:szCs w:val="24"/>
         </w:rPr>
+        <w:t xml:space="preserve"> 3.8.0</w:t>
+      </w:r>
+      <w:r>
+        <w:rPr>
+          <w:szCs w:val="24"/>
+        </w:rPr>
         <w:t>.</w:t>
       </w:r>
       <w:r>
@@ -413,7 +424,19 @@
         <w:rPr>
           <w:szCs w:val="24"/>
         </w:rPr>
-        <w:t>additional features not included in the original paper have been implemented.</w:t>
+        <w:t>additional features not included in the original paper have been implemented</w:t>
+      </w:r>
+      <w:r>
+        <w:rPr>
+          <w:szCs w:val="24"/>
+        </w:rPr>
+        <w:t xml:space="preserve"> as well</w:t>
+      </w:r>
+      <w:r>
+        <w:rPr>
+          <w:szCs w:val="24"/>
+        </w:rPr>
+        <w:t>.</w:t>
       </w:r>
     </w:p>
     <w:p>
@@ -1415,192 +1438,19 @@
     </w:p>
     <w:p>
       <w:pPr>
-        <w:jc w:val="both"/>
-        <w:rPr>
-          <w:szCs w:val="24"/>
-        </w:rPr>
-      </w:pPr>
-      <w:r>
-        <w:rPr>
-          <w:szCs w:val="24"/>
-        </w:rPr>
-        <w:t>The research of the color harmony has been elapsed a long time, intertwined with the some modern color model and color theory with respect to the human perception. Among those previous works, Matsuda</w:t>
-      </w:r>
-      <w:r>
-        <w:rPr>
-          <w:szCs w:val="24"/>
-        </w:rPr>
-        <w:t xml:space="preserve"> </w:t>
-      </w:r>
-      <w:r>
-        <w:rPr>
-          <w:szCs w:val="24"/>
-        </w:rPr>
-        <w:t xml:space="preserve">introduced a comprehensive set of </w:t>
-      </w:r>
-      <w:r>
-        <w:rPr>
-          <w:szCs w:val="24"/>
-        </w:rPr>
-        <w:t xml:space="preserve">harmonic templates </w:t>
-      </w:r>
-      <w:r>
-        <w:rPr>
-          <w:szCs w:val="24"/>
-        </w:rPr>
-        <w:t xml:space="preserve">for color design </w:t>
-      </w:r>
-      <w:r>
-        <w:rPr>
-          <w:szCs w:val="24"/>
-        </w:rPr>
-        <w:t xml:space="preserve">(Matsuda, Y. 1995) </w:t>
-      </w:r>
-      <w:r>
-        <w:rPr>
-          <w:szCs w:val="24"/>
-        </w:rPr>
-        <w:fldChar w:fldCharType="begin"/>
-      </w:r>
-      <w:r>
-        <w:rPr>
-          <w:szCs w:val="24"/>
-        </w:rPr>
-        <w:instrText xml:space="preserve"> ADDIN EN.CITE &lt;EndNote&gt;&lt;Cite&gt;&lt;Author&gt;Tokumaru&lt;/Author&gt;&lt;Year&gt;2002&lt;/Year&gt;&lt;RecNum&gt;6&lt;/RecNum&gt;&lt;DisplayText&gt;(Tokumaru et al., 2002)&lt;/DisplayText&gt;&lt;record&gt;&lt;rec-number&gt;6&lt;/rec-number&gt;&lt;foreign-keys&gt;&lt;key app="EN" db-id="9twasepvawzapgedv59pe50ipppwe9z52v50" timestamp="1686312890"&gt;6&lt;/key&gt;&lt;/foreign-keys&gt;&lt;ref-type name="Conference Proceedings"&gt;10&lt;/ref-type&gt;&lt;contributors&gt;&lt;authors&gt;&lt;author&gt;Tokumaru, Masataka&lt;/author&gt;&lt;author&gt;Muranaka, Noriaki&lt;/author&gt;&lt;author&gt;Imanishi, Shigeru&lt;/author&gt;&lt;/authors&gt;&lt;/contributors&gt;&lt;titles&gt;&lt;title&gt;Color design support system considering color harmony&lt;/title&gt;&lt;secondary-title&gt;2002 IEEE world congress on computational intelligence. 2002 IEEE international conference on fuzzy systems. FUZZ-IEEE&amp;apos;02. Proceedings (Cat. No. 02CH37291)&lt;/secondary-title&gt;&lt;/titles&gt;&lt;pages&gt;378-383&lt;/pages&gt;&lt;volume&gt;1&lt;/volume&gt;&lt;dates&gt;&lt;year&gt;2002&lt;/year&gt;&lt;/dates&gt;&lt;publisher&gt;IEEE&lt;/publisher&gt;&lt;isbn&gt;0780372808&lt;/isbn&gt;&lt;urls&gt;&lt;/urls&gt;&lt;/record&gt;&lt;/Cite&gt;&lt;/EndNote&gt;</w:instrText>
-      </w:r>
-      <w:r>
-        <w:rPr>
-          <w:szCs w:val="24"/>
-        </w:rPr>
-        <w:fldChar w:fldCharType="separate"/>
-      </w:r>
+        <w:pStyle w:val="Caption"/>
+        <w:rPr>
+          <w:szCs w:val="24"/>
+        </w:rPr>
+      </w:pPr>
       <w:r>
         <w:rPr>
           <w:noProof/>
           <w:szCs w:val="24"/>
         </w:rPr>
-        <w:t>(Tokumaru et al., 2002)</w:t>
-      </w:r>
-      <w:r>
-        <w:rPr>
-          <w:szCs w:val="24"/>
-        </w:rPr>
-        <w:fldChar w:fldCharType="end"/>
-      </w:r>
-      <w:r>
-        <w:rPr>
-          <w:szCs w:val="24"/>
-        </w:rPr>
-        <w:t xml:space="preserve"> </w:t>
-      </w:r>
-      <w:r>
-        <w:rPr>
-          <w:szCs w:val="24"/>
-        </w:rPr>
-        <w:t xml:space="preserve">that we </w:t>
-      </w:r>
-      <w:r>
-        <w:rPr>
-          <w:szCs w:val="24"/>
-        </w:rPr>
-        <w:t xml:space="preserve">leverage </w:t>
-      </w:r>
-      <w:r>
-        <w:rPr>
-          <w:szCs w:val="24"/>
-        </w:rPr>
-        <w:t xml:space="preserve">for harmonious evaluation and </w:t>
-      </w:r>
-      <w:r>
-        <w:rPr>
-          <w:szCs w:val="24"/>
-        </w:rPr>
-        <w:t>a further calculation</w:t>
-      </w:r>
-      <w:r>
-        <w:rPr>
-          <w:szCs w:val="24"/>
-        </w:rPr>
-        <w:t>, shown in</w:t>
-      </w:r>
-      <w:r>
-        <w:rPr>
-          <w:szCs w:val="24"/>
-        </w:rPr>
-        <w:t xml:space="preserve"> </w:t>
-      </w:r>
-      <w:r>
-        <w:rPr>
-          <w:szCs w:val="24"/>
-        </w:rPr>
-        <w:fldChar w:fldCharType="begin"/>
-      </w:r>
-      <w:r>
-        <w:rPr>
-          <w:szCs w:val="24"/>
-        </w:rPr>
-        <w:instrText xml:space="preserve"> REF _Ref137062273 \h </w:instrText>
-      </w:r>
-      <w:r>
-        <w:rPr>
-          <w:szCs w:val="24"/>
-        </w:rPr>
-        <w:instrText xml:space="preserve"> \* MERGEFORMAT </w:instrText>
-      </w:r>
-      <w:r>
-        <w:rPr>
-          <w:szCs w:val="24"/>
-        </w:rPr>
-      </w:r>
-      <w:r>
-        <w:rPr>
-          <w:szCs w:val="24"/>
-        </w:rPr>
-        <w:fldChar w:fldCharType="separate"/>
-      </w:r>
-      <w:r>
-        <w:rPr>
-          <w:i/>
-          <w:szCs w:val="24"/>
-        </w:rPr>
-        <w:t xml:space="preserve">Figure </w:t>
-      </w:r>
-      <w:r>
-        <w:rPr>
-          <w:i/>
-          <w:noProof/>
-          <w:szCs w:val="24"/>
-        </w:rPr>
-        <w:t>1</w:t>
-      </w:r>
-      <w:r>
-        <w:rPr>
-          <w:szCs w:val="24"/>
-        </w:rPr>
-        <w:fldChar w:fldCharType="end"/>
-      </w:r>
-      <w:r>
-        <w:rPr>
-          <w:szCs w:val="24"/>
-        </w:rPr>
-        <w:t>.</w:t>
-      </w:r>
-    </w:p>
-    <w:p>
-      <w:pPr>
-        <w:pStyle w:val="Caption"/>
-        <w:rPr>
-          <w:szCs w:val="24"/>
-        </w:rPr>
-      </w:pPr>
-      <w:r>
-        <w:rPr>
-          <w:noProof/>
-          <w:szCs w:val="24"/>
-        </w:rPr>
         <w:drawing>
-          <wp:inline distT="0" distB="0" distL="0" distR="0" wp14:anchorId="73B516A1" wp14:editId="0D0DC55F">
-            <wp:extent cx="3415440" cy="1816100"/>
+          <wp:inline distT="0" distB="0" distL="0" distR="0" wp14:anchorId="26F28548" wp14:editId="40EFDC45">
+            <wp:extent cx="3020010" cy="1605837"/>
             <wp:effectExtent l="0" t="0" r="0" b="0"/>
             <wp:docPr id="1" name="Picture 1"/>
             <wp:cNvGraphicFramePr>
@@ -1622,7 +1472,7 @@
                   <pic:spPr>
                     <a:xfrm>
                       <a:off x="0" y="0"/>
-                      <a:ext cx="3440563" cy="1829459"/>
+                      <a:ext cx="3024493" cy="1608221"/>
                     </a:xfrm>
                     <a:prstGeom prst="rect">
                       <a:avLst/>
@@ -1846,7 +1696,7 @@
         <w:rPr>
           <w:szCs w:val="24"/>
         </w:rPr>
-        <w:t>: i-type, V-type, L-type, I-type, T-type, Y-type, X-type, and N-type.</w:t>
+        <w:t>: i-type, V-type, L-type, I-type, T-type, Y-type, X-type, and N-type</w:t>
       </w:r>
       <w:r>
         <w:rPr>
@@ -1858,6 +1708,55 @@
         <w:rPr>
           <w:szCs w:val="24"/>
         </w:rPr>
+        <w:t xml:space="preserve">(Matsuda, Y. 1995) </w:t>
+      </w:r>
+      <w:r>
+        <w:rPr>
+          <w:szCs w:val="24"/>
+        </w:rPr>
+        <w:fldChar w:fldCharType="begin"/>
+      </w:r>
+      <w:r>
+        <w:rPr>
+          <w:szCs w:val="24"/>
+        </w:rPr>
+        <w:instrText xml:space="preserve"> ADDIN EN.CITE &lt;EndNote&gt;&lt;Cite&gt;&lt;Author&gt;Tokumaru&lt;/Author&gt;&lt;Year&gt;2002&lt;/Year&gt;&lt;RecNum&gt;6&lt;/RecNum&gt;&lt;DisplayText&gt;(Tokumaru et al., 2002)&lt;/DisplayText&gt;&lt;record&gt;&lt;rec-number&gt;6&lt;/rec-number&gt;&lt;foreign-keys&gt;&lt;key app="EN" db-id="9twasepvawzapgedv59pe50ipppwe9z52v50" timestamp="1686312890"&gt;6&lt;/key&gt;&lt;/foreign-keys&gt;&lt;ref-type name="Conference Proceedings"&gt;10&lt;/ref-type&gt;&lt;contributors&gt;&lt;authors&gt;&lt;author&gt;Tokumaru, Masataka&lt;/author&gt;&lt;author&gt;Muranaka, Noriaki&lt;/author&gt;&lt;author&gt;Imanishi, Shigeru&lt;/author&gt;&lt;/authors&gt;&lt;/contributors&gt;&lt;titles&gt;&lt;title&gt;Color design support system considering color harmony&lt;/title&gt;&lt;secondary-title&gt;2002 IEEE world congress on computational intelligence. 2002 IEEE international conference on fuzzy systems. FUZZ-IEEE&amp;apos;02. Proceedings (Cat. No. 02CH37291)&lt;/secondary-title&gt;&lt;/titles&gt;&lt;pages&gt;378-383&lt;/pages&gt;&lt;volume&gt;1&lt;/volume&gt;&lt;dates&gt;&lt;year&gt;2002&lt;/year&gt;&lt;/dates&gt;&lt;publisher&gt;IEEE&lt;/publisher&gt;&lt;isbn&gt;0780372808&lt;/isbn&gt;&lt;urls&gt;&lt;/urls&gt;&lt;/record&gt;&lt;/Cite&gt;&lt;/EndNote&gt;</w:instrText>
+      </w:r>
+      <w:r>
+        <w:rPr>
+          <w:szCs w:val="24"/>
+        </w:rPr>
+        <w:fldChar w:fldCharType="separate"/>
+      </w:r>
+      <w:r>
+        <w:rPr>
+          <w:noProof/>
+          <w:szCs w:val="24"/>
+        </w:rPr>
+        <w:t>(Tokumaru et al., 2002)</w:t>
+      </w:r>
+      <w:r>
+        <w:rPr>
+          <w:szCs w:val="24"/>
+        </w:rPr>
+        <w:fldChar w:fldCharType="end"/>
+      </w:r>
+      <w:r>
+        <w:rPr>
+          <w:szCs w:val="24"/>
+        </w:rPr>
+        <w:t>.</w:t>
+      </w:r>
+      <w:r>
+        <w:rPr>
+          <w:szCs w:val="24"/>
+        </w:rPr>
+        <w:t xml:space="preserve"> </w:t>
+      </w:r>
+      <w:r>
+        <w:rPr>
+          <w:szCs w:val="24"/>
+        </w:rPr>
         <w:t>Each template is represented</w:t>
       </w:r>
       <w:r>
@@ -1918,103 +1817,13 @@
         <w:rPr>
           <w:szCs w:val="24"/>
         </w:rPr>
-        <w:t xml:space="preserve"> The sectors</w:t>
-      </w:r>
-      <w:r>
-        <w:rPr>
-          <w:szCs w:val="24"/>
-        </w:rPr>
-        <w:t xml:space="preserve"> in each template signify </w:t>
-      </w:r>
-      <w:r>
-        <w:rPr>
-          <w:szCs w:val="24"/>
-        </w:rPr>
-        <w:t xml:space="preserve">each type of </w:t>
-      </w:r>
-      <w:r>
-        <w:rPr>
-          <w:szCs w:val="24"/>
-        </w:rPr>
-        <w:t xml:space="preserve">color </w:t>
-      </w:r>
-      <w:r>
-        <w:rPr>
-          <w:szCs w:val="24"/>
-        </w:rPr>
-        <w:t>harmony</w:t>
-      </w:r>
-      <w:r>
-        <w:rPr>
-          <w:szCs w:val="24"/>
-        </w:rPr>
-        <w:t xml:space="preserve">, i.e., </w:t>
-      </w:r>
-      <w:r>
-        <w:rPr>
-          <w:szCs w:val="24"/>
-        </w:rPr>
-        <w:t xml:space="preserve">if all </w:t>
-      </w:r>
-      <w:r>
-        <w:rPr>
-          <w:szCs w:val="24"/>
-        </w:rPr>
-        <w:t xml:space="preserve">pixels’ </w:t>
-      </w:r>
-      <w:r>
-        <w:rPr>
-          <w:szCs w:val="24"/>
-        </w:rPr>
-        <w:t xml:space="preserve">hues </w:t>
-      </w:r>
-      <w:r>
-        <w:rPr>
-          <w:szCs w:val="24"/>
-        </w:rPr>
-        <w:t xml:space="preserve">of an image </w:t>
-      </w:r>
-      <w:r>
-        <w:rPr>
-          <w:szCs w:val="24"/>
-        </w:rPr>
-        <w:t xml:space="preserve">are </w:t>
-      </w:r>
-      <w:r>
-        <w:rPr>
-          <w:szCs w:val="24"/>
-        </w:rPr>
-        <w:t xml:space="preserve">located </w:t>
-      </w:r>
-      <w:r>
-        <w:rPr>
-          <w:szCs w:val="24"/>
-        </w:rPr>
-        <w:t xml:space="preserve">inside that one or two sectors in any one of the </w:t>
-      </w:r>
-      <w:r>
-        <w:rPr>
-          <w:szCs w:val="24"/>
-        </w:rPr>
-        <w:t>templates</w:t>
-      </w:r>
-      <w:r>
-        <w:rPr>
-          <w:szCs w:val="24"/>
-        </w:rPr>
-        <w:t xml:space="preserve">, </w:t>
-      </w:r>
-      <w:r>
-        <w:rPr>
-          <w:szCs w:val="24"/>
-        </w:rPr>
-        <w:t>the image is considered harmonious.</w:t>
-      </w:r>
-      <w:r>
-        <w:rPr>
-          <w:szCs w:val="24"/>
-        </w:rPr>
-        <w:t xml:space="preserve"> Note that here we do not </w:t>
+        <w:t xml:space="preserve"> </w:t>
+      </w:r>
+      <w:r>
+        <w:rPr>
+          <w:szCs w:val="24"/>
+        </w:rPr>
+        <w:t xml:space="preserve">Note that here we do not </w:t>
       </w:r>
       <w:r>
         <w:rPr>
@@ -2032,204 +1841,99 @@
     </w:p>
     <w:p>
       <w:pPr>
-        <w:jc w:val="both"/>
-        <w:rPr>
-          <w:szCs w:val="24"/>
-        </w:rPr>
-      </w:pPr>
-      <w:r>
-        <w:rPr>
-          <w:szCs w:val="24"/>
-        </w:rPr>
-        <w:t xml:space="preserve">The goal of </w:t>
-      </w:r>
-      <w:r>
-        <w:rPr>
-          <w:szCs w:val="24"/>
-        </w:rPr>
-        <w:t xml:space="preserve">this </w:t>
-      </w:r>
-      <w:r>
-        <w:rPr>
-          <w:szCs w:val="24"/>
-        </w:rPr>
-        <w:t>computerized color harmonization algorithm is to alter a digital image</w:t>
-      </w:r>
-      <w:r>
-        <w:rPr>
-          <w:szCs w:val="24"/>
-        </w:rPr>
-        <w:t xml:space="preserve"> by “shifting” the hues</w:t>
-      </w:r>
-      <w:r>
-        <w:rPr>
-          <w:szCs w:val="24"/>
-        </w:rPr>
-        <w:t xml:space="preserve"> of </w:t>
-      </w:r>
-      <w:r>
-        <w:rPr>
-          <w:szCs w:val="24"/>
-        </w:rPr>
-        <w:t xml:space="preserve">all </w:t>
-      </w:r>
-      <w:r>
-        <w:rPr>
-          <w:szCs w:val="24"/>
-        </w:rPr>
-        <w:t>pixels</w:t>
-      </w:r>
-      <w:r>
-        <w:rPr>
-          <w:szCs w:val="24"/>
-        </w:rPr>
-        <w:t xml:space="preserve"> along with a ring</w:t>
-      </w:r>
-      <w:r>
-        <w:rPr>
-          <w:szCs w:val="24"/>
-        </w:rPr>
-        <w:t xml:space="preserve"> (a template)</w:t>
-      </w:r>
-      <w:r>
-        <w:rPr>
-          <w:szCs w:val="24"/>
-        </w:rPr>
-        <w:t xml:space="preserve"> in order to make them be inside the sectors.</w:t>
-      </w:r>
-      <w:r>
-        <w:rPr>
-          <w:szCs w:val="24"/>
-        </w:rPr>
-        <w:t xml:space="preserve"> This is depicted </w:t>
-      </w:r>
-      <w:r>
-        <w:rPr>
-          <w:szCs w:val="24"/>
-        </w:rPr>
-        <w:t>in</w:t>
-      </w:r>
-      <w:r>
-        <w:rPr>
-          <w:szCs w:val="24"/>
-        </w:rPr>
-        <w:t xml:space="preserve"> </w:t>
-      </w:r>
-      <w:r>
-        <w:rPr>
-          <w:szCs w:val="24"/>
-        </w:rPr>
-        <w:fldChar w:fldCharType="begin"/>
-      </w:r>
-      <w:r>
-        <w:rPr>
-          <w:szCs w:val="24"/>
-        </w:rPr>
-        <w:instrText xml:space="preserve"> REF _Ref137063653 \h </w:instrText>
-      </w:r>
-      <w:r>
-        <w:rPr>
-          <w:szCs w:val="24"/>
-        </w:rPr>
-        <w:instrText xml:space="preserve"> \* MERGEFORMAT </w:instrText>
-      </w:r>
-      <w:r>
-        <w:rPr>
-          <w:szCs w:val="24"/>
-        </w:rPr>
-      </w:r>
-      <w:r>
-        <w:rPr>
-          <w:szCs w:val="24"/>
-        </w:rPr>
-        <w:fldChar w:fldCharType="separate"/>
-      </w:r>
-      <w:r>
-        <w:rPr>
-          <w:szCs w:val="24"/>
-        </w:rPr>
-        <w:t xml:space="preserve">Figure </w:t>
-      </w:r>
+        <w:jc w:val="center"/>
+        <w:rPr>
+          <w:szCs w:val="24"/>
+        </w:rPr>
+      </w:pPr>
       <w:r>
         <w:rPr>
           <w:noProof/>
           <w:szCs w:val="24"/>
         </w:rPr>
-        <w:t>2</w:t>
-      </w:r>
-      <w:r>
-        <w:rPr>
-          <w:szCs w:val="24"/>
-        </w:rPr>
-        <w:fldChar w:fldCharType="end"/>
-      </w:r>
-      <w:r>
-        <w:rPr>
-          <w:szCs w:val="24"/>
-        </w:rPr>
-        <w:t>, which shows the goal of the algorithm.</w:t>
-      </w:r>
-      <w:r>
-        <w:rPr>
-          <w:szCs w:val="24"/>
-        </w:rPr>
-        <w:t xml:space="preserve"> </w:t>
-      </w:r>
-      <w:r>
-        <w:rPr>
-          <w:szCs w:val="24"/>
-        </w:rPr>
-        <w:t>T</w:t>
-      </w:r>
-      <w:r>
-        <w:rPr>
-          <w:szCs w:val="24"/>
-        </w:rPr>
-        <w:t xml:space="preserve">he upper row is the raw hues in a ring-shaped histogram and the raw image; the second row is the eventual result after the algorithm. As the figure shows, we “pushed” the raw hues on the ring and enforcedly “shifted” them into sectors of the </w:t>
-      </w:r>
-      <w:r>
-        <w:rPr>
-          <w:szCs w:val="24"/>
-        </w:rPr>
-        <w:t xml:space="preserve">chosen </w:t>
-      </w:r>
-      <w:r>
-        <w:rPr>
-          <w:szCs w:val="24"/>
-        </w:rPr>
-        <w:t>I-type template</w:t>
-      </w:r>
-      <w:r>
-        <w:rPr>
-          <w:szCs w:val="24"/>
-        </w:rPr>
-        <w:t xml:space="preserve"> in a statistical way</w:t>
-      </w:r>
-      <w:r>
-        <w:rPr>
-          <w:szCs w:val="24"/>
-        </w:rPr>
-        <w:t>.</w:t>
-      </w:r>
-    </w:p>
-    <w:p>
-      <w:pPr>
-        <w:pStyle w:val="Caption"/>
-        <w:rPr>
-          <w:szCs w:val="24"/>
-        </w:rPr>
-      </w:pPr>
+        <mc:AlternateContent>
+          <mc:Choice Requires="wps">
+            <w:drawing>
+              <wp:anchor distT="0" distB="0" distL="114300" distR="114300" simplePos="0" relativeHeight="251673600" behindDoc="0" locked="0" layoutInCell="1" allowOverlap="1" wp14:anchorId="4CE216FC" wp14:editId="1898AC2C">
+                <wp:simplePos x="0" y="0"/>
+                <wp:positionH relativeFrom="margin">
+                  <wp:align>center</wp:align>
+                </wp:positionH>
+                <wp:positionV relativeFrom="paragraph">
+                  <wp:posOffset>547802</wp:posOffset>
+                </wp:positionV>
+                <wp:extent cx="672999" cy="0"/>
+                <wp:effectExtent l="0" t="76200" r="13335" b="95250"/>
+                <wp:wrapNone/>
+                <wp:docPr id="37" name="Straight Arrow Connector 37"/>
+                <wp:cNvGraphicFramePr/>
+                <a:graphic xmlns:a="http://schemas.openxmlformats.org/drawingml/2006/main">
+                  <a:graphicData uri="http://schemas.microsoft.com/office/word/2010/wordprocessingShape">
+                    <wps:wsp>
+                      <wps:cNvCnPr/>
+                      <wps:spPr>
+                        <a:xfrm>
+                          <a:off x="0" y="0"/>
+                          <a:ext cx="672999" cy="0"/>
+                        </a:xfrm>
+                        <a:prstGeom prst="straightConnector1">
+                          <a:avLst/>
+                        </a:prstGeom>
+                        <a:ln w="19050">
+                          <a:solidFill>
+                            <a:schemeClr val="tx1">
+                              <a:lumMod val="85000"/>
+                              <a:lumOff val="15000"/>
+                            </a:schemeClr>
+                          </a:solidFill>
+                          <a:tailEnd type="triangle"/>
+                        </a:ln>
+                      </wps:spPr>
+                      <wps:style>
+                        <a:lnRef idx="1">
+                          <a:schemeClr val="accent1"/>
+                        </a:lnRef>
+                        <a:fillRef idx="0">
+                          <a:schemeClr val="accent1"/>
+                        </a:fillRef>
+                        <a:effectRef idx="0">
+                          <a:schemeClr val="accent1"/>
+                        </a:effectRef>
+                        <a:fontRef idx="minor">
+                          <a:schemeClr val="tx1"/>
+                        </a:fontRef>
+                      </wps:style>
+                      <wps:bodyPr/>
+                    </wps:wsp>
+                  </a:graphicData>
+                </a:graphic>
+              </wp:anchor>
+            </w:drawing>
+          </mc:Choice>
+          <mc:Fallback>
+            <w:pict>
+              <v:shapetype w14:anchorId="51E9ED38" id="_x0000_t32" coordsize="21600,21600" o:spt="32" o:oned="t" path="m,l21600,21600e" filled="f">
+                <v:path arrowok="t" fillok="f" o:connecttype="none"/>
+                <o:lock v:ext="edit" shapetype="t"/>
+              </v:shapetype>
+              <v:shape id="Straight Arrow Connector 37" o:spid="_x0000_s1026" type="#_x0000_t32" style="position:absolute;margin-left:0;margin-top:43.15pt;width:53pt;height:0;z-index:251673600;visibility:visible;mso-wrap-style:square;mso-wrap-distance-left:9pt;mso-wrap-distance-top:0;mso-wrap-distance-right:9pt;mso-wrap-distance-bottom:0;mso-position-horizontal:center;mso-position-horizontal-relative:margin;mso-position-vertical:absolute;mso-position-vertical-relative:text" o:gfxdata="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" strokecolor="#272727 [2749]" strokeweight="1.5pt">
+                <v:stroke endarrow="block" joinstyle="miter"/>
+                <w10:wrap anchorx="margin"/>
+              </v:shape>
+            </w:pict>
+          </mc:Fallback>
+        </mc:AlternateContent>
+      </w:r>
       <w:r>
         <w:rPr>
           <w:noProof/>
           <w:szCs w:val="24"/>
         </w:rPr>
-        <w:lastRenderedPageBreak/>
         <w:drawing>
-          <wp:inline distT="0" distB="0" distL="0" distR="0">
-            <wp:extent cx="4275998" cy="2825087"/>
-            <wp:effectExtent l="0" t="0" r="0" b="0"/>
-            <wp:docPr id="2" name="Picture 2"/>
+          <wp:inline distT="0" distB="0" distL="0" distR="0" wp14:anchorId="3411D9AB" wp14:editId="2BD84C1D">
+            <wp:extent cx="1169283" cy="1097280"/>
+            <wp:effectExtent l="0" t="0" r="0" b="7620"/>
+            <wp:docPr id="35" name="Picture 35"/>
             <wp:cNvGraphicFramePr>
               <a:graphicFrameLocks xmlns:a="http://schemas.openxmlformats.org/drawingml/2006/main" noChangeAspect="1"/>
             </wp:cNvGraphicFramePr>
@@ -2237,7 +1941,7 @@
               <a:graphicData uri="http://schemas.openxmlformats.org/drawingml/2006/picture">
                 <pic:pic xmlns:pic="http://schemas.openxmlformats.org/drawingml/2006/picture">
                   <pic:nvPicPr>
-                    <pic:cNvPr id="0" name="Picture 1"/>
+                    <pic:cNvPr id="0" name="Picture 8"/>
                     <pic:cNvPicPr>
                       <a:picLocks noChangeAspect="1" noChangeArrowheads="1"/>
                     </pic:cNvPicPr>
@@ -2258,7 +1962,7 @@
                   <pic:spPr bwMode="auto">
                     <a:xfrm>
                       <a:off x="0" y="0"/>
-                      <a:ext cx="4314842" cy="2850751"/>
+                      <a:ext cx="1182573" cy="1109751"/>
                     </a:xfrm>
                     <a:prstGeom prst="rect">
                       <a:avLst/>
@@ -2274,6 +1978,66 @@
           </wp:inline>
         </w:drawing>
       </w:r>
+      <w:r>
+        <w:rPr>
+          <w:szCs w:val="24"/>
+        </w:rPr>
+        <w:t xml:space="preserve">                               </w:t>
+      </w:r>
+      <w:r>
+        <w:rPr>
+          <w:noProof/>
+          <w:szCs w:val="24"/>
+        </w:rPr>
+        <w:drawing>
+          <wp:inline distT="0" distB="0" distL="0" distR="0" wp14:anchorId="23ECC9F5" wp14:editId="4E0C722D">
+            <wp:extent cx="1169282" cy="1097280"/>
+            <wp:effectExtent l="0" t="0" r="0" b="7620"/>
+            <wp:docPr id="36" name="Picture 36"/>
+            <wp:cNvGraphicFramePr>
+              <a:graphicFrameLocks xmlns:a="http://schemas.openxmlformats.org/drawingml/2006/main" noChangeAspect="1"/>
+            </wp:cNvGraphicFramePr>
+            <a:graphic xmlns:a="http://schemas.openxmlformats.org/drawingml/2006/main">
+              <a:graphicData uri="http://schemas.openxmlformats.org/drawingml/2006/picture">
+                <pic:pic xmlns:pic="http://schemas.openxmlformats.org/drawingml/2006/picture">
+                  <pic:nvPicPr>
+                    <pic:cNvPr id="0" name="Picture 9"/>
+                    <pic:cNvPicPr>
+                      <a:picLocks noChangeAspect="1" noChangeArrowheads="1"/>
+                    </pic:cNvPicPr>
+                  </pic:nvPicPr>
+                  <pic:blipFill>
+                    <a:blip r:embed="rId10" cstate="print">
+                      <a:extLst>
+                        <a:ext uri="{28A0092B-C50C-407E-A947-70E740481C1C}">
+                          <a14:useLocalDpi xmlns:a14="http://schemas.microsoft.com/office/drawing/2010/main" val="0"/>
+                        </a:ext>
+                      </a:extLst>
+                    </a:blip>
+                    <a:srcRect/>
+                    <a:stretch>
+                      <a:fillRect/>
+                    </a:stretch>
+                  </pic:blipFill>
+                  <pic:spPr bwMode="auto">
+                    <a:xfrm>
+                      <a:off x="0" y="0"/>
+                      <a:ext cx="1169282" cy="1097280"/>
+                    </a:xfrm>
+                    <a:prstGeom prst="rect">
+                      <a:avLst/>
+                    </a:prstGeom>
+                    <a:noFill/>
+                    <a:ln>
+                      <a:noFill/>
+                    </a:ln>
+                  </pic:spPr>
+                </pic:pic>
+              </a:graphicData>
+            </a:graphic>
+          </wp:inline>
+        </w:drawing>
+      </w:r>
     </w:p>
     <w:p>
       <w:pPr>
@@ -2326,163 +2090,7 @@
         <w:rPr>
           <w:szCs w:val="24"/>
         </w:rPr>
-        <w:t xml:space="preserve">. The </w:t>
-      </w:r>
-      <w:r>
-        <w:rPr>
-          <w:szCs w:val="24"/>
-        </w:rPr>
-        <w:t>goal</w:t>
-      </w:r>
-      <w:r>
-        <w:rPr>
-          <w:szCs w:val="24"/>
-        </w:rPr>
-        <w:t xml:space="preserve"> of the </w:t>
-      </w:r>
-      <w:r>
-        <w:rPr>
-          <w:szCs w:val="24"/>
-        </w:rPr>
-        <w:t>color harmonization</w:t>
-      </w:r>
-      <w:r>
-        <w:rPr>
-          <w:szCs w:val="24"/>
-        </w:rPr>
-        <w:t xml:space="preserve"> </w:t>
-      </w:r>
-      <w:r>
-        <w:rPr>
-          <w:szCs w:val="24"/>
-        </w:rPr>
-        <w:t>algorithm</w:t>
-      </w:r>
-      <w:r>
-        <w:rPr>
-          <w:szCs w:val="24"/>
-        </w:rPr>
-        <w:t xml:space="preserve">: </w:t>
-      </w:r>
-      <w:r>
-        <w:rPr>
-          <w:szCs w:val="24"/>
-        </w:rPr>
-        <w:t>the upper r</w:t>
-      </w:r>
-      <w:r>
-        <w:rPr>
-          <w:szCs w:val="24"/>
-        </w:rPr>
-        <w:t>o</w:t>
-      </w:r>
-      <w:r>
-        <w:rPr>
-          <w:szCs w:val="24"/>
-        </w:rPr>
-        <w:t xml:space="preserve">w is the </w:t>
-      </w:r>
-      <w:r>
-        <w:rPr>
-          <w:szCs w:val="24"/>
-        </w:rPr>
-        <w:t xml:space="preserve">raw </w:t>
-      </w:r>
-      <w:r>
-        <w:rPr>
-          <w:szCs w:val="24"/>
-        </w:rPr>
-        <w:t>hues in a ring-shape</w:t>
-      </w:r>
-      <w:r>
-        <w:rPr>
-          <w:szCs w:val="24"/>
-        </w:rPr>
-        <w:t>d</w:t>
-      </w:r>
-      <w:r>
-        <w:rPr>
-          <w:szCs w:val="24"/>
-        </w:rPr>
-        <w:t xml:space="preserve"> histogram</w:t>
-      </w:r>
-      <w:r>
-        <w:rPr>
-          <w:szCs w:val="24"/>
-        </w:rPr>
-        <w:t xml:space="preserve"> and the raw image; the second row</w:t>
-      </w:r>
-      <w:r>
-        <w:rPr>
-          <w:szCs w:val="24"/>
-        </w:rPr>
-        <w:t xml:space="preserve"> is the eventual result after the algorithm.</w:t>
-      </w:r>
-      <w:r>
-        <w:rPr>
-          <w:szCs w:val="24"/>
-        </w:rPr>
-        <w:t xml:space="preserve"> As the figure shows, we “pushed” the raw hues on the ring and enforcedly “shifted” them</w:t>
-      </w:r>
-      <w:r>
-        <w:rPr>
-          <w:szCs w:val="24"/>
-        </w:rPr>
-        <w:t xml:space="preserve"> into </w:t>
-      </w:r>
-      <w:r>
-        <w:rPr>
-          <w:szCs w:val="24"/>
-        </w:rPr>
-        <w:t xml:space="preserve">sectors of </w:t>
-      </w:r>
-      <w:r>
-        <w:rPr>
-          <w:szCs w:val="24"/>
-        </w:rPr>
-        <w:t>the I-type</w:t>
-      </w:r>
-      <w:r>
-        <w:rPr>
-          <w:szCs w:val="24"/>
-        </w:rPr>
-        <w:t xml:space="preserve"> template (This figure with ring-shaped histograms is </w:t>
-      </w:r>
-      <w:r>
-        <w:rPr>
-          <w:szCs w:val="24"/>
-        </w:rPr>
-        <w:t>drawn and generated by my own program</w:t>
-      </w:r>
-      <w:r>
-        <w:rPr>
-          <w:szCs w:val="24"/>
-        </w:rPr>
-        <w:t>; the</w:t>
-      </w:r>
-      <w:r>
-        <w:rPr>
-          <w:szCs w:val="24"/>
-        </w:rPr>
-        <w:t xml:space="preserve"> raw</w:t>
-      </w:r>
-      <w:r>
-        <w:rPr>
-          <w:szCs w:val="24"/>
-        </w:rPr>
-        <w:t xml:space="preserve"> image originates from the paper</w:t>
-      </w:r>
-      <w:r>
-        <w:rPr>
-          <w:szCs w:val="24"/>
-        </w:rPr>
-        <w:t>; the harmonized image is the result of my program</w:t>
-      </w:r>
-      <w:r>
-        <w:rPr>
-          <w:szCs w:val="24"/>
-        </w:rPr>
-        <w:t>)</w:t>
+        <w:t>. The goal of the color harmonization algorithm: the upper row is the raw hues in a ring-shaped histogram and the raw image; the second row is the eventual result after the algorithm. As the figure shows, we “pushed” the raw hues on the ring and enforcedly “shifted” them into sectors of the I-type template</w:t>
       </w:r>
       <w:r>
         <w:rPr>
@@ -2502,73 +2110,73 @@
         <w:rPr>
           <w:szCs w:val="24"/>
         </w:rPr>
-        <w:t>In details, a</w:t>
-      </w:r>
-      <w:r>
-        <w:rPr>
-          <w:szCs w:val="24"/>
-        </w:rPr>
-        <w:t xml:space="preserve">lgorithmically </w:t>
-      </w:r>
-      <w:r>
-        <w:rPr>
-          <w:szCs w:val="24"/>
-        </w:rPr>
-        <w:t xml:space="preserve">speaking, in this project, I have </w:t>
-      </w:r>
-      <w:r>
-        <w:rPr>
-          <w:szCs w:val="24"/>
-        </w:rPr>
-        <w:t>implemented the full content of the original paper</w:t>
-      </w:r>
-      <w:r>
-        <w:rPr>
-          <w:szCs w:val="24"/>
-        </w:rPr>
-        <w:t xml:space="preserve">, including </w:t>
-      </w:r>
-      <w:r>
-        <w:rPr>
-          <w:szCs w:val="24"/>
-        </w:rPr>
-        <w:t xml:space="preserve">1) </w:t>
-      </w:r>
-      <w:r>
-        <w:rPr>
-          <w:szCs w:val="24"/>
-        </w:rPr>
-        <w:t>harmonic scheme selection</w:t>
-      </w:r>
-      <w:r>
-        <w:rPr>
-          <w:szCs w:val="24"/>
-        </w:rPr>
-        <w:t xml:space="preserve"> for the best one, </w:t>
-      </w:r>
-      <w:r>
-        <w:rPr>
-          <w:szCs w:val="24"/>
-        </w:rPr>
-        <w:t xml:space="preserve">2) </w:t>
-      </w:r>
-      <w:r>
-        <w:rPr>
-          <w:szCs w:val="24"/>
-        </w:rPr>
-        <w:t>Graph</w:t>
-      </w:r>
-      <w:r>
-        <w:rPr>
-          <w:szCs w:val="24"/>
-        </w:rPr>
-        <w:t>-c</w:t>
-      </w:r>
-      <w:r>
-        <w:rPr>
-          <w:szCs w:val="24"/>
-        </w:rPr>
-        <w:t>ut optimization</w:t>
+        <w:t xml:space="preserve">The goal of </w:t>
+      </w:r>
+      <w:r>
+        <w:rPr>
+          <w:szCs w:val="24"/>
+        </w:rPr>
+        <w:t xml:space="preserve">this </w:t>
+      </w:r>
+      <w:r>
+        <w:rPr>
+          <w:szCs w:val="24"/>
+        </w:rPr>
+        <w:t>computerized color harmonization algorithm is to alter a digital image</w:t>
+      </w:r>
+      <w:r>
+        <w:rPr>
+          <w:szCs w:val="24"/>
+        </w:rPr>
+        <w:t xml:space="preserve"> by “shifting” the hues</w:t>
+      </w:r>
+      <w:r>
+        <w:rPr>
+          <w:szCs w:val="24"/>
+        </w:rPr>
+        <w:t xml:space="preserve"> of </w:t>
+      </w:r>
+      <w:r>
+        <w:rPr>
+          <w:szCs w:val="24"/>
+        </w:rPr>
+        <w:t xml:space="preserve">all </w:t>
+      </w:r>
+      <w:r>
+        <w:rPr>
+          <w:szCs w:val="24"/>
+        </w:rPr>
+        <w:t>pixels</w:t>
+      </w:r>
+      <w:r>
+        <w:rPr>
+          <w:szCs w:val="24"/>
+        </w:rPr>
+        <w:t xml:space="preserve"> along with a ring</w:t>
+      </w:r>
+      <w:r>
+        <w:rPr>
+          <w:szCs w:val="24"/>
+        </w:rPr>
+        <w:t xml:space="preserve"> (a template)</w:t>
+      </w:r>
+      <w:r>
+        <w:rPr>
+          <w:szCs w:val="24"/>
+        </w:rPr>
+        <w:t xml:space="preserve"> in order to make them be inside the sectors.</w:t>
+      </w:r>
+      <w:r>
+        <w:rPr>
+          <w:szCs w:val="24"/>
+        </w:rPr>
+        <w:t xml:space="preserve"> This is depicted </w:t>
+      </w:r>
+      <w:r>
+        <w:rPr>
+          <w:szCs w:val="24"/>
+        </w:rPr>
+        <w:t>in</w:t>
       </w:r>
       <w:r>
         <w:rPr>
@@ -2586,7 +2194,18 @@
         <w:rPr>
           <w:szCs w:val="24"/>
         </w:rPr>
-        <w:instrText xml:space="preserve"> ADDIN EN.CITE &lt;EndNote&gt;&lt;Cite&gt;&lt;Author&gt;Boykov&lt;/Author&gt;&lt;Year&gt;2001&lt;/Year&gt;&lt;RecNum&gt;4&lt;/RecNum&gt;&lt;DisplayText&gt;(Boykov &amp;amp; Jolly, 2001)&lt;/DisplayText&gt;&lt;record&gt;&lt;rec-number&gt;4&lt;/rec-number&gt;&lt;foreign-keys&gt;&lt;key app="EN" db-id="9twasepvawzapgedv59pe50ipppwe9z52v50" timestamp="1686296394"&gt;4&lt;/key&gt;&lt;/foreign-keys&gt;&lt;ref-type name="Conference Proceedings"&gt;10&lt;/ref-type&gt;&lt;contributors&gt;&lt;authors&gt;&lt;author&gt;Boykov, Yuri Y&lt;/author&gt;&lt;author&gt;Jolly, M-P&lt;/author&gt;&lt;/authors&gt;&lt;/contributors&gt;&lt;titles&gt;&lt;title&gt;Interactive graph cuts for optimal boundary &amp;amp; region segmentation of objects in ND images&lt;/title&gt;&lt;secondary-title&gt;Proceedings eighth IEEE international conference on computer vision. ICCV 2001&lt;/secondary-title&gt;&lt;/titles&gt;&lt;pages&gt;105-112&lt;/pages&gt;&lt;volume&gt;1&lt;/volume&gt;&lt;dates&gt;&lt;year&gt;2001&lt;/year&gt;&lt;/dates&gt;&lt;publisher&gt;IEEE&lt;/publisher&gt;&lt;isbn&gt;0769511430&lt;/isbn&gt;&lt;urls&gt;&lt;/urls&gt;&lt;/record&gt;&lt;/Cite&gt;&lt;/EndNote&gt;</w:instrText>
+        <w:instrText xml:space="preserve"> REF _Ref137063653 \h </w:instrText>
+      </w:r>
+      <w:r>
+        <w:rPr>
+          <w:szCs w:val="24"/>
+        </w:rPr>
+        <w:instrText xml:space="preserve"> \* MERGEFORMAT </w:instrText>
+      </w:r>
+      <w:r>
+        <w:rPr>
+          <w:szCs w:val="24"/>
+        </w:rPr>
       </w:r>
       <w:r>
         <w:rPr>
@@ -2596,10 +2215,16 @@
       </w:r>
       <w:r>
         <w:rPr>
+          <w:szCs w:val="24"/>
+        </w:rPr>
+        <w:t xml:space="preserve">Figure </w:t>
+      </w:r>
+      <w:r>
+        <w:rPr>
           <w:noProof/>
           <w:szCs w:val="24"/>
         </w:rPr>
-        <w:t>(Boykov &amp; Jolly, 2001)</w:t>
+        <w:t>2</w:t>
       </w:r>
       <w:r>
         <w:rPr>
@@ -2611,109 +2236,56 @@
         <w:rPr>
           <w:szCs w:val="24"/>
         </w:rPr>
+        <w:t>, which shows the goal of the algorithm.</w:t>
+      </w:r>
+      <w:r>
+        <w:rPr>
+          <w:szCs w:val="24"/>
+        </w:rPr>
         <w:t xml:space="preserve"> </w:t>
       </w:r>
       <w:r>
         <w:rPr>
           <w:szCs w:val="24"/>
         </w:rPr>
-        <w:t xml:space="preserve">based on the selected best harmonic scheme, and </w:t>
-      </w:r>
-      <w:r>
-        <w:rPr>
-          <w:szCs w:val="24"/>
-        </w:rPr>
-        <w:t xml:space="preserve">3) </w:t>
-      </w:r>
-      <w:r>
-        <w:rPr>
-          <w:szCs w:val="24"/>
-        </w:rPr>
-        <w:t>the color-shifting in conjunction with a normalized Gaussian function</w:t>
-      </w:r>
-      <w:r>
-        <w:rPr>
-          <w:szCs w:val="24"/>
-        </w:rPr>
-        <w:t xml:space="preserve">, as well as </w:t>
-      </w:r>
-      <w:r>
-        <w:rPr>
-          <w:szCs w:val="24"/>
-        </w:rPr>
-        <w:t xml:space="preserve">4) </w:t>
-      </w:r>
-      <w:r>
-        <w:rPr>
-          <w:szCs w:val="24"/>
-        </w:rPr>
-        <w:t>some high-level application such like foreground-only or background-only harmonization with the help of image segmentation.</w:t>
-      </w:r>
-      <w:r>
-        <w:rPr>
-          <w:szCs w:val="24"/>
-        </w:rPr>
-        <w:t xml:space="preserve"> </w:t>
-      </w:r>
-      <w:r>
-        <w:rPr>
-          <w:szCs w:val="24"/>
-        </w:rPr>
-        <w:t xml:space="preserve">Furthermore, 5) the option </w:t>
-      </w:r>
-      <w:r>
-        <w:rPr>
-          <w:szCs w:val="24"/>
-        </w:rPr>
-        <w:t xml:space="preserve">for users </w:t>
-      </w:r>
-      <w:r>
-        <w:rPr>
-          <w:szCs w:val="24"/>
-        </w:rPr>
-        <w:t xml:space="preserve">to apply the harmonization process based on either the target image itself or an optional reference image. </w:t>
-      </w:r>
-      <w:r>
-        <w:rPr>
-          <w:szCs w:val="24"/>
-        </w:rPr>
-        <w:t>These all result in a satisfied</w:t>
-      </w:r>
-      <w:r>
-        <w:rPr>
-          <w:szCs w:val="24"/>
-        </w:rPr>
-        <w:t xml:space="preserve"> completeness and accomplishment </w:t>
-      </w:r>
-      <w:r>
-        <w:rPr>
-          <w:szCs w:val="24"/>
-        </w:rPr>
-        <w:t>implementation</w:t>
-      </w:r>
-      <w:r>
-        <w:rPr>
-          <w:szCs w:val="24"/>
-        </w:rPr>
-        <w:t>, which is the first one that implemented the full process and features</w:t>
-      </w:r>
-      <w:r>
-        <w:rPr>
-          <w:szCs w:val="24"/>
-        </w:rPr>
-        <w:t xml:space="preserve"> of the original paper among the resource that can be found on public Internet, to the best of my knowledge.</w:t>
-      </w:r>
-      <w:r>
-        <w:rPr>
-          <w:szCs w:val="24"/>
-        </w:rPr>
-        <w:t xml:space="preserve"> Further details will be </w:t>
-      </w:r>
-      <w:r>
-        <w:rPr>
-          <w:szCs w:val="24"/>
-        </w:rPr>
-        <w:t>illustrated in the following sections.</w:t>
+        <w:t>T</w:t>
+      </w:r>
+      <w:r>
+        <w:rPr>
+          <w:szCs w:val="24"/>
+        </w:rPr>
+        <w:t xml:space="preserve">he upper row is the raw hues in a ring-shaped histogram and the raw image; the second row is the eventual result after the </w:t>
+      </w:r>
+      <w:r>
+        <w:rPr>
+          <w:szCs w:val="24"/>
+        </w:rPr>
+        <w:lastRenderedPageBreak/>
+        <w:t xml:space="preserve">algorithm. As the figure shows, we “pushed” the raw hues on the ring and enforcedly “shifted” them into sectors of the </w:t>
+      </w:r>
+      <w:r>
+        <w:rPr>
+          <w:szCs w:val="24"/>
+        </w:rPr>
+        <w:t xml:space="preserve">chosen </w:t>
+      </w:r>
+      <w:r>
+        <w:rPr>
+          <w:szCs w:val="24"/>
+        </w:rPr>
+        <w:t>I-type template</w:t>
+      </w:r>
+      <w:r>
+        <w:rPr>
+          <w:szCs w:val="24"/>
+        </w:rPr>
+        <w:t xml:space="preserve"> in a statistical way</w:t>
+      </w:r>
+      <w:r>
+        <w:rPr>
+          <w:szCs w:val="24"/>
+        </w:rPr>
+        <w:t>.</w:t>
       </w:r>
     </w:p>
     <w:p>
@@ -3464,11 +3036,10 @@
           <w:noProof/>
           <w:szCs w:val="24"/>
         </w:rPr>
-        <w:lastRenderedPageBreak/>
         <w:drawing>
-          <wp:inline distT="0" distB="0" distL="0" distR="0">
-            <wp:extent cx="4152900" cy="546100"/>
-            <wp:effectExtent l="0" t="0" r="0" b="6350"/>
+          <wp:inline distT="0" distB="0" distL="0" distR="0" wp14:anchorId="4E850EB3" wp14:editId="6191C783">
+            <wp:extent cx="2411882" cy="317159"/>
+            <wp:effectExtent l="0" t="0" r="0" b="6985"/>
             <wp:docPr id="4" name="Picture 4"/>
             <wp:cNvGraphicFramePr>
               <a:graphicFrameLocks xmlns:a="http://schemas.openxmlformats.org/drawingml/2006/main" noChangeAspect="1"/>
@@ -3483,7 +3054,7 @@
                     </pic:cNvPicPr>
                   </pic:nvPicPr>
                   <pic:blipFill>
-                    <a:blip r:embed="rId10">
+                    <a:blip r:embed="rId11">
                       <a:extLst>
                         <a:ext uri="{28A0092B-C50C-407E-A947-70E740481C1C}">
                           <a14:useLocalDpi xmlns:a14="http://schemas.microsoft.com/office/drawing/2010/main" val="0"/>
@@ -3498,7 +3069,7 @@
                   <pic:spPr bwMode="auto">
                     <a:xfrm>
                       <a:off x="0" y="0"/>
-                      <a:ext cx="4152900" cy="546100"/>
+                      <a:ext cx="2461487" cy="323682"/>
                     </a:xfrm>
                     <a:prstGeom prst="rect">
                       <a:avLst/>
@@ -3526,6 +3097,74 @@
           <w:szCs w:val="24"/>
         </w:rPr>
       </w:pPr>
+      <w:r>
+        <w:rPr>
+          <w:noProof/>
+          <w:szCs w:val="24"/>
+        </w:rPr>
+        <w:drawing>
+          <wp:anchor distT="0" distB="0" distL="114300" distR="114300" simplePos="0" relativeHeight="251677696" behindDoc="0" locked="0" layoutInCell="1" allowOverlap="1" wp14:anchorId="309FC84E" wp14:editId="7CD41865">
+            <wp:simplePos x="0" y="0"/>
+            <wp:positionH relativeFrom="column">
+              <wp:posOffset>1314145</wp:posOffset>
+            </wp:positionH>
+            <wp:positionV relativeFrom="paragraph">
+              <wp:posOffset>391795</wp:posOffset>
+            </wp:positionV>
+            <wp:extent cx="653492" cy="175565"/>
+            <wp:effectExtent l="0" t="0" r="0" b="0"/>
+            <wp:wrapNone/>
+            <wp:docPr id="5" name="Picture 5"/>
+            <wp:cNvGraphicFramePr>
+              <a:graphicFrameLocks xmlns:a="http://schemas.openxmlformats.org/drawingml/2006/main" noChangeAspect="1"/>
+            </wp:cNvGraphicFramePr>
+            <a:graphic xmlns:a="http://schemas.openxmlformats.org/drawingml/2006/main">
+              <a:graphicData uri="http://schemas.openxmlformats.org/drawingml/2006/picture">
+                <pic:pic xmlns:pic="http://schemas.openxmlformats.org/drawingml/2006/picture">
+                  <pic:nvPicPr>
+                    <pic:cNvPr id="0" name="Picture 7"/>
+                    <pic:cNvPicPr>
+                      <a:picLocks noChangeAspect="1" noChangeArrowheads="1"/>
+                    </pic:cNvPicPr>
+                  </pic:nvPicPr>
+                  <pic:blipFill>
+                    <a:blip r:embed="rId12">
+                      <a:extLst>
+                        <a:ext uri="{28A0092B-C50C-407E-A947-70E740481C1C}">
+                          <a14:useLocalDpi xmlns:a14="http://schemas.microsoft.com/office/drawing/2010/main" val="0"/>
+                        </a:ext>
+                      </a:extLst>
+                    </a:blip>
+                    <a:srcRect/>
+                    <a:stretch>
+                      <a:fillRect/>
+                    </a:stretch>
+                  </pic:blipFill>
+                  <pic:spPr bwMode="auto">
+                    <a:xfrm>
+                      <a:off x="0" y="0"/>
+                      <a:ext cx="653492" cy="175565"/>
+                    </a:xfrm>
+                    <a:prstGeom prst="rect">
+                      <a:avLst/>
+                    </a:prstGeom>
+                    <a:noFill/>
+                    <a:ln>
+                      <a:noFill/>
+                    </a:ln>
+                  </pic:spPr>
+                </pic:pic>
+              </a:graphicData>
+            </a:graphic>
+            <wp14:sizeRelH relativeFrom="page">
+              <wp14:pctWidth>0</wp14:pctWidth>
+            </wp14:sizeRelH>
+            <wp14:sizeRelV relativeFrom="page">
+              <wp14:pctHeight>0</wp14:pctHeight>
+            </wp14:sizeRelV>
+          </wp:anchor>
+        </w:drawing>
+      </w:r>
       <w:r>
         <w:rPr>
           <w:iCs/>
@@ -3768,85 +3407,18 @@
         </w:rPr>
         <w:t xml:space="preserve"> In particular,</w:t>
       </w:r>
-    </w:p>
-    <w:p>
-      <w:pPr>
-        <w:pStyle w:val="ListParagraph"/>
-        <w:snapToGrid w:val="0"/>
-        <w:ind w:left="0"/>
-        <w:contextualSpacing w:val="0"/>
-        <w:jc w:val="center"/>
-        <w:rPr>
-          <w:iCs/>
-          <w:szCs w:val="24"/>
-        </w:rPr>
-      </w:pPr>
-      <w:r>
-        <w:rPr>
-          <w:noProof/>
-          <w:szCs w:val="24"/>
-        </w:rPr>
-        <w:drawing>
-          <wp:inline distT="0" distB="0" distL="0" distR="0">
-            <wp:extent cx="850900" cy="228600"/>
-            <wp:effectExtent l="0" t="0" r="6350" b="0"/>
-            <wp:docPr id="5" name="Picture 5"/>
-            <wp:cNvGraphicFramePr>
-              <a:graphicFrameLocks xmlns:a="http://schemas.openxmlformats.org/drawingml/2006/main" noChangeAspect="1"/>
-            </wp:cNvGraphicFramePr>
-            <a:graphic xmlns:a="http://schemas.openxmlformats.org/drawingml/2006/main">
-              <a:graphicData uri="http://schemas.openxmlformats.org/drawingml/2006/picture">
-                <pic:pic xmlns:pic="http://schemas.openxmlformats.org/drawingml/2006/picture">
-                  <pic:nvPicPr>
-                    <pic:cNvPr id="0" name="Picture 7"/>
-                    <pic:cNvPicPr>
-                      <a:picLocks noChangeAspect="1" noChangeArrowheads="1"/>
-                    </pic:cNvPicPr>
-                  </pic:nvPicPr>
-                  <pic:blipFill>
-                    <a:blip r:embed="rId11">
-                      <a:extLst>
-                        <a:ext uri="{28A0092B-C50C-407E-A947-70E740481C1C}">
-                          <a14:useLocalDpi xmlns:a14="http://schemas.microsoft.com/office/drawing/2010/main" val="0"/>
-                        </a:ext>
-                      </a:extLst>
-                    </a:blip>
-                    <a:srcRect/>
-                    <a:stretch>
-                      <a:fillRect/>
-                    </a:stretch>
-                  </pic:blipFill>
-                  <pic:spPr bwMode="auto">
-                    <a:xfrm>
-                      <a:off x="0" y="0"/>
-                      <a:ext cx="850900" cy="228600"/>
-                    </a:xfrm>
-                    <a:prstGeom prst="rect">
-                      <a:avLst/>
-                    </a:prstGeom>
-                    <a:noFill/>
-                    <a:ln>
-                      <a:noFill/>
-                    </a:ln>
-                  </pic:spPr>
-                </pic:pic>
-              </a:graphicData>
-            </a:graphic>
-          </wp:inline>
-        </w:drawing>
-      </w:r>
-    </w:p>
-    <w:p>
-      <w:pPr>
-        <w:pStyle w:val="ListParagraph"/>
-        <w:snapToGrid w:val="0"/>
-        <w:ind w:left="0"/>
-        <w:contextualSpacing w:val="0"/>
-        <w:jc w:val="both"/>
-        <w:rPr>
-          <w:szCs w:val="24"/>
-        </w:rPr>
-      </w:pPr>
+      <w:r>
+        <w:rPr>
+          <w:szCs w:val="24"/>
+        </w:rPr>
+        <w:t xml:space="preserve"> </w:t>
+      </w:r>
+      <w:r>
+        <w:rPr>
+          <w:szCs w:val="24"/>
+        </w:rPr>
+        <w:t xml:space="preserve">                 </w:t>
+      </w:r>
       <w:r>
         <w:rPr>
           <w:iCs/>
@@ -3930,7 +3502,31 @@
         <w:rPr>
           <w:szCs w:val="24"/>
         </w:rPr>
-        <w:t xml:space="preserve">the closest border of the sector in </w:t>
+        <w:t>the</w:t>
+      </w:r>
+      <w:r>
+        <w:rPr>
+          <w:szCs w:val="24"/>
+        </w:rPr>
+        <w:t xml:space="preserve"> </w:t>
+      </w:r>
+      <w:r>
+        <w:rPr>
+          <w:szCs w:val="24"/>
+        </w:rPr>
+        <w:t>cl</w:t>
+      </w:r>
+      <w:r>
+        <w:rPr>
+          <w:szCs w:val="24"/>
+        </w:rPr>
+        <w:t>-</w:t>
+      </w:r>
+      <w:r>
+        <w:rPr>
+          <w:szCs w:val="24"/>
+        </w:rPr>
+        <w:t xml:space="preserve">osest border of the sector in </w:t>
       </w:r>
       <w:r>
         <w:rPr>
@@ -4018,78 +3614,6 @@
           <w:szCs w:val="24"/>
         </w:rPr>
         <w:t>.</w:t>
-      </w:r>
-      <w:r>
-        <w:rPr>
-          <w:szCs w:val="24"/>
-        </w:rPr>
-        <w:t xml:space="preserve"> Finally, </w:t>
-      </w:r>
-      <m:oMath>
-        <m:d>
-          <m:dPr>
-            <m:begChr m:val=""/>
-            <m:endChr m:val=""/>
-            <m:ctrlPr>
-              <w:rPr>
-                <w:rFonts w:ascii="Cambria Math" w:hAnsi="Cambria Math"/>
-                <w:szCs w:val="24"/>
-              </w:rPr>
-            </m:ctrlPr>
-          </m:dPr>
-          <m:e>
-            <m:r>
-              <m:rPr>
-                <m:lit/>
-              </m:rPr>
-              <w:rPr>
-                <w:rFonts w:ascii="Cambria Math" w:hAnsi="Cambria Math"/>
-                <w:szCs w:val="24"/>
-              </w:rPr>
-              <m:t>|</m:t>
-            </m:r>
-            <m:r>
-              <w:rPr>
-                <w:rFonts w:ascii="Cambria Math" w:hAnsi="Cambria Math"/>
-                <w:szCs w:val="24"/>
-              </w:rPr>
-              <m:t>|</m:t>
-            </m:r>
-            <m:r>
-              <m:rPr>
-                <m:sty m:val="p"/>
-              </m:rPr>
-              <w:rPr>
-                <w:rFonts w:ascii="Cambria Math" w:hAnsi="Cambria Math"/>
-                <w:szCs w:val="24"/>
-              </w:rPr>
-              <m:t>⋅</m:t>
-            </m:r>
-          </m:e>
-        </m:d>
-        <m:r>
-          <w:rPr>
-            <w:rFonts w:ascii="Cambria Math" w:hAnsi="Cambria Math"/>
-            <w:szCs w:val="24"/>
-          </w:rPr>
-          <m:t>|</m:t>
-        </m:r>
-        <m:r>
-          <m:rPr>
-            <m:lit/>
-          </m:rPr>
-          <w:rPr>
-            <w:rFonts w:ascii="Cambria Math" w:hAnsi="Cambria Math"/>
-            <w:szCs w:val="24"/>
-          </w:rPr>
-          <m:t>|</m:t>
-        </m:r>
-      </m:oMath>
-      <w:r>
-        <w:rPr>
-          <w:szCs w:val="24"/>
-        </w:rPr>
-        <w:t xml:space="preserve"> denotes the arc-distance on the ring.</w:t>
       </w:r>
     </w:p>
     <w:p>
@@ -4202,31 +3726,13 @@
         <w:rPr>
           <w:szCs w:val="24"/>
         </w:rPr>
-        <w:t xml:space="preserve"> The author also considered the saturation channel</w:t>
-      </w:r>
-      <w:r>
-        <w:rPr>
-          <w:szCs w:val="24"/>
-        </w:rPr>
-        <w:t xml:space="preserve"> to mitigate the overestimated effect </w:t>
-      </w:r>
-      <w:r>
-        <w:rPr>
-          <w:szCs w:val="24"/>
-        </w:rPr>
-        <w:t xml:space="preserve">caused by the </w:t>
-      </w:r>
-      <w:r>
-        <w:rPr>
-          <w:szCs w:val="24"/>
-        </w:rPr>
-        <w:t>hue channel.</w:t>
-      </w:r>
-      <w:r>
-        <w:rPr>
-          <w:szCs w:val="24"/>
-        </w:rPr>
-        <w:t xml:space="preserve"> We aim to minimize </w:t>
+        <w:t xml:space="preserve"> </w:t>
+      </w:r>
+      <w:r>
+        <w:rPr>
+          <w:szCs w:val="24"/>
+        </w:rPr>
+        <w:t xml:space="preserve">We aim to minimize </w:t>
       </w:r>
       <w:r>
         <w:rPr>
@@ -4433,9 +3939,9 @@
           <w:szCs w:val="24"/>
         </w:rPr>
         <w:drawing>
-          <wp:inline distT="0" distB="0" distL="0" distR="0">
-            <wp:extent cx="2813050" cy="336550"/>
-            <wp:effectExtent l="0" t="0" r="6350" b="6350"/>
+          <wp:inline distT="0" distB="0" distL="0" distR="0" wp14:anchorId="6FB8E681" wp14:editId="236FE0F8">
+            <wp:extent cx="1803553" cy="215775"/>
+            <wp:effectExtent l="0" t="0" r="0" b="0"/>
             <wp:docPr id="7" name="Picture 7"/>
             <wp:cNvGraphicFramePr>
               <a:graphicFrameLocks xmlns:a="http://schemas.openxmlformats.org/drawingml/2006/main" noChangeAspect="1"/>
@@ -4450,7 +3956,7 @@
                     </pic:cNvPicPr>
                   </pic:nvPicPr>
                   <pic:blipFill>
-                    <a:blip r:embed="rId12">
+                    <a:blip r:embed="rId13">
                       <a:extLst>
                         <a:ext uri="{28A0092B-C50C-407E-A947-70E740481C1C}">
                           <a14:useLocalDpi xmlns:a14="http://schemas.microsoft.com/office/drawing/2010/main" val="0"/>
@@ -4465,7 +3971,7 @@
                   <pic:spPr bwMode="auto">
                     <a:xfrm>
                       <a:off x="0" y="0"/>
-                      <a:ext cx="2813050" cy="336550"/>
+                      <a:ext cx="1835885" cy="219643"/>
                     </a:xfrm>
                     <a:prstGeom prst="rect">
                       <a:avLst/>
@@ -4568,49 +4074,6 @@
         </w:rPr>
         <w:t>and apply merely once Brent’s method.</w:t>
       </w:r>
-      <w:r>
-        <w:rPr>
-          <w:szCs w:val="24"/>
-        </w:rPr>
-        <w:t xml:space="preserve"> This may lead to a suboptimal result, since the chosen-by-user template type may not be the best one that can actually minimize </w:t>
-      </w:r>
-      <w:r>
-        <w:rPr>
-          <w:i/>
-          <w:szCs w:val="24"/>
-        </w:rPr>
-        <w:t>F</w:t>
-      </w:r>
-      <w:r>
-        <w:rPr>
-          <w:szCs w:val="24"/>
-        </w:rPr>
-        <w:t>;</w:t>
-      </w:r>
-      <w:r>
-        <w:rPr>
-          <w:szCs w:val="24"/>
-        </w:rPr>
-        <w:t xml:space="preserve"> </w:t>
-      </w:r>
-      <w:r>
-        <w:rPr>
-          <w:szCs w:val="24"/>
-        </w:rPr>
-        <w:t>h</w:t>
-      </w:r>
-      <w:r>
-        <w:rPr>
-          <w:szCs w:val="24"/>
-        </w:rPr>
-        <w:t xml:space="preserve">owever, </w:t>
-      </w:r>
-      <w:r>
-        <w:rPr>
-          <w:szCs w:val="24"/>
-        </w:rPr>
-        <w:t>it will be much more efficient by doing this.</w:t>
-      </w:r>
     </w:p>
     <w:p>
       <w:pPr>
@@ -4824,9 +4287,9 @@
           <w:szCs w:val="24"/>
         </w:rPr>
         <w:drawing>
-          <wp:inline distT="0" distB="0" distL="0" distR="0" wp14:anchorId="3389522D" wp14:editId="605FBA22">
-            <wp:extent cx="3862425" cy="1948424"/>
-            <wp:effectExtent l="0" t="0" r="5080" b="0"/>
+          <wp:inline distT="0" distB="0" distL="0" distR="0" wp14:anchorId="1616588C" wp14:editId="724FAD27">
+            <wp:extent cx="2448066" cy="1234943"/>
+            <wp:effectExtent l="0" t="0" r="0" b="3810"/>
             <wp:docPr id="10" name="Picture 10"/>
             <wp:cNvGraphicFramePr>
               <a:graphicFrameLocks xmlns:a="http://schemas.openxmlformats.org/drawingml/2006/main" noChangeAspect="1"/>
@@ -4839,7 +4302,7 @@
                     <pic:cNvPicPr/>
                   </pic:nvPicPr>
                   <pic:blipFill>
-                    <a:blip r:embed="rId13"/>
+                    <a:blip r:embed="rId14"/>
                     <a:stretch>
                       <a:fillRect/>
                     </a:stretch>
@@ -4847,7 +4310,7 @@
                   <pic:spPr>
                     <a:xfrm>
                       <a:off x="0" y="0"/>
-                      <a:ext cx="3919922" cy="1977429"/>
+                      <a:ext cx="2511868" cy="1267128"/>
                     </a:xfrm>
                     <a:prstGeom prst="rect">
                       <a:avLst/>
@@ -5409,9 +4872,9 @@
           <w:szCs w:val="24"/>
         </w:rPr>
         <w:drawing>
-          <wp:inline distT="0" distB="0" distL="0" distR="0" wp14:anchorId="09701E06" wp14:editId="6923E67D">
-            <wp:extent cx="5726582" cy="1555844"/>
-            <wp:effectExtent l="0" t="0" r="7620" b="6350"/>
+          <wp:inline distT="0" distB="0" distL="0" distR="0" wp14:anchorId="75B29724" wp14:editId="5F5D4885">
+            <wp:extent cx="3581024" cy="972921"/>
+            <wp:effectExtent l="0" t="0" r="635" b="0"/>
             <wp:docPr id="11" name="Picture 11"/>
             <wp:cNvGraphicFramePr>
               <a:graphicFrameLocks xmlns:a="http://schemas.openxmlformats.org/drawingml/2006/main" noChangeAspect="1"/>
@@ -5424,7 +4887,7 @@
                     <pic:cNvPicPr/>
                   </pic:nvPicPr>
                   <pic:blipFill>
-                    <a:blip r:embed="rId14"/>
+                    <a:blip r:embed="rId15"/>
                     <a:stretch>
                       <a:fillRect/>
                     </a:stretch>
@@ -5432,7 +4895,7 @@
                   <pic:spPr>
                     <a:xfrm>
                       <a:off x="0" y="0"/>
-                      <a:ext cx="5830608" cy="1584107"/>
+                      <a:ext cx="3754108" cy="1019946"/>
                     </a:xfrm>
                     <a:prstGeom prst="rect">
                       <a:avLst/>
@@ -5862,25 +5325,6 @@
       </w:r>
       <w:r>
         <w:rPr>
-          <w:rFonts w:hint="eastAsia"/>
-          <w:szCs w:val="24"/>
-        </w:rPr>
-        <w:t>,</w:t>
-      </w:r>
-      <w:r>
-        <w:rPr>
-          <w:szCs w:val="24"/>
-        </w:rPr>
-        <w:t xml:space="preserve"> which </w:t>
-      </w:r>
-      <w:r>
-        <w:rPr>
-          <w:szCs w:val="24"/>
-        </w:rPr>
-        <w:t>offers a more refined approach to attain color harmonization</w:t>
-      </w:r>
-      <w:r>
-        <w:rPr>
           <w:szCs w:val="24"/>
         </w:rPr>
         <w:t xml:space="preserve"> </w:t>
@@ -5920,7 +5364,7 @@
         <w:rPr>
           <w:szCs w:val="24"/>
         </w:rPr>
-        <w:t>. By utilizing this technique, the process becomes more precise and nuanced, allowing for better control over the harmonization process.</w:t>
+        <w:t xml:space="preserve">. </w:t>
       </w:r>
     </w:p>
     <w:p>
@@ -5938,7 +5382,7 @@
         <w:rPr>
           <w:szCs w:val="24"/>
         </w:rPr>
-        <w:t xml:space="preserve">Initially developed for foreground-background image segmentation, Graph-cut optimization is a technique </w:t>
+        <w:t xml:space="preserve">Graph-cut is a technique </w:t>
       </w:r>
       <w:r>
         <w:rPr>
@@ -5950,7 +5394,7 @@
         <w:rPr>
           <w:szCs w:val="24"/>
         </w:rPr>
-        <w:t xml:space="preserve"> used for binary classification tasks on images. In the context of the color harmonization process, the objective is to assign a label to each pixel indicating its movement direction</w:t>
+        <w:t xml:space="preserve"> used for binary classification tasks on images. In the context of the color harmonization, the objective is to assign a label to each pixel indicating its movement direction</w:t>
       </w:r>
       <w:r>
         <w:rPr>
@@ -5968,13 +5412,13 @@
         <w:rPr>
           <w:szCs w:val="24"/>
         </w:rPr>
-        <w:t>?</w:t>
-      </w:r>
-      <w:r>
-        <w:rPr>
-          <w:szCs w:val="24"/>
-        </w:rPr>
-        <w:t xml:space="preserve"> This labeling process can </w:t>
+        <w:t>.</w:t>
+      </w:r>
+      <w:r>
+        <w:rPr>
+          <w:szCs w:val="24"/>
+        </w:rPr>
+        <w:t xml:space="preserve"> This labeling can </w:t>
       </w:r>
       <w:r>
         <w:rPr>
@@ -6060,9 +5504,9 @@
           <w:noProof/>
         </w:rPr>
         <w:drawing>
-          <wp:inline distT="0" distB="0" distL="0" distR="0">
-            <wp:extent cx="2114523" cy="267149"/>
-            <wp:effectExtent l="0" t="0" r="635" b="0"/>
+          <wp:inline distT="0" distB="0" distL="0" distR="0" wp14:anchorId="18B40DAE" wp14:editId="4E7D8D40">
+            <wp:extent cx="1350975" cy="170683"/>
+            <wp:effectExtent l="0" t="0" r="1905" b="1270"/>
             <wp:docPr id="9" name="Picture 9"/>
             <wp:cNvGraphicFramePr>
               <a:graphicFrameLocks xmlns:a="http://schemas.openxmlformats.org/drawingml/2006/main" noChangeAspect="1"/>
@@ -6077,7 +5521,7 @@
                     </pic:cNvPicPr>
                   </pic:nvPicPr>
                   <pic:blipFill rotWithShape="1">
-                    <a:blip r:embed="rId15" cstate="print">
+                    <a:blip r:embed="rId16" cstate="print">
                       <a:extLst>
                         <a:ext uri="{28A0092B-C50C-407E-A947-70E740481C1C}">
                           <a14:useLocalDpi xmlns:a14="http://schemas.microsoft.com/office/drawing/2010/main" val="0"/>
@@ -6090,7 +5534,7 @@
                   <pic:spPr bwMode="auto">
                     <a:xfrm>
                       <a:off x="0" y="0"/>
-                      <a:ext cx="2194569" cy="277262"/>
+                      <a:ext cx="1481230" cy="187139"/>
                     </a:xfrm>
                     <a:prstGeom prst="rect">
                       <a:avLst/>
@@ -6128,8 +5572,8 @@
           <w:noProof/>
         </w:rPr>
         <w:drawing>
-          <wp:inline distT="0" distB="0" distL="0" distR="0">
-            <wp:extent cx="3318378" cy="630828"/>
+          <wp:inline distT="0" distB="0" distL="0" distR="0" wp14:anchorId="41A09D34" wp14:editId="49BB9C45">
+            <wp:extent cx="2122404" cy="403473"/>
             <wp:effectExtent l="0" t="0" r="0" b="0"/>
             <wp:docPr id="6" name="Picture 6"/>
             <wp:cNvGraphicFramePr>
@@ -6145,7 +5589,7 @@
                     </pic:cNvPicPr>
                   </pic:nvPicPr>
                   <pic:blipFill>
-                    <a:blip r:embed="rId16" cstate="print">
+                    <a:blip r:embed="rId17" cstate="print">
                       <a:extLst>
                         <a:ext uri="{28A0092B-C50C-407E-A947-70E740481C1C}">
                           <a14:useLocalDpi xmlns:a14="http://schemas.microsoft.com/office/drawing/2010/main" val="0"/>
@@ -6160,7 +5604,7 @@
                   <pic:spPr bwMode="auto">
                     <a:xfrm>
                       <a:off x="0" y="0"/>
-                      <a:ext cx="3436014" cy="653191"/>
+                      <a:ext cx="2261152" cy="429849"/>
                     </a:xfrm>
                     <a:prstGeom prst="rect">
                       <a:avLst/>
@@ -6193,8 +5637,8 @@
           <w:noProof/>
         </w:rPr>
         <w:drawing>
-          <wp:inline distT="0" distB="0" distL="0" distR="0">
-            <wp:extent cx="4827488" cy="559966"/>
+          <wp:inline distT="0" distB="0" distL="0" distR="0" wp14:anchorId="3D66EEBD" wp14:editId="30E1A32D">
+            <wp:extent cx="2957366" cy="343041"/>
             <wp:effectExtent l="0" t="0" r="0" b="0"/>
             <wp:docPr id="8" name="Picture 8"/>
             <wp:cNvGraphicFramePr>
@@ -6210,7 +5654,7 @@
                     </pic:cNvPicPr>
                   </pic:nvPicPr>
                   <pic:blipFill rotWithShape="1">
-                    <a:blip r:embed="rId17" cstate="print">
+                    <a:blip r:embed="rId18" cstate="print">
                       <a:extLst>
                         <a:ext uri="{28A0092B-C50C-407E-A947-70E740481C1C}">
                           <a14:useLocalDpi xmlns:a14="http://schemas.microsoft.com/office/drawing/2010/main" val="0"/>
@@ -6223,7 +5667,7 @@
                   <pic:spPr bwMode="auto">
                     <a:xfrm>
                       <a:off x="0" y="0"/>
-                      <a:ext cx="4962121" cy="575583"/>
+                      <a:ext cx="3232395" cy="374943"/>
                     </a:xfrm>
                     <a:prstGeom prst="rect">
                       <a:avLst/>
@@ -6251,18 +5695,6 @@
         <w:snapToGrid w:val="0"/>
         <w:ind w:left="0"/>
         <w:contextualSpacing w:val="0"/>
-        <w:jc w:val="center"/>
-        <w:rPr>
-          <w:szCs w:val="24"/>
-        </w:rPr>
-      </w:pPr>
-    </w:p>
-    <w:p>
-      <w:pPr>
-        <w:pStyle w:val="ListParagraph"/>
-        <w:snapToGrid w:val="0"/>
-        <w:ind w:left="0"/>
-        <w:contextualSpacing w:val="0"/>
         <w:jc w:val="both"/>
         <w:rPr>
           <w:szCs w:val="24"/>
@@ -6272,7 +5704,6 @@
         <w:rPr>
           <w:szCs w:val="24"/>
         </w:rPr>
-        <w:lastRenderedPageBreak/>
         <w:t xml:space="preserve">, </w:t>
       </w:r>
       <w:r>
@@ -6390,101 +5821,39 @@
           <w:iCs/>
           <w:szCs w:val="24"/>
         </w:rPr>
-        <w:t xml:space="preserve"> equations</w:t>
+        <w:t xml:space="preserve"> </w:t>
       </w:r>
       <w:r>
         <w:rPr>
           <w:iCs/>
           <w:szCs w:val="24"/>
         </w:rPr>
+        <w:t xml:space="preserve">two </w:t>
+      </w:r>
+      <w:r>
+        <w:rPr>
+          <w:iCs/>
+          <w:szCs w:val="24"/>
+        </w:rPr>
+        <w:t>equations</w:t>
+      </w:r>
+      <w:r>
+        <w:rPr>
+          <w:szCs w:val="24"/>
+        </w:rPr>
+        <w:t xml:space="preserve">. </w:t>
+      </w:r>
+      <w:r>
+        <w:rPr>
+          <w:szCs w:val="24"/>
+        </w:rPr>
+        <w:t>We</w:t>
+      </w:r>
+      <w:r>
+        <w:rPr>
+          <w:szCs w:val="24"/>
+        </w:rPr>
         <w:t xml:space="preserve"> </w:t>
-      </w:r>
-      <m:oMath>
-        <m:sSub>
-          <m:sSubPr>
-            <m:ctrlPr>
-              <w:rPr>
-                <w:rFonts w:ascii="Cambria Math" w:hAnsi="Cambria Math"/>
-                <w:iCs/>
-                <w:szCs w:val="24"/>
-              </w:rPr>
-            </m:ctrlPr>
-          </m:sSubPr>
-          <m:e>
-            <m:r>
-              <w:rPr>
-                <w:rFonts w:ascii="Cambria Math" w:hAnsi="Cambria Math"/>
-                <w:szCs w:val="24"/>
-              </w:rPr>
-              <m:t>E</m:t>
-            </m:r>
-          </m:e>
-          <m:sub>
-            <m:r>
-              <m:rPr>
-                <m:sty m:val="p"/>
-              </m:rPr>
-              <w:rPr>
-                <w:rFonts w:ascii="Cambria Math" w:hAnsi="Cambria Math"/>
-                <w:szCs w:val="24"/>
-              </w:rPr>
-              <m:t>1</m:t>
-            </m:r>
-          </m:sub>
-        </m:sSub>
-      </m:oMath>
-      <w:r>
-        <w:rPr>
-          <w:iCs/>
-          <w:szCs w:val="24"/>
-        </w:rPr>
-        <w:t xml:space="preserve"> and </w:t>
-      </w:r>
-      <m:oMath>
-        <m:sSub>
-          <m:sSubPr>
-            <m:ctrlPr>
-              <w:rPr>
-                <w:rFonts w:ascii="Cambria Math" w:hAnsi="Cambria Math"/>
-                <w:iCs/>
-                <w:szCs w:val="24"/>
-              </w:rPr>
-            </m:ctrlPr>
-          </m:sSubPr>
-          <m:e>
-            <m:r>
-              <w:rPr>
-                <w:rFonts w:ascii="Cambria Math" w:hAnsi="Cambria Math"/>
-                <w:szCs w:val="24"/>
-              </w:rPr>
-              <m:t>E</m:t>
-            </m:r>
-          </m:e>
-          <m:sub>
-            <m:r>
-              <m:rPr>
-                <m:sty m:val="p"/>
-              </m:rPr>
-              <w:rPr>
-                <w:rFonts w:ascii="Cambria Math" w:hAnsi="Cambria Math"/>
-                <w:szCs w:val="24"/>
-              </w:rPr>
-              <m:t>2</m:t>
-            </m:r>
-          </m:sub>
-        </m:sSub>
-      </m:oMath>
-      <w:r>
-        <w:rPr>
-          <w:szCs w:val="24"/>
-        </w:rPr>
-        <w:t xml:space="preserve">. </w:t>
-      </w:r>
-      <w:r>
-        <w:rPr>
-          <w:szCs w:val="24"/>
-        </w:rPr>
-        <w:t xml:space="preserve">Our objective is to </w:t>
       </w:r>
       <w:r>
         <w:rPr>
@@ -6990,21 +6359,14 @@
           <w:iCs/>
           <w:szCs w:val="24"/>
         </w:rPr>
-        <w:t>Similar to the harmonic scheme selection in described in the previous subsection, t</w:t>
+        <w:t>The</w:t>
       </w:r>
       <w:r>
         <w:rPr>
           <w:iCs/>
           <w:szCs w:val="24"/>
         </w:rPr>
-        <w:t xml:space="preserve">he objective of </w:t>
-      </w:r>
-      <w:r>
-        <w:rPr>
-          <w:iCs/>
-          <w:szCs w:val="24"/>
-        </w:rPr>
-        <w:t xml:space="preserve">the equation </w:t>
+        <w:t xml:space="preserve"> objective of </w:t>
       </w:r>
       <m:oMath>
         <m:sSub>
@@ -7052,14 +6414,14 @@
           <w:iCs/>
           <w:szCs w:val="24"/>
         </w:rPr>
-        <w:t xml:space="preserve">evaluate the distances between </w:t>
+        <w:t xml:space="preserve">evaluate distances between </w:t>
       </w:r>
       <w:r>
         <w:rPr>
           <w:iCs/>
           <w:szCs w:val="24"/>
         </w:rPr>
-        <w:t>the raw hue and the “shifted</w:t>
+        <w:t>the raw and the “shifted</w:t>
       </w:r>
       <w:r>
         <w:rPr>
@@ -7087,21 +6449,42 @@
           <w:iCs/>
           <w:szCs w:val="24"/>
         </w:rPr>
-        <w:t xml:space="preserve"> Here, the saturation channel is also considered to weigh the contribution from those pixels with low or high saturations.</w:t>
+        <w:t xml:space="preserve"> </w:t>
       </w:r>
       <w:r>
         <w:rPr>
           <w:iCs/>
           <w:szCs w:val="24"/>
         </w:rPr>
+        <w:t>T</w:t>
+      </w:r>
+      <w:r>
+        <w:rPr>
+          <w:iCs/>
+          <w:szCs w:val="24"/>
+        </w:rPr>
+        <w:t xml:space="preserve">he saturation channel is considered to weigh the contribution from those pixels with </w:t>
+      </w:r>
+      <w:r>
+        <w:rPr>
+          <w:iCs/>
+          <w:szCs w:val="24"/>
+        </w:rPr>
+        <w:t xml:space="preserve">low </w:t>
+      </w:r>
+      <w:r>
+        <w:rPr>
+          <w:iCs/>
+          <w:szCs w:val="24"/>
+        </w:rPr>
+        <w:t>saturations.</w:t>
+      </w:r>
+      <w:r>
+        <w:rPr>
+          <w:iCs/>
+          <w:szCs w:val="24"/>
+        </w:rPr>
         <w:t xml:space="preserve"> </w:t>
-      </w:r>
-      <w:r>
-        <w:rPr>
-          <w:iCs/>
-          <w:szCs w:val="24"/>
-        </w:rPr>
-        <w:t xml:space="preserve">Secondly, </w:t>
       </w:r>
       <m:oMath>
         <m:sSub>
@@ -7149,7 +6532,7 @@
           <w:iCs/>
           <w:szCs w:val="24"/>
         </w:rPr>
-        <w:t xml:space="preserve"> accounts for enhancing the spatial color coherence among adjacent pixels which are assigned to the same </w:t>
+        <w:t xml:space="preserve"> accounts for enhancing the spatial coherence among adjacent pixels assigned to the same </w:t>
       </w:r>
       <w:r>
         <w:rPr>
@@ -7170,7 +6553,35 @@
           <w:iCs/>
           <w:szCs w:val="24"/>
         </w:rPr>
-        <w:t xml:space="preserve"> the different assignments among the adjacent labels with same or similar hues.</w:t>
+        <w:t xml:space="preserve"> the different assignments </w:t>
+      </w:r>
+      <w:r>
+        <w:rPr>
+          <w:iCs/>
+          <w:szCs w:val="24"/>
+        </w:rPr>
+        <w:t>to</w:t>
+      </w:r>
+      <w:r>
+        <w:rPr>
+          <w:iCs/>
+          <w:szCs w:val="24"/>
+        </w:rPr>
+        <w:t xml:space="preserve"> adjacen</w:t>
+      </w:r>
+      <w:r>
+        <w:rPr>
+          <w:iCs/>
+          <w:szCs w:val="24"/>
+        </w:rPr>
+        <w:t xml:space="preserve">cy </w:t>
+      </w:r>
+      <w:r>
+        <w:rPr>
+          <w:iCs/>
+          <w:szCs w:val="24"/>
+        </w:rPr>
+        <w:t>with similar hues.</w:t>
       </w:r>
       <w:r>
         <w:rPr>
@@ -7368,14 +6779,28 @@
           <w:iCs/>
           <w:szCs w:val="24"/>
         </w:rPr>
-        <w:t xml:space="preserve"> takes responsibility for </w:t>
+        <w:t xml:space="preserve"> </w:t>
       </w:r>
       <w:r>
         <w:rPr>
           <w:iCs/>
           <w:szCs w:val="24"/>
         </w:rPr>
-        <w:t>this penalization:</w:t>
+        <w:t>is</w:t>
+      </w:r>
+      <w:r>
+        <w:rPr>
+          <w:iCs/>
+          <w:szCs w:val="24"/>
+        </w:rPr>
+        <w:t xml:space="preserve"> for </w:t>
+      </w:r>
+      <w:r>
+        <w:rPr>
+          <w:iCs/>
+          <w:szCs w:val="24"/>
+        </w:rPr>
+        <w:t>penalization:</w:t>
       </w:r>
       <w:r>
         <w:rPr>
@@ -7503,14 +6928,28 @@
           <w:iCs/>
           <w:szCs w:val="24"/>
         </w:rPr>
-        <w:t xml:space="preserve">; another one moves counterclockwisely, </w:t>
+        <w:t xml:space="preserve">; another moves counterclockwisely, </w:t>
       </w:r>
       <w:r>
         <w:rPr>
           <w:iCs/>
           <w:szCs w:val="24"/>
         </w:rPr>
-        <w:t>this delta function results in 1</w:t>
+        <w:t xml:space="preserve">this delta function </w:t>
+      </w:r>
+      <w:r>
+        <w:rPr>
+          <w:iCs/>
+          <w:szCs w:val="24"/>
+        </w:rPr>
+        <w:t>will be</w:t>
+      </w:r>
+      <w:r>
+        <w:rPr>
+          <w:iCs/>
+          <w:szCs w:val="24"/>
+        </w:rPr>
+        <w:t xml:space="preserve"> 1</w:t>
       </w:r>
       <w:r>
         <w:rPr>
@@ -7570,6 +7009,7 @@
         <w:rPr>
           <w:szCs w:val="24"/>
         </w:rPr>
+        <w:lastRenderedPageBreak/>
         <w:t xml:space="preserve">To do this </w:t>
       </w:r>
       <w:r>
@@ -7582,7 +7022,7 @@
         <w:rPr>
           <w:szCs w:val="24"/>
         </w:rPr>
-        <w:t xml:space="preserve"> on the energy function </w:t>
+        <w:t xml:space="preserve"> on </w:t>
       </w:r>
       <w:r>
         <w:rPr>
@@ -7625,7 +7065,19 @@
         <w:rPr>
           <w:szCs w:val="24"/>
         </w:rPr>
-        <w:t xml:space="preserve">pixels and edges represent relationships between </w:t>
+        <w:t xml:space="preserve">pixels and edges </w:t>
+      </w:r>
+      <w:r>
+        <w:rPr>
+          <w:szCs w:val="24"/>
+        </w:rPr>
+        <w:t>are</w:t>
+      </w:r>
+      <w:r>
+        <w:rPr>
+          <w:szCs w:val="24"/>
+        </w:rPr>
+        <w:t xml:space="preserve"> relationships between </w:t>
       </w:r>
       <w:r>
         <w:rPr>
@@ -7649,7 +7101,7 @@
         <w:rPr>
           <w:szCs w:val="24"/>
         </w:rPr>
-        <w:t>, the optimization algorithm can determine the most harmonious color transitions within the image. This method ensures that color modifications are carried out smoothly and seamlessly, resulting in visually pleasing and natural-looking harmonized images.</w:t>
+        <w:t>, the optimization ensures that color modifications are carried out seamlessly, resulting in visually pleasing harmonized images.</w:t>
       </w:r>
     </w:p>
     <w:p>
@@ -7689,19 +7141,7 @@
         <w:rPr>
           <w:szCs w:val="24"/>
         </w:rPr>
-        <w:t xml:space="preserve">Up to this point, we have </w:t>
-      </w:r>
-      <w:r>
-        <w:rPr>
-          <w:szCs w:val="24"/>
-        </w:rPr>
-        <w:t xml:space="preserve">already </w:t>
-      </w:r>
-      <w:r>
-        <w:rPr>
-          <w:szCs w:val="24"/>
-        </w:rPr>
-        <w:t xml:space="preserve">acquired the </w:t>
+        <w:t xml:space="preserve">Up to this point, we have acquired the </w:t>
       </w:r>
       <w:r>
         <w:rPr>
@@ -7843,7 +7283,13 @@
         <w:rPr>
           <w:szCs w:val="24"/>
         </w:rPr>
-        <w:t xml:space="preserve">, along with the binary label set </w:t>
+        <w:t xml:space="preserve"> and </w:t>
+      </w:r>
+      <w:r>
+        <w:rPr>
+          <w:szCs w:val="24"/>
+        </w:rPr>
+        <w:t xml:space="preserve">the label set </w:t>
       </w:r>
       <m:oMath>
         <m:r>
@@ -8061,13 +7507,25 @@
         <w:rPr>
           <w:szCs w:val="24"/>
         </w:rPr>
-        <w:t xml:space="preserve"> the prescribed movements for each pixel.</w:t>
-      </w:r>
-      <w:r>
-        <w:rPr>
-          <w:szCs w:val="24"/>
-        </w:rPr>
-        <w:t xml:space="preserve"> Now, it is time to do the actual color-shifting</w:t>
+        <w:t xml:space="preserve"> the movements for each pixel.</w:t>
+      </w:r>
+      <w:r>
+        <w:rPr>
+          <w:szCs w:val="24"/>
+        </w:rPr>
+        <w:t xml:space="preserve"> </w:t>
+      </w:r>
+      <w:r>
+        <w:rPr>
+          <w:szCs w:val="24"/>
+        </w:rPr>
+        <w:t>T</w:t>
+      </w:r>
+      <w:r>
+        <w:rPr>
+          <w:szCs w:val="24"/>
+        </w:rPr>
+        <w:t>o do color-shifting</w:t>
       </w:r>
       <w:r>
         <w:rPr>
@@ -8092,9 +7550,9 @@
           <w:noProof/>
         </w:rPr>
         <w:drawing>
-          <wp:inline distT="0" distB="0" distL="0" distR="0">
-            <wp:extent cx="3910358" cy="472650"/>
-            <wp:effectExtent l="0" t="0" r="0" b="3810"/>
+          <wp:inline distT="0" distB="0" distL="0" distR="0" wp14:anchorId="5B3DB902" wp14:editId="69EF5C63">
+            <wp:extent cx="2642963" cy="319459"/>
+            <wp:effectExtent l="0" t="0" r="5080" b="4445"/>
             <wp:docPr id="12" name="Picture 12" descr="https://lh3.googleusercontent.com/TNHAfmSqZM3zB9VO-1HwW2rW6POXvRAFpTDsWEGMPhUb7v39y6V8aJL6U7uQyBeK-3Po48PtkAkIbP5DBkGwVWkTIgi_i-AUvrG_SWPTXWIeigvvv5Y7Zmmzae_rfj4K-m4Fq09qm8UhTvk=s2048"/>
             <wp:cNvGraphicFramePr>
               <a:graphicFrameLocks xmlns:a="http://schemas.openxmlformats.org/drawingml/2006/main" noChangeAspect="1"/>
@@ -8109,7 +7567,7 @@
                     </pic:cNvPicPr>
                   </pic:nvPicPr>
                   <pic:blipFill>
-                    <a:blip r:embed="rId18">
+                    <a:blip r:embed="rId19">
                       <a:extLst>
                         <a:ext uri="{28A0092B-C50C-407E-A947-70E740481C1C}">
                           <a14:useLocalDpi xmlns:a14="http://schemas.microsoft.com/office/drawing/2010/main" val="0"/>
@@ -8124,7 +7582,7 @@
                   <pic:spPr bwMode="auto">
                     <a:xfrm>
                       <a:off x="0" y="0"/>
-                      <a:ext cx="4001024" cy="483609"/>
+                      <a:ext cx="2838394" cy="343081"/>
                     </a:xfrm>
                     <a:prstGeom prst="rect">
                       <a:avLst/>
@@ -8187,7 +7645,19 @@
         <w:rPr>
           <w:szCs w:val="24"/>
         </w:rPr>
-        <w:t xml:space="preserve">the center of the destination sector with respect to which the pixel </w:t>
+        <w:t xml:space="preserve">the </w:t>
+      </w:r>
+      <w:r>
+        <w:rPr>
+          <w:szCs w:val="24"/>
+        </w:rPr>
+        <w:t xml:space="preserve">destination sector’s </w:t>
+      </w:r>
+      <w:r>
+        <w:rPr>
+          <w:szCs w:val="24"/>
+        </w:rPr>
+        <w:t xml:space="preserve">center with respect to which </w:t>
       </w:r>
       <w:r>
         <w:rPr>
@@ -8286,19 +7756,31 @@
         <w:rPr>
           <w:szCs w:val="24"/>
         </w:rPr>
-        <w:t xml:space="preserve"> is a normalized Gaussian function</w:t>
-      </w:r>
-      <w:r>
-        <w:rPr>
-          <w:szCs w:val="24"/>
-        </w:rPr>
-        <w:t xml:space="preserve"> with mean equals to 0.</w:t>
-      </w:r>
-      <w:r>
-        <w:rPr>
-          <w:szCs w:val="24"/>
-        </w:rPr>
-        <w:t xml:space="preserve"> The adoptation of </w:t>
+        <w:t xml:space="preserve"> is </w:t>
+      </w:r>
+      <w:r>
+        <w:rPr>
+          <w:szCs w:val="24"/>
+        </w:rPr>
+        <w:t>the</w:t>
+      </w:r>
+      <w:r>
+        <w:rPr>
+          <w:szCs w:val="24"/>
+        </w:rPr>
+        <w:t xml:space="preserve"> normalized Gaussian function</w:t>
+      </w:r>
+      <w:r>
+        <w:rPr>
+          <w:szCs w:val="24"/>
+        </w:rPr>
+        <w:t>.</w:t>
+      </w:r>
+      <w:r>
+        <w:rPr>
+          <w:szCs w:val="24"/>
+        </w:rPr>
+        <w:t xml:space="preserve"> </w:t>
       </w:r>
       <m:oMath>
         <m:sSub>
@@ -8359,61 +7841,25 @@
         <w:rPr>
           <w:szCs w:val="24"/>
         </w:rPr>
-        <w:t xml:space="preserve">of color changes </w:t>
-      </w:r>
-      <w:r>
-        <w:rPr>
-          <w:szCs w:val="24"/>
-        </w:rPr>
-        <w:t xml:space="preserve">and to </w:t>
-      </w:r>
-      <w:r>
-        <w:rPr>
-          <w:szCs w:val="24"/>
-        </w:rPr>
-        <w:t>avoid</w:t>
-      </w:r>
-      <w:r>
-        <w:rPr>
-          <w:szCs w:val="24"/>
-        </w:rPr>
-        <w:t xml:space="preserve"> terse color alteration</w:t>
-      </w:r>
-      <w:r>
-        <w:rPr>
-          <w:szCs w:val="24"/>
-        </w:rPr>
-        <w:t>s</w:t>
-      </w:r>
-      <w:r>
-        <w:rPr>
-          <w:szCs w:val="24"/>
-        </w:rPr>
-        <w:t>, e.g.</w:t>
+        <w:t>of color changes</w:t>
+      </w:r>
+      <w:r>
+        <w:rPr>
+          <w:szCs w:val="24"/>
+        </w:rPr>
+        <w:t>; otherwise</w:t>
+      </w:r>
+      <w:r>
+        <w:rPr>
+          <w:szCs w:val="24"/>
+        </w:rPr>
+        <w:t xml:space="preserve"> it</w:t>
       </w:r>
       <w:r>
         <w:rPr>
           <w:szCs w:val="24"/>
         </w:rPr>
         <w:t xml:space="preserve"> </w:t>
-      </w:r>
-      <w:r>
-        <w:rPr>
-          <w:szCs w:val="24"/>
-        </w:rPr>
-        <w:t>shifting colors all to the sectors’ borders</w:t>
-      </w:r>
-      <w:r>
-        <w:rPr>
-          <w:szCs w:val="24"/>
-        </w:rPr>
-        <w:t xml:space="preserve">, </w:t>
-      </w:r>
-      <w:r>
-        <w:rPr>
-          <w:szCs w:val="24"/>
-        </w:rPr>
-        <w:t xml:space="preserve">which </w:t>
       </w:r>
       <w:r>
         <w:rPr>
@@ -8440,68 +7886,6 @@
       </w:pPr>
       <w:r>
         <w:t>Implementation</w:t>
-      </w:r>
-    </w:p>
-    <w:p>
-      <w:pPr>
-        <w:jc w:val="both"/>
-        <w:rPr>
-          <w:szCs w:val="24"/>
-        </w:rPr>
-      </w:pPr>
-      <w:r>
-        <w:rPr>
-          <w:szCs w:val="24"/>
-        </w:rPr>
-        <w:t>I have implemented this project in Python 3.8.0</w:t>
-      </w:r>
-      <w:r>
-        <w:rPr>
-          <w:szCs w:val="24"/>
-        </w:rPr>
-        <w:t xml:space="preserve"> with a user-friendly GUI</w:t>
-      </w:r>
-      <w:r>
-        <w:rPr>
-          <w:szCs w:val="24"/>
-        </w:rPr>
-        <w:t xml:space="preserve"> system</w:t>
-      </w:r>
-      <w:r>
-        <w:rPr>
-          <w:szCs w:val="24"/>
-        </w:rPr>
-        <w:t xml:space="preserve">. In this section, I will introduce </w:t>
-      </w:r>
-      <w:r>
-        <w:rPr>
-          <w:szCs w:val="24"/>
-        </w:rPr>
-        <w:t xml:space="preserve">all details </w:t>
-      </w:r>
-      <w:r>
-        <w:rPr>
-          <w:szCs w:val="24"/>
-        </w:rPr>
-        <w:t xml:space="preserve">and features </w:t>
-      </w:r>
-      <w:r>
-        <w:rPr>
-          <w:szCs w:val="24"/>
-        </w:rPr>
-        <w:t>regarding my</w:t>
-      </w:r>
-      <w:r>
-        <w:rPr>
-          <w:szCs w:val="24"/>
-        </w:rPr>
-        <w:t xml:space="preserve"> own</w:t>
-      </w:r>
-      <w:r>
-        <w:rPr>
-          <w:szCs w:val="24"/>
-        </w:rPr>
-        <w:t xml:space="preserve"> implementation.</w:t>
       </w:r>
     </w:p>
     <w:p>
@@ -8602,62 +7986,6 @@
               <w:rPr>
                 <w:szCs w:val="24"/>
               </w:rPr>
-              <w:t>Development tools</w:t>
-            </w:r>
-          </w:p>
-        </w:tc>
-        <w:tc>
-          <w:tcPr>
-            <w:tcW w:w="4675" w:type="dxa"/>
-          </w:tcPr>
-          <w:p>
-            <w:pPr>
-              <w:snapToGrid w:val="0"/>
-              <w:jc w:val="center"/>
-              <w:rPr>
-                <w:szCs w:val="24"/>
-              </w:rPr>
-            </w:pPr>
-            <w:r>
-              <w:rPr>
-                <w:szCs w:val="24"/>
-              </w:rPr>
-              <w:t xml:space="preserve">Visual Studio Code </w:t>
-            </w:r>
-            <w:r>
-              <w:rPr>
-                <w:szCs w:val="24"/>
-              </w:rPr>
-              <w:t xml:space="preserve">with </w:t>
-            </w:r>
-            <w:r>
-              <w:rPr>
-                <w:szCs w:val="24"/>
-              </w:rPr>
-              <w:t>Cygwin</w:t>
-            </w:r>
-          </w:p>
-        </w:tc>
-      </w:tr>
-      <w:tr>
-        <w:tc>
-          <w:tcPr>
-            <w:tcW w:w="4675" w:type="dxa"/>
-            <w:shd w:val="clear" w:color="auto" w:fill="F2F2F2" w:themeFill="background1" w:themeFillShade="F2"/>
-          </w:tcPr>
-          <w:p>
-            <w:pPr>
-              <w:snapToGrid w:val="0"/>
-              <w:jc w:val="center"/>
-              <w:rPr>
-                <w:szCs w:val="24"/>
-              </w:rPr>
-            </w:pPr>
-            <w:r>
-              <w:rPr>
-                <w:szCs w:val="24"/>
-              </w:rPr>
-              <w:lastRenderedPageBreak/>
               <w:t>Programming language</w:t>
             </w:r>
           </w:p>
@@ -8899,21 +8227,13 @@
     </w:tbl>
     <w:p>
       <w:pPr>
-        <w:snapToGrid w:val="0"/>
-        <w:jc w:val="both"/>
-        <w:rPr>
-          <w:szCs w:val="24"/>
-        </w:rPr>
-      </w:pPr>
-    </w:p>
-    <w:p>
-      <w:pPr>
         <w:pStyle w:val="ListParagraph"/>
         <w:numPr>
           <w:ilvl w:val="0"/>
           <w:numId w:val="3"/>
         </w:numPr>
         <w:snapToGrid w:val="0"/>
+        <w:spacing w:before="120"/>
         <w:contextualSpacing w:val="0"/>
         <w:jc w:val="both"/>
         <w:rPr>
@@ -8953,85 +8273,235 @@
           <w:szCs w:val="24"/>
         </w:rPr>
         <mc:AlternateContent>
-          <mc:Choice Requires="wps">
+          <mc:Choice Requires="wpg">
             <w:drawing>
-              <wp:anchor distT="45720" distB="45720" distL="114300" distR="114300" simplePos="0" relativeHeight="251659264" behindDoc="0" locked="0" layoutInCell="1" allowOverlap="1">
+              <wp:anchor distT="0" distB="0" distL="114300" distR="114300" simplePos="0" relativeHeight="251676672" behindDoc="0" locked="0" layoutInCell="1" allowOverlap="1" wp14:anchorId="1EB839ED" wp14:editId="1C930B85">
                 <wp:simplePos x="0" y="0"/>
-                <wp:positionH relativeFrom="margin">
-                  <wp:align>left</wp:align>
+                <wp:positionH relativeFrom="column">
+                  <wp:posOffset>1002182</wp:posOffset>
                 </wp:positionH>
                 <wp:positionV relativeFrom="paragraph">
-                  <wp:posOffset>280264</wp:posOffset>
+                  <wp:posOffset>261468</wp:posOffset>
                 </wp:positionV>
-                <wp:extent cx="5943600" cy="292608"/>
-                <wp:effectExtent l="0" t="0" r="19050" b="12700"/>
+                <wp:extent cx="4696449" cy="2267712"/>
+                <wp:effectExtent l="0" t="0" r="0" b="18415"/>
                 <wp:wrapNone/>
-                <wp:docPr id="217" name="Text Box 2"/>
-                <wp:cNvGraphicFramePr>
-                  <a:graphicFrameLocks xmlns:a="http://schemas.openxmlformats.org/drawingml/2006/main"/>
-                </wp:cNvGraphicFramePr>
+                <wp:docPr id="41" name="Group 41"/>
+                <wp:cNvGraphicFramePr/>
                 <a:graphic xmlns:a="http://schemas.openxmlformats.org/drawingml/2006/main">
-                  <a:graphicData uri="http://schemas.microsoft.com/office/word/2010/wordprocessingShape">
-                    <wps:wsp>
-                      <wps:cNvSpPr txBox="1">
-                        <a:spLocks noChangeArrowheads="1"/>
-                      </wps:cNvSpPr>
-                      <wps:spPr bwMode="auto">
+                  <a:graphicData uri="http://schemas.microsoft.com/office/word/2010/wordprocessingGroup">
+                    <wpg:wgp>
+                      <wpg:cNvGrpSpPr/>
+                      <wpg:grpSpPr>
                         <a:xfrm>
                           <a:off x="0" y="0"/>
-                          <a:ext cx="5943600" cy="292608"/>
+                          <a:ext cx="4696449" cy="2267712"/>
+                          <a:chOff x="416876" y="0"/>
+                          <a:chExt cx="4696449" cy="2267712"/>
                         </a:xfrm>
-                        <a:prstGeom prst="rect">
-                          <a:avLst/>
-                        </a:prstGeom>
-                        <a:noFill/>
-                        <a:ln w="19050">
-                          <a:solidFill>
-                            <a:srgbClr val="7030A0"/>
-                          </a:solidFill>
-                          <a:miter lim="800000"/>
-                          <a:headEnd/>
-                          <a:tailEnd/>
-                        </a:ln>
-                      </wps:spPr>
-                      <wps:txbx>
-                        <w:txbxContent>
-                          <w:p>
-                            <w:pPr>
-                              <w:jc w:val="center"/>
-                              <w:rPr>
-                                <w:rFonts w:ascii="Consolas" w:hAnsi="Consolas"/>
-                                <w:color w:val="7030A0"/>
-                                <w:szCs w:val="32"/>
-                              </w:rPr>
-                            </w:pPr>
-                            <w:r>
-                              <w:rPr>
-                                <w:rFonts w:ascii="Consolas" w:hAnsi="Consolas"/>
-                                <w:color w:val="7030A0"/>
-                                <w:szCs w:val="32"/>
-                              </w:rPr>
-                              <w:t>(A)</w:t>
-                            </w:r>
-                          </w:p>
-                          <w:p>
-                            <w:pPr>
-                              <w:pStyle w:val="ListParagraph"/>
-                              <w:ind w:left="1080"/>
-                              <w:jc w:val="center"/>
-                              <w:rPr>
-                                <w:rFonts w:ascii="Consolas" w:hAnsi="Consolas"/>
-                                <w:color w:val="7030A0"/>
-                                <w:szCs w:val="32"/>
-                              </w:rPr>
-                            </w:pPr>
-                          </w:p>
-                        </w:txbxContent>
-                      </wps:txbx>
-                      <wps:bodyPr rot="0" vert="horz" wrap="square" lIns="91440" tIns="45720" rIns="91440" bIns="45720" anchor="ctr" anchorCtr="0">
-                        <a:noAutofit/>
-                      </wps:bodyPr>
-                    </wps:wsp>
+                      </wpg:grpSpPr>
+                      <wpg:grpSp>
+                        <wpg:cNvPr id="38" name="Group 38"/>
+                        <wpg:cNvGrpSpPr/>
+                        <wpg:grpSpPr>
+                          <a:xfrm>
+                            <a:off x="416876" y="29257"/>
+                            <a:ext cx="3929177" cy="2238455"/>
+                            <a:chOff x="1053223" y="-14634"/>
+                            <a:chExt cx="3929177" cy="2238455"/>
+                          </a:xfrm>
+                        </wpg:grpSpPr>
+                        <wps:wsp>
+                          <wps:cNvPr id="217" name="Text Box 2"/>
+                          <wps:cNvSpPr txBox="1">
+                            <a:spLocks noChangeArrowheads="1"/>
+                          </wps:cNvSpPr>
+                          <wps:spPr bwMode="auto">
+                            <a:xfrm>
+                              <a:off x="1053223" y="-14634"/>
+                              <a:ext cx="3929177" cy="182883"/>
+                            </a:xfrm>
+                            <a:prstGeom prst="rect">
+                              <a:avLst/>
+                            </a:prstGeom>
+                            <a:noFill/>
+                            <a:ln w="19050">
+                              <a:solidFill>
+                                <a:srgbClr val="7030A0"/>
+                              </a:solidFill>
+                              <a:miter lim="800000"/>
+                              <a:headEnd/>
+                              <a:tailEnd/>
+                            </a:ln>
+                          </wps:spPr>
+                          <wps:txbx>
+                            <w:txbxContent>
+                              <w:p>
+                                <w:pPr>
+                                  <w:pStyle w:val="ListParagraph"/>
+                                  <w:ind w:left="1080"/>
+                                  <w:jc w:val="center"/>
+                                  <w:rPr>
+                                    <w:rFonts w:ascii="Consolas" w:hAnsi="Consolas"/>
+                                    <w:color w:val="7030A0"/>
+                                    <w:szCs w:val="32"/>
+                                  </w:rPr>
+                                </w:pPr>
+                              </w:p>
+                            </w:txbxContent>
+                          </wps:txbx>
+                          <wps:bodyPr rot="0" vert="horz" wrap="square" lIns="91440" tIns="45720" rIns="91440" bIns="45720" anchor="ctr" anchorCtr="0">
+                            <a:noAutofit/>
+                          </wps:bodyPr>
+                        </wps:wsp>
+                        <wps:wsp>
+                          <wps:cNvPr id="18" name="Text Box 2"/>
+                          <wps:cNvSpPr txBox="1">
+                            <a:spLocks noChangeArrowheads="1"/>
+                          </wps:cNvSpPr>
+                          <wps:spPr bwMode="auto">
+                            <a:xfrm>
+                              <a:off x="1097276" y="212117"/>
+                              <a:ext cx="3840077" cy="1418970"/>
+                            </a:xfrm>
+                            <a:prstGeom prst="rect">
+                              <a:avLst/>
+                            </a:prstGeom>
+                            <a:noFill/>
+                            <a:ln w="19050">
+                              <a:solidFill>
+                                <a:srgbClr val="FF0000"/>
+                              </a:solidFill>
+                              <a:miter lim="800000"/>
+                              <a:headEnd/>
+                              <a:tailEnd/>
+                            </a:ln>
+                          </wps:spPr>
+                          <wps:txbx>
+                            <w:txbxContent>
+                              <w:p>
+                                <w:pPr>
+                                  <w:jc w:val="right"/>
+                                  <w:rPr>
+                                    <w:rFonts w:ascii="Consolas" w:hAnsi="Consolas"/>
+                                    <w:color w:val="FF0000"/>
+                                    <w:szCs w:val="24"/>
+                                  </w:rPr>
+                                </w:pPr>
+                                <w:r>
+                                  <w:rPr>
+                                    <w:rFonts w:ascii="Consolas" w:hAnsi="Consolas"/>
+                                    <w:color w:val="FF0000"/>
+                                    <w:szCs w:val="24"/>
+                                  </w:rPr>
+                                  <w:t>(B)</w:t>
+                                </w:r>
+                              </w:p>
+                            </w:txbxContent>
+                          </wps:txbx>
+                          <wps:bodyPr rot="0" vert="horz" wrap="square" lIns="91440" tIns="45720" rIns="91440" bIns="45720" anchor="b" anchorCtr="0">
+                            <a:noAutofit/>
+                          </wps:bodyPr>
+                        </wps:wsp>
+                        <wps:wsp>
+                          <wps:cNvPr id="20" name="Text Box 2"/>
+                          <wps:cNvSpPr txBox="1">
+                            <a:spLocks noChangeArrowheads="1"/>
+                          </wps:cNvSpPr>
+                          <wps:spPr bwMode="auto">
+                            <a:xfrm>
+                              <a:off x="1097252" y="1645921"/>
+                              <a:ext cx="3839580" cy="577900"/>
+                            </a:xfrm>
+                            <a:prstGeom prst="rect">
+                              <a:avLst/>
+                            </a:prstGeom>
+                            <a:noFill/>
+                            <a:ln w="19050">
+                              <a:solidFill>
+                                <a:schemeClr val="accent1">
+                                  <a:lumMod val="75000"/>
+                                </a:schemeClr>
+                              </a:solidFill>
+                              <a:miter lim="800000"/>
+                              <a:headEnd/>
+                              <a:tailEnd/>
+                            </a:ln>
+                          </wps:spPr>
+                          <wps:txbx>
+                            <w:txbxContent>
+                              <w:p>
+                                <w:pPr>
+                                  <w:jc w:val="right"/>
+                                  <w:rPr>
+                                    <w:rFonts w:ascii="Consolas" w:hAnsi="Consolas"/>
+                                    <w:color w:val="2F5496" w:themeColor="accent1" w:themeShade="BF"/>
+                                    <w:szCs w:val="24"/>
+                                  </w:rPr>
+                                </w:pPr>
+                                <w:r>
+                                  <w:rPr>
+                                    <w:rFonts w:ascii="Consolas" w:hAnsi="Consolas"/>
+                                    <w:color w:val="2F5496" w:themeColor="accent1" w:themeShade="BF"/>
+                                    <w:szCs w:val="24"/>
+                                  </w:rPr>
+                                  <w:t>(C)</w:t>
+                                </w:r>
+                              </w:p>
+                            </w:txbxContent>
+                          </wps:txbx>
+                          <wps:bodyPr rot="0" vert="horz" wrap="square" lIns="91440" tIns="45720" rIns="91440" bIns="45720" anchor="b" anchorCtr="0">
+                            <a:noAutofit/>
+                          </wps:bodyPr>
+                        </wps:wsp>
+                      </wpg:grpSp>
+                      <wps:wsp>
+                        <wps:cNvPr id="39" name="Text Box 2"/>
+                        <wps:cNvSpPr txBox="1">
+                          <a:spLocks noChangeArrowheads="1"/>
+                        </wps:cNvSpPr>
+                        <wps:spPr bwMode="auto">
+                          <a:xfrm>
+                            <a:off x="4579315" y="0"/>
+                            <a:ext cx="534010" cy="394615"/>
+                          </a:xfrm>
+                          <a:prstGeom prst="rect">
+                            <a:avLst/>
+                          </a:prstGeom>
+                          <a:noFill/>
+                          <a:ln w="19050">
+                            <a:noFill/>
+                            <a:miter lim="800000"/>
+                            <a:headEnd/>
+                            <a:tailEnd/>
+                          </a:ln>
+                        </wps:spPr>
+                        <wps:txbx>
+                          <w:txbxContent>
+                            <w:p>
+                              <w:pPr>
+                                <w:rPr>
+                                  <w:rFonts w:ascii="Consolas" w:hAnsi="Consolas"/>
+                                  <w:color w:val="7030A0"/>
+                                  <w:szCs w:val="32"/>
+                                </w:rPr>
+                              </w:pPr>
+                              <w:r>
+                                <w:rPr>
+                                  <w:rFonts w:ascii="Consolas" w:hAnsi="Consolas"/>
+                                  <w:color w:val="7030A0"/>
+                                  <w:szCs w:val="32"/>
+                                </w:rPr>
+                                <w:t>(A)</w:t>
+                              </w:r>
+                            </w:p>
+                          </w:txbxContent>
+                        </wps:txbx>
+                        <wps:bodyPr rot="0" vert="horz" wrap="square" lIns="91440" tIns="45720" rIns="91440" bIns="45720" anchor="ctr" anchorCtr="0">
+                          <a:noAutofit/>
+                        </wps:bodyPr>
+                      </wps:wsp>
+                    </wpg:wgp>
                   </a:graphicData>
                 </a:graphic>
                 <wp14:sizeRelH relativeFrom="margin">
@@ -9045,47 +8515,103 @@
           </mc:Choice>
           <mc:Fallback>
             <w:pict>
-              <v:shapetype id="_x0000_t202" coordsize="21600,21600" o:spt="202" path="m,l,21600r21600,l21600,xe">
-                <v:stroke joinstyle="miter"/>
-                <v:path gradientshapeok="t" o:connecttype="rect"/>
-              </v:shapetype>
-              <v:shape id="Text Box 2" o:spid="_x0000_s1026" type="#_x0000_t202" style="position:absolute;left:0;text-align:left;margin-left:0;margin-top:22.05pt;width:468pt;height:23.05pt;z-index:251659264;visibility:visible;mso-wrap-style:square;mso-width-percent:0;mso-height-percent:0;mso-wrap-distance-left:9pt;mso-wrap-distance-top:3.6pt;mso-wrap-distance-right:9pt;mso-wrap-distance-bottom:3.6pt;mso-position-horizontal:left;mso-position-horizontal-relative:margin;mso-position-vertical:absolute;mso-position-vertical-relative:text;mso-width-percent:0;mso-height-percent:0;mso-width-relative:margin;mso-height-relative:margin;v-text-anchor:middle" o:gfxdata="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" filled="f" strokecolor="#7030a0" strokeweight="1.5pt">
-                <v:textbox>
-                  <w:txbxContent>
-                    <w:p>
-                      <w:pPr>
-                        <w:jc w:val="center"/>
-                        <w:rPr>
-                          <w:rFonts w:ascii="Consolas" w:hAnsi="Consolas"/>
-                          <w:color w:val="7030A0"/>
-                          <w:szCs w:val="32"/>
-                        </w:rPr>
-                      </w:pPr>
-                      <w:r>
-                        <w:rPr>
-                          <w:rFonts w:ascii="Consolas" w:hAnsi="Consolas"/>
-                          <w:color w:val="7030A0"/>
-                          <w:szCs w:val="32"/>
-                        </w:rPr>
-                        <w:t>(A)</w:t>
-                      </w:r>
-                    </w:p>
-                    <w:p>
-                      <w:pPr>
-                        <w:pStyle w:val="ListParagraph"/>
-                        <w:ind w:left="1080"/>
-                        <w:jc w:val="center"/>
-                        <w:rPr>
-                          <w:rFonts w:ascii="Consolas" w:hAnsi="Consolas"/>
-                          <w:color w:val="7030A0"/>
-                          <w:szCs w:val="32"/>
-                        </w:rPr>
-                      </w:pPr>
-                    </w:p>
-                  </w:txbxContent>
-                </v:textbox>
-                <w10:wrap anchorx="margin"/>
-              </v:shape>
+              <v:group w14:anchorId="1EB839ED" id="Group 41" o:spid="_x0000_s1026" style="position:absolute;left:0;text-align:left;margin-left:78.9pt;margin-top:20.6pt;width:369.8pt;height:178.55pt;z-index:251676672;mso-width-relative:margin;mso-height-relative:margin" coordorigin="4168" coordsize="46964,22677" o:gfxdata="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">
+                <v:group id="Group 38" o:spid="_x0000_s1027" style="position:absolute;left:4168;top:292;width:39292;height:22385" coordorigin="10532,-146" coordsize="39291,22384" o:gfxdata="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">
+                  <v:shapetype id="_x0000_t202" coordsize="21600,21600" o:spt="202" path="m,l,21600r21600,l21600,xe">
+                    <v:stroke joinstyle="miter"/>
+                    <v:path gradientshapeok="t" o:connecttype="rect"/>
+                  </v:shapetype>
+                  <v:shape id="Text Box 2" o:spid="_x0000_s1028" type="#_x0000_t202" style="position:absolute;left:10532;top:-146;width:39292;height:1828;visibility:visible;mso-wrap-style:square;v-text-anchor:middle" o:gfxdata="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" filled="f" strokecolor="#7030a0" strokeweight="1.5pt">
+                    <v:textbox>
+                      <w:txbxContent>
+                        <w:p>
+                          <w:pPr>
+                            <w:pStyle w:val="ListParagraph"/>
+                            <w:ind w:left="1080"/>
+                            <w:jc w:val="center"/>
+                            <w:rPr>
+                              <w:rFonts w:ascii="Consolas" w:hAnsi="Consolas"/>
+                              <w:color w:val="7030A0"/>
+                              <w:szCs w:val="32"/>
+                            </w:rPr>
+                          </w:pPr>
+                        </w:p>
+                      </w:txbxContent>
+                    </v:textbox>
+                  </v:shape>
+                  <v:shape id="Text Box 2" o:spid="_x0000_s1029" type="#_x0000_t202" style="position:absolute;left:10972;top:2121;width:38401;height:14189;visibility:visible;mso-wrap-style:square;v-text-anchor:bottom" o:gfxdata="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" filled="f" strokecolor="red" strokeweight="1.5pt">
+                    <v:textbox>
+                      <w:txbxContent>
+                        <w:p>
+                          <w:pPr>
+                            <w:jc w:val="right"/>
+                            <w:rPr>
+                              <w:rFonts w:ascii="Consolas" w:hAnsi="Consolas"/>
+                              <w:color w:val="FF0000"/>
+                              <w:szCs w:val="24"/>
+                            </w:rPr>
+                          </w:pPr>
+                          <w:r>
+                            <w:rPr>
+                              <w:rFonts w:ascii="Consolas" w:hAnsi="Consolas"/>
+                              <w:color w:val="FF0000"/>
+                              <w:szCs w:val="24"/>
+                            </w:rPr>
+                            <w:t>(B)</w:t>
+                          </w:r>
+                        </w:p>
+                      </w:txbxContent>
+                    </v:textbox>
+                  </v:shape>
+                  <v:shape id="Text Box 2" o:spid="_x0000_s1030" type="#_x0000_t202" style="position:absolute;left:10972;top:16459;width:38396;height:5779;visibility:visible;mso-wrap-style:square;v-text-anchor:bottom" o:gfxdata="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" filled="f" strokecolor="#2f5496 [2404]" strokeweight="1.5pt">
+                    <v:textbox>
+                      <w:txbxContent>
+                        <w:p>
+                          <w:pPr>
+                            <w:jc w:val="right"/>
+                            <w:rPr>
+                              <w:rFonts w:ascii="Consolas" w:hAnsi="Consolas"/>
+                              <w:color w:val="2F5496" w:themeColor="accent1" w:themeShade="BF"/>
+                              <w:szCs w:val="24"/>
+                            </w:rPr>
+                          </w:pPr>
+                          <w:r>
+                            <w:rPr>
+                              <w:rFonts w:ascii="Consolas" w:hAnsi="Consolas"/>
+                              <w:color w:val="2F5496" w:themeColor="accent1" w:themeShade="BF"/>
+                              <w:szCs w:val="24"/>
+                            </w:rPr>
+                            <w:t>(C)</w:t>
+                          </w:r>
+                        </w:p>
+                      </w:txbxContent>
+                    </v:textbox>
+                  </v:shape>
+                </v:group>
+                <v:shape id="Text Box 2" o:spid="_x0000_s1031" type="#_x0000_t202" style="position:absolute;left:45793;width:5340;height:3946;visibility:visible;mso-wrap-style:square;v-text-anchor:middle" o:gfxdata="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" filled="f" stroked="f" strokeweight="1.5pt">
+                  <v:textbox>
+                    <w:txbxContent>
+                      <w:p>
+                        <w:pPr>
+                          <w:rPr>
+                            <w:rFonts w:ascii="Consolas" w:hAnsi="Consolas"/>
+                            <w:color w:val="7030A0"/>
+                            <w:szCs w:val="32"/>
+                          </w:rPr>
+                        </w:pPr>
+                        <w:r>
+                          <w:rPr>
+                            <w:rFonts w:ascii="Consolas" w:hAnsi="Consolas"/>
+                            <w:color w:val="7030A0"/>
+                            <w:szCs w:val="32"/>
+                          </w:rPr>
+                          <w:t>(A)</w:t>
+                        </w:r>
+                      </w:p>
+                    </w:txbxContent>
+                  </v:textbox>
+                </v:shape>
+              </v:group>
             </w:pict>
           </mc:Fallback>
         </mc:AlternateContent>
@@ -9109,406 +8635,12 @@
       <w:r>
         <w:rPr>
           <w:noProof/>
-          <w:szCs w:val="24"/>
-        </w:rPr>
-        <mc:AlternateContent>
-          <mc:Choice Requires="wps">
-            <w:drawing>
-              <wp:anchor distT="45720" distB="45720" distL="114300" distR="114300" simplePos="0" relativeHeight="251663360" behindDoc="0" locked="0" layoutInCell="1" allowOverlap="1" wp14:anchorId="009D6D7A" wp14:editId="327D9ACB">
-                <wp:simplePos x="0" y="0"/>
-                <wp:positionH relativeFrom="margin">
-                  <wp:posOffset>58522</wp:posOffset>
-                </wp:positionH>
-                <wp:positionV relativeFrom="paragraph">
-                  <wp:posOffset>2528443</wp:posOffset>
-                </wp:positionV>
-                <wp:extent cx="5800725" cy="885139"/>
-                <wp:effectExtent l="0" t="0" r="28575" b="10795"/>
-                <wp:wrapNone/>
-                <wp:docPr id="20" name="Text Box 2"/>
-                <wp:cNvGraphicFramePr>
-                  <a:graphicFrameLocks xmlns:a="http://schemas.openxmlformats.org/drawingml/2006/main"/>
-                </wp:cNvGraphicFramePr>
-                <a:graphic xmlns:a="http://schemas.openxmlformats.org/drawingml/2006/main">
-                  <a:graphicData uri="http://schemas.microsoft.com/office/word/2010/wordprocessingShape">
-                    <wps:wsp>
-                      <wps:cNvSpPr txBox="1">
-                        <a:spLocks noChangeArrowheads="1"/>
-                      </wps:cNvSpPr>
-                      <wps:spPr bwMode="auto">
-                        <a:xfrm>
-                          <a:off x="0" y="0"/>
-                          <a:ext cx="5800725" cy="885139"/>
-                        </a:xfrm>
-                        <a:prstGeom prst="rect">
-                          <a:avLst/>
-                        </a:prstGeom>
-                        <a:noFill/>
-                        <a:ln w="19050">
-                          <a:solidFill>
-                            <a:schemeClr val="accent1">
-                              <a:lumMod val="75000"/>
-                            </a:schemeClr>
-                          </a:solidFill>
-                          <a:miter lim="800000"/>
-                          <a:headEnd/>
-                          <a:tailEnd/>
-                        </a:ln>
-                      </wps:spPr>
-                      <wps:txbx>
-                        <w:txbxContent>
-                          <w:p>
-                            <w:pPr>
-                              <w:jc w:val="right"/>
-                              <w:rPr>
-                                <w:rFonts w:ascii="Consolas" w:hAnsi="Consolas"/>
-                                <w:color w:val="2F5496" w:themeColor="accent1" w:themeShade="BF"/>
-                                <w:szCs w:val="24"/>
-                              </w:rPr>
-                            </w:pPr>
-                            <w:r>
-                              <w:rPr>
-                                <w:rFonts w:ascii="Consolas" w:hAnsi="Consolas"/>
-                                <w:color w:val="2F5496" w:themeColor="accent1" w:themeShade="BF"/>
-                                <w:szCs w:val="24"/>
-                              </w:rPr>
-                              <w:t>(C)</w:t>
-                            </w:r>
-                          </w:p>
-                        </w:txbxContent>
-                      </wps:txbx>
-                      <wps:bodyPr rot="0" vert="horz" wrap="square" lIns="91440" tIns="45720" rIns="91440" bIns="45720" anchor="b" anchorCtr="0">
-                        <a:noAutofit/>
-                      </wps:bodyPr>
-                    </wps:wsp>
-                  </a:graphicData>
-                </a:graphic>
-                <wp14:sizeRelH relativeFrom="margin">
-                  <wp14:pctWidth>0</wp14:pctWidth>
-                </wp14:sizeRelH>
-                <wp14:sizeRelV relativeFrom="margin">
-                  <wp14:pctHeight>0</wp14:pctHeight>
-                </wp14:sizeRelV>
-              </wp:anchor>
-            </w:drawing>
-          </mc:Choice>
-          <mc:Fallback>
-            <w:pict>
-              <v:shape w14:anchorId="009D6D7A" id="_x0000_s1027" type="#_x0000_t202" style="position:absolute;left:0;text-align:left;margin-left:4.6pt;margin-top:199.1pt;width:456.75pt;height:69.7pt;z-index:251663360;visibility:visible;mso-wrap-style:square;mso-width-percent:0;mso-height-percent:0;mso-wrap-distance-left:9pt;mso-wrap-distance-top:3.6pt;mso-wrap-distance-right:9pt;mso-wrap-distance-bottom:3.6pt;mso-position-horizontal:absolute;mso-position-horizontal-relative:margin;mso-position-vertical:absolute;mso-position-vertical-relative:text;mso-width-percent:0;mso-height-percent:0;mso-width-relative:margin;mso-height-relative:margin;v-text-anchor:bottom" o:gfxdata="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" filled="f" strokecolor="#2f5496 [2404]" strokeweight="1.5pt">
-                <v:textbox>
-                  <w:txbxContent>
-                    <w:p>
-                      <w:pPr>
-                        <w:jc w:val="right"/>
-                        <w:rPr>
-                          <w:rFonts w:ascii="Consolas" w:hAnsi="Consolas"/>
-                          <w:color w:val="2F5496" w:themeColor="accent1" w:themeShade="BF"/>
-                          <w:szCs w:val="24"/>
-                        </w:rPr>
-                      </w:pPr>
-                      <w:r>
-                        <w:rPr>
-                          <w:rFonts w:ascii="Consolas" w:hAnsi="Consolas"/>
-                          <w:color w:val="2F5496" w:themeColor="accent1" w:themeShade="BF"/>
-                          <w:szCs w:val="24"/>
-                        </w:rPr>
-                        <w:t>(C)</w:t>
-                      </w:r>
-                    </w:p>
-                  </w:txbxContent>
-                </v:textbox>
-                <w10:wrap anchorx="margin"/>
-              </v:shape>
-            </w:pict>
-          </mc:Fallback>
-        </mc:AlternateContent>
-      </w:r>
-      <w:r>
-        <w:rPr>
-          <w:noProof/>
-          <w:szCs w:val="24"/>
-        </w:rPr>
-        <mc:AlternateContent>
-          <mc:Choice Requires="wps">
-            <w:drawing>
-              <wp:anchor distT="45720" distB="45720" distL="114300" distR="114300" simplePos="0" relativeHeight="251661312" behindDoc="0" locked="0" layoutInCell="1" allowOverlap="1" wp14:anchorId="111DCFF9" wp14:editId="3FC03702">
-                <wp:simplePos x="0" y="0"/>
-                <wp:positionH relativeFrom="margin">
-                  <wp:posOffset>58522</wp:posOffset>
-                </wp:positionH>
-                <wp:positionV relativeFrom="paragraph">
-                  <wp:posOffset>333883</wp:posOffset>
-                </wp:positionV>
-                <wp:extent cx="5800953" cy="2165299"/>
-                <wp:effectExtent l="0" t="0" r="28575" b="26035"/>
-                <wp:wrapNone/>
-                <wp:docPr id="18" name="Text Box 2"/>
-                <wp:cNvGraphicFramePr>
-                  <a:graphicFrameLocks xmlns:a="http://schemas.openxmlformats.org/drawingml/2006/main"/>
-                </wp:cNvGraphicFramePr>
-                <a:graphic xmlns:a="http://schemas.openxmlformats.org/drawingml/2006/main">
-                  <a:graphicData uri="http://schemas.microsoft.com/office/word/2010/wordprocessingShape">
-                    <wps:wsp>
-                      <wps:cNvSpPr txBox="1">
-                        <a:spLocks noChangeArrowheads="1"/>
-                      </wps:cNvSpPr>
-                      <wps:spPr bwMode="auto">
-                        <a:xfrm>
-                          <a:off x="0" y="0"/>
-                          <a:ext cx="5800953" cy="2165299"/>
-                        </a:xfrm>
-                        <a:prstGeom prst="rect">
-                          <a:avLst/>
-                        </a:prstGeom>
-                        <a:noFill/>
-                        <a:ln w="19050">
-                          <a:solidFill>
-                            <a:srgbClr val="FF0000"/>
-                          </a:solidFill>
-                          <a:miter lim="800000"/>
-                          <a:headEnd/>
-                          <a:tailEnd/>
-                        </a:ln>
-                      </wps:spPr>
-                      <wps:txbx>
-                        <w:txbxContent>
-                          <w:p>
-                            <w:pPr>
-                              <w:jc w:val="right"/>
-                              <w:rPr>
-                                <w:rFonts w:ascii="Consolas" w:hAnsi="Consolas"/>
-                                <w:color w:val="FF0000"/>
-                                <w:szCs w:val="24"/>
-                              </w:rPr>
-                            </w:pPr>
-                            <w:r>
-                              <w:rPr>
-                                <w:rFonts w:ascii="Consolas" w:hAnsi="Consolas"/>
-                                <w:color w:val="FF0000"/>
-                                <w:szCs w:val="24"/>
-                              </w:rPr>
-                              <w:t>(B)</w:t>
-                            </w:r>
-                          </w:p>
-                        </w:txbxContent>
-                      </wps:txbx>
-                      <wps:bodyPr rot="0" vert="horz" wrap="square" lIns="91440" tIns="45720" rIns="91440" bIns="45720" anchor="b" anchorCtr="0">
-                        <a:noAutofit/>
-                      </wps:bodyPr>
-                    </wps:wsp>
-                  </a:graphicData>
-                </a:graphic>
-                <wp14:sizeRelH relativeFrom="margin">
-                  <wp14:pctWidth>0</wp14:pctWidth>
-                </wp14:sizeRelH>
-                <wp14:sizeRelV relativeFrom="margin">
-                  <wp14:pctHeight>0</wp14:pctHeight>
-                </wp14:sizeRelV>
-              </wp:anchor>
-            </w:drawing>
-          </mc:Choice>
-          <mc:Fallback>
-            <w:pict>
-              <v:shape w14:anchorId="111DCFF9" id="_x0000_s1028" type="#_x0000_t202" style="position:absolute;left:0;text-align:left;margin-left:4.6pt;margin-top:26.3pt;width:456.75pt;height:170.5pt;z-index:251661312;visibility:visible;mso-wrap-style:square;mso-width-percent:0;mso-height-percent:0;mso-wrap-distance-left:9pt;mso-wrap-distance-top:3.6pt;mso-wrap-distance-right:9pt;mso-wrap-distance-bottom:3.6pt;mso-position-horizontal:absolute;mso-position-horizontal-relative:margin;mso-position-vertical:absolute;mso-position-vertical-relative:text;mso-width-percent:0;mso-height-percent:0;mso-width-relative:margin;mso-height-relative:margin;v-text-anchor:bottom" o:gfxdata="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" filled="f" strokecolor="red" strokeweight="1.5pt">
-                <v:textbox>
-                  <w:txbxContent>
-                    <w:p>
-                      <w:pPr>
-                        <w:jc w:val="right"/>
-                        <w:rPr>
-                          <w:rFonts w:ascii="Consolas" w:hAnsi="Consolas"/>
-                          <w:color w:val="FF0000"/>
-                          <w:szCs w:val="24"/>
-                        </w:rPr>
-                      </w:pPr>
-                      <w:r>
-                        <w:rPr>
-                          <w:rFonts w:ascii="Consolas" w:hAnsi="Consolas"/>
-                          <w:color w:val="FF0000"/>
-                          <w:szCs w:val="24"/>
-                        </w:rPr>
-                        <w:t>(B)</w:t>
-                      </w:r>
-                    </w:p>
-                  </w:txbxContent>
-                </v:textbox>
-                <w10:wrap anchorx="margin"/>
-              </v:shape>
-            </w:pict>
-          </mc:Fallback>
-        </mc:AlternateContent>
-      </w:r>
-      <w:r>
-        <w:rPr>
-          <w:noProof/>
         </w:rPr>
         <w:drawing>
-          <wp:inline distT="0" distB="0" distL="0" distR="0" wp14:anchorId="1A68B491" wp14:editId="7444FC89">
-            <wp:extent cx="5943600" cy="3591560"/>
-            <wp:effectExtent l="0" t="0" r="0" b="8890"/>
+          <wp:inline distT="0" distB="0" distL="0" distR="0" wp14:anchorId="502DBFA9" wp14:editId="061EA824">
+            <wp:extent cx="3922274" cy="2370125"/>
+            <wp:effectExtent l="0" t="0" r="2540" b="0"/>
             <wp:docPr id="14" name="Picture 14"/>
-            <wp:cNvGraphicFramePr>
-              <a:graphicFrameLocks xmlns:a="http://schemas.openxmlformats.org/drawingml/2006/main" noChangeAspect="1"/>
-            </wp:cNvGraphicFramePr>
-            <a:graphic xmlns:a="http://schemas.openxmlformats.org/drawingml/2006/main">
-              <a:graphicData uri="http://schemas.openxmlformats.org/drawingml/2006/picture">
-                <pic:pic xmlns:pic="http://schemas.openxmlformats.org/drawingml/2006/picture">
-                  <pic:nvPicPr>
-                    <pic:cNvPr id="1" name=""/>
-                    <pic:cNvPicPr/>
-                  </pic:nvPicPr>
-                  <pic:blipFill>
-                    <a:blip r:embed="rId19"/>
-                    <a:stretch>
-                      <a:fillRect/>
-                    </a:stretch>
-                  </pic:blipFill>
-                  <pic:spPr>
-                    <a:xfrm>
-                      <a:off x="0" y="0"/>
-                      <a:ext cx="5943600" cy="3591560"/>
-                    </a:xfrm>
-                    <a:prstGeom prst="rect">
-                      <a:avLst/>
-                    </a:prstGeom>
-                  </pic:spPr>
-                </pic:pic>
-              </a:graphicData>
-            </a:graphic>
-          </wp:inline>
-        </w:drawing>
-      </w:r>
-    </w:p>
-    <w:p>
-      <w:pPr>
-        <w:pStyle w:val="Caption"/>
-        <w:spacing w:before="120"/>
-      </w:pPr>
-      <w:bookmarkStart w:id="5" w:name="_Ref137235434"/>
-      <w:r>
-        <w:rPr>
-          <w:noProof/>
-          <w:szCs w:val="24"/>
-        </w:rPr>
-        <mc:AlternateContent>
-          <mc:Choice Requires="wps">
-            <w:drawing>
-              <wp:anchor distT="45720" distB="45720" distL="114300" distR="114300" simplePos="0" relativeHeight="251665408" behindDoc="0" locked="0" layoutInCell="1" allowOverlap="1" wp14:anchorId="24B5CF45" wp14:editId="6DDD4DB9">
-                <wp:simplePos x="0" y="0"/>
-                <wp:positionH relativeFrom="margin">
-                  <wp:align>left</wp:align>
-                </wp:positionH>
-                <wp:positionV relativeFrom="paragraph">
-                  <wp:posOffset>136473</wp:posOffset>
-                </wp:positionV>
-                <wp:extent cx="1447800" cy="643331"/>
-                <wp:effectExtent l="0" t="0" r="19050" b="23495"/>
-                <wp:wrapNone/>
-                <wp:docPr id="23" name="Text Box 2"/>
-                <wp:cNvGraphicFramePr>
-                  <a:graphicFrameLocks xmlns:a="http://schemas.openxmlformats.org/drawingml/2006/main"/>
-                </wp:cNvGraphicFramePr>
-                <a:graphic xmlns:a="http://schemas.openxmlformats.org/drawingml/2006/main">
-                  <a:graphicData uri="http://schemas.microsoft.com/office/word/2010/wordprocessingShape">
-                    <wps:wsp>
-                      <wps:cNvSpPr txBox="1">
-                        <a:spLocks noChangeArrowheads="1"/>
-                      </wps:cNvSpPr>
-                      <wps:spPr bwMode="auto">
-                        <a:xfrm>
-                          <a:off x="0" y="0"/>
-                          <a:ext cx="1447800" cy="643331"/>
-                        </a:xfrm>
-                        <a:prstGeom prst="rect">
-                          <a:avLst/>
-                        </a:prstGeom>
-                        <a:noFill/>
-                        <a:ln w="19050">
-                          <a:solidFill>
-                            <a:srgbClr val="7030A0"/>
-                          </a:solidFill>
-                          <a:miter lim="800000"/>
-                          <a:headEnd/>
-                          <a:tailEnd/>
-                        </a:ln>
-                      </wps:spPr>
-                      <wps:txbx>
-                        <w:txbxContent>
-                          <w:p>
-                            <w:pPr>
-                              <w:jc w:val="right"/>
-                              <w:rPr>
-                                <w:rFonts w:ascii="Consolas" w:hAnsi="Consolas"/>
-                                <w:color w:val="7030A0"/>
-                                <w:szCs w:val="32"/>
-                              </w:rPr>
-                            </w:pPr>
-                            <w:r>
-                              <w:rPr>
-                                <w:rFonts w:ascii="Consolas" w:hAnsi="Consolas"/>
-                                <w:color w:val="7030A0"/>
-                                <w:szCs w:val="32"/>
-                              </w:rPr>
-                              <w:t>(A)</w:t>
-                            </w:r>
-                          </w:p>
-                        </w:txbxContent>
-                      </wps:txbx>
-                      <wps:bodyPr rot="0" vert="horz" wrap="square" lIns="91440" tIns="45720" rIns="91440" bIns="45720" anchor="ctr" anchorCtr="0">
-                        <a:noAutofit/>
-                      </wps:bodyPr>
-                    </wps:wsp>
-                  </a:graphicData>
-                </a:graphic>
-                <wp14:sizeRelH relativeFrom="margin">
-                  <wp14:pctWidth>0</wp14:pctWidth>
-                </wp14:sizeRelH>
-                <wp14:sizeRelV relativeFrom="margin">
-                  <wp14:pctHeight>0</wp14:pctHeight>
-                </wp14:sizeRelV>
-              </wp:anchor>
-            </w:drawing>
-          </mc:Choice>
-          <mc:Fallback>
-            <w:pict>
-              <v:shape w14:anchorId="24B5CF45" id="_x0000_s1029" type="#_x0000_t202" style="position:absolute;left:0;text-align:left;margin-left:0;margin-top:10.75pt;width:114pt;height:50.65pt;z-index:251665408;visibility:visible;mso-wrap-style:square;mso-width-percent:0;mso-height-percent:0;mso-wrap-distance-left:9pt;mso-wrap-distance-top:3.6pt;mso-wrap-distance-right:9pt;mso-wrap-distance-bottom:3.6pt;mso-position-horizontal:left;mso-position-horizontal-relative:margin;mso-position-vertical:absolute;mso-position-vertical-relative:text;mso-width-percent:0;mso-height-percent:0;mso-width-relative:margin;mso-height-relative:margin;v-text-anchor:middle" o:gfxdata="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" filled="f" strokecolor="#7030a0" strokeweight="1.5pt">
-                <v:textbox>
-                  <w:txbxContent>
-                    <w:p>
-                      <w:pPr>
-                        <w:jc w:val="right"/>
-                        <w:rPr>
-                          <w:rFonts w:ascii="Consolas" w:hAnsi="Consolas"/>
-                          <w:color w:val="7030A0"/>
-                          <w:szCs w:val="32"/>
-                        </w:rPr>
-                      </w:pPr>
-                      <w:r>
-                        <w:rPr>
-                          <w:rFonts w:ascii="Consolas" w:hAnsi="Consolas"/>
-                          <w:color w:val="7030A0"/>
-                          <w:szCs w:val="32"/>
-                        </w:rPr>
-                        <w:t>(A)</w:t>
-                      </w:r>
-                    </w:p>
-                  </w:txbxContent>
-                </v:textbox>
-                <w10:wrap anchorx="margin"/>
-              </v:shape>
-            </w:pict>
-          </mc:Fallback>
-        </mc:AlternateContent>
-      </w:r>
-      <w:r>
-        <w:rPr>
-          <w:noProof/>
-        </w:rPr>
-        <w:drawing>
-          <wp:inline distT="0" distB="0" distL="0" distR="0" wp14:anchorId="77EE479A" wp14:editId="0B3DE419">
-            <wp:extent cx="5943600" cy="795020"/>
-            <wp:effectExtent l="0" t="0" r="0" b="5080"/>
-            <wp:docPr id="22" name="Picture 22"/>
             <wp:cNvGraphicFramePr>
               <a:graphicFrameLocks xmlns:a="http://schemas.openxmlformats.org/drawingml/2006/main" noChangeAspect="1"/>
             </wp:cNvGraphicFramePr>
@@ -9528,7 +8660,7 @@
                   <pic:spPr>
                     <a:xfrm>
                       <a:off x="0" y="0"/>
-                      <a:ext cx="5943600" cy="795020"/>
+                      <a:ext cx="4020177" cy="2429285"/>
                     </a:xfrm>
                     <a:prstGeom prst="rect">
                       <a:avLst/>
@@ -9540,6 +8672,7 @@
           </wp:inline>
         </w:drawing>
       </w:r>
+      <w:bookmarkStart w:id="5" w:name="_Ref137235434"/>
     </w:p>
     <w:p>
       <w:pPr>
@@ -9597,9 +8730,6 @@
         <w:ind w:left="0"/>
         <w:contextualSpacing w:val="0"/>
         <w:jc w:val="both"/>
-        <w:rPr>
-          <w:szCs w:val="24"/>
-        </w:rPr>
       </w:pPr>
       <w:r>
         <w:rPr>
@@ -9617,27 +8747,40 @@
         <w:rPr>
           <w:szCs w:val="24"/>
         </w:rPr>
-      </w:r>
-      <w:r>
-        <w:rPr>
-          <w:szCs w:val="24"/>
-        </w:rPr>
         <w:instrText xml:space="preserve"> \* MERGEFORMAT </w:instrText>
       </w:r>
       <w:r>
         <w:rPr>
           <w:szCs w:val="24"/>
         </w:rPr>
+      </w:r>
+      <w:r>
+        <w:rPr>
+          <w:szCs w:val="24"/>
+        </w:rPr>
         <w:fldChar w:fldCharType="separate"/>
       </w:r>
-      <w:r>
-        <w:t xml:space="preserve">Figure </w:t>
+    </w:p>
+    <w:p>
+      <w:pPr>
+        <w:pStyle w:val="ListParagraph"/>
+        <w:snapToGrid w:val="0"/>
+        <w:ind w:left="0"/>
+        <w:contextualSpacing w:val="0"/>
+        <w:jc w:val="both"/>
+        <w:rPr>
+          <w:szCs w:val="24"/>
+        </w:rPr>
+      </w:pPr>
+      <w:r>
+        <w:lastRenderedPageBreak/>
+        <w:t>Figure</w:t>
       </w:r>
       <w:r>
         <w:rPr>
           <w:noProof/>
         </w:rPr>
-        <w:t>5</w:t>
+        <w:t xml:space="preserve"> 5</w:t>
       </w:r>
       <w:r>
         <w:rPr>
@@ -10000,7 +9143,6 @@
         <w:rPr>
           <w:szCs w:val="24"/>
         </w:rPr>
-        <w:lastRenderedPageBreak/>
         <w:t>Image loading</w:t>
       </w:r>
       <w:r>
@@ -10024,9 +9166,9 @@
           <w:noProof/>
         </w:rPr>
         <w:drawing>
-          <wp:inline distT="0" distB="0" distL="0" distR="0" wp14:anchorId="01CBEF01" wp14:editId="1F4C85C4">
-            <wp:extent cx="2492214" cy="868680"/>
-            <wp:effectExtent l="19050" t="19050" r="22860" b="26670"/>
+          <wp:inline distT="0" distB="0" distL="0" distR="0" wp14:anchorId="61251636" wp14:editId="66D20B1A">
+            <wp:extent cx="2014759" cy="702259"/>
+            <wp:effectExtent l="19050" t="19050" r="24130" b="22225"/>
             <wp:docPr id="24" name="Picture 24"/>
             <wp:cNvGraphicFramePr>
               <a:graphicFrameLocks xmlns:a="http://schemas.openxmlformats.org/drawingml/2006/main" noChangeAspect="1"/>
@@ -10047,7 +9189,7 @@
                   <pic:spPr>
                     <a:xfrm>
                       <a:off x="0" y="0"/>
-                      <a:ext cx="2492214" cy="868680"/>
+                      <a:ext cx="2046582" cy="713351"/>
                     </a:xfrm>
                     <a:prstGeom prst="rect">
                       <a:avLst/>
@@ -10069,9 +9211,9 @@
           <w:noProof/>
         </w:rPr>
         <w:drawing>
-          <wp:inline distT="0" distB="0" distL="0" distR="0" wp14:anchorId="2CFE0992" wp14:editId="328E2E6D">
-            <wp:extent cx="3157204" cy="868680"/>
-            <wp:effectExtent l="19050" t="19050" r="24765" b="26670"/>
+          <wp:inline distT="0" distB="0" distL="0" distR="0" wp14:anchorId="2300DD75" wp14:editId="733C9264">
+            <wp:extent cx="2558997" cy="704088"/>
+            <wp:effectExtent l="19050" t="19050" r="13335" b="20320"/>
             <wp:docPr id="25" name="Picture 25"/>
             <wp:cNvGraphicFramePr>
               <a:graphicFrameLocks xmlns:a="http://schemas.openxmlformats.org/drawingml/2006/main" noChangeAspect="1"/>
@@ -10092,7 +9234,7 @@
                   <pic:spPr>
                     <a:xfrm>
                       <a:off x="0" y="0"/>
-                      <a:ext cx="3157204" cy="868680"/>
+                      <a:ext cx="2558997" cy="704088"/>
                     </a:xfrm>
                     <a:prstGeom prst="rect">
                       <a:avLst/>
@@ -10375,7 +9517,37 @@
           <w:szCs w:val="24"/>
           <w:lang w:eastAsia="zh-CN"/>
         </w:rPr>
-        <w:t>) from the OS-native clipboard: the user can copy an image and it will be stored in the clipboard provided by OS. Once the user clicks the button that activates the image-loading “from clipboard”, the program will automatically read the stored image from the clipboard. This is the most convenient feature for image loading, in my personal opinion. As for the file output, the process results and visualizations will automatically be saved to a pair of pre-determined paths, respectively. These paths could be altered by users via a dedicated global preference panel. Moreover, the results could also be saved to arbitrary local storage explicitly by user, if intended.</w:t>
+        <w:t xml:space="preserve">) from the OS-native clipboard: the user can copy an image and it will be stored in the clipboard provided by OS. </w:t>
+      </w:r>
+    </w:p>
+    <w:p>
+      <w:pPr>
+        <w:pStyle w:val="ListParagraph"/>
+        <w:snapToGrid w:val="0"/>
+        <w:ind w:left="0"/>
+        <w:contextualSpacing w:val="0"/>
+        <w:jc w:val="both"/>
+        <w:rPr>
+          <w:rFonts w:eastAsia="DengXian"/>
+          <w:szCs w:val="24"/>
+          <w:lang w:eastAsia="zh-CN"/>
+        </w:rPr>
+      </w:pPr>
+      <w:r>
+        <w:rPr>
+          <w:rFonts w:eastAsia="DengXian"/>
+          <w:szCs w:val="24"/>
+          <w:lang w:eastAsia="zh-CN"/>
+        </w:rPr>
+        <w:t>As for the file output, the process results and visualizations will automatically be saved to a pair of pre-determined paths, respectively. These paths could be altered via a global preference panel. Moreover, the results could also be saved to arbitrary local storage explicitly by user</w:t>
+      </w:r>
+      <w:r>
+        <w:rPr>
+          <w:rFonts w:eastAsia="DengXian"/>
+          <w:szCs w:val="24"/>
+          <w:lang w:eastAsia="zh-CN"/>
+        </w:rPr>
+        <w:t>.</w:t>
       </w:r>
     </w:p>
     <w:p>
@@ -10413,8 +9585,8 @@
           <w:noProof/>
         </w:rPr>
         <w:drawing>
-          <wp:inline distT="0" distB="0" distL="0" distR="0" wp14:anchorId="7475D125" wp14:editId="195693FF">
-            <wp:extent cx="3990442" cy="998889"/>
+          <wp:inline distT="0" distB="0" distL="0" distR="0" wp14:anchorId="75C8EBB4" wp14:editId="38074F74">
+            <wp:extent cx="3127114" cy="782780"/>
             <wp:effectExtent l="0" t="0" r="0" b="0"/>
             <wp:docPr id="17" name="Picture 17"/>
             <wp:cNvGraphicFramePr>
@@ -10436,7 +9608,7 @@
                   <pic:spPr>
                     <a:xfrm>
                       <a:off x="0" y="0"/>
-                      <a:ext cx="4039780" cy="1011239"/>
+                      <a:ext cx="3181089" cy="796291"/>
                     </a:xfrm>
                     <a:prstGeom prst="rect">
                       <a:avLst/>
@@ -10516,7 +9688,19 @@
         <w:rPr>
           <w:szCs w:val="24"/>
         </w:rPr>
-        <w:t xml:space="preserve"> be clicking the second item </w:t>
+        <w:t xml:space="preserve"> b</w:t>
+      </w:r>
+      <w:r>
+        <w:rPr>
+          <w:szCs w:val="24"/>
+        </w:rPr>
+        <w:t>y</w:t>
+      </w:r>
+      <w:r>
+        <w:rPr>
+          <w:szCs w:val="24"/>
+        </w:rPr>
+        <w:t xml:space="preserve"> clicking the item </w:t>
       </w:r>
       <w:r>
         <w:rPr>
@@ -10541,13 +9725,13 @@
         <w:rPr>
           <w:szCs w:val="24"/>
         </w:rPr>
-        <w:t xml:space="preserve">the toolbar, </w:t>
-      </w:r>
-      <w:r>
-        <w:rPr>
-          <w:szCs w:val="24"/>
-        </w:rPr>
-        <w:t>undertakes the arragement of saving directories</w:t>
+        <w:t xml:space="preserve">toolbar, </w:t>
+      </w:r>
+      <w:r>
+        <w:rPr>
+          <w:szCs w:val="24"/>
+        </w:rPr>
+        <w:t>undertakes the arragement of directories</w:t>
       </w:r>
       <w:r>
         <w:rPr>
@@ -10740,6 +9924,7 @@
         <w:rPr>
           <w:szCs w:val="24"/>
         </w:rPr>
+        <w:lastRenderedPageBreak/>
         <w:t xml:space="preserve">Following is </w:t>
       </w:r>
       <w:r>
@@ -10905,7 +10090,6 @@
         <w:rPr>
           <w:szCs w:val="24"/>
         </w:rPr>
-        <w:lastRenderedPageBreak/>
         <w:fldChar w:fldCharType="begin"/>
       </w:r>
       <w:r>
@@ -10947,7 +10131,13 @@
         <w:rPr>
           <w:szCs w:val="24"/>
         </w:rPr>
-        <w:t xml:space="preserve"> the resize-ratio, for shrinking the image; thus</w:t>
+        <w:t xml:space="preserve"> the resize-ratio</w:t>
+      </w:r>
+      <w:r>
+        <w:rPr>
+          <w:szCs w:val="24"/>
+        </w:rPr>
+        <w:t>,</w:t>
       </w:r>
       <w:r>
         <w:rPr>
@@ -10959,54 +10149,19 @@
         <w:rPr>
           <w:szCs w:val="24"/>
         </w:rPr>
-        <w:t xml:space="preserve"> since the number of pixels, as well as the number of vertices in the graph in the Graph-cut stage explained in Section </w:t>
-      </w:r>
-      <w:r>
-        <w:rPr>
-          <w:szCs w:val="24"/>
-        </w:rPr>
-        <w:fldChar w:fldCharType="begin"/>
-      </w:r>
-      <w:r>
-        <w:rPr>
-          <w:szCs w:val="24"/>
-        </w:rPr>
-        <w:instrText xml:space="preserve"> REF _Ref137238322 \r \h </w:instrText>
-      </w:r>
-      <w:r>
-        <w:rPr>
-          <w:szCs w:val="24"/>
-        </w:rPr>
-      </w:r>
-      <w:r>
-        <w:rPr>
-          <w:szCs w:val="24"/>
-        </w:rPr>
-        <w:fldChar w:fldCharType="separate"/>
-      </w:r>
-      <w:r>
-        <w:rPr>
-          <w:szCs w:val="24"/>
-        </w:rPr>
-        <w:t>3</w:t>
-      </w:r>
-      <w:r>
-        <w:rPr>
-          <w:szCs w:val="24"/>
-        </w:rPr>
-        <w:fldChar w:fldCharType="end"/>
-      </w:r>
-      <w:r>
-        <w:rPr>
-          <w:szCs w:val="24"/>
-        </w:rPr>
-        <w:t xml:space="preserve">, </w:t>
-      </w:r>
-      <w:r>
-        <w:rPr>
-          <w:szCs w:val="24"/>
-        </w:rPr>
-        <w:t xml:space="preserve">are </w:t>
+        <w:t xml:space="preserve"> since the number of pixels</w:t>
+      </w:r>
+      <w:r>
+        <w:rPr>
+          <w:szCs w:val="24"/>
+        </w:rPr>
+        <w:t xml:space="preserve"> </w:t>
+      </w:r>
+      <w:r>
+        <w:rPr>
+          <w:szCs w:val="24"/>
+        </w:rPr>
+        <w:t xml:space="preserve">is </w:t>
       </w:r>
       <w:r>
         <w:rPr>
@@ -11084,93 +10239,246 @@
         <w:rPr>
           <w:szCs w:val="24"/>
         </w:rPr>
-        <w:t xml:space="preserve"> from another reference image, instead of the input image itself.</w:t>
+        <w:t xml:space="preserve"> from another reference image</w:t>
+      </w:r>
+      <w:r>
+        <w:rPr>
+          <w:szCs w:val="24"/>
+        </w:rPr>
+        <w:t>.</w:t>
       </w:r>
     </w:p>
     <w:p>
       <w:pPr>
         <w:pStyle w:val="ListParagraph"/>
-        <w:keepNext/>
         <w:snapToGrid w:val="0"/>
         <w:ind w:left="0"/>
         <w:contextualSpacing w:val="0"/>
         <w:jc w:val="center"/>
+        <w:rPr>
+          <w:szCs w:val="24"/>
+        </w:rPr>
       </w:pPr>
       <w:r>
         <w:rPr>
           <w:noProof/>
-          <w:szCs w:val="24"/>
         </w:rPr>
         <mc:AlternateContent>
-          <mc:Choice Requires="wps">
+          <mc:Choice Requires="wpg">
             <w:drawing>
-              <wp:anchor distT="45720" distB="45720" distL="114300" distR="114300" simplePos="0" relativeHeight="251673600" behindDoc="0" locked="0" layoutInCell="1" allowOverlap="1" wp14:anchorId="7A8BA705" wp14:editId="5A9362ED">
+              <wp:anchor distT="0" distB="0" distL="114300" distR="114300" simplePos="0" relativeHeight="251672576" behindDoc="0" locked="0" layoutInCell="1" allowOverlap="1" wp14:anchorId="0B7FE0BF" wp14:editId="43DDBD6D">
                 <wp:simplePos x="0" y="0"/>
-                <wp:positionH relativeFrom="margin">
-                  <wp:posOffset>2911450</wp:posOffset>
+                <wp:positionH relativeFrom="column">
+                  <wp:posOffset>1580083</wp:posOffset>
                 </wp:positionH>
                 <wp:positionV relativeFrom="paragraph">
-                  <wp:posOffset>291567</wp:posOffset>
+                  <wp:posOffset>228625</wp:posOffset>
                 </wp:positionV>
-                <wp:extent cx="1849780" cy="1272768"/>
-                <wp:effectExtent l="0" t="0" r="17145" b="22860"/>
+                <wp:extent cx="3269417" cy="2633244"/>
+                <wp:effectExtent l="0" t="0" r="0" b="0"/>
                 <wp:wrapNone/>
-                <wp:docPr id="29" name="Text Box 2"/>
-                <wp:cNvGraphicFramePr>
-                  <a:graphicFrameLocks xmlns:a="http://schemas.openxmlformats.org/drawingml/2006/main"/>
-                </wp:cNvGraphicFramePr>
+                <wp:docPr id="30" name="Group 30"/>
+                <wp:cNvGraphicFramePr/>
                 <a:graphic xmlns:a="http://schemas.openxmlformats.org/drawingml/2006/main">
-                  <a:graphicData uri="http://schemas.microsoft.com/office/word/2010/wordprocessingShape">
-                    <wps:wsp>
-                      <wps:cNvSpPr txBox="1">
-                        <a:spLocks noChangeArrowheads="1"/>
-                      </wps:cNvSpPr>
-                      <wps:spPr bwMode="auto">
+                  <a:graphicData uri="http://schemas.microsoft.com/office/word/2010/wordprocessingGroup">
+                    <wpg:wgp>
+                      <wpg:cNvGrpSpPr/>
+                      <wpg:grpSpPr>
                         <a:xfrm>
                           <a:off x="0" y="0"/>
-                          <a:ext cx="1849780" cy="1272768"/>
+                          <a:ext cx="3269417" cy="2633244"/>
+                          <a:chOff x="855848" y="21945"/>
+                          <a:chExt cx="3269417" cy="2633244"/>
                         </a:xfrm>
-                        <a:prstGeom prst="rect">
-                          <a:avLst/>
-                        </a:prstGeom>
-                        <a:noFill/>
-                        <a:ln w="19050">
-                          <a:solidFill>
-                            <a:schemeClr val="accent1">
-                              <a:lumMod val="75000"/>
-                            </a:schemeClr>
-                          </a:solidFill>
-                          <a:miter lim="800000"/>
-                          <a:headEnd/>
-                          <a:tailEnd/>
-                        </a:ln>
-                      </wps:spPr>
-                      <wps:txbx>
-                        <w:txbxContent>
-                          <w:p>
-                            <w:pPr>
-                              <w:jc w:val="right"/>
-                              <w:rPr>
-                                <w:rFonts w:ascii="Consolas" w:hAnsi="Consolas"/>
-                                <w:color w:val="2F5496" w:themeColor="accent1" w:themeShade="BF"/>
-                                <w:szCs w:val="24"/>
-                              </w:rPr>
-                            </w:pPr>
-                            <w:r>
-                              <w:rPr>
-                                <w:rFonts w:ascii="Consolas" w:hAnsi="Consolas"/>
-                                <w:color w:val="2F5496" w:themeColor="accent1" w:themeShade="BF"/>
-                                <w:szCs w:val="24"/>
-                              </w:rPr>
-                              <w:t>(C)</w:t>
-                            </w:r>
-                          </w:p>
-                        </w:txbxContent>
-                      </wps:txbx>
-                      <wps:bodyPr rot="0" vert="horz" wrap="square" lIns="91440" tIns="45720" rIns="91440" bIns="45720" anchor="b" anchorCtr="0">
-                        <a:noAutofit/>
-                      </wps:bodyPr>
-                    </wps:wsp>
+                      </wpg:grpSpPr>
+                      <wps:wsp>
+                        <wps:cNvPr id="26" name="Text Box 2"/>
+                        <wps:cNvSpPr txBox="1">
+                          <a:spLocks noChangeArrowheads="1"/>
+                        </wps:cNvSpPr>
+                        <wps:spPr bwMode="auto">
+                          <a:xfrm>
+                            <a:off x="855859" y="1118914"/>
+                            <a:ext cx="2776317" cy="1214635"/>
+                          </a:xfrm>
+                          <a:prstGeom prst="rect">
+                            <a:avLst/>
+                          </a:prstGeom>
+                          <a:noFill/>
+                          <a:ln w="19050">
+                            <a:solidFill>
+                              <a:srgbClr val="7030A0"/>
+                            </a:solidFill>
+                            <a:miter lim="800000"/>
+                            <a:headEnd/>
+                            <a:tailEnd/>
+                          </a:ln>
+                        </wps:spPr>
+                        <wps:txbx>
+                          <w:txbxContent>
+                            <w:p>
+                              <w:pPr>
+                                <w:jc w:val="right"/>
+                                <w:rPr>
+                                  <w:rFonts w:ascii="Consolas" w:hAnsi="Consolas"/>
+                                  <w:color w:val="7030A0"/>
+                                  <w:szCs w:val="32"/>
+                                </w:rPr>
+                              </w:pPr>
+                              <w:r>
+                                <w:rPr>
+                                  <w:rFonts w:ascii="Consolas" w:hAnsi="Consolas"/>
+                                  <w:color w:val="7030A0"/>
+                                  <w:szCs w:val="32"/>
+                                </w:rPr>
+                                <w:t>(A)</w:t>
+                              </w:r>
+                            </w:p>
+                          </w:txbxContent>
+                        </wps:txbx>
+                        <wps:bodyPr rot="0" vert="horz" wrap="square" lIns="91440" tIns="45720" rIns="91440" bIns="45720" anchor="b" anchorCtr="0">
+                          <a:noAutofit/>
+                        </wps:bodyPr>
+                      </wps:wsp>
+                      <wps:wsp>
+                        <wps:cNvPr id="27" name="Text Box 2"/>
+                        <wps:cNvSpPr txBox="1">
+                          <a:spLocks noChangeArrowheads="1"/>
+                        </wps:cNvSpPr>
+                        <wps:spPr bwMode="auto">
+                          <a:xfrm>
+                            <a:off x="855848" y="2347523"/>
+                            <a:ext cx="2776018" cy="125014"/>
+                          </a:xfrm>
+                          <a:prstGeom prst="rect">
+                            <a:avLst/>
+                          </a:prstGeom>
+                          <a:noFill/>
+                          <a:ln w="19050">
+                            <a:solidFill>
+                              <a:srgbClr val="FF0000"/>
+                            </a:solidFill>
+                            <a:miter lim="800000"/>
+                            <a:headEnd/>
+                            <a:tailEnd/>
+                          </a:ln>
+                        </wps:spPr>
+                        <wps:txbx>
+                          <w:txbxContent>
+                            <w:p>
+                              <w:pPr>
+                                <w:jc w:val="right"/>
+                                <w:rPr>
+                                  <w:rFonts w:ascii="Consolas" w:hAnsi="Consolas"/>
+                                  <w:color w:val="FF0000"/>
+                                  <w:szCs w:val="24"/>
+                                </w:rPr>
+                              </w:pPr>
+                            </w:p>
+                          </w:txbxContent>
+                        </wps:txbx>
+                        <wps:bodyPr rot="0" vert="horz" wrap="square" lIns="91440" tIns="45720" rIns="91440" bIns="45720" anchor="b" anchorCtr="0">
+                          <a:noAutofit/>
+                        </wps:bodyPr>
+                      </wps:wsp>
+                      <wps:wsp>
+                        <wps:cNvPr id="28" name="Text Box 2"/>
+                        <wps:cNvSpPr txBox="1">
+                          <a:spLocks noChangeArrowheads="1"/>
+                        </wps:cNvSpPr>
+                        <wps:spPr bwMode="auto">
+                          <a:xfrm>
+                            <a:off x="3599079" y="2216506"/>
+                            <a:ext cx="526186" cy="438683"/>
+                          </a:xfrm>
+                          <a:prstGeom prst="rect">
+                            <a:avLst/>
+                          </a:prstGeom>
+                          <a:noFill/>
+                          <a:ln w="19050">
+                            <a:noFill/>
+                            <a:miter lim="800000"/>
+                            <a:headEnd/>
+                            <a:tailEnd/>
+                          </a:ln>
+                        </wps:spPr>
+                        <wps:txbx>
+                          <w:txbxContent>
+                            <w:p>
+                              <w:pPr>
+                                <w:rPr>
+                                  <w:rFonts w:ascii="Consolas" w:hAnsi="Consolas"/>
+                                  <w:color w:val="FF0000"/>
+                                  <w:szCs w:val="24"/>
+                                </w:rPr>
+                              </w:pPr>
+                              <w:r>
+                                <w:rPr>
+                                  <w:rFonts w:ascii="Consolas" w:hAnsi="Consolas"/>
+                                  <w:color w:val="FF0000"/>
+                                  <w:szCs w:val="24"/>
+                                </w:rPr>
+                                <w:t>(B)</w:t>
+                              </w:r>
+                            </w:p>
+                          </w:txbxContent>
+                        </wps:txbx>
+                        <wps:bodyPr rot="0" vert="horz" wrap="square" lIns="91440" tIns="45720" rIns="91440" bIns="45720" anchor="b" anchorCtr="0">
+                          <a:noAutofit/>
+                        </wps:bodyPr>
+                      </wps:wsp>
+                      <wps:wsp>
+                        <wps:cNvPr id="29" name="Text Box 2"/>
+                        <wps:cNvSpPr txBox="1">
+                          <a:spLocks noChangeArrowheads="1"/>
+                        </wps:cNvSpPr>
+                        <wps:spPr bwMode="auto">
+                          <a:xfrm>
+                            <a:off x="2194493" y="21945"/>
+                            <a:ext cx="1437767" cy="1082650"/>
+                          </a:xfrm>
+                          <a:prstGeom prst="rect">
+                            <a:avLst/>
+                          </a:prstGeom>
+                          <a:noFill/>
+                          <a:ln w="19050">
+                            <a:solidFill>
+                              <a:schemeClr val="accent1">
+                                <a:lumMod val="75000"/>
+                              </a:schemeClr>
+                            </a:solidFill>
+                            <a:miter lim="800000"/>
+                            <a:headEnd/>
+                            <a:tailEnd/>
+                          </a:ln>
+                        </wps:spPr>
+                        <wps:txbx>
+                          <w:txbxContent>
+                            <w:p>
+                              <w:pPr>
+                                <w:jc w:val="right"/>
+                                <w:rPr>
+                                  <w:rFonts w:ascii="Consolas" w:hAnsi="Consolas"/>
+                                  <w:color w:val="2F5496" w:themeColor="accent1" w:themeShade="BF"/>
+                                  <w:szCs w:val="24"/>
+                                </w:rPr>
+                              </w:pPr>
+                              <w:r>
+                                <w:rPr>
+                                  <w:rFonts w:ascii="Consolas" w:hAnsi="Consolas"/>
+                                  <w:color w:val="2F5496" w:themeColor="accent1" w:themeShade="BF"/>
+                                  <w:szCs w:val="24"/>
+                                </w:rPr>
+                                <w:t>(C)</w:t>
+                              </w:r>
+                            </w:p>
+                          </w:txbxContent>
+                        </wps:txbx>
+                        <wps:bodyPr rot="0" vert="horz" wrap="square" lIns="91440" tIns="45720" rIns="91440" bIns="45720" anchor="b" anchorCtr="0">
+                          <a:noAutofit/>
+                        </wps:bodyPr>
+                      </wps:wsp>
+                    </wpg:wgp>
                   </a:graphicData>
                 </a:graphic>
                 <wp14:sizeRelH relativeFrom="margin">
@@ -11184,31 +10492,95 @@
           </mc:Choice>
           <mc:Fallback>
             <w:pict>
-              <v:shape w14:anchorId="7A8BA705" id="_x0000_s1030" type="#_x0000_t202" style="position:absolute;left:0;text-align:left;margin-left:229.25pt;margin-top:22.95pt;width:145.65pt;height:100.2pt;z-index:251673600;visibility:visible;mso-wrap-style:square;mso-width-percent:0;mso-height-percent:0;mso-wrap-distance-left:9pt;mso-wrap-distance-top:3.6pt;mso-wrap-distance-right:9pt;mso-wrap-distance-bottom:3.6pt;mso-position-horizontal:absolute;mso-position-horizontal-relative:margin;mso-position-vertical:absolute;mso-position-vertical-relative:text;mso-width-percent:0;mso-height-percent:0;mso-width-relative:margin;mso-height-relative:margin;v-text-anchor:bottom" o:gfxdata="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" filled="f" strokecolor="#2f5496 [2404]" strokeweight="1.5pt">
-                <v:textbox>
-                  <w:txbxContent>
-                    <w:p>
-                      <w:pPr>
-                        <w:jc w:val="right"/>
-                        <w:rPr>
-                          <w:rFonts w:ascii="Consolas" w:hAnsi="Consolas"/>
-                          <w:color w:val="2F5496" w:themeColor="accent1" w:themeShade="BF"/>
-                          <w:szCs w:val="24"/>
-                        </w:rPr>
-                      </w:pPr>
-                      <w:r>
-                        <w:rPr>
-                          <w:rFonts w:ascii="Consolas" w:hAnsi="Consolas"/>
-                          <w:color w:val="2F5496" w:themeColor="accent1" w:themeShade="BF"/>
-                          <w:szCs w:val="24"/>
-                        </w:rPr>
-                        <w:t>(C)</w:t>
-                      </w:r>
-                    </w:p>
-                  </w:txbxContent>
-                </v:textbox>
-                <w10:wrap anchorx="margin"/>
-              </v:shape>
+              <v:group w14:anchorId="0B7FE0BF" id="Group 30" o:spid="_x0000_s1032" style="position:absolute;left:0;text-align:left;margin-left:124.4pt;margin-top:18pt;width:257.45pt;height:207.35pt;z-index:251672576;mso-width-relative:margin;mso-height-relative:margin" coordorigin="8558,219" coordsize="32694,26332" o:gfxdata="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">
+                <v:shape id="Text Box 2" o:spid="_x0000_s1033" type="#_x0000_t202" style="position:absolute;left:8558;top:11189;width:27763;height:12146;visibility:visible;mso-wrap-style:square;v-text-anchor:bottom" o:gfxdata="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" filled="f" strokecolor="#7030a0" strokeweight="1.5pt">
+                  <v:textbox>
+                    <w:txbxContent>
+                      <w:p>
+                        <w:pPr>
+                          <w:jc w:val="right"/>
+                          <w:rPr>
+                            <w:rFonts w:ascii="Consolas" w:hAnsi="Consolas"/>
+                            <w:color w:val="7030A0"/>
+                            <w:szCs w:val="32"/>
+                          </w:rPr>
+                        </w:pPr>
+                        <w:r>
+                          <w:rPr>
+                            <w:rFonts w:ascii="Consolas" w:hAnsi="Consolas"/>
+                            <w:color w:val="7030A0"/>
+                            <w:szCs w:val="32"/>
+                          </w:rPr>
+                          <w:t>(A)</w:t>
+                        </w:r>
+                      </w:p>
+                    </w:txbxContent>
+                  </v:textbox>
+                </v:shape>
+                <v:shape id="Text Box 2" o:spid="_x0000_s1034" type="#_x0000_t202" style="position:absolute;left:8558;top:23475;width:27760;height:1250;visibility:visible;mso-wrap-style:square;v-text-anchor:bottom" o:gfxdata="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" filled="f" strokecolor="red" strokeweight="1.5pt">
+                  <v:textbox>
+                    <w:txbxContent>
+                      <w:p>
+                        <w:pPr>
+                          <w:jc w:val="right"/>
+                          <w:rPr>
+                            <w:rFonts w:ascii="Consolas" w:hAnsi="Consolas"/>
+                            <w:color w:val="FF0000"/>
+                            <w:szCs w:val="24"/>
+                          </w:rPr>
+                        </w:pPr>
+                      </w:p>
+                    </w:txbxContent>
+                  </v:textbox>
+                </v:shape>
+                <v:shape id="Text Box 2" o:spid="_x0000_s1035" type="#_x0000_t202" style="position:absolute;left:35990;top:22165;width:5262;height:4386;visibility:visible;mso-wrap-style:square;v-text-anchor:bottom" o:gfxdata="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" filled="f" stroked="f" strokeweight="1.5pt">
+                  <v:textbox>
+                    <w:txbxContent>
+                      <w:p>
+                        <w:pPr>
+                          <w:rPr>
+                            <w:rFonts w:ascii="Consolas" w:hAnsi="Consolas"/>
+                            <w:color w:val="FF0000"/>
+                            <w:szCs w:val="24"/>
+                          </w:rPr>
+                        </w:pPr>
+                        <w:r>
+                          <w:rPr>
+                            <w:rFonts w:ascii="Consolas" w:hAnsi="Consolas"/>
+                            <w:color w:val="FF0000"/>
+                            <w:szCs w:val="24"/>
+                          </w:rPr>
+                          <w:t>(B)</w:t>
+                        </w:r>
+                      </w:p>
+                    </w:txbxContent>
+                  </v:textbox>
+                </v:shape>
+                <v:shape id="Text Box 2" o:spid="_x0000_s1036" type="#_x0000_t202" style="position:absolute;left:21944;top:219;width:14378;height:10826;visibility:visible;mso-wrap-style:square;v-text-anchor:bottom" o:gfxdata="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" filled="f" strokecolor="#2f5496 [2404]" strokeweight="1.5pt">
+                  <v:textbox>
+                    <w:txbxContent>
+                      <w:p>
+                        <w:pPr>
+                          <w:jc w:val="right"/>
+                          <w:rPr>
+                            <w:rFonts w:ascii="Consolas" w:hAnsi="Consolas"/>
+                            <w:color w:val="2F5496" w:themeColor="accent1" w:themeShade="BF"/>
+                            <w:szCs w:val="24"/>
+                          </w:rPr>
+                        </w:pPr>
+                        <w:r>
+                          <w:rPr>
+                            <w:rFonts w:ascii="Consolas" w:hAnsi="Consolas"/>
+                            <w:color w:val="2F5496" w:themeColor="accent1" w:themeShade="BF"/>
+                            <w:szCs w:val="24"/>
+                          </w:rPr>
+                          <w:t>(C)</w:t>
+                        </w:r>
+                      </w:p>
+                    </w:txbxContent>
+                  </v:textbox>
+                </v:shape>
+              </v:group>
             </w:pict>
           </mc:Fallback>
         </mc:AlternateContent>
@@ -11216,337 +10588,12 @@
       <w:r>
         <w:rPr>
           <w:noProof/>
-          <w:szCs w:val="24"/>
-        </w:rPr>
-        <mc:AlternateContent>
-          <mc:Choice Requires="wps">
-            <w:drawing>
-              <wp:anchor distT="45720" distB="45720" distL="114300" distR="114300" simplePos="0" relativeHeight="251671552" behindDoc="0" locked="0" layoutInCell="1" allowOverlap="1" wp14:anchorId="0C14D344" wp14:editId="15F97D3F">
-                <wp:simplePos x="0" y="0"/>
-                <wp:positionH relativeFrom="page">
-                  <wp:posOffset>5645735</wp:posOffset>
-                </wp:positionH>
-                <wp:positionV relativeFrom="paragraph">
-                  <wp:posOffset>3107105</wp:posOffset>
-                </wp:positionV>
-                <wp:extent cx="526186" cy="438683"/>
-                <wp:effectExtent l="0" t="0" r="0" b="0"/>
-                <wp:wrapNone/>
-                <wp:docPr id="28" name="Text Box 2"/>
-                <wp:cNvGraphicFramePr>
-                  <a:graphicFrameLocks xmlns:a="http://schemas.openxmlformats.org/drawingml/2006/main"/>
-                </wp:cNvGraphicFramePr>
-                <a:graphic xmlns:a="http://schemas.openxmlformats.org/drawingml/2006/main">
-                  <a:graphicData uri="http://schemas.microsoft.com/office/word/2010/wordprocessingShape">
-                    <wps:wsp>
-                      <wps:cNvSpPr txBox="1">
-                        <a:spLocks noChangeArrowheads="1"/>
-                      </wps:cNvSpPr>
-                      <wps:spPr bwMode="auto">
-                        <a:xfrm>
-                          <a:off x="0" y="0"/>
-                          <a:ext cx="526186" cy="438683"/>
-                        </a:xfrm>
-                        <a:prstGeom prst="rect">
-                          <a:avLst/>
-                        </a:prstGeom>
-                        <a:noFill/>
-                        <a:ln w="19050">
-                          <a:noFill/>
-                          <a:miter lim="800000"/>
-                          <a:headEnd/>
-                          <a:tailEnd/>
-                        </a:ln>
-                      </wps:spPr>
-                      <wps:txbx>
-                        <w:txbxContent>
-                          <w:p>
-                            <w:pPr>
-                              <w:rPr>
-                                <w:rFonts w:ascii="Consolas" w:hAnsi="Consolas"/>
-                                <w:color w:val="FF0000"/>
-                                <w:szCs w:val="24"/>
-                              </w:rPr>
-                            </w:pPr>
-                            <w:r>
-                              <w:rPr>
-                                <w:rFonts w:ascii="Consolas" w:hAnsi="Consolas"/>
-                                <w:color w:val="FF0000"/>
-                                <w:szCs w:val="24"/>
-                              </w:rPr>
-                              <w:t>(B)</w:t>
-                            </w:r>
-                          </w:p>
-                        </w:txbxContent>
-                      </wps:txbx>
-                      <wps:bodyPr rot="0" vert="horz" wrap="square" lIns="91440" tIns="45720" rIns="91440" bIns="45720" anchor="b" anchorCtr="0">
-                        <a:noAutofit/>
-                      </wps:bodyPr>
-                    </wps:wsp>
-                  </a:graphicData>
-                </a:graphic>
-                <wp14:sizeRelH relativeFrom="margin">
-                  <wp14:pctWidth>0</wp14:pctWidth>
-                </wp14:sizeRelH>
-                <wp14:sizeRelV relativeFrom="margin">
-                  <wp14:pctHeight>0</wp14:pctHeight>
-                </wp14:sizeRelV>
-              </wp:anchor>
-            </w:drawing>
-          </mc:Choice>
-          <mc:Fallback>
-            <w:pict>
-              <v:shape w14:anchorId="0C14D344" id="_x0000_s1031" type="#_x0000_t202" style="position:absolute;left:0;text-align:left;margin-left:444.55pt;margin-top:244.65pt;width:41.45pt;height:34.55pt;z-index:251671552;visibility:visible;mso-wrap-style:square;mso-width-percent:0;mso-height-percent:0;mso-wrap-distance-left:9pt;mso-wrap-distance-top:3.6pt;mso-wrap-distance-right:9pt;mso-wrap-distance-bottom:3.6pt;mso-position-horizontal:absolute;mso-position-horizontal-relative:page;mso-position-vertical:absolute;mso-position-vertical-relative:text;mso-width-percent:0;mso-height-percent:0;mso-width-relative:margin;mso-height-relative:margin;v-text-anchor:bottom" o:gfxdata="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" filled="f" stroked="f" strokeweight="1.5pt">
-                <v:textbox>
-                  <w:txbxContent>
-                    <w:p>
-                      <w:pPr>
-                        <w:rPr>
-                          <w:rFonts w:ascii="Consolas" w:hAnsi="Consolas"/>
-                          <w:color w:val="FF0000"/>
-                          <w:szCs w:val="24"/>
-                        </w:rPr>
-                      </w:pPr>
-                      <w:r>
-                        <w:rPr>
-                          <w:rFonts w:ascii="Consolas" w:hAnsi="Consolas"/>
-                          <w:color w:val="FF0000"/>
-                          <w:szCs w:val="24"/>
-                        </w:rPr>
-                        <w:t>(B)</w:t>
-                      </w:r>
-                    </w:p>
-                  </w:txbxContent>
-                </v:textbox>
-                <w10:wrap anchorx="page"/>
-              </v:shape>
-            </w:pict>
-          </mc:Fallback>
-        </mc:AlternateContent>
-      </w:r>
-      <w:r>
-        <w:rPr>
-          <w:noProof/>
-          <w:szCs w:val="24"/>
-        </w:rPr>
-        <mc:AlternateContent>
-          <mc:Choice Requires="wps">
-            <w:drawing>
-              <wp:anchor distT="45720" distB="45720" distL="114300" distR="114300" simplePos="0" relativeHeight="251669504" behindDoc="0" locked="0" layoutInCell="1" allowOverlap="1" wp14:anchorId="1C8DF976" wp14:editId="0DA7E762">
-                <wp:simplePos x="0" y="0"/>
-                <wp:positionH relativeFrom="page">
-                  <wp:posOffset>2091690</wp:posOffset>
-                </wp:positionH>
-                <wp:positionV relativeFrom="paragraph">
-                  <wp:posOffset>3239135</wp:posOffset>
-                </wp:positionV>
-                <wp:extent cx="3584448" cy="109728"/>
-                <wp:effectExtent l="0" t="0" r="16510" b="24130"/>
-                <wp:wrapNone/>
-                <wp:docPr id="27" name="Text Box 2"/>
-                <wp:cNvGraphicFramePr>
-                  <a:graphicFrameLocks xmlns:a="http://schemas.openxmlformats.org/drawingml/2006/main"/>
-                </wp:cNvGraphicFramePr>
-                <a:graphic xmlns:a="http://schemas.openxmlformats.org/drawingml/2006/main">
-                  <a:graphicData uri="http://schemas.microsoft.com/office/word/2010/wordprocessingShape">
-                    <wps:wsp>
-                      <wps:cNvSpPr txBox="1">
-                        <a:spLocks noChangeArrowheads="1"/>
-                      </wps:cNvSpPr>
-                      <wps:spPr bwMode="auto">
-                        <a:xfrm>
-                          <a:off x="0" y="0"/>
-                          <a:ext cx="3584448" cy="109728"/>
-                        </a:xfrm>
-                        <a:prstGeom prst="rect">
-                          <a:avLst/>
-                        </a:prstGeom>
-                        <a:noFill/>
-                        <a:ln w="19050">
-                          <a:solidFill>
-                            <a:srgbClr val="FF0000"/>
-                          </a:solidFill>
-                          <a:miter lim="800000"/>
-                          <a:headEnd/>
-                          <a:tailEnd/>
-                        </a:ln>
-                      </wps:spPr>
-                      <wps:txbx>
-                        <w:txbxContent>
-                          <w:p>
-                            <w:pPr>
-                              <w:jc w:val="right"/>
-                              <w:rPr>
-                                <w:rFonts w:ascii="Consolas" w:hAnsi="Consolas"/>
-                                <w:color w:val="FF0000"/>
-                                <w:szCs w:val="24"/>
-                              </w:rPr>
-                            </w:pPr>
-                          </w:p>
-                        </w:txbxContent>
-                      </wps:txbx>
-                      <wps:bodyPr rot="0" vert="horz" wrap="square" lIns="91440" tIns="45720" rIns="91440" bIns="45720" anchor="b" anchorCtr="0">
-                        <a:noAutofit/>
-                      </wps:bodyPr>
-                    </wps:wsp>
-                  </a:graphicData>
-                </a:graphic>
-                <wp14:sizeRelH relativeFrom="margin">
-                  <wp14:pctWidth>0</wp14:pctWidth>
-                </wp14:sizeRelH>
-                <wp14:sizeRelV relativeFrom="margin">
-                  <wp14:pctHeight>0</wp14:pctHeight>
-                </wp14:sizeRelV>
-              </wp:anchor>
-            </w:drawing>
-          </mc:Choice>
-          <mc:Fallback>
-            <w:pict>
-              <v:shape w14:anchorId="1C8DF976" id="_x0000_s1032" type="#_x0000_t202" style="position:absolute;left:0;text-align:left;margin-left:164.7pt;margin-top:255.05pt;width:282.25pt;height:8.65pt;z-index:251669504;visibility:visible;mso-wrap-style:square;mso-width-percent:0;mso-height-percent:0;mso-wrap-distance-left:9pt;mso-wrap-distance-top:3.6pt;mso-wrap-distance-right:9pt;mso-wrap-distance-bottom:3.6pt;mso-position-horizontal:absolute;mso-position-horizontal-relative:page;mso-position-vertical:absolute;mso-position-vertical-relative:text;mso-width-percent:0;mso-height-percent:0;mso-width-relative:margin;mso-height-relative:margin;v-text-anchor:bottom" o:gfxdata="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" filled="f" strokecolor="red" strokeweight="1.5pt">
-                <v:textbox>
-                  <w:txbxContent>
-                    <w:p>
-                      <w:pPr>
-                        <w:jc w:val="right"/>
-                        <w:rPr>
-                          <w:rFonts w:ascii="Consolas" w:hAnsi="Consolas"/>
-                          <w:color w:val="FF0000"/>
-                          <w:szCs w:val="24"/>
-                        </w:rPr>
-                      </w:pPr>
-                    </w:p>
-                  </w:txbxContent>
-                </v:textbox>
-                <w10:wrap anchorx="page"/>
-              </v:shape>
-            </w:pict>
-          </mc:Fallback>
-        </mc:AlternateContent>
-      </w:r>
-      <w:r>
-        <w:rPr>
-          <w:noProof/>
-          <w:szCs w:val="24"/>
-        </w:rPr>
-        <mc:AlternateContent>
-          <mc:Choice Requires="wps">
-            <w:drawing>
-              <wp:anchor distT="45720" distB="45720" distL="114300" distR="114300" simplePos="0" relativeHeight="251667456" behindDoc="0" locked="0" layoutInCell="1" allowOverlap="1" wp14:anchorId="6D1F8316" wp14:editId="6CF4DD33">
-                <wp:simplePos x="0" y="0"/>
-                <wp:positionH relativeFrom="margin">
-                  <wp:posOffset>1177746</wp:posOffset>
-                </wp:positionH>
-                <wp:positionV relativeFrom="paragraph">
-                  <wp:posOffset>1622933</wp:posOffset>
-                </wp:positionV>
-                <wp:extent cx="3588055" cy="1602029"/>
-                <wp:effectExtent l="0" t="0" r="12700" b="17780"/>
-                <wp:wrapNone/>
-                <wp:docPr id="26" name="Text Box 2"/>
-                <wp:cNvGraphicFramePr>
-                  <a:graphicFrameLocks xmlns:a="http://schemas.openxmlformats.org/drawingml/2006/main"/>
-                </wp:cNvGraphicFramePr>
-                <a:graphic xmlns:a="http://schemas.openxmlformats.org/drawingml/2006/main">
-                  <a:graphicData uri="http://schemas.microsoft.com/office/word/2010/wordprocessingShape">
-                    <wps:wsp>
-                      <wps:cNvSpPr txBox="1">
-                        <a:spLocks noChangeArrowheads="1"/>
-                      </wps:cNvSpPr>
-                      <wps:spPr bwMode="auto">
-                        <a:xfrm>
-                          <a:off x="0" y="0"/>
-                          <a:ext cx="3588055" cy="1602029"/>
-                        </a:xfrm>
-                        <a:prstGeom prst="rect">
-                          <a:avLst/>
-                        </a:prstGeom>
-                        <a:noFill/>
-                        <a:ln w="19050">
-                          <a:solidFill>
-                            <a:srgbClr val="7030A0"/>
-                          </a:solidFill>
-                          <a:miter lim="800000"/>
-                          <a:headEnd/>
-                          <a:tailEnd/>
-                        </a:ln>
-                      </wps:spPr>
-                      <wps:txbx>
-                        <w:txbxContent>
-                          <w:p>
-                            <w:pPr>
-                              <w:jc w:val="right"/>
-                              <w:rPr>
-                                <w:rFonts w:ascii="Consolas" w:hAnsi="Consolas"/>
-                                <w:color w:val="7030A0"/>
-                                <w:szCs w:val="32"/>
-                              </w:rPr>
-                            </w:pPr>
-                            <w:r>
-                              <w:rPr>
-                                <w:rFonts w:ascii="Consolas" w:hAnsi="Consolas"/>
-                                <w:color w:val="7030A0"/>
-                                <w:szCs w:val="32"/>
-                              </w:rPr>
-                              <w:t>(A)</w:t>
-                            </w:r>
-                          </w:p>
-                        </w:txbxContent>
-                      </wps:txbx>
-                      <wps:bodyPr rot="0" vert="horz" wrap="square" lIns="91440" tIns="45720" rIns="91440" bIns="45720" anchor="b" anchorCtr="0">
-                        <a:noAutofit/>
-                      </wps:bodyPr>
-                    </wps:wsp>
-                  </a:graphicData>
-                </a:graphic>
-                <wp14:sizeRelH relativeFrom="margin">
-                  <wp14:pctWidth>0</wp14:pctWidth>
-                </wp14:sizeRelH>
-                <wp14:sizeRelV relativeFrom="margin">
-                  <wp14:pctHeight>0</wp14:pctHeight>
-                </wp14:sizeRelV>
-              </wp:anchor>
-            </w:drawing>
-          </mc:Choice>
-          <mc:Fallback>
-            <w:pict>
-              <v:shape w14:anchorId="6D1F8316" id="_x0000_s1033" type="#_x0000_t202" style="position:absolute;left:0;text-align:left;margin-left:92.75pt;margin-top:127.8pt;width:282.5pt;height:126.15pt;z-index:251667456;visibility:visible;mso-wrap-style:square;mso-width-percent:0;mso-height-percent:0;mso-wrap-distance-left:9pt;mso-wrap-distance-top:3.6pt;mso-wrap-distance-right:9pt;mso-wrap-distance-bottom:3.6pt;mso-position-horizontal:absolute;mso-position-horizontal-relative:margin;mso-position-vertical:absolute;mso-position-vertical-relative:text;mso-width-percent:0;mso-height-percent:0;mso-width-relative:margin;mso-height-relative:margin;v-text-anchor:bottom" o:gfxdata="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" filled="f" strokecolor="#7030a0" strokeweight="1.5pt">
-                <v:textbox>
-                  <w:txbxContent>
-                    <w:p>
-                      <w:pPr>
-                        <w:jc w:val="right"/>
-                        <w:rPr>
-                          <w:rFonts w:ascii="Consolas" w:hAnsi="Consolas"/>
-                          <w:color w:val="7030A0"/>
-                          <w:szCs w:val="32"/>
-                        </w:rPr>
-                      </w:pPr>
-                      <w:r>
-                        <w:rPr>
-                          <w:rFonts w:ascii="Consolas" w:hAnsi="Consolas"/>
-                          <w:color w:val="7030A0"/>
-                          <w:szCs w:val="32"/>
-                        </w:rPr>
-                        <w:t>(A)</w:t>
-                      </w:r>
-                    </w:p>
-                  </w:txbxContent>
-                </v:textbox>
-                <w10:wrap anchorx="margin"/>
-              </v:shape>
-            </w:pict>
-          </mc:Fallback>
-        </mc:AlternateContent>
-      </w:r>
-      <w:r>
-        <w:rPr>
-          <w:noProof/>
         </w:rPr>
         <w:drawing>
-          <wp:inline distT="0" distB="0" distL="0" distR="0" wp14:anchorId="38D334F8" wp14:editId="3E1D059D">
-            <wp:extent cx="3595421" cy="3576599"/>
-            <wp:effectExtent l="0" t="0" r="5080" b="5080"/>
-            <wp:docPr id="16" name="Picture 16"/>
+          <wp:inline distT="0" distB="0" distL="0" distR="0" wp14:anchorId="2CB8E7B9" wp14:editId="4C9E77FA">
+            <wp:extent cx="2769810" cy="2823667"/>
+            <wp:effectExtent l="0" t="0" r="0" b="0"/>
+            <wp:docPr id="21" name="Picture 21"/>
             <wp:cNvGraphicFramePr>
               <a:graphicFrameLocks xmlns:a="http://schemas.openxmlformats.org/drawingml/2006/main" noChangeAspect="1"/>
             </wp:cNvGraphicFramePr>
@@ -11566,7 +10613,7 @@
                   <pic:spPr>
                     <a:xfrm>
                       <a:off x="0" y="0"/>
-                      <a:ext cx="3598779" cy="3579939"/>
+                      <a:ext cx="2793310" cy="2847624"/>
                     </a:xfrm>
                     <a:prstGeom prst="rect">
                       <a:avLst/>
@@ -11652,44 +10699,21 @@
     <w:p>
       <w:pPr>
         <w:pStyle w:val="ListParagraph"/>
-        <w:snapToGrid w:val="0"/>
-        <w:ind w:left="0"/>
-        <w:contextualSpacing w:val="0"/>
-        <w:jc w:val="both"/>
-        <w:rPr>
-          <w:szCs w:val="24"/>
-        </w:rPr>
-      </w:pPr>
-      <w:r>
-        <w:rPr>
-          <w:szCs w:val="24"/>
-        </w:rPr>
-        <w:t>SD</w:t>
-      </w:r>
-      <w:bookmarkStart w:id="9" w:name="_GoBack"/>
-      <w:bookmarkEnd w:id="9"/>
-    </w:p>
-    <w:p>
-      <w:pPr>
-        <w:pStyle w:val="ListParagraph"/>
+        <w:keepNext/>
         <w:snapToGrid w:val="0"/>
         <w:ind w:left="0"/>
         <w:contextualSpacing w:val="0"/>
         <w:jc w:val="center"/>
-        <w:rPr>
-          <w:szCs w:val="24"/>
-        </w:rPr>
       </w:pPr>
       <w:r>
         <w:rPr>
           <w:noProof/>
         </w:rPr>
-        <w:lastRenderedPageBreak/>
         <w:drawing>
-          <wp:inline distT="0" distB="0" distL="0" distR="0" wp14:anchorId="65AF912A" wp14:editId="18C3989A">
-            <wp:extent cx="4305037" cy="2951894"/>
-            <wp:effectExtent l="0" t="0" r="635" b="1270"/>
-            <wp:docPr id="15" name="Picture 15"/>
+          <wp:inline distT="0" distB="0" distL="0" distR="0" wp14:anchorId="766D8E81" wp14:editId="6400DF26">
+            <wp:extent cx="930891" cy="1243584"/>
+            <wp:effectExtent l="0" t="0" r="3175" b="0"/>
+            <wp:docPr id="3" name="Picture 3"/>
             <wp:cNvGraphicFramePr>
               <a:graphicFrameLocks xmlns:a="http://schemas.openxmlformats.org/drawingml/2006/main" noChangeAspect="1"/>
             </wp:cNvGraphicFramePr>
@@ -11709,7 +10733,7 @@
                   <pic:spPr>
                     <a:xfrm>
                       <a:off x="0" y="0"/>
-                      <a:ext cx="4326837" cy="2966842"/>
+                      <a:ext cx="930891" cy="1243584"/>
                     </a:xfrm>
                     <a:prstGeom prst="rect">
                       <a:avLst/>
@@ -11721,6 +10745,777 @@
           </wp:inline>
         </w:drawing>
       </w:r>
+      <w:r>
+        <w:t xml:space="preserve">   </w:t>
+      </w:r>
+      <w:r>
+        <w:rPr>
+          <w:noProof/>
+        </w:rPr>
+        <w:drawing>
+          <wp:inline distT="0" distB="0" distL="0" distR="0" wp14:anchorId="107DB16A" wp14:editId="410BE59B">
+            <wp:extent cx="2779937" cy="1244438"/>
+            <wp:effectExtent l="0" t="0" r="1905" b="0"/>
+            <wp:docPr id="13" name="Picture 13"/>
+            <wp:cNvGraphicFramePr>
+              <a:graphicFrameLocks xmlns:a="http://schemas.openxmlformats.org/drawingml/2006/main" noChangeAspect="1"/>
+            </wp:cNvGraphicFramePr>
+            <a:graphic xmlns:a="http://schemas.openxmlformats.org/drawingml/2006/main">
+              <a:graphicData uri="http://schemas.openxmlformats.org/drawingml/2006/picture">
+                <pic:pic xmlns:pic="http://schemas.openxmlformats.org/drawingml/2006/picture">
+                  <pic:nvPicPr>
+                    <pic:cNvPr id="1" name=""/>
+                    <pic:cNvPicPr/>
+                  </pic:nvPicPr>
+                  <pic:blipFill>
+                    <a:blip r:embed="rId26"/>
+                    <a:stretch>
+                      <a:fillRect/>
+                    </a:stretch>
+                  </pic:blipFill>
+                  <pic:spPr>
+                    <a:xfrm>
+                      <a:off x="0" y="0"/>
+                      <a:ext cx="2812211" cy="1258885"/>
+                    </a:xfrm>
+                    <a:prstGeom prst="rect">
+                      <a:avLst/>
+                    </a:prstGeom>
+                  </pic:spPr>
+                </pic:pic>
+              </a:graphicData>
+            </a:graphic>
+          </wp:inline>
+        </w:drawing>
+      </w:r>
+    </w:p>
+    <w:p>
+      <w:pPr>
+        <w:pStyle w:val="Caption"/>
+        <w:rPr>
+          <w:szCs w:val="24"/>
+        </w:rPr>
+      </w:pPr>
+      <w:bookmarkStart w:id="9" w:name="_Ref137240484"/>
+      <w:r>
+        <w:t xml:space="preserve">Figure </w:t>
+      </w:r>
+      <w:r>
+        <w:fldChar w:fldCharType="begin"/>
+      </w:r>
+      <w:r>
+        <w:instrText xml:space="preserve"> SEQ Figure \* ARABIC </w:instrText>
+      </w:r>
+      <w:r>
+        <w:fldChar w:fldCharType="separate"/>
+      </w:r>
+      <w:r>
+        <w:rPr>
+          <w:noProof/>
+        </w:rPr>
+        <w:t>9</w:t>
+      </w:r>
+      <w:r>
+        <w:fldChar w:fldCharType="end"/>
+      </w:r>
+      <w:bookmarkEnd w:id="9"/>
+      <w:r>
+        <w:t xml:space="preserve">. </w:t>
+      </w:r>
+      <w:r>
+        <w:t xml:space="preserve">Left: </w:t>
+      </w:r>
+      <w:r>
+        <w:t>A</w:t>
+      </w:r>
+      <w:r>
+        <w:t xml:space="preserve"> </w:t>
+      </w:r>
+      <w:r>
+        <w:t>window</w:t>
+      </w:r>
+      <w:r>
+        <w:t xml:space="preserve"> </w:t>
+      </w:r>
+      <w:r>
+        <w:t xml:space="preserve">to </w:t>
+      </w:r>
+      <w:r>
+        <w:t xml:space="preserve">draw a bounding box </w:t>
+      </w:r>
+      <w:r>
+        <w:t xml:space="preserve">in </w:t>
+      </w:r>
+      <w:r>
+        <w:t xml:space="preserve">the </w:t>
+      </w:r>
+      <w:r>
+        <w:t>foreground.</w:t>
+      </w:r>
+      <w:r>
+        <w:t xml:space="preserve"> Right: </w:t>
+      </w:r>
+      <w:r>
+        <w:t>GrabCut</w:t>
+      </w:r>
+      <w:r>
+        <w:rPr>
+          <w:rFonts w:eastAsia="DengXian"/>
+          <w:lang w:eastAsia="zh-CN"/>
+        </w:rPr>
+        <w:t xml:space="preserve">’s </w:t>
+      </w:r>
+      <w:r>
+        <w:t>result</w:t>
+      </w:r>
+      <w:r>
+        <w:t>.</w:t>
+      </w:r>
+    </w:p>
+    <w:p>
+      <w:pPr>
+        <w:pStyle w:val="ListParagraph"/>
+        <w:snapToGrid w:val="0"/>
+        <w:ind w:left="0"/>
+        <w:contextualSpacing w:val="0"/>
+        <w:jc w:val="both"/>
+        <w:rPr>
+          <w:szCs w:val="24"/>
+        </w:rPr>
+      </w:pPr>
+      <w:r>
+        <w:rPr>
+          <w:rFonts w:hint="eastAsia"/>
+          <w:szCs w:val="24"/>
+        </w:rPr>
+        <w:t>Wh</w:t>
+      </w:r>
+      <w:r>
+        <w:rPr>
+          <w:szCs w:val="24"/>
+        </w:rPr>
+        <w:t xml:space="preserve">en </w:t>
+      </w:r>
+      <w:r>
+        <w:rPr>
+          <w:i/>
+          <w:szCs w:val="24"/>
+        </w:rPr>
+        <w:t>Start normal process</w:t>
+      </w:r>
+      <w:r>
+        <w:rPr>
+          <w:szCs w:val="24"/>
+        </w:rPr>
+        <w:t xml:space="preserve"> </w:t>
+      </w:r>
+      <w:r>
+        <w:rPr>
+          <w:szCs w:val="24"/>
+        </w:rPr>
+        <w:t>button</w:t>
+      </w:r>
+      <w:r>
+        <w:rPr>
+          <w:szCs w:val="24"/>
+        </w:rPr>
+        <w:t xml:space="preserve"> is clicked, the program will prepare all resources for applying the algorithm</w:t>
+      </w:r>
+      <w:r>
+        <w:rPr>
+          <w:szCs w:val="24"/>
+        </w:rPr>
+        <w:t xml:space="preserve"> and start a new thread dedicated for processing</w:t>
+      </w:r>
+      <w:r>
+        <w:rPr>
+          <w:szCs w:val="24"/>
+        </w:rPr>
+        <w:t>, that is, the main thread (GUI thread) is not affected</w:t>
+      </w:r>
+      <w:r>
+        <w:rPr>
+          <w:szCs w:val="24"/>
+        </w:rPr>
+        <w:t xml:space="preserve"> and can be operated </w:t>
+      </w:r>
+      <w:r>
+        <w:rPr>
+          <w:szCs w:val="24"/>
+        </w:rPr>
+        <w:t>concurrently.</w:t>
+      </w:r>
+      <w:r>
+        <w:rPr>
+          <w:szCs w:val="24"/>
+        </w:rPr>
+        <w:t xml:space="preserve"> </w:t>
+      </w:r>
+      <w:r>
+        <w:rPr>
+          <w:szCs w:val="24"/>
+        </w:rPr>
+        <w:t xml:space="preserve">Additionally, </w:t>
+      </w:r>
+      <w:r>
+        <w:rPr>
+          <w:szCs w:val="24"/>
+        </w:rPr>
+        <w:t>two extra processes</w:t>
+      </w:r>
+      <w:r>
+        <w:rPr>
+          <w:szCs w:val="24"/>
+        </w:rPr>
+        <w:t xml:space="preserve"> are available via </w:t>
+      </w:r>
+      <w:r>
+        <w:rPr>
+          <w:i/>
+          <w:szCs w:val="24"/>
+        </w:rPr>
+        <w:t>Start background-mode process</w:t>
+      </w:r>
+      <w:r>
+        <w:rPr>
+          <w:szCs w:val="24"/>
+        </w:rPr>
+        <w:t xml:space="preserve"> and </w:t>
+      </w:r>
+      <w:r>
+        <w:rPr>
+          <w:i/>
+          <w:szCs w:val="24"/>
+        </w:rPr>
+        <w:t>Start foreground-mode process</w:t>
+      </w:r>
+      <w:r>
+        <w:rPr>
+          <w:szCs w:val="24"/>
+        </w:rPr>
+        <w:t xml:space="preserve"> button</w:t>
+      </w:r>
+      <w:r>
+        <w:rPr>
+          <w:szCs w:val="24"/>
+        </w:rPr>
+        <w:t>, which</w:t>
+      </w:r>
+      <w:r>
+        <w:rPr>
+          <w:szCs w:val="24"/>
+        </w:rPr>
+        <w:t xml:space="preserve"> will start</w:t>
+      </w:r>
+      <w:r>
+        <w:rPr>
+          <w:szCs w:val="24"/>
+        </w:rPr>
+        <w:t xml:space="preserve"> a special process that first prompt up </w:t>
+      </w:r>
+      <w:r>
+        <w:rPr>
+          <w:szCs w:val="24"/>
+        </w:rPr>
+        <w:t>an</w:t>
+      </w:r>
+      <w:r>
+        <w:rPr>
+          <w:szCs w:val="24"/>
+        </w:rPr>
+        <w:t xml:space="preserve"> </w:t>
+      </w:r>
+      <w:r>
+        <w:rPr>
+          <w:szCs w:val="24"/>
+        </w:rPr>
+        <w:t>operatable window</w:t>
+      </w:r>
+      <w:r>
+        <w:rPr>
+          <w:szCs w:val="24"/>
+        </w:rPr>
+        <w:t xml:space="preserve"> (</w:t>
+      </w:r>
+      <w:r>
+        <w:rPr>
+          <w:szCs w:val="24"/>
+        </w:rPr>
+        <w:fldChar w:fldCharType="begin"/>
+      </w:r>
+      <w:r>
+        <w:rPr>
+          <w:szCs w:val="24"/>
+        </w:rPr>
+        <w:instrText xml:space="preserve"> REF _Ref137240484 \h </w:instrText>
+      </w:r>
+      <w:r>
+        <w:rPr>
+          <w:szCs w:val="24"/>
+        </w:rPr>
+      </w:r>
+      <w:r>
+        <w:rPr>
+          <w:szCs w:val="24"/>
+        </w:rPr>
+        <w:fldChar w:fldCharType="separate"/>
+      </w:r>
+      <w:r>
+        <w:t xml:space="preserve">Figure </w:t>
+      </w:r>
+      <w:r>
+        <w:rPr>
+          <w:noProof/>
+        </w:rPr>
+        <w:t>9</w:t>
+      </w:r>
+      <w:r>
+        <w:rPr>
+          <w:szCs w:val="24"/>
+        </w:rPr>
+        <w:fldChar w:fldCharType="end"/>
+      </w:r>
+      <w:r>
+        <w:rPr>
+          <w:szCs w:val="24"/>
+        </w:rPr>
+        <w:t>, left</w:t>
+      </w:r>
+      <w:r>
+        <w:rPr>
+          <w:szCs w:val="24"/>
+        </w:rPr>
+        <w:t>)</w:t>
+      </w:r>
+      <w:r>
+        <w:rPr>
+          <w:szCs w:val="24"/>
+        </w:rPr>
+        <w:t xml:space="preserve"> to let users draw a bounding box of the foreground object</w:t>
+      </w:r>
+      <w:r>
+        <w:rPr>
+          <w:szCs w:val="24"/>
+        </w:rPr>
+        <w:t xml:space="preserve">. </w:t>
+      </w:r>
+      <w:r>
+        <w:rPr>
+          <w:szCs w:val="24"/>
+        </w:rPr>
+        <w:t>Succeedingly</w:t>
+      </w:r>
+      <w:r>
+        <w:rPr>
+          <w:szCs w:val="24"/>
+        </w:rPr>
+        <w:t xml:space="preserve">, </w:t>
+      </w:r>
+      <w:r>
+        <w:rPr>
+          <w:szCs w:val="24"/>
+        </w:rPr>
+        <w:t xml:space="preserve">the program will apply GrabCut </w:t>
+      </w:r>
+      <w:r>
+        <w:rPr>
+          <w:szCs w:val="24"/>
+        </w:rPr>
+        <w:fldChar w:fldCharType="begin"/>
+      </w:r>
+      <w:r>
+        <w:rPr>
+          <w:szCs w:val="24"/>
+        </w:rPr>
+        <w:instrText xml:space="preserve"> ADDIN EN.CITE &lt;EndNote&gt;&lt;Cite&gt;&lt;Author&gt;Rother&lt;/Author&gt;&lt;Year&gt;2004&lt;/Year&gt;&lt;RecNum&gt;3&lt;/RecNum&gt;&lt;DisplayText&gt;(Rother et al., 2004)&lt;/DisplayText&gt;&lt;record&gt;&lt;rec-number&gt;3&lt;/rec-number&gt;&lt;foreign-keys&gt;&lt;key app="EN" db-id="9twasepvawzapgedv59pe50ipppwe9z52v50" timestamp="1686296391"&gt;3&lt;/key&gt;&lt;/foreign-keys&gt;&lt;ref-type name="Journal Article"&gt;17&lt;/ref-type&gt;&lt;contributors&gt;&lt;authors&gt;&lt;author&gt;Rother, Carsten&lt;/author&gt;&lt;author&gt;Kolmogorov, Vladimir&lt;/author&gt;&lt;author&gt;Blake, Andrew&lt;/author&gt;&lt;/authors&gt;&lt;/contributors&gt;&lt;titles&gt;&lt;title&gt;&amp;quot; GrabCut&amp;quot; interactive foreground extraction using iterated graph cuts&lt;/title&gt;&lt;secondary-title&gt;ACM transactions on graphics (TOG)&lt;/secondary-title&gt;&lt;/titles&gt;&lt;periodical&gt;&lt;full-title&gt;ACM transactions on graphics (TOG)&lt;/full-title&gt;&lt;/periodical&gt;&lt;pages&gt;309-314&lt;/pages&gt;&lt;volume&gt;23&lt;/volume&gt;&lt;number&gt;3&lt;/number&gt;&lt;dates&gt;&lt;year&gt;2004&lt;/year&gt;&lt;/dates&gt;&lt;isbn&gt;0730-0301&lt;/isbn&gt;&lt;urls&gt;&lt;/urls&gt;&lt;/record&gt;&lt;/Cite&gt;&lt;/EndNote&gt;</w:instrText>
+      </w:r>
+      <w:r>
+        <w:rPr>
+          <w:szCs w:val="24"/>
+        </w:rPr>
+        <w:fldChar w:fldCharType="separate"/>
+      </w:r>
+      <w:r>
+        <w:rPr>
+          <w:noProof/>
+          <w:szCs w:val="24"/>
+        </w:rPr>
+        <w:t>(Rother et al., 2004)</w:t>
+      </w:r>
+      <w:r>
+        <w:rPr>
+          <w:szCs w:val="24"/>
+        </w:rPr>
+        <w:fldChar w:fldCharType="end"/>
+      </w:r>
+      <w:r>
+        <w:rPr>
+          <w:szCs w:val="24"/>
+        </w:rPr>
+        <w:t xml:space="preserve"> </w:t>
+      </w:r>
+      <w:r>
+        <w:rPr>
+          <w:szCs w:val="24"/>
+        </w:rPr>
+        <w:t xml:space="preserve">to segment the </w:t>
+      </w:r>
+      <w:r>
+        <w:rPr>
+          <w:szCs w:val="24"/>
+        </w:rPr>
+        <w:t xml:space="preserve">bounded </w:t>
+      </w:r>
+      <w:r>
+        <w:rPr>
+          <w:szCs w:val="24"/>
+        </w:rPr>
+        <w:t xml:space="preserve">foreground </w:t>
+      </w:r>
+      <w:r>
+        <w:rPr>
+          <w:szCs w:val="24"/>
+        </w:rPr>
+        <w:t>(</w:t>
+      </w:r>
+      <w:r>
+        <w:rPr>
+          <w:szCs w:val="24"/>
+        </w:rPr>
+        <w:fldChar w:fldCharType="begin"/>
+      </w:r>
+      <w:r>
+        <w:rPr>
+          <w:szCs w:val="24"/>
+        </w:rPr>
+        <w:instrText xml:space="preserve"> REF _Ref137240484 \h </w:instrText>
+      </w:r>
+      <w:r>
+        <w:rPr>
+          <w:szCs w:val="24"/>
+        </w:rPr>
+      </w:r>
+      <w:r>
+        <w:rPr>
+          <w:szCs w:val="24"/>
+        </w:rPr>
+        <w:fldChar w:fldCharType="separate"/>
+      </w:r>
+      <w:r>
+        <w:t xml:space="preserve">Figure </w:t>
+      </w:r>
+      <w:r>
+        <w:rPr>
+          <w:noProof/>
+        </w:rPr>
+        <w:t>9</w:t>
+      </w:r>
+      <w:r>
+        <w:rPr>
+          <w:szCs w:val="24"/>
+        </w:rPr>
+        <w:fldChar w:fldCharType="end"/>
+      </w:r>
+      <w:r>
+        <w:rPr>
+          <w:szCs w:val="24"/>
+        </w:rPr>
+        <w:t>, right</w:t>
+      </w:r>
+      <w:r>
+        <w:rPr>
+          <w:szCs w:val="24"/>
+        </w:rPr>
+        <w:t>)</w:t>
+      </w:r>
+      <w:r>
+        <w:rPr>
+          <w:szCs w:val="24"/>
+        </w:rPr>
+        <w:t xml:space="preserve">. </w:t>
+      </w:r>
+      <w:r>
+        <w:rPr>
+          <w:szCs w:val="24"/>
+        </w:rPr>
+        <w:t xml:space="preserve">Finally, the </w:t>
+      </w:r>
+      <w:r>
+        <w:rPr>
+          <w:szCs w:val="24"/>
+        </w:rPr>
+        <w:t xml:space="preserve">color harmonization </w:t>
+      </w:r>
+      <w:r>
+        <w:rPr>
+          <w:szCs w:val="24"/>
+        </w:rPr>
+        <w:t xml:space="preserve">is </w:t>
+      </w:r>
+      <w:r>
+        <w:rPr>
+          <w:szCs w:val="24"/>
+        </w:rPr>
+        <w:t>process</w:t>
+      </w:r>
+      <w:r>
+        <w:rPr>
+          <w:szCs w:val="24"/>
+        </w:rPr>
+        <w:t>ed</w:t>
+      </w:r>
+      <w:r>
+        <w:rPr>
+          <w:szCs w:val="24"/>
+        </w:rPr>
+        <w:t>, but</w:t>
+      </w:r>
+      <w:r>
+        <w:rPr>
+          <w:szCs w:val="24"/>
+        </w:rPr>
+        <w:t xml:space="preserve"> </w:t>
+      </w:r>
+      <w:r>
+        <w:rPr>
+          <w:szCs w:val="24"/>
+        </w:rPr>
+        <w:t>the color harmony is based on the foreground (background) and harmonize the background (foreground) only.</w:t>
+      </w:r>
+    </w:p>
+    <w:p>
+      <w:pPr>
+        <w:pStyle w:val="ListParagraph"/>
+        <w:snapToGrid w:val="0"/>
+        <w:ind w:left="0"/>
+        <w:contextualSpacing w:val="0"/>
+        <w:jc w:val="both"/>
+        <w:rPr>
+          <w:szCs w:val="24"/>
+        </w:rPr>
+      </w:pPr>
+      <w:r>
+        <w:rPr>
+          <w:szCs w:val="24"/>
+        </w:rPr>
+        <w:lastRenderedPageBreak/>
+        <w:t xml:space="preserve">Once the process is done (either normal or </w:t>
+      </w:r>
+      <w:r>
+        <w:rPr>
+          <w:szCs w:val="24"/>
+        </w:rPr>
+        <w:t>back/foreground-mode</w:t>
+      </w:r>
+      <w:r>
+        <w:rPr>
+          <w:szCs w:val="24"/>
+        </w:rPr>
+        <w:t>)</w:t>
+      </w:r>
+      <w:r>
+        <w:rPr>
+          <w:szCs w:val="24"/>
+        </w:rPr>
+        <w:t xml:space="preserve">, </w:t>
+      </w:r>
+      <w:r>
+        <w:rPr>
+          <w:szCs w:val="24"/>
+        </w:rPr>
+        <w:t>a clear</w:t>
+      </w:r>
+      <w:r>
+        <w:rPr>
+          <w:szCs w:val="24"/>
+        </w:rPr>
+        <w:t xml:space="preserve"> </w:t>
+      </w:r>
+      <w:r>
+        <w:rPr>
+          <w:szCs w:val="24"/>
+        </w:rPr>
+        <w:t xml:space="preserve">visualization for comparison </w:t>
+      </w:r>
+      <w:r>
+        <w:rPr>
+          <w:szCs w:val="24"/>
+        </w:rPr>
+        <w:t xml:space="preserve">between raw and processed images </w:t>
+      </w:r>
+      <w:r>
+        <w:rPr>
+          <w:szCs w:val="24"/>
+        </w:rPr>
+        <w:t>will be displayed</w:t>
+      </w:r>
+      <w:r>
+        <w:rPr>
+          <w:szCs w:val="24"/>
+        </w:rPr>
+        <w:t xml:space="preserve">, as </w:t>
+      </w:r>
+      <w:r>
+        <w:rPr>
+          <w:szCs w:val="24"/>
+        </w:rPr>
+        <w:fldChar w:fldCharType="begin"/>
+      </w:r>
+      <w:r>
+        <w:rPr>
+          <w:szCs w:val="24"/>
+        </w:rPr>
+        <w:instrText xml:space="preserve"> REF _Ref137240656 \h </w:instrText>
+      </w:r>
+      <w:r>
+        <w:rPr>
+          <w:szCs w:val="24"/>
+        </w:rPr>
+      </w:r>
+      <w:r>
+        <w:rPr>
+          <w:szCs w:val="24"/>
+        </w:rPr>
+        <w:fldChar w:fldCharType="separate"/>
+      </w:r>
+      <w:r>
+        <w:t xml:space="preserve">Figure </w:t>
+      </w:r>
+      <w:r>
+        <w:rPr>
+          <w:noProof/>
+        </w:rPr>
+        <w:t>10</w:t>
+      </w:r>
+      <w:r>
+        <w:rPr>
+          <w:szCs w:val="24"/>
+        </w:rPr>
+        <w:fldChar w:fldCharType="end"/>
+      </w:r>
+      <w:r>
+        <w:rPr>
+          <w:szCs w:val="24"/>
+        </w:rPr>
+        <w:t xml:space="preserve"> </w:t>
+      </w:r>
+      <w:r>
+        <w:rPr>
+          <w:szCs w:val="24"/>
+        </w:rPr>
+        <w:t>shows</w:t>
+      </w:r>
+      <w:r>
+        <w:rPr>
+          <w:szCs w:val="24"/>
+        </w:rPr>
+        <w:t>.</w:t>
+      </w:r>
+    </w:p>
+    <w:p>
+      <w:pPr>
+        <w:pStyle w:val="ListParagraph"/>
+        <w:keepNext/>
+        <w:snapToGrid w:val="0"/>
+        <w:ind w:left="0"/>
+        <w:contextualSpacing w:val="0"/>
+        <w:jc w:val="center"/>
+      </w:pPr>
+      <w:r>
+        <w:rPr>
+          <w:noProof/>
+        </w:rPr>
+        <w:drawing>
+          <wp:inline distT="0" distB="0" distL="0" distR="0" wp14:anchorId="00744AB2" wp14:editId="08624AE9">
+            <wp:extent cx="2359834" cy="1697126"/>
+            <wp:effectExtent l="19050" t="19050" r="21590" b="17780"/>
+            <wp:docPr id="19" name="Picture 19"/>
+            <wp:cNvGraphicFramePr>
+              <a:graphicFrameLocks xmlns:a="http://schemas.openxmlformats.org/drawingml/2006/main" noChangeAspect="1"/>
+            </wp:cNvGraphicFramePr>
+            <a:graphic xmlns:a="http://schemas.openxmlformats.org/drawingml/2006/main">
+              <a:graphicData uri="http://schemas.openxmlformats.org/drawingml/2006/picture">
+                <pic:pic xmlns:pic="http://schemas.openxmlformats.org/drawingml/2006/picture">
+                  <pic:nvPicPr>
+                    <pic:cNvPr id="0" name="Picture 1"/>
+                    <pic:cNvPicPr>
+                      <a:picLocks noChangeAspect="1" noChangeArrowheads="1"/>
+                    </pic:cNvPicPr>
+                  </pic:nvPicPr>
+                  <pic:blipFill>
+                    <a:blip r:embed="rId27" cstate="print">
+                      <a:extLst>
+                        <a:ext uri="{28A0092B-C50C-407E-A947-70E740481C1C}">
+                          <a14:useLocalDpi xmlns:a14="http://schemas.microsoft.com/office/drawing/2010/main" val="0"/>
+                        </a:ext>
+                      </a:extLst>
+                    </a:blip>
+                    <a:srcRect/>
+                    <a:stretch>
+                      <a:fillRect/>
+                    </a:stretch>
+                  </pic:blipFill>
+                  <pic:spPr bwMode="auto">
+                    <a:xfrm>
+                      <a:off x="0" y="0"/>
+                      <a:ext cx="2384916" cy="1715164"/>
+                    </a:xfrm>
+                    <a:prstGeom prst="rect">
+                      <a:avLst/>
+                    </a:prstGeom>
+                    <a:noFill/>
+                    <a:ln w="3175">
+                      <a:solidFill>
+                        <a:schemeClr val="tx1"/>
+                      </a:solidFill>
+                    </a:ln>
+                  </pic:spPr>
+                </pic:pic>
+              </a:graphicData>
+            </a:graphic>
+          </wp:inline>
+        </w:drawing>
+      </w:r>
+    </w:p>
+    <w:p>
+      <w:pPr>
+        <w:pStyle w:val="Caption"/>
+        <w:rPr>
+          <w:szCs w:val="24"/>
+        </w:rPr>
+      </w:pPr>
+      <w:bookmarkStart w:id="10" w:name="_Ref137240656"/>
+      <w:r>
+        <w:t xml:space="preserve">Figure </w:t>
+      </w:r>
+      <w:r>
+        <w:fldChar w:fldCharType="begin"/>
+      </w:r>
+      <w:r>
+        <w:instrText xml:space="preserve"> SEQ Figure \* ARABIC </w:instrText>
+      </w:r>
+      <w:r>
+        <w:fldChar w:fldCharType="separate"/>
+      </w:r>
+      <w:r>
+        <w:rPr>
+          <w:noProof/>
+        </w:rPr>
+        <w:t>10</w:t>
+      </w:r>
+      <w:r>
+        <w:fldChar w:fldCharType="end"/>
+      </w:r>
+      <w:bookmarkEnd w:id="10"/>
+      <w:r>
+        <w:t xml:space="preserve">. </w:t>
+      </w:r>
+      <w:r>
+        <w:t xml:space="preserve">The visualization </w:t>
+      </w:r>
+      <w:r>
+        <w:t>after the process is done. This figure is an example of a “background-mode” process, i.e., harmonizing the background only, based on the foreground.</w:t>
+      </w:r>
     </w:p>
     <w:p>
       <w:pPr>
@@ -11740,13 +11535,417 @@
         <w:rPr>
           <w:szCs w:val="24"/>
         </w:rPr>
-        <w:t>Harmonization based on another r</w:t>
-      </w:r>
-      <w:r>
-        <w:rPr>
-          <w:szCs w:val="24"/>
-        </w:rPr>
-        <w:t>eference Image</w:t>
+        <w:t>Adoptation of Super Resolution</w:t>
+      </w:r>
+      <w:r>
+        <w:rPr>
+          <w:szCs w:val="24"/>
+        </w:rPr>
+        <w:t xml:space="preserve"> as a post-process after</w:t>
+      </w:r>
+      <w:r>
+        <w:rPr>
+          <w:szCs w:val="24"/>
+        </w:rPr>
+        <w:t xml:space="preserve"> the core process</w:t>
+      </w:r>
+    </w:p>
+    <w:p>
+      <w:pPr>
+        <w:jc w:val="both"/>
+        <w:rPr>
+          <w:szCs w:val="24"/>
+        </w:rPr>
+      </w:pPr>
+      <w:r>
+        <w:rPr>
+          <w:szCs w:val="24"/>
+        </w:rPr>
+        <w:t>Except for</w:t>
+      </w:r>
+      <w:r>
+        <w:rPr>
+          <w:szCs w:val="24"/>
+        </w:rPr>
+        <w:t xml:space="preserve"> all the details in the original paper, </w:t>
+      </w:r>
+      <w:r>
+        <w:rPr>
+          <w:szCs w:val="24"/>
+        </w:rPr>
+        <w:t xml:space="preserve">as </w:t>
+      </w:r>
+      <w:r>
+        <w:rPr>
+          <w:szCs w:val="24"/>
+        </w:rPr>
+        <w:t xml:space="preserve">thoroughly </w:t>
+      </w:r>
+      <w:r>
+        <w:rPr>
+          <w:szCs w:val="24"/>
+        </w:rPr>
+        <w:t>illustrated</w:t>
+      </w:r>
+      <w:r>
+        <w:rPr>
+          <w:szCs w:val="24"/>
+        </w:rPr>
+        <w:t xml:space="preserve"> above, </w:t>
+      </w:r>
+      <w:r>
+        <w:rPr>
+          <w:szCs w:val="24"/>
+        </w:rPr>
+        <w:t>I have also adopted a modern Super Resolution technique, Real-</w:t>
+      </w:r>
+      <w:r>
+        <w:rPr>
+          <w:szCs w:val="24"/>
+        </w:rPr>
+        <w:t>ESRGAN</w:t>
+      </w:r>
+      <w:r>
+        <w:rPr>
+          <w:szCs w:val="24"/>
+        </w:rPr>
+        <w:t xml:space="preserve"> </w:t>
+      </w:r>
+      <w:r>
+        <w:rPr>
+          <w:szCs w:val="24"/>
+        </w:rPr>
+        <w:fldChar w:fldCharType="begin"/>
+      </w:r>
+      <w:r>
+        <w:rPr>
+          <w:szCs w:val="24"/>
+        </w:rPr>
+        <w:instrText xml:space="preserve"> ADDIN EN.CITE &lt;EndNote&gt;&lt;Cite&gt;&lt;Author&gt;Wang&lt;/Author&gt;&lt;Year&gt;2021&lt;/Year&gt;&lt;RecNum&gt;2&lt;/RecNum&gt;&lt;DisplayText&gt;(Wang et al., 2021)&lt;/DisplayText&gt;&lt;record&gt;&lt;rec-number&gt;2&lt;/rec-number&gt;&lt;foreign-keys&gt;&lt;key app="EN" db-id="9twasepvawzapgedv59pe50ipppwe9z52v50" timestamp="1686296388"&gt;2&lt;/key&gt;&lt;/foreign-keys&gt;&lt;ref-type name="Conference Proceedings"&gt;10&lt;/ref-type&gt;&lt;contributors&gt;&lt;authors&gt;&lt;author&gt;Wang, Xintao&lt;/author&gt;&lt;author&gt;Xie, Liangbin&lt;/author&gt;&lt;author&gt;Dong, Chao&lt;/author&gt;&lt;author&gt;Shan, Ying&lt;/author&gt;&lt;/authors&gt;&lt;/contributors&gt;&lt;titles&gt;&lt;title&gt;Real-esrgan: Training real-world blind super-resolution with pure synthetic data&lt;/title&gt;&lt;secondary-title&gt;Proceedings of the IEEE/CVF International Conference on Computer Vision&lt;/secondary-title&gt;&lt;/titles&gt;&lt;pages&gt;1905-1914&lt;/pages&gt;&lt;dates&gt;&lt;year&gt;2021&lt;/year&gt;&lt;/dates&gt;&lt;urls&gt;&lt;/urls&gt;&lt;/record&gt;&lt;/Cite&gt;&lt;/EndNote&gt;</w:instrText>
+      </w:r>
+      <w:r>
+        <w:rPr>
+          <w:szCs w:val="24"/>
+        </w:rPr>
+        <w:fldChar w:fldCharType="separate"/>
+      </w:r>
+      <w:r>
+        <w:rPr>
+          <w:noProof/>
+          <w:szCs w:val="24"/>
+        </w:rPr>
+        <w:t>(Wang et al., 2021)</w:t>
+      </w:r>
+      <w:r>
+        <w:rPr>
+          <w:szCs w:val="24"/>
+        </w:rPr>
+        <w:fldChar w:fldCharType="end"/>
+      </w:r>
+      <w:r>
+        <w:rPr>
+          <w:szCs w:val="24"/>
+        </w:rPr>
+        <w:t xml:space="preserve">, </w:t>
+      </w:r>
+      <w:r>
+        <w:rPr>
+          <w:szCs w:val="24"/>
+        </w:rPr>
+        <w:t xml:space="preserve">to further </w:t>
+      </w:r>
+      <w:r>
+        <w:rPr>
+          <w:szCs w:val="24"/>
+        </w:rPr>
+        <w:t>recover the original size</w:t>
+      </w:r>
+      <w:r>
+        <w:rPr>
+          <w:szCs w:val="24"/>
+        </w:rPr>
+        <w:t xml:space="preserve">. </w:t>
+      </w:r>
+      <w:r>
+        <w:rPr>
+          <w:szCs w:val="24"/>
+        </w:rPr>
+        <w:t xml:space="preserve">An obvious advantage by doing so is that </w:t>
+      </w:r>
+      <w:r>
+        <w:rPr>
+          <w:szCs w:val="24"/>
+        </w:rPr>
+        <w:t xml:space="preserve">a huge amount of </w:t>
+      </w:r>
+      <w:r>
+        <w:rPr>
+          <w:szCs w:val="24"/>
+        </w:rPr>
+        <w:t xml:space="preserve">computational </w:t>
+      </w:r>
+      <w:r>
+        <w:rPr>
+          <w:szCs w:val="24"/>
+        </w:rPr>
+        <w:t>time cost</w:t>
+      </w:r>
+      <w:r>
+        <w:rPr>
+          <w:szCs w:val="24"/>
+        </w:rPr>
+        <w:t xml:space="preserve"> can be colossally reduced</w:t>
+      </w:r>
+      <w:r>
+        <w:rPr>
+          <w:szCs w:val="24"/>
+        </w:rPr>
+        <w:t>;</w:t>
+      </w:r>
+      <w:r>
+        <w:rPr>
+          <w:szCs w:val="24"/>
+        </w:rPr>
+        <w:t xml:space="preserve"> while the quality of result</w:t>
+      </w:r>
+      <w:r>
+        <w:rPr>
+          <w:szCs w:val="24"/>
+        </w:rPr>
+        <w:t>s</w:t>
+      </w:r>
+      <w:r>
+        <w:rPr>
+          <w:szCs w:val="24"/>
+        </w:rPr>
+        <w:t xml:space="preserve"> </w:t>
+      </w:r>
+      <w:r>
+        <w:rPr>
+          <w:szCs w:val="24"/>
+        </w:rPr>
+        <w:t xml:space="preserve">is </w:t>
+      </w:r>
+      <w:r>
+        <w:rPr>
+          <w:szCs w:val="24"/>
+        </w:rPr>
+        <w:t>maintained</w:t>
+      </w:r>
+      <w:r>
+        <w:rPr>
+          <w:szCs w:val="24"/>
+        </w:rPr>
+        <w:t xml:space="preserve"> to some extend</w:t>
+      </w:r>
+      <w:r>
+        <w:rPr>
+          <w:szCs w:val="24"/>
+        </w:rPr>
+        <w:t>.</w:t>
+      </w:r>
+      <w:bookmarkStart w:id="11" w:name="_GoBack"/>
+      <w:bookmarkEnd w:id="11"/>
+    </w:p>
+    <w:p>
+      <w:pPr>
+        <w:pStyle w:val="Heading1"/>
+      </w:pPr>
+      <w:r>
+        <w:t>Results</w:t>
+      </w:r>
+      <w:r>
+        <w:t xml:space="preserve"> and Discussions</w:t>
+      </w:r>
+    </w:p>
+    <w:p>
+      <w:pPr>
+        <w:pStyle w:val="ListParagraph"/>
+        <w:numPr>
+          <w:ilvl w:val="0"/>
+          <w:numId w:val="7"/>
+        </w:numPr>
+        <w:snapToGrid w:val="0"/>
+        <w:contextualSpacing w:val="0"/>
+        <w:jc w:val="both"/>
+        <w:rPr>
+          <w:szCs w:val="24"/>
+        </w:rPr>
+      </w:pPr>
+      <w:r>
+        <w:rPr>
+          <w:szCs w:val="24"/>
+        </w:rPr>
+        <w:t>Normal processes on examples from the original paper</w:t>
+      </w:r>
+      <w:r>
+        <w:rPr>
+          <w:szCs w:val="24"/>
+        </w:rPr>
+        <w:t xml:space="preserve">   </w:t>
+      </w:r>
+    </w:p>
+    <w:p>
+      <w:pPr>
+        <w:pStyle w:val="ListParagraph"/>
+        <w:keepNext/>
+        <w:snapToGrid w:val="0"/>
+        <w:ind w:left="0"/>
+        <w:contextualSpacing w:val="0"/>
+        <w:jc w:val="center"/>
+      </w:pPr>
+      <w:r>
+        <w:rPr>
+          <w:noProof/>
+          <w:szCs w:val="24"/>
+        </w:rPr>
+        <w:t xml:space="preserve"> </w:t>
+      </w:r>
+      <w:r>
+        <w:rPr>
+          <w:noProof/>
+          <w:szCs w:val="24"/>
+        </w:rPr>
+        <w:t xml:space="preserve">  </w:t>
+      </w:r>
+      <w:r>
+        <w:rPr>
+          <w:noProof/>
+        </w:rPr>
+        <w:drawing>
+          <wp:inline distT="0" distB="0" distL="0" distR="0" wp14:anchorId="7CE0E9B8" wp14:editId="27F17B66">
+            <wp:extent cx="4660087" cy="3057436"/>
+            <wp:effectExtent l="0" t="0" r="7620" b="0"/>
+            <wp:docPr id="16" name="Picture 16"/>
+            <wp:cNvGraphicFramePr>
+              <a:graphicFrameLocks xmlns:a="http://schemas.openxmlformats.org/drawingml/2006/main" noChangeAspect="1"/>
+            </wp:cNvGraphicFramePr>
+            <a:graphic xmlns:a="http://schemas.openxmlformats.org/drawingml/2006/main">
+              <a:graphicData uri="http://schemas.openxmlformats.org/drawingml/2006/picture">
+                <pic:pic xmlns:pic="http://schemas.openxmlformats.org/drawingml/2006/picture">
+                  <pic:nvPicPr>
+                    <pic:cNvPr id="1" name=""/>
+                    <pic:cNvPicPr/>
+                  </pic:nvPicPr>
+                  <pic:blipFill>
+                    <a:blip r:embed="rId28"/>
+                    <a:stretch>
+                      <a:fillRect/>
+                    </a:stretch>
+                  </pic:blipFill>
+                  <pic:spPr>
+                    <a:xfrm>
+                      <a:off x="0" y="0"/>
+                      <a:ext cx="4762945" cy="3124920"/>
+                    </a:xfrm>
+                    <a:prstGeom prst="rect">
+                      <a:avLst/>
+                    </a:prstGeom>
+                  </pic:spPr>
+                </pic:pic>
+              </a:graphicData>
+            </a:graphic>
+          </wp:inline>
+        </w:drawing>
+      </w:r>
+    </w:p>
+    <w:p>
+      <w:pPr>
+        <w:pStyle w:val="Caption"/>
+        <w:rPr>
+          <w:szCs w:val="24"/>
+        </w:rPr>
+      </w:pPr>
+      <w:r>
+        <w:t xml:space="preserve">Figure </w:t>
+      </w:r>
+      <w:r>
+        <w:fldChar w:fldCharType="begin"/>
+      </w:r>
+      <w:r>
+        <w:instrText xml:space="preserve"> SEQ Figure \* ARABIC </w:instrText>
+      </w:r>
+      <w:r>
+        <w:fldChar w:fldCharType="separate"/>
+      </w:r>
+      <w:r>
+        <w:rPr>
+          <w:noProof/>
+        </w:rPr>
+        <w:t>11</w:t>
+      </w:r>
+      <w:r>
+        <w:fldChar w:fldCharType="end"/>
+      </w:r>
+      <w:r>
+        <w:t xml:space="preserve">. </w:t>
+      </w:r>
+      <w:r>
+        <w:t xml:space="preserve">Some </w:t>
+      </w:r>
+      <w:r>
+        <w:t>results</w:t>
+      </w:r>
+      <w:r>
+        <w:t xml:space="preserve"> from normal proces</w:t>
+      </w:r>
+      <w:r>
+        <w:t>s</w:t>
+      </w:r>
+      <w:r>
+        <w:t>es</w:t>
+      </w:r>
+      <w:r>
+        <w:t>. Experimentally speaking, I have found that the I-type template is the most useful one, as it has</w:t>
+      </w:r>
+      <w:r>
+        <w:t xml:space="preserve"> a</w:t>
+      </w:r>
+      <w:r>
+        <w:t xml:space="preserve"> relatively higher chance </w:t>
+      </w:r>
+      <w:r>
+        <w:t xml:space="preserve">to obtain </w:t>
+      </w:r>
+      <w:r>
+        <w:t>a good result</w:t>
+      </w:r>
+      <w:r>
+        <w:t>,</w:t>
+      </w:r>
+      <w:r>
+        <w:t xml:space="preserve"> as the lower row of </w:t>
+      </w:r>
+      <w:r>
+        <w:t>this figure depicts</w:t>
+      </w:r>
+      <w:r>
+        <w:t xml:space="preserve"> (the pond image)</w:t>
+      </w:r>
+      <w:r>
+        <w:t>.</w:t>
+      </w:r>
+    </w:p>
+    <w:p>
+      <w:pPr>
+        <w:pStyle w:val="ListParagraph"/>
+        <w:numPr>
+          <w:ilvl w:val="0"/>
+          <w:numId w:val="7"/>
+        </w:numPr>
+        <w:snapToGrid w:val="0"/>
+        <w:contextualSpacing w:val="0"/>
+        <w:jc w:val="both"/>
+        <w:rPr>
+          <w:szCs w:val="24"/>
+        </w:rPr>
+      </w:pPr>
+      <w:r>
+        <w:rPr>
+          <w:szCs w:val="24"/>
+        </w:rPr>
+        <w:lastRenderedPageBreak/>
+        <w:t>Background-mode result</w:t>
       </w:r>
     </w:p>
     <w:p>
@@ -11755,18 +11954,95 @@
         <w:snapToGrid w:val="0"/>
         <w:ind w:left="0"/>
         <w:contextualSpacing w:val="0"/>
-        <w:jc w:val="both"/>
-        <w:rPr>
-          <w:szCs w:val="24"/>
-        </w:rPr>
-      </w:pPr>
+        <w:jc w:val="center"/>
+        <w:rPr>
+          <w:i/>
+          <w:szCs w:val="24"/>
+        </w:rPr>
+      </w:pPr>
+      <w:r>
+        <w:rPr>
+          <w:i/>
+          <w:noProof/>
+          <w:szCs w:val="24"/>
+        </w:rPr>
+        <w:t xml:space="preserve">As shown in </w:t>
+      </w:r>
+      <w:r>
+        <w:rPr>
+          <w:i/>
+          <w:noProof/>
+          <w:szCs w:val="24"/>
+        </w:rPr>
+        <w:fldChar w:fldCharType="begin"/>
+      </w:r>
+      <w:r>
+        <w:rPr>
+          <w:i/>
+          <w:noProof/>
+          <w:szCs w:val="24"/>
+        </w:rPr>
+        <w:instrText xml:space="preserve"> REF _Ref137240656 \h </w:instrText>
+      </w:r>
+      <w:r>
+        <w:rPr>
+          <w:i/>
+          <w:noProof/>
+          <w:szCs w:val="24"/>
+        </w:rPr>
+        <w:instrText xml:space="preserve"> \* MERGEFORMAT </w:instrText>
+      </w:r>
+      <w:r>
+        <w:rPr>
+          <w:i/>
+          <w:noProof/>
+          <w:szCs w:val="24"/>
+        </w:rPr>
+      </w:r>
+      <w:r>
+        <w:rPr>
+          <w:i/>
+          <w:noProof/>
+          <w:szCs w:val="24"/>
+        </w:rPr>
+        <w:fldChar w:fldCharType="separate"/>
+      </w:r>
+      <w:r>
+        <w:rPr>
+          <w:i/>
+        </w:rPr>
+        <w:t xml:space="preserve">Figure </w:t>
+      </w:r>
+      <w:r>
+        <w:rPr>
+          <w:i/>
+          <w:noProof/>
+        </w:rPr>
+        <w:t>10</w:t>
+      </w:r>
+      <w:r>
+        <w:rPr>
+          <w:i/>
+          <w:noProof/>
+          <w:szCs w:val="24"/>
+        </w:rPr>
+        <w:fldChar w:fldCharType="end"/>
+      </w:r>
+      <w:r>
+        <w:rPr>
+          <w:i/>
+          <w:noProof/>
+          <w:szCs w:val="24"/>
+        </w:rPr>
+        <w:t>.</w:t>
+      </w:r>
     </w:p>
     <w:p>
       <w:pPr>
         <w:pStyle w:val="ListParagraph"/>
         <w:numPr>
           <w:ilvl w:val="0"/>
-          <w:numId w:val="5"/>
+          <w:numId w:val="7"/>
         </w:numPr>
         <w:snapToGrid w:val="0"/>
         <w:contextualSpacing w:val="0"/>
@@ -11779,39 +12055,164 @@
         <w:rPr>
           <w:szCs w:val="24"/>
         </w:rPr>
-        <w:t>Adoptation of Super Resolution</w:t>
-      </w:r>
-      <w:r>
-        <w:rPr>
-          <w:szCs w:val="24"/>
-        </w:rPr>
-        <w:t xml:space="preserve"> as a post-process after</w:t>
-      </w:r>
-      <w:r>
-        <w:rPr>
-          <w:szCs w:val="24"/>
-        </w:rPr>
-        <w:t xml:space="preserve"> the core process</w:t>
+        <w:t>Foreground-mode result</w:t>
       </w:r>
     </w:p>
     <w:p>
       <w:pPr>
         <w:pStyle w:val="ListParagraph"/>
+        <w:keepNext/>
         <w:snapToGrid w:val="0"/>
         <w:ind w:left="0"/>
         <w:contextualSpacing w:val="0"/>
-        <w:jc w:val="both"/>
-        <w:rPr>
-          <w:szCs w:val="24"/>
-        </w:rPr>
-      </w:pPr>
+        <w:jc w:val="center"/>
+      </w:pPr>
+      <w:r>
+        <w:rPr>
+          <w:noProof/>
+          <w:szCs w:val="24"/>
+        </w:rPr>
+        <w:drawing>
+          <wp:inline distT="0" distB="0" distL="0" distR="0" wp14:anchorId="5EE7EEA5" wp14:editId="02BB1C24">
+            <wp:extent cx="4118457" cy="2962260"/>
+            <wp:effectExtent l="19050" t="19050" r="15875" b="10160"/>
+            <wp:docPr id="42" name="Picture 42"/>
+            <wp:cNvGraphicFramePr>
+              <a:graphicFrameLocks xmlns:a="http://schemas.openxmlformats.org/drawingml/2006/main" noChangeAspect="1"/>
+            </wp:cNvGraphicFramePr>
+            <a:graphic xmlns:a="http://schemas.openxmlformats.org/drawingml/2006/main">
+              <a:graphicData uri="http://schemas.openxmlformats.org/drawingml/2006/picture">
+                <pic:pic xmlns:pic="http://schemas.openxmlformats.org/drawingml/2006/picture">
+                  <pic:nvPicPr>
+                    <pic:cNvPr id="0" name="Picture 10"/>
+                    <pic:cNvPicPr>
+                      <a:picLocks noChangeAspect="1" noChangeArrowheads="1"/>
+                    </pic:cNvPicPr>
+                  </pic:nvPicPr>
+                  <pic:blipFill>
+                    <a:blip r:embed="rId29" cstate="print">
+                      <a:extLst>
+                        <a:ext uri="{28A0092B-C50C-407E-A947-70E740481C1C}">
+                          <a14:useLocalDpi xmlns:a14="http://schemas.microsoft.com/office/drawing/2010/main" val="0"/>
+                        </a:ext>
+                      </a:extLst>
+                    </a:blip>
+                    <a:srcRect/>
+                    <a:stretch>
+                      <a:fillRect/>
+                    </a:stretch>
+                  </pic:blipFill>
+                  <pic:spPr bwMode="auto">
+                    <a:xfrm>
+                      <a:off x="0" y="0"/>
+                      <a:ext cx="4198066" cy="3019520"/>
+                    </a:xfrm>
+                    <a:prstGeom prst="rect">
+                      <a:avLst/>
+                    </a:prstGeom>
+                    <a:noFill/>
+                    <a:ln w="3175">
+                      <a:solidFill>
+                        <a:schemeClr val="tx1"/>
+                      </a:solidFill>
+                    </a:ln>
+                  </pic:spPr>
+                </pic:pic>
+              </a:graphicData>
+            </a:graphic>
+          </wp:inline>
+        </w:drawing>
+      </w:r>
+    </w:p>
+    <w:p>
+      <w:pPr>
+        <w:pStyle w:val="Caption"/>
+        <w:rPr>
+          <w:szCs w:val="24"/>
+        </w:rPr>
+      </w:pPr>
+      <w:r>
+        <w:t xml:space="preserve">Figure </w:t>
+      </w:r>
+      <w:r>
+        <w:fldChar w:fldCharType="begin"/>
+      </w:r>
+      <w:r>
+        <w:instrText xml:space="preserve"> SEQ Figure \* ARABIC </w:instrText>
+      </w:r>
+      <w:r>
+        <w:fldChar w:fldCharType="separate"/>
+      </w:r>
+      <w:r>
+        <w:rPr>
+          <w:noProof/>
+        </w:rPr>
+        <w:t>12</w:t>
+      </w:r>
+      <w:r>
+        <w:fldChar w:fldCharType="end"/>
+      </w:r>
+      <w:r>
+        <w:t xml:space="preserve">. </w:t>
+      </w:r>
+      <w:r>
+        <w:t xml:space="preserve">In this case, </w:t>
+      </w:r>
+      <w:r>
+        <w:t xml:space="preserve">the program measured </w:t>
+      </w:r>
+      <w:r>
+        <w:t>background</w:t>
+      </w:r>
+      <w:r>
+        <w:t>’s color harmony</w:t>
+      </w:r>
+      <w:r>
+        <w:t xml:space="preserve"> </w:t>
+      </w:r>
+      <w:r>
+        <w:t xml:space="preserve">and applied the harmonization algorithm </w:t>
+      </w:r>
+      <w:r>
+        <w:t>only on the foreground</w:t>
+      </w:r>
+      <w:r>
+        <w:t>, based on the measurement.</w:t>
+      </w:r>
+      <w:r>
+        <w:t xml:space="preserve"> As the figure </w:t>
+      </w:r>
+      <w:r>
+        <w:t>shows</w:t>
+      </w:r>
+      <w:r>
+        <w:t xml:space="preserve">, </w:t>
+      </w:r>
+      <w:r>
+        <w:t xml:space="preserve">the </w:t>
+      </w:r>
+      <w:r>
+        <w:t>patterns on child’s cloth</w:t>
+      </w:r>
+      <w:r>
+        <w:t>e</w:t>
+      </w:r>
+      <w:r>
+        <w:t xml:space="preserve"> are visibly harmonized</w:t>
+      </w:r>
+      <w:r>
+        <w:t>, resulting a good tone of the image</w:t>
+      </w:r>
+      <w:r>
+        <w:t>.</w:t>
+      </w:r>
     </w:p>
     <w:p>
       <w:pPr>
         <w:pStyle w:val="ListParagraph"/>
         <w:numPr>
           <w:ilvl w:val="0"/>
-          <w:numId w:val="5"/>
+          <w:numId w:val="7"/>
         </w:numPr>
         <w:snapToGrid w:val="0"/>
         <w:contextualSpacing w:val="0"/>
@@ -11824,204 +12225,270 @@
         <w:rPr>
           <w:szCs w:val="24"/>
         </w:rPr>
-        <w:t>Background (or foreground)</w:t>
-      </w:r>
-      <w:r>
-        <w:rPr>
-          <w:szCs w:val="24"/>
-        </w:rPr>
-        <w:t xml:space="preserve"> harmonization</w:t>
+        <w:t>An e</w:t>
+      </w:r>
+      <w:r>
+        <w:rPr>
+          <w:szCs w:val="24"/>
+        </w:rPr>
+        <w:t xml:space="preserve">xternal </w:t>
+      </w:r>
+      <w:r>
+        <w:rPr>
+          <w:szCs w:val="24"/>
+        </w:rPr>
+        <w:t>input</w:t>
       </w:r>
     </w:p>
     <w:p>
       <w:pPr>
-        <w:pStyle w:val="ListParagraph"/>
-        <w:snapToGrid w:val="0"/>
-        <w:ind w:left="0"/>
-        <w:contextualSpacing w:val="0"/>
-        <w:jc w:val="both"/>
-        <w:rPr>
-          <w:szCs w:val="24"/>
-        </w:rPr>
-      </w:pPr>
+        <w:keepNext/>
+        <w:jc w:val="center"/>
+      </w:pPr>
+      <w:r>
+        <w:rPr>
+          <w:noProof/>
+        </w:rPr>
+        <w:drawing>
+          <wp:inline distT="0" distB="0" distL="0" distR="0" wp14:anchorId="7FEB09C9" wp14:editId="76E35B74">
+            <wp:extent cx="3855110" cy="2972779"/>
+            <wp:effectExtent l="0" t="0" r="0" b="0"/>
+            <wp:docPr id="15" name="Picture 15"/>
+            <wp:cNvGraphicFramePr>
+              <a:graphicFrameLocks xmlns:a="http://schemas.openxmlformats.org/drawingml/2006/main" noChangeAspect="1"/>
+            </wp:cNvGraphicFramePr>
+            <a:graphic xmlns:a="http://schemas.openxmlformats.org/drawingml/2006/main">
+              <a:graphicData uri="http://schemas.openxmlformats.org/drawingml/2006/picture">
+                <pic:pic xmlns:pic="http://schemas.openxmlformats.org/drawingml/2006/picture">
+                  <pic:nvPicPr>
+                    <pic:cNvPr id="0" name="Picture 6"/>
+                    <pic:cNvPicPr>
+                      <a:picLocks noChangeAspect="1" noChangeArrowheads="1"/>
+                    </pic:cNvPicPr>
+                  </pic:nvPicPr>
+                  <pic:blipFill>
+                    <a:blip r:embed="rId30" cstate="print">
+                      <a:extLst>
+                        <a:ext uri="{28A0092B-C50C-407E-A947-70E740481C1C}">
+                          <a14:useLocalDpi xmlns:a14="http://schemas.microsoft.com/office/drawing/2010/main" val="0"/>
+                        </a:ext>
+                      </a:extLst>
+                    </a:blip>
+                    <a:srcRect/>
+                    <a:stretch>
+                      <a:fillRect/>
+                    </a:stretch>
+                  </pic:blipFill>
+                  <pic:spPr bwMode="auto">
+                    <a:xfrm>
+                      <a:off x="0" y="0"/>
+                      <a:ext cx="3900892" cy="3008083"/>
+                    </a:xfrm>
+                    <a:prstGeom prst="rect">
+                      <a:avLst/>
+                    </a:prstGeom>
+                    <a:noFill/>
+                    <a:ln>
+                      <a:noFill/>
+                    </a:ln>
+                  </pic:spPr>
+                </pic:pic>
+              </a:graphicData>
+            </a:graphic>
+          </wp:inline>
+        </w:drawing>
+      </w:r>
     </w:p>
     <w:p>
       <w:pPr>
-        <w:pStyle w:val="ListParagraph"/>
-        <w:numPr>
-          <w:ilvl w:val="0"/>
-          <w:numId w:val="5"/>
-        </w:numPr>
-        <w:snapToGrid w:val="0"/>
-        <w:contextualSpacing w:val="0"/>
-        <w:jc w:val="both"/>
-        <w:rPr>
-          <w:szCs w:val="24"/>
-        </w:rPr>
-      </w:pPr>
-      <w:r>
-        <w:rPr>
-          <w:szCs w:val="24"/>
-        </w:rPr>
-        <w:t>s</w:t>
+        <w:pStyle w:val="Caption"/>
+      </w:pPr>
+      <w:r>
+        <w:t xml:space="preserve">Figure </w:t>
+      </w:r>
+      <w:r>
+        <w:fldChar w:fldCharType="begin"/>
+      </w:r>
+      <w:r>
+        <w:instrText xml:space="preserve"> SEQ Figure \* ARABIC </w:instrText>
+      </w:r>
+      <w:r>
+        <w:fldChar w:fldCharType="separate"/>
+      </w:r>
+      <w:r>
+        <w:rPr>
+          <w:noProof/>
+        </w:rPr>
+        <w:t>13</w:t>
+      </w:r>
+      <w:r>
+        <w:fldChar w:fldCharType="end"/>
+      </w:r>
+      <w:r>
+        <w:t xml:space="preserve">. </w:t>
+      </w:r>
+      <w:r>
+        <w:t>A</w:t>
+      </w:r>
+      <w:r>
+        <w:t xml:space="preserve"> </w:t>
+      </w:r>
+      <w:r>
+        <w:t>result</w:t>
+      </w:r>
+      <w:r>
+        <w:t xml:space="preserve"> on an external image</w:t>
+      </w:r>
+      <w:r>
+        <w:t xml:space="preserve"> (Image source: </w:t>
+      </w:r>
+      <w:hyperlink r:id="rId31" w:history="1">
+        <w:r>
+          <w:rPr>
+            <w:rStyle w:val="Hyperlink"/>
+          </w:rPr>
+          <w:t>https://imgur.com/gallery/uPwQ0IX</w:t>
+        </w:r>
+      </w:hyperlink>
+      <w:r>
+        <w:t>)</w:t>
+      </w:r>
+      <w:r>
+        <w:t>.</w:t>
       </w:r>
     </w:p>
     <w:p>
       <w:pPr>
-        <w:jc w:val="both"/>
-        <w:rPr>
-          <w:szCs w:val="24"/>
-          <w:lang w:val="nb-NO"/>
-        </w:rPr>
-      </w:pPr>
+        <w:pStyle w:val="Heading1"/>
+      </w:pPr>
+      <w:r>
+        <w:lastRenderedPageBreak/>
+        <w:t>Conclusion</w:t>
+      </w:r>
     </w:p>
     <w:p>
       <w:pPr>
-        <w:pStyle w:val="Heading1"/>
-      </w:pPr>
-      <w:r>
-        <w:t xml:space="preserve">Results and </w:t>
-      </w:r>
-      <w:r>
-        <w:t>Discussion</w:t>
-      </w:r>
-    </w:p>
-    <w:p>
-      <w:pPr>
-        <w:pStyle w:val="Heading1"/>
-      </w:pPr>
-      <w:r>
-        <w:t>Conclusion</w:t>
-      </w:r>
-    </w:p>
-    <w:p>
-      <w:pPr>
-        <w:pStyle w:val="Heading1"/>
-      </w:pPr>
-      <w:r>
-        <w:t>Implementation-Related Acknowledgements</w:t>
-      </w:r>
-    </w:p>
-    <w:p>
-      <w:pPr>
-        <w:pStyle w:val="Heading1"/>
-      </w:pPr>
-      <w:r>
-        <w:t>Reference</w:t>
-      </w:r>
-    </w:p>
-    <w:p>
-      <w:pPr>
-        <w:pStyle w:val="EndNoteBibliography"/>
-        <w:spacing w:after="0"/>
-        <w:ind w:left="720" w:hanging="720"/>
-      </w:pPr>
-      <w:r>
-        <w:rPr>
-          <w:szCs w:val="24"/>
-        </w:rPr>
-        <w:fldChar w:fldCharType="begin"/>
-      </w:r>
-      <w:r>
-        <w:rPr>
-          <w:szCs w:val="24"/>
-        </w:rPr>
-        <w:instrText xml:space="preserve"> ADDIN EN.REFLIST </w:instrText>
-      </w:r>
-      <w:r>
-        <w:rPr>
-          <w:szCs w:val="24"/>
-        </w:rPr>
-        <w:fldChar w:fldCharType="separate"/>
-      </w:r>
-      <w:r>
-        <w:t xml:space="preserve">Boykov, Y. Y., &amp; Jolly, M.-P. (2001). Interactive graph cuts for optimal boundary &amp; region segmentation of objects in ND images. Proceedings eighth IEEE international conference on computer vision. ICCV 2001, </w:t>
-      </w:r>
-    </w:p>
-    <w:p>
-      <w:pPr>
-        <w:pStyle w:val="EndNoteBibliography"/>
-        <w:spacing w:after="0"/>
-        <w:ind w:left="720" w:hanging="720"/>
-      </w:pPr>
-      <w:r>
-        <w:t xml:space="preserve">Cohen-Or, D., Sorkine, O., Gal, R., Leyvand, T., &amp; Xu, Y.-Q. (2006). Color harmonization. In </w:t>
-      </w:r>
-      <w:r>
-        <w:rPr>
-          <w:i/>
-        </w:rPr>
-        <w:t>ACM SIGGRAPH 2006 Papers</w:t>
-      </w:r>
-      <w:r>
-        <w:t xml:space="preserve"> (pp. 624-630). </w:t>
-      </w:r>
-    </w:p>
-    <w:p>
-      <w:pPr>
-        <w:pStyle w:val="EndNoteBibliography"/>
-        <w:spacing w:after="0"/>
-        <w:ind w:left="720" w:hanging="720"/>
-      </w:pPr>
-      <w:r>
-        <w:t xml:space="preserve">Press, W. H., Teukolsky, S. A., Vetterling, W. T., &amp; Flannery, B. P. (2007). </w:t>
-      </w:r>
-      <w:r>
-        <w:rPr>
-          <w:i/>
-        </w:rPr>
-        <w:t>Numerical recipes 3rd edition: The art of scientific computing</w:t>
-      </w:r>
-      <w:r>
-        <w:t xml:space="preserve">. Cambridge university press. </w:t>
-      </w:r>
-    </w:p>
-    <w:p>
-      <w:pPr>
-        <w:pStyle w:val="EndNoteBibliography"/>
-        <w:spacing w:after="0"/>
-        <w:ind w:left="720" w:hanging="720"/>
-      </w:pPr>
-      <w:r>
-        <w:lastRenderedPageBreak/>
-        <w:t xml:space="preserve">Rother, C., Kolmogorov, V., &amp; Blake, A. (2004). " GrabCut" interactive foreground extraction using iterated graph cuts. </w:t>
-      </w:r>
-      <w:r>
-        <w:rPr>
-          <w:i/>
-        </w:rPr>
-        <w:t>ACM transactions on graphics (TOG)</w:t>
-      </w:r>
-      <w:r>
-        <w:t>,</w:t>
-      </w:r>
-      <w:r>
-        <w:rPr>
-          <w:i/>
-        </w:rPr>
-        <w:t xml:space="preserve"> 23</w:t>
-      </w:r>
-      <w:r>
-        <w:t xml:space="preserve">(3), 309-314. </w:t>
-      </w:r>
-    </w:p>
-    <w:p>
-      <w:pPr>
-        <w:pStyle w:val="EndNoteBibliography"/>
-        <w:spacing w:after="0"/>
-        <w:ind w:left="720" w:hanging="720"/>
-      </w:pPr>
-      <w:r>
-        <w:t xml:space="preserve">Tokumaru, M., Muranaka, N., &amp; Imanishi, S. (2002). Color design support system considering color harmony. 2002 IEEE world congress on computational intelligence. 2002 IEEE international conference on fuzzy systems. FUZZ-IEEE'02. Proceedings (Cat. No. 02CH37291), </w:t>
-      </w:r>
-    </w:p>
-    <w:p>
-      <w:pPr>
-        <w:pStyle w:val="EndNoteBibliography"/>
-        <w:ind w:left="720" w:hanging="720"/>
-      </w:pPr>
-      <w:r>
-        <w:t xml:space="preserve">Wang, X., Xie, L., Dong, C., &amp; Shan, Y. (2021). Real-esrgan: Training real-world blind super-resolution with pure synthetic data. Proceedings of the IEEE/CVF International Conference on Computer Vision, </w:t>
+        <w:jc w:val="both"/>
+      </w:pPr>
+      <w:r>
+        <w:t>In this project, I have implemented not only the full content of the original paper, including even back/foreground</w:t>
+      </w:r>
+      <w:r>
+        <w:t xml:space="preserve"> harmonizations</w:t>
+      </w:r>
+      <w:r>
+        <w:t xml:space="preserve"> utilizing GrabCut</w:t>
+      </w:r>
+      <w:r>
+        <w:t xml:space="preserve">, but also some additional modifications: </w:t>
+      </w:r>
+      <w:r>
+        <w:t xml:space="preserve">Super Resolution and </w:t>
+      </w:r>
+      <w:r>
+        <w:t>the selectiveness on harmonic template types</w:t>
+      </w:r>
+      <w:r>
+        <w:t>.</w:t>
+      </w:r>
+      <w:r>
+        <w:t xml:space="preserve"> </w:t>
+      </w:r>
+      <w:r>
+        <w:t>To the best of my knowledge, t</w:t>
+      </w:r>
+      <w:r>
+        <w:t xml:space="preserve">his </w:t>
+      </w:r>
+      <w:r>
+        <w:t xml:space="preserve">is the first </w:t>
+      </w:r>
+      <w:r>
+        <w:t xml:space="preserve">full </w:t>
+      </w:r>
+      <w:r>
+        <w:t>implementation</w:t>
+      </w:r>
+      <w:r>
+        <w:t xml:space="preserve"> of this paper</w:t>
+      </w:r>
+      <w:r>
+        <w:t>, among all publicly available</w:t>
+      </w:r>
+      <w:r>
+        <w:t xml:space="preserve"> </w:t>
+      </w:r>
+      <w:r>
+        <w:t xml:space="preserve">online </w:t>
+      </w:r>
+      <w:r>
+        <w:t>resources</w:t>
+      </w:r>
+      <w:r>
+        <w:t>, as well as the only</w:t>
+      </w:r>
+      <w:r>
+        <w:t xml:space="preserve"> one with GUI</w:t>
+      </w:r>
+      <w:r>
+        <w:t>, which comprised of a plentiful amount of user-friendly features</w:t>
+      </w:r>
+      <w:r>
+        <w:t xml:space="preserve">: </w:t>
+      </w:r>
+      <w:r>
+        <w:t xml:space="preserve">four ways for image loading, </w:t>
+      </w:r>
+      <w:r>
+        <w:t>multithreading</w:t>
+      </w:r>
+      <w:r>
+        <w:t xml:space="preserve"> processes, </w:t>
+      </w:r>
+      <w:r>
+        <w:t xml:space="preserve">several </w:t>
+      </w:r>
+      <w:r>
+        <w:t>practical ways for result-saving</w:t>
+      </w:r>
+      <w:r>
+        <w:t xml:space="preserve">, </w:t>
+      </w:r>
+      <w:r>
+        <w:t>well-timed visualization</w:t>
+      </w:r>
+      <w:r>
+        <w:t>s</w:t>
+      </w:r>
+      <w:r>
+        <w:t xml:space="preserve">, </w:t>
+      </w:r>
+      <w:r>
+        <w:t xml:space="preserve">reference image supported, </w:t>
+      </w:r>
+      <w:r>
+        <w:t xml:space="preserve">and </w:t>
+      </w:r>
+      <w:r>
+        <w:t>handy</w:t>
+      </w:r>
+      <w:r>
+        <w:t xml:space="preserve"> </w:t>
+      </w:r>
+      <w:r>
+        <w:t>algorithmic</w:t>
+      </w:r>
+      <w:r>
+        <w:t xml:space="preserve"> and global</w:t>
+      </w:r>
+      <w:r>
+        <w:t xml:space="preserve"> </w:t>
+      </w:r>
+      <w:r>
+        <w:t>settings</w:t>
+      </w:r>
+      <w:r>
+        <w:t>.</w:t>
       </w:r>
     </w:p>
     <w:p>
@@ -12032,37 +12499,276 @@
           <w:numId w:val="0"/>
         </w:numPr>
         <w:ind w:left="360" w:hanging="360"/>
-        <w:rPr>
-          <w:b w:val="0"/>
-        </w:rPr>
-      </w:pPr>
-      <w:r>
-        <w:rPr>
-          <w:b w:val="0"/>
-        </w:rPr>
+      </w:pPr>
+      <w:r>
+        <w:t>Implementation-Related Acknowledgements</w:t>
+      </w:r>
+    </w:p>
+    <w:p>
+      <w:pPr>
+        <w:pStyle w:val="ListParagraph"/>
+        <w:numPr>
+          <w:ilvl w:val="0"/>
+          <w:numId w:val="8"/>
+        </w:numPr>
+      </w:pPr>
+      <w:r>
+        <w:t xml:space="preserve">Super Resolution: </w:t>
+      </w:r>
+      <w:hyperlink r:id="rId32" w:history="1">
+        <w:r>
+          <w:rPr>
+            <w:rStyle w:val="Hyperlink"/>
+          </w:rPr>
+          <w:t>https://github.com/xinntao/Real-ESRGAN</w:t>
+        </w:r>
+      </w:hyperlink>
+    </w:p>
+    <w:p>
+      <w:pPr>
+        <w:pStyle w:val="ListParagraph"/>
+        <w:numPr>
+          <w:ilvl w:val="0"/>
+          <w:numId w:val="8"/>
+        </w:numPr>
+      </w:pPr>
+      <w:r>
+        <w:t xml:space="preserve">PyQt5 Drag-and-drop: </w:t>
+      </w:r>
+      <w:hyperlink r:id="rId33" w:history="1">
+        <w:r>
+          <w:rPr>
+            <w:rStyle w:val="Hyperlink"/>
+          </w:rPr>
+          <w:t>https://gist.github.com/peace098beat/db8ef7161508e6500ebe</w:t>
+        </w:r>
+      </w:hyperlink>
+    </w:p>
+    <w:p>
+      <w:pPr>
+        <w:pStyle w:val="ListParagraph"/>
+        <w:numPr>
+          <w:ilvl w:val="0"/>
+          <w:numId w:val="8"/>
+        </w:numPr>
+      </w:pPr>
+      <w:r>
+        <w:t xml:space="preserve">PyQt5 Open a directory in the file explorer: </w:t>
+      </w:r>
+      <w:hyperlink r:id="rId34" w:history="1">
+        <w:r>
+          <w:rPr>
+            <w:rStyle w:val="Hyperlink"/>
+          </w:rPr>
+          <w:t>https://stackoverflow.com/questions/6631299/python-opening-a-folder-in-explorer-nautilus-finder</w:t>
+        </w:r>
+      </w:hyperlink>
+    </w:p>
+    <w:p>
+      <w:pPr>
+        <w:pStyle w:val="ListParagraph"/>
+        <w:numPr>
+          <w:ilvl w:val="0"/>
+          <w:numId w:val="8"/>
+        </w:numPr>
+      </w:pPr>
+      <w:r>
+        <w:t xml:space="preserve">Brent's method: </w:t>
+      </w:r>
+      <w:hyperlink r:id="rId35" w:anchor="scipy.optimize.brent" w:history="1">
+        <w:r>
+          <w:rPr>
+            <w:rStyle w:val="Hyperlink"/>
+          </w:rPr>
+          <w:t>https://docs.scipy.org/doc/scipy/reference/generated/scipy.optimize.brent.html#scipy.optimize.brent</w:t>
+        </w:r>
+      </w:hyperlink>
+    </w:p>
+    <w:p>
+      <w:pPr>
+        <w:pStyle w:val="ListParagraph"/>
+        <w:numPr>
+          <w:ilvl w:val="0"/>
+          <w:numId w:val="8"/>
+        </w:numPr>
+      </w:pPr>
+      <w:r>
+        <w:t xml:space="preserve">Minimum-cut: </w:t>
+      </w:r>
+      <w:hyperlink r:id="rId36" w:history="1">
+        <w:r>
+          <w:rPr>
+            <w:rStyle w:val="Hyperlink"/>
+          </w:rPr>
+          <w:t>https://networkx.org/documentation/stable/reference/algorithms/generated/networkx.algorithms.flow.minimum_cut.html</w:t>
+        </w:r>
+      </w:hyperlink>
+    </w:p>
+    <w:p>
+      <w:pPr>
+        <w:pStyle w:val="Heading1"/>
+        <w:numPr>
+          <w:ilvl w:val="0"/>
+          <w:numId w:val="0"/>
+        </w:numPr>
+      </w:pPr>
+      <w:r>
+        <w:t>Reference</w:t>
+      </w:r>
+    </w:p>
+    <w:p>
+      <w:pPr>
+        <w:pStyle w:val="EndNoteBibliography"/>
+        <w:spacing w:after="0"/>
+        <w:ind w:left="720" w:hanging="720"/>
+        <w:jc w:val="both"/>
+      </w:pPr>
+      <w:r>
+        <w:rPr>
+          <w:szCs w:val="24"/>
+        </w:rPr>
+        <w:fldChar w:fldCharType="begin"/>
+      </w:r>
+      <w:r>
+        <w:rPr>
+          <w:szCs w:val="24"/>
+        </w:rPr>
+        <w:instrText xml:space="preserve"> ADDIN EN.REFLIST </w:instrText>
+      </w:r>
+      <w:r>
+        <w:rPr>
+          <w:szCs w:val="24"/>
+        </w:rPr>
+        <w:fldChar w:fldCharType="separate"/>
+      </w:r>
+      <w:r>
+        <w:t xml:space="preserve">Boykov, Y. Y., &amp; Jolly, M.-P. (2001). Interactive graph cuts for optimal boundary &amp; region segmentation of objects in ND images. Proceedings eighth IEEE international conference on computer vision. ICCV 2001, </w:t>
+      </w:r>
+    </w:p>
+    <w:p>
+      <w:pPr>
+        <w:pStyle w:val="EndNoteBibliography"/>
+        <w:spacing w:after="0"/>
+        <w:ind w:left="720" w:hanging="720"/>
+        <w:jc w:val="both"/>
+      </w:pPr>
+      <w:r>
+        <w:t xml:space="preserve">Cohen-Or, D., Sorkine, O., Gal, R., Leyvand, T., &amp; Xu, Y.-Q. (2006). Color harmonization. In </w:t>
+      </w:r>
+      <w:r>
+        <w:rPr>
+          <w:i/>
+        </w:rPr>
+        <w:t>ACM SIGGRAPH 2006 Papers</w:t>
+      </w:r>
+      <w:r>
+        <w:t xml:space="preserve"> (pp. 624-630).</w:t>
+      </w:r>
+    </w:p>
+    <w:p>
+      <w:pPr>
+        <w:pStyle w:val="EndNoteBibliography"/>
+        <w:spacing w:after="0"/>
+        <w:ind w:left="720" w:hanging="720"/>
+        <w:jc w:val="both"/>
+        <w:rPr>
+          <w:lang w:val="nb-NO"/>
+        </w:rPr>
+      </w:pPr>
+      <w:r>
+        <w:t xml:space="preserve">Matsuda, Y. 1995. Color design. </w:t>
+      </w:r>
+      <w:r>
+        <w:rPr>
+          <w:lang w:val="nb-NO"/>
+        </w:rPr>
+        <w:t>Asakura Shoten.</w:t>
+      </w:r>
+    </w:p>
+    <w:p>
+      <w:pPr>
+        <w:pStyle w:val="EndNoteBibliography"/>
+        <w:spacing w:after="0"/>
+        <w:ind w:left="720" w:hanging="720"/>
+        <w:jc w:val="both"/>
+      </w:pPr>
+      <w:r>
+        <w:rPr>
+          <w:lang w:val="nb-NO"/>
+        </w:rPr>
+        <w:t xml:space="preserve">Press, W. H., Teukolsky, S. A., Vetterling, W. T., &amp; Flannery, B. P. (2007). </w:t>
+      </w:r>
+      <w:r>
+        <w:rPr>
+          <w:i/>
+        </w:rPr>
+        <w:t>Numerical recipes 3rd edition: The art of scientific computing</w:t>
+      </w:r>
+      <w:r>
+        <w:t xml:space="preserve">. Cambridge university press. </w:t>
+      </w:r>
+    </w:p>
+    <w:p>
+      <w:pPr>
+        <w:pStyle w:val="EndNoteBibliography"/>
+        <w:spacing w:after="0"/>
+        <w:ind w:left="720" w:hanging="720"/>
+        <w:jc w:val="both"/>
+      </w:pPr>
+      <w:r>
+        <w:t xml:space="preserve">Rother, C., Kolmogorov, V., &amp; Blake, A. (2004). " GrabCut" interactive foreground extraction using iterated graph cuts. </w:t>
+      </w:r>
+      <w:r>
+        <w:rPr>
+          <w:i/>
+        </w:rPr>
+        <w:t>ACM transactions on graphics (TOG)</w:t>
+      </w:r>
+      <w:r>
+        <w:t>,</w:t>
+      </w:r>
+      <w:r>
+        <w:rPr>
+          <w:i/>
+        </w:rPr>
+        <w:t xml:space="preserve"> 23</w:t>
+      </w:r>
+      <w:r>
+        <w:t xml:space="preserve">(3), 309-314. </w:t>
+      </w:r>
+    </w:p>
+    <w:p>
+      <w:pPr>
+        <w:pStyle w:val="EndNoteBibliography"/>
+        <w:spacing w:after="0"/>
+        <w:ind w:left="720" w:hanging="720"/>
+        <w:jc w:val="both"/>
+      </w:pPr>
+      <w:r>
+        <w:t xml:space="preserve">Tokumaru, M., Muranaka, N., &amp; Imanishi, S. (2002). Color design support system considering color harmony. 2002 IEEE world congress on computational intelligence. 2002 IEEE international conference on fuzzy systems. FUZZ-IEEE'02. Proceedings (Cat. No. 02CH37291), </w:t>
+      </w:r>
+    </w:p>
+    <w:p>
+      <w:pPr>
+        <w:pStyle w:val="EndNoteBibliography"/>
+        <w:spacing w:after="0"/>
+        <w:ind w:left="720" w:hanging="720"/>
+        <w:jc w:val="both"/>
+      </w:pPr>
+      <w:r>
+        <w:t xml:space="preserve">Wang, X., Xie, L., Dong, C., &amp; Shan, Y. (2021). Real-esrgan: Training real-world blind super-resolution with pure synthetic data. Proceedings of the IEEE/CVF International Conference on Computer Vision, </w:t>
+      </w:r>
+    </w:p>
+    <w:p>
+      <w:pPr>
+        <w:jc w:val="both"/>
+      </w:pPr>
+      <w:r>
         <w:fldChar w:fldCharType="end"/>
-      </w:r>
-      <w:r>
-        <w:rPr>
-          <w:b w:val="0"/>
-        </w:rPr>
-        <w:t>M</w:t>
-      </w:r>
-      <w:r>
-        <w:rPr>
-          <w:b w:val="0"/>
-        </w:rPr>
-        <w:t>atsuda</w:t>
-      </w:r>
-      <w:r>
-        <w:rPr>
-          <w:b w:val="0"/>
-        </w:rPr>
-        <w:t>, Y. 1995. Color design. Asakura Shoten.</w:t>
       </w:r>
     </w:p>
     <w:sectPr>
-      <w:footerReference w:type="default" r:id="rId26"/>
+      <w:footerReference w:type="default" r:id="rId37"/>
       <w:pgSz w:w="12240" w:h="15840"/>
       <w:pgMar w:top="1440" w:right="1440" w:bottom="1440" w:left="1440" w:header="720" w:footer="720" w:gutter="0"/>
       <w:cols w:space="720"/>
@@ -12264,9 +12970,9 @@
     </w:lvl>
   </w:abstractNum>
   <w:abstractNum w:abstractNumId="1" w15:restartNumberingAfterBreak="0">
-    <w:nsid w:val="08E86ABC"/>
+    <w:nsid w:val="04153627"/>
     <w:multiLevelType w:val="hybridMultilevel"/>
-    <w:tmpl w:val="1220D2BC"/>
+    <w:tmpl w:val="7132FC04"/>
     <w:lvl w:ilvl="0" w:tplc="04090001">
       <w:start w:val="1"/>
       <w:numFmt w:val="bullet"/>
@@ -12377,6 +13083,119 @@
     </w:lvl>
   </w:abstractNum>
   <w:abstractNum w:abstractNumId="2" w15:restartNumberingAfterBreak="0">
+    <w:nsid w:val="08E86ABC"/>
+    <w:multiLevelType w:val="hybridMultilevel"/>
+    <w:tmpl w:val="1220D2BC"/>
+    <w:lvl w:ilvl="0" w:tplc="04090001">
+      <w:start w:val="1"/>
+      <w:numFmt w:val="bullet"/>
+      <w:lvlText w:val=""/>
+      <w:lvlJc w:val="left"/>
+      <w:pPr>
+        <w:ind w:left="360" w:hanging="360"/>
+      </w:pPr>
+      <w:rPr>
+        <w:rFonts w:ascii="Symbol" w:hAnsi="Symbol" w:hint="default"/>
+      </w:rPr>
+    </w:lvl>
+    <w:lvl w:ilvl="1" w:tplc="04090003" w:tentative="1">
+      <w:start w:val="1"/>
+      <w:numFmt w:val="bullet"/>
+      <w:lvlText w:val="o"/>
+      <w:lvlJc w:val="left"/>
+      <w:pPr>
+        <w:ind w:left="1080" w:hanging="360"/>
+      </w:pPr>
+      <w:rPr>
+        <w:rFonts w:ascii="Courier New" w:hAnsi="Courier New" w:cs="Courier New" w:hint="default"/>
+      </w:rPr>
+    </w:lvl>
+    <w:lvl w:ilvl="2" w:tplc="04090005" w:tentative="1">
+      <w:start w:val="1"/>
+      <w:numFmt w:val="bullet"/>
+      <w:lvlText w:val=""/>
+      <w:lvlJc w:val="left"/>
+      <w:pPr>
+        <w:ind w:left="1800" w:hanging="360"/>
+      </w:pPr>
+      <w:rPr>
+        <w:rFonts w:ascii="Wingdings" w:hAnsi="Wingdings" w:hint="default"/>
+      </w:rPr>
+    </w:lvl>
+    <w:lvl w:ilvl="3" w:tplc="04090001" w:tentative="1">
+      <w:start w:val="1"/>
+      <w:numFmt w:val="bullet"/>
+      <w:lvlText w:val=""/>
+      <w:lvlJc w:val="left"/>
+      <w:pPr>
+        <w:ind w:left="2520" w:hanging="360"/>
+      </w:pPr>
+      <w:rPr>
+        <w:rFonts w:ascii="Symbol" w:hAnsi="Symbol" w:hint="default"/>
+      </w:rPr>
+    </w:lvl>
+    <w:lvl w:ilvl="4" w:tplc="04090003" w:tentative="1">
+      <w:start w:val="1"/>
+      <w:numFmt w:val="bullet"/>
+      <w:lvlText w:val="o"/>
+      <w:lvlJc w:val="left"/>
+      <w:pPr>
+        <w:ind w:left="3240" w:hanging="360"/>
+      </w:pPr>
+      <w:rPr>
+        <w:rFonts w:ascii="Courier New" w:hAnsi="Courier New" w:cs="Courier New" w:hint="default"/>
+      </w:rPr>
+    </w:lvl>
+    <w:lvl w:ilvl="5" w:tplc="04090005" w:tentative="1">
+      <w:start w:val="1"/>
+      <w:numFmt w:val="bullet"/>
+      <w:lvlText w:val=""/>
+      <w:lvlJc w:val="left"/>
+      <w:pPr>
+        <w:ind w:left="3960" w:hanging="360"/>
+      </w:pPr>
+      <w:rPr>
+        <w:rFonts w:ascii="Wingdings" w:hAnsi="Wingdings" w:hint="default"/>
+      </w:rPr>
+    </w:lvl>
+    <w:lvl w:ilvl="6" w:tplc="04090001" w:tentative="1">
+      <w:start w:val="1"/>
+      <w:numFmt w:val="bullet"/>
+      <w:lvlText w:val=""/>
+      <w:lvlJc w:val="left"/>
+      <w:pPr>
+        <w:ind w:left="4680" w:hanging="360"/>
+      </w:pPr>
+      <w:rPr>
+        <w:rFonts w:ascii="Symbol" w:hAnsi="Symbol" w:hint="default"/>
+      </w:rPr>
+    </w:lvl>
+    <w:lvl w:ilvl="7" w:tplc="04090003" w:tentative="1">
+      <w:start w:val="1"/>
+      <w:numFmt w:val="bullet"/>
+      <w:lvlText w:val="o"/>
+      <w:lvlJc w:val="left"/>
+      <w:pPr>
+        <w:ind w:left="5400" w:hanging="360"/>
+      </w:pPr>
+      <w:rPr>
+        <w:rFonts w:ascii="Courier New" w:hAnsi="Courier New" w:cs="Courier New" w:hint="default"/>
+      </w:rPr>
+    </w:lvl>
+    <w:lvl w:ilvl="8" w:tplc="04090005" w:tentative="1">
+      <w:start w:val="1"/>
+      <w:numFmt w:val="bullet"/>
+      <w:lvlText w:val=""/>
+      <w:lvlJc w:val="left"/>
+      <w:pPr>
+        <w:ind w:left="6120" w:hanging="360"/>
+      </w:pPr>
+      <w:rPr>
+        <w:rFonts w:ascii="Wingdings" w:hAnsi="Wingdings" w:hint="default"/>
+      </w:rPr>
+    </w:lvl>
+  </w:abstractNum>
+  <w:abstractNum w:abstractNumId="3" w15:restartNumberingAfterBreak="0">
     <w:nsid w:val="243D7D8A"/>
     <w:multiLevelType w:val="hybridMultilevel"/>
     <w:tmpl w:val="F8AA4162"/>
@@ -12469,7 +13288,7 @@
       </w:pPr>
     </w:lvl>
   </w:abstractNum>
-  <w:abstractNum w:abstractNumId="3" w15:restartNumberingAfterBreak="0">
+  <w:abstractNum w:abstractNumId="4" w15:restartNumberingAfterBreak="0">
     <w:nsid w:val="25E32CD7"/>
     <w:multiLevelType w:val="hybridMultilevel"/>
     <w:tmpl w:val="7D629E28"/>
@@ -12558,7 +13377,7 @@
       </w:pPr>
     </w:lvl>
   </w:abstractNum>
-  <w:abstractNum w:abstractNumId="4" w15:restartNumberingAfterBreak="0">
+  <w:abstractNum w:abstractNumId="5" w15:restartNumberingAfterBreak="0">
     <w:nsid w:val="44FD5ADC"/>
     <w:multiLevelType w:val="hybridMultilevel"/>
     <w:tmpl w:val="52B2FF84"/>
@@ -12644,7 +13463,7 @@
       </w:pPr>
     </w:lvl>
   </w:abstractNum>
-  <w:abstractNum w:abstractNumId="5" w15:restartNumberingAfterBreak="0">
+  <w:abstractNum w:abstractNumId="6" w15:restartNumberingAfterBreak="0">
     <w:nsid w:val="5BD37321"/>
     <w:multiLevelType w:val="hybridMultilevel"/>
     <w:tmpl w:val="1A688174"/>
@@ -12730,23 +13549,115 @@
       </w:pPr>
     </w:lvl>
   </w:abstractNum>
+  <w:abstractNum w:abstractNumId="7" w15:restartNumberingAfterBreak="0">
+    <w:nsid w:val="5F5C19FE"/>
+    <w:multiLevelType w:val="hybridMultilevel"/>
+    <w:tmpl w:val="1A688174"/>
+    <w:lvl w:ilvl="0" w:tplc="04090019">
+      <w:start w:val="1"/>
+      <w:numFmt w:val="lowerLetter"/>
+      <w:lvlText w:val="%1."/>
+      <w:lvlJc w:val="left"/>
+      <w:pPr>
+        <w:ind w:left="360" w:hanging="360"/>
+      </w:pPr>
+    </w:lvl>
+    <w:lvl w:ilvl="1" w:tplc="04090019" w:tentative="1">
+      <w:start w:val="1"/>
+      <w:numFmt w:val="lowerLetter"/>
+      <w:lvlText w:val="%2."/>
+      <w:lvlJc w:val="left"/>
+      <w:pPr>
+        <w:ind w:left="1080" w:hanging="360"/>
+      </w:pPr>
+    </w:lvl>
+    <w:lvl w:ilvl="2" w:tplc="0409001B" w:tentative="1">
+      <w:start w:val="1"/>
+      <w:numFmt w:val="lowerRoman"/>
+      <w:lvlText w:val="%3."/>
+      <w:lvlJc w:val="right"/>
+      <w:pPr>
+        <w:ind w:left="1800" w:hanging="180"/>
+      </w:pPr>
+    </w:lvl>
+    <w:lvl w:ilvl="3" w:tplc="0409000F" w:tentative="1">
+      <w:start w:val="1"/>
+      <w:numFmt w:val="decimal"/>
+      <w:lvlText w:val="%4."/>
+      <w:lvlJc w:val="left"/>
+      <w:pPr>
+        <w:ind w:left="2520" w:hanging="360"/>
+      </w:pPr>
+    </w:lvl>
+    <w:lvl w:ilvl="4" w:tplc="04090019" w:tentative="1">
+      <w:start w:val="1"/>
+      <w:numFmt w:val="lowerLetter"/>
+      <w:lvlText w:val="%5."/>
+      <w:lvlJc w:val="left"/>
+      <w:pPr>
+        <w:ind w:left="3240" w:hanging="360"/>
+      </w:pPr>
+    </w:lvl>
+    <w:lvl w:ilvl="5" w:tplc="0409001B" w:tentative="1">
+      <w:start w:val="1"/>
+      <w:numFmt w:val="lowerRoman"/>
+      <w:lvlText w:val="%6."/>
+      <w:lvlJc w:val="right"/>
+      <w:pPr>
+        <w:ind w:left="3960" w:hanging="180"/>
+      </w:pPr>
+    </w:lvl>
+    <w:lvl w:ilvl="6" w:tplc="0409000F" w:tentative="1">
+      <w:start w:val="1"/>
+      <w:numFmt w:val="decimal"/>
+      <w:lvlText w:val="%7."/>
+      <w:lvlJc w:val="left"/>
+      <w:pPr>
+        <w:ind w:left="4680" w:hanging="360"/>
+      </w:pPr>
+    </w:lvl>
+    <w:lvl w:ilvl="7" w:tplc="04090019" w:tentative="1">
+      <w:start w:val="1"/>
+      <w:numFmt w:val="lowerLetter"/>
+      <w:lvlText w:val="%8."/>
+      <w:lvlJc w:val="left"/>
+      <w:pPr>
+        <w:ind w:left="5400" w:hanging="360"/>
+      </w:pPr>
+    </w:lvl>
+    <w:lvl w:ilvl="8" w:tplc="0409001B" w:tentative="1">
+      <w:start w:val="1"/>
+      <w:numFmt w:val="lowerRoman"/>
+      <w:lvlText w:val="%9."/>
+      <w:lvlJc w:val="right"/>
+      <w:pPr>
+        <w:ind w:left="6120" w:hanging="180"/>
+      </w:pPr>
+    </w:lvl>
+  </w:abstractNum>
   <w:num w:numId="1">
-    <w:abstractNumId w:val="2"/>
+    <w:abstractNumId w:val="3"/>
   </w:num>
   <w:num w:numId="2">
     <w:abstractNumId w:val="0"/>
   </w:num>
   <w:num w:numId="3">
+    <w:abstractNumId w:val="5"/>
+  </w:num>
+  <w:num w:numId="4">
+    <w:abstractNumId w:val="2"/>
+  </w:num>
+  <w:num w:numId="5">
+    <w:abstractNumId w:val="6"/>
+  </w:num>
+  <w:num w:numId="6">
     <w:abstractNumId w:val="4"/>
   </w:num>
-  <w:num w:numId="4">
+  <w:num w:numId="7">
+    <w:abstractNumId w:val="7"/>
+  </w:num>
+  <w:num w:numId="8">
     <w:abstractNumId w:val="1"/>
-  </w:num>
-  <w:num w:numId="5">
-    <w:abstractNumId w:val="5"/>
-  </w:num>
-  <w:num w:numId="6">
-    <w:abstractNumId w:val="3"/>
   </w:num>
 </w:numbering>
 </file>
@@ -13181,6 +14092,7 @@
   <w:style w:type="character" w:default="1" w:styleId="DefaultParagraphFont">
     <w:name w:val="Default Paragraph Font"/>
     <w:uiPriority w:val="1"/>
+    <w:semiHidden/>
     <w:unhideWhenUsed/>
   </w:style>
   <w:style w:type="table" w:default="1" w:styleId="TableNormal">
@@ -13402,6 +14314,29 @@
         <w:insideV w:val="single" w:sz="4" w:space="0" w:color="auto"/>
       </w:tblBorders>
     </w:tblPr>
+  </w:style>
+  <w:style w:type="character" w:styleId="Hyperlink">
+    <w:name w:val="Hyperlink"/>
+    <w:basedOn w:val="DefaultParagraphFont"/>
+    <w:uiPriority w:val="99"/>
+    <w:unhideWhenUsed/>
+    <w:rsid w:val="00BC20A5"/>
+    <w:rPr>
+      <w:color w:val="0563C1" w:themeColor="hyperlink"/>
+      <w:u w:val="single"/>
+    </w:rPr>
+  </w:style>
+  <w:style w:type="character" w:styleId="UnresolvedMention">
+    <w:name w:val="Unresolved Mention"/>
+    <w:basedOn w:val="DefaultParagraphFont"/>
+    <w:uiPriority w:val="99"/>
+    <w:semiHidden/>
+    <w:unhideWhenUsed/>
+    <w:rsid w:val="00BC20A5"/>
+    <w:rPr>
+      <w:color w:val="605E5C"/>
+      <w:shd w:val="clear" w:color="auto" w:fill="E1DFDD"/>
+    </w:rPr>
   </w:style>
 </w:styles>
 </file>
@@ -13706,7 +14641,7 @@
 </file>
 
 <file path=customXml/itemProps1.xml><?xml version="1.0" encoding="utf-8"?>
-<ds:datastoreItem xmlns:ds="http://schemas.openxmlformats.org/officeDocument/2006/customXml" ds:itemID="{DF55CFDD-A505-4408-9D91-229C67DE9954}">
+<ds:datastoreItem xmlns:ds="http://schemas.openxmlformats.org/officeDocument/2006/customXml" ds:itemID="{95A4717D-A038-4E61-B9F8-8F690A3CCEA7}">
   <ds:schemaRefs>
     <ds:schemaRef ds:uri="http://schemas.openxmlformats.org/officeDocument/2006/bibliography"/>
   </ds:schemaRefs>

--- a/Report/Report_F09922184.docx
+++ b/Report/Report_F09922184.docx
@@ -1846,6 +1846,66 @@
           <w:szCs w:val="24"/>
         </w:rPr>
       </w:pPr>
+      <w:r>
+        <w:rPr>
+          <w:noProof/>
+          <w:szCs w:val="24"/>
+        </w:rPr>
+        <w:drawing>
+          <wp:inline distT="0" distB="0" distL="0" distR="0" wp14:anchorId="725FC34C" wp14:editId="5ED42E99">
+            <wp:extent cx="1169282" cy="1097280"/>
+            <wp:effectExtent l="0" t="0" r="0" b="7620"/>
+            <wp:docPr id="36" name="Picture 36"/>
+            <wp:cNvGraphicFramePr>
+              <a:graphicFrameLocks xmlns:a="http://schemas.openxmlformats.org/drawingml/2006/main" noChangeAspect="1"/>
+            </wp:cNvGraphicFramePr>
+            <a:graphic xmlns:a="http://schemas.openxmlformats.org/drawingml/2006/main">
+              <a:graphicData uri="http://schemas.openxmlformats.org/drawingml/2006/picture">
+                <pic:pic xmlns:pic="http://schemas.openxmlformats.org/drawingml/2006/picture">
+                  <pic:nvPicPr>
+                    <pic:cNvPr id="0" name="Picture 9"/>
+                    <pic:cNvPicPr>
+                      <a:picLocks noChangeAspect="1" noChangeArrowheads="1"/>
+                    </pic:cNvPicPr>
+                  </pic:nvPicPr>
+                  <pic:blipFill>
+                    <a:blip r:embed="rId9" cstate="print">
+                      <a:extLst>
+                        <a:ext uri="{28A0092B-C50C-407E-A947-70E740481C1C}">
+                          <a14:useLocalDpi xmlns:a14="http://schemas.microsoft.com/office/drawing/2010/main" val="0"/>
+                        </a:ext>
+                      </a:extLst>
+                    </a:blip>
+                    <a:srcRect/>
+                    <a:stretch>
+                      <a:fillRect/>
+                    </a:stretch>
+                  </pic:blipFill>
+                  <pic:spPr bwMode="auto">
+                    <a:xfrm>
+                      <a:off x="0" y="0"/>
+                      <a:ext cx="1169282" cy="1097280"/>
+                    </a:xfrm>
+                    <a:prstGeom prst="rect">
+                      <a:avLst/>
+                    </a:prstGeom>
+                    <a:noFill/>
+                    <a:ln>
+                      <a:noFill/>
+                    </a:ln>
+                  </pic:spPr>
+                </pic:pic>
+              </a:graphicData>
+            </a:graphic>
+          </wp:inline>
+        </w:drawing>
+      </w:r>
+      <w:r>
+        <w:rPr>
+          <w:szCs w:val="24"/>
+        </w:rPr>
+        <w:t xml:space="preserve">                             </w:t>
+      </w:r>
       <w:r>
         <w:rPr>
           <w:noProof/>
@@ -1947,7 +2007,7 @@
                     </pic:cNvPicPr>
                   </pic:nvPicPr>
                   <pic:blipFill>
-                    <a:blip r:embed="rId9" cstate="print">
+                    <a:blip r:embed="rId10" cstate="print">
                       <a:extLst>
                         <a:ext uri="{28A0092B-C50C-407E-A947-70E740481C1C}">
                           <a14:useLocalDpi xmlns:a14="http://schemas.microsoft.com/office/drawing/2010/main" val="0"/>
@@ -1978,66 +2038,6 @@
           </wp:inline>
         </w:drawing>
       </w:r>
-      <w:r>
-        <w:rPr>
-          <w:szCs w:val="24"/>
-        </w:rPr>
-        <w:t xml:space="preserve">                               </w:t>
-      </w:r>
-      <w:r>
-        <w:rPr>
-          <w:noProof/>
-          <w:szCs w:val="24"/>
-        </w:rPr>
-        <w:drawing>
-          <wp:inline distT="0" distB="0" distL="0" distR="0" wp14:anchorId="23ECC9F5" wp14:editId="4E0C722D">
-            <wp:extent cx="1169282" cy="1097280"/>
-            <wp:effectExtent l="0" t="0" r="0" b="7620"/>
-            <wp:docPr id="36" name="Picture 36"/>
-            <wp:cNvGraphicFramePr>
-              <a:graphicFrameLocks xmlns:a="http://schemas.openxmlformats.org/drawingml/2006/main" noChangeAspect="1"/>
-            </wp:cNvGraphicFramePr>
-            <a:graphic xmlns:a="http://schemas.openxmlformats.org/drawingml/2006/main">
-              <a:graphicData uri="http://schemas.openxmlformats.org/drawingml/2006/picture">
-                <pic:pic xmlns:pic="http://schemas.openxmlformats.org/drawingml/2006/picture">
-                  <pic:nvPicPr>
-                    <pic:cNvPr id="0" name="Picture 9"/>
-                    <pic:cNvPicPr>
-                      <a:picLocks noChangeAspect="1" noChangeArrowheads="1"/>
-                    </pic:cNvPicPr>
-                  </pic:nvPicPr>
-                  <pic:blipFill>
-                    <a:blip r:embed="rId10" cstate="print">
-                      <a:extLst>
-                        <a:ext uri="{28A0092B-C50C-407E-A947-70E740481C1C}">
-                          <a14:useLocalDpi xmlns:a14="http://schemas.microsoft.com/office/drawing/2010/main" val="0"/>
-                        </a:ext>
-                      </a:extLst>
-                    </a:blip>
-                    <a:srcRect/>
-                    <a:stretch>
-                      <a:fillRect/>
-                    </a:stretch>
-                  </pic:blipFill>
-                  <pic:spPr bwMode="auto">
-                    <a:xfrm>
-                      <a:off x="0" y="0"/>
-                      <a:ext cx="1169282" cy="1097280"/>
-                    </a:xfrm>
-                    <a:prstGeom prst="rect">
-                      <a:avLst/>
-                    </a:prstGeom>
-                    <a:noFill/>
-                    <a:ln>
-                      <a:noFill/>
-                    </a:ln>
-                  </pic:spPr>
-                </pic:pic>
-              </a:graphicData>
-            </a:graphic>
-          </wp:inline>
-        </w:drawing>
-      </w:r>
     </w:p>
     <w:p>
       <w:pPr>
@@ -2047,6 +2047,8 @@
         </w:rPr>
       </w:pPr>
       <w:bookmarkStart w:id="1" w:name="_Ref137063653"/>
+      <w:bookmarkStart w:id="2" w:name="_GoBack"/>
+      <w:bookmarkEnd w:id="2"/>
       <w:r>
         <w:rPr>
           <w:szCs w:val="24"/>
@@ -2292,7 +2294,7 @@
       <w:pPr>
         <w:pStyle w:val="Heading1"/>
       </w:pPr>
-      <w:bookmarkStart w:id="2" w:name="_Ref137238322"/>
+      <w:bookmarkStart w:id="3" w:name="_Ref137238322"/>
       <w:r>
         <w:rPr>
           <w:rFonts w:hint="eastAsia"/>
@@ -2302,7 +2304,7 @@
       <w:r>
         <w:t>thod</w:t>
       </w:r>
-      <w:bookmarkEnd w:id="2"/>
+      <w:bookmarkEnd w:id="3"/>
     </w:p>
     <w:p>
       <w:pPr>
@@ -4331,7 +4333,7 @@
           <w:szCs w:val="24"/>
         </w:rPr>
       </w:pPr>
-      <w:bookmarkStart w:id="3" w:name="_Ref137066243"/>
+      <w:bookmarkStart w:id="4" w:name="_Ref137066243"/>
       <w:r>
         <w:rPr>
           <w:szCs w:val="24"/>
@@ -4370,7 +4372,7 @@
         </w:rPr>
         <w:fldChar w:fldCharType="end"/>
       </w:r>
-      <w:bookmarkEnd w:id="3"/>
+      <w:bookmarkEnd w:id="4"/>
       <w:r>
         <w:rPr>
           <w:szCs w:val="24"/>
@@ -4915,7 +4917,7 @@
           <w:szCs w:val="24"/>
         </w:rPr>
       </w:pPr>
-      <w:bookmarkStart w:id="4" w:name="_Ref137066878"/>
+      <w:bookmarkStart w:id="5" w:name="_Ref137066878"/>
       <w:r>
         <w:rPr>
           <w:szCs w:val="24"/>
@@ -4954,7 +4956,7 @@
         </w:rPr>
         <w:fldChar w:fldCharType="end"/>
       </w:r>
-      <w:bookmarkEnd w:id="4"/>
+      <w:bookmarkEnd w:id="5"/>
       <w:r>
         <w:rPr>
           <w:noProof/>
@@ -8672,7 +8674,7 @@
           </wp:inline>
         </w:drawing>
       </w:r>
-      <w:bookmarkStart w:id="5" w:name="_Ref137235434"/>
+      <w:bookmarkStart w:id="6" w:name="_Ref137235434"/>
     </w:p>
     <w:p>
       <w:pPr>
@@ -8703,7 +8705,7 @@
       <w:r>
         <w:fldChar w:fldCharType="end"/>
       </w:r>
-      <w:bookmarkEnd w:id="5"/>
+      <w:bookmarkEnd w:id="6"/>
       <w:r>
         <w:t xml:space="preserve">. </w:t>
       </w:r>
@@ -9259,7 +9261,7 @@
           <w:szCs w:val="24"/>
         </w:rPr>
       </w:pPr>
-      <w:bookmarkStart w:id="6" w:name="_Ref137237058"/>
+      <w:bookmarkStart w:id="7" w:name="_Ref137237058"/>
       <w:r>
         <w:t xml:space="preserve">Figure </w:t>
       </w:r>
@@ -9281,7 +9283,7 @@
       <w:r>
         <w:fldChar w:fldCharType="end"/>
       </w:r>
-      <w:bookmarkEnd w:id="6"/>
+      <w:bookmarkEnd w:id="7"/>
       <w:r>
         <w:t xml:space="preserve">. </w:t>
       </w:r>
@@ -9628,7 +9630,7 @@
           <w:szCs w:val="24"/>
         </w:rPr>
       </w:pPr>
-      <w:bookmarkStart w:id="7" w:name="_Ref137237949"/>
+      <w:bookmarkStart w:id="8" w:name="_Ref137237949"/>
       <w:r>
         <w:t xml:space="preserve">Figure </w:t>
       </w:r>
@@ -9650,7 +9652,7 @@
       <w:r>
         <w:fldChar w:fldCharType="end"/>
       </w:r>
-      <w:bookmarkEnd w:id="7"/>
+      <w:bookmarkEnd w:id="8"/>
       <w:r>
         <w:t xml:space="preserve">. </w:t>
       </w:r>
@@ -10633,7 +10635,7 @@
           <w:szCs w:val="24"/>
         </w:rPr>
       </w:pPr>
-      <w:bookmarkStart w:id="8" w:name="_Ref137237958"/>
+      <w:bookmarkStart w:id="9" w:name="_Ref137237958"/>
       <w:r>
         <w:t xml:space="preserve">Figure </w:t>
       </w:r>
@@ -10655,7 +10657,7 @@
       <w:r>
         <w:fldChar w:fldCharType="end"/>
       </w:r>
-      <w:bookmarkEnd w:id="8"/>
+      <w:bookmarkEnd w:id="9"/>
       <w:r>
         <w:t xml:space="preserve">. </w:t>
       </w:r>
@@ -10796,7 +10798,7 @@
           <w:szCs w:val="24"/>
         </w:rPr>
       </w:pPr>
-      <w:bookmarkStart w:id="9" w:name="_Ref137240484"/>
+      <w:bookmarkStart w:id="10" w:name="_Ref137240484"/>
       <w:r>
         <w:t xml:space="preserve">Figure </w:t>
       </w:r>
@@ -10818,7 +10820,7 @@
       <w:r>
         <w:fldChar w:fldCharType="end"/>
       </w:r>
-      <w:bookmarkEnd w:id="9"/>
+      <w:bookmarkEnd w:id="10"/>
       <w:r>
         <w:t xml:space="preserve">. </w:t>
       </w:r>
@@ -11484,7 +11486,7 @@
           <w:szCs w:val="24"/>
         </w:rPr>
       </w:pPr>
-      <w:bookmarkStart w:id="10" w:name="_Ref137240656"/>
+      <w:bookmarkStart w:id="11" w:name="_Ref137240656"/>
       <w:r>
         <w:t xml:space="preserve">Figure </w:t>
       </w:r>
@@ -11506,7 +11508,7 @@
       <w:r>
         <w:fldChar w:fldCharType="end"/>
       </w:r>
-      <w:bookmarkEnd w:id="10"/>
+      <w:bookmarkEnd w:id="11"/>
       <w:r>
         <w:t xml:space="preserve">. </w:t>
       </w:r>
@@ -11744,8 +11746,6 @@
         </w:rPr>
         <w:t>.</w:t>
       </w:r>
-      <w:bookmarkStart w:id="11" w:name="_GoBack"/>
-      <w:bookmarkEnd w:id="11"/>
     </w:p>
     <w:p>
       <w:pPr>
@@ -14641,7 +14641,7 @@
 </file>
 
 <file path=customXml/itemProps1.xml><?xml version="1.0" encoding="utf-8"?>
-<ds:datastoreItem xmlns:ds="http://schemas.openxmlformats.org/officeDocument/2006/customXml" ds:itemID="{95A4717D-A038-4E61-B9F8-8F690A3CCEA7}">
+<ds:datastoreItem xmlns:ds="http://schemas.openxmlformats.org/officeDocument/2006/customXml" ds:itemID="{E1501E78-5506-49A4-85FA-A705EF46CE45}">
   <ds:schemaRefs>
     <ds:schemaRef ds:uri="http://schemas.openxmlformats.org/officeDocument/2006/bibliography"/>
   </ds:schemaRefs>

--- a/Report/Report_F09922184.docx
+++ b/Report/Report_F09922184.docx
@@ -438,6 +438,39 @@
         </w:rPr>
         <w:t>.</w:t>
       </w:r>
+    </w:p>
+    <w:p>
+      <w:pPr>
+        <w:jc w:val="both"/>
+        <w:rPr>
+          <w:b/>
+          <w:szCs w:val="24"/>
+        </w:rPr>
+      </w:pPr>
+      <w:r>
+        <w:rPr>
+          <w:b/>
+          <w:szCs w:val="24"/>
+        </w:rPr>
+        <w:t>Demo Video</w:t>
+      </w:r>
+    </w:p>
+    <w:p>
+      <w:pPr>
+        <w:jc w:val="both"/>
+        <w:rPr>
+          <w:szCs w:val="24"/>
+        </w:rPr>
+      </w:pPr>
+      <w:hyperlink r:id="rId8" w:history="1">
+        <w:r>
+          <w:rPr>
+            <w:rStyle w:val="Hyperlink"/>
+            <w:szCs w:val="24"/>
+          </w:rPr>
+          <w:t>https://youtu.be/Fd-HIYI_siQ</w:t>
+        </w:r>
+      </w:hyperlink>
     </w:p>
     <w:p>
       <w:pPr>
@@ -1160,6 +1193,7 @@
         <w:rPr>
           <w:szCs w:val="24"/>
         </w:rPr>
+        <w:lastRenderedPageBreak/>
         <w:t xml:space="preserve">Four ways </w:t>
       </w:r>
       <w:r>
@@ -1216,7 +1250,6 @@
         <w:rPr>
           <w:szCs w:val="24"/>
         </w:rPr>
-        <w:lastRenderedPageBreak/>
         <w:t>A s</w:t>
       </w:r>
       <w:r>
@@ -1449,9 +1482,9 @@
           <w:szCs w:val="24"/>
         </w:rPr>
         <w:drawing>
-          <wp:inline distT="0" distB="0" distL="0" distR="0" wp14:anchorId="26F28548" wp14:editId="40EFDC45">
-            <wp:extent cx="3020010" cy="1605837"/>
-            <wp:effectExtent l="0" t="0" r="0" b="0"/>
+          <wp:inline distT="0" distB="0" distL="0" distR="0" wp14:anchorId="26F28548" wp14:editId="2A90E9BD">
+            <wp:extent cx="2338648" cy="1243535"/>
+            <wp:effectExtent l="0" t="0" r="5080" b="0"/>
             <wp:docPr id="1" name="Picture 1"/>
             <wp:cNvGraphicFramePr>
               <a:graphicFrameLocks xmlns:a="http://schemas.openxmlformats.org/drawingml/2006/main" noChangeAspect="1"/>
@@ -1464,7 +1497,7 @@
                     <pic:cNvPicPr/>
                   </pic:nvPicPr>
                   <pic:blipFill>
-                    <a:blip r:embed="rId8"/>
+                    <a:blip r:embed="rId9"/>
                     <a:stretch>
                       <a:fillRect/>
                     </a:stretch>
@@ -1472,7 +1505,7 @@
                   <pic:spPr>
                     <a:xfrm>
                       <a:off x="0" y="0"/>
-                      <a:ext cx="3024493" cy="1608221"/>
+                      <a:ext cx="2345890" cy="1247386"/>
                     </a:xfrm>
                     <a:prstGeom prst="rect">
                       <a:avLst/>
@@ -1869,7 +1902,7 @@
                     </pic:cNvPicPr>
                   </pic:nvPicPr>
                   <pic:blipFill>
-                    <a:blip r:embed="rId9" cstate="print">
+                    <a:blip r:embed="rId10" cstate="print">
                       <a:extLst>
                         <a:ext uri="{28A0092B-C50C-407E-A947-70E740481C1C}">
                           <a14:useLocalDpi xmlns:a14="http://schemas.microsoft.com/office/drawing/2010/main" val="0"/>
@@ -2007,7 +2040,7 @@
                     </pic:cNvPicPr>
                   </pic:nvPicPr>
                   <pic:blipFill>
-                    <a:blip r:embed="rId10" cstate="print">
+                    <a:blip r:embed="rId11" cstate="print">
                       <a:extLst>
                         <a:ext uri="{28A0092B-C50C-407E-A947-70E740481C1C}">
                           <a14:useLocalDpi xmlns:a14="http://schemas.microsoft.com/office/drawing/2010/main" val="0"/>
@@ -2047,8 +2080,6 @@
         </w:rPr>
       </w:pPr>
       <w:bookmarkStart w:id="1" w:name="_Ref137063653"/>
-      <w:bookmarkStart w:id="2" w:name="_GoBack"/>
-      <w:bookmarkEnd w:id="2"/>
       <w:r>
         <w:rPr>
           <w:szCs w:val="24"/>
@@ -2294,7 +2325,7 @@
       <w:pPr>
         <w:pStyle w:val="Heading1"/>
       </w:pPr>
-      <w:bookmarkStart w:id="3" w:name="_Ref137238322"/>
+      <w:bookmarkStart w:id="2" w:name="_Ref137238322"/>
       <w:r>
         <w:rPr>
           <w:rFonts w:hint="eastAsia"/>
@@ -2304,7 +2335,7 @@
       <w:r>
         <w:t>thod</w:t>
       </w:r>
-      <w:bookmarkEnd w:id="3"/>
+      <w:bookmarkEnd w:id="2"/>
     </w:p>
     <w:p>
       <w:pPr>
@@ -3056,7 +3087,7 @@
                     </pic:cNvPicPr>
                   </pic:nvPicPr>
                   <pic:blipFill>
-                    <a:blip r:embed="rId11">
+                    <a:blip r:embed="rId12">
                       <a:extLst>
                         <a:ext uri="{28A0092B-C50C-407E-A947-70E740481C1C}">
                           <a14:useLocalDpi xmlns:a14="http://schemas.microsoft.com/office/drawing/2010/main" val="0"/>
@@ -3130,7 +3161,7 @@
                     </pic:cNvPicPr>
                   </pic:nvPicPr>
                   <pic:blipFill>
-                    <a:blip r:embed="rId12">
+                    <a:blip r:embed="rId13">
                       <a:extLst>
                         <a:ext uri="{28A0092B-C50C-407E-A947-70E740481C1C}">
                           <a14:useLocalDpi xmlns:a14="http://schemas.microsoft.com/office/drawing/2010/main" val="0"/>
@@ -3958,7 +3989,7 @@
                     </pic:cNvPicPr>
                   </pic:nvPicPr>
                   <pic:blipFill>
-                    <a:blip r:embed="rId13">
+                    <a:blip r:embed="rId14">
                       <a:extLst>
                         <a:ext uri="{28A0092B-C50C-407E-A947-70E740481C1C}">
                           <a14:useLocalDpi xmlns:a14="http://schemas.microsoft.com/office/drawing/2010/main" val="0"/>
@@ -4304,7 +4335,7 @@
                     <pic:cNvPicPr/>
                   </pic:nvPicPr>
                   <pic:blipFill>
-                    <a:blip r:embed="rId14"/>
+                    <a:blip r:embed="rId15"/>
                     <a:stretch>
                       <a:fillRect/>
                     </a:stretch>
@@ -4333,7 +4364,7 @@
           <w:szCs w:val="24"/>
         </w:rPr>
       </w:pPr>
-      <w:bookmarkStart w:id="4" w:name="_Ref137066243"/>
+      <w:bookmarkStart w:id="3" w:name="_Ref137066243"/>
       <w:r>
         <w:rPr>
           <w:szCs w:val="24"/>
@@ -4372,7 +4403,7 @@
         </w:rPr>
         <w:fldChar w:fldCharType="end"/>
       </w:r>
-      <w:bookmarkEnd w:id="4"/>
+      <w:bookmarkEnd w:id="3"/>
       <w:r>
         <w:rPr>
           <w:szCs w:val="24"/>
@@ -4889,7 +4920,7 @@
                     <pic:cNvPicPr/>
                   </pic:nvPicPr>
                   <pic:blipFill>
-                    <a:blip r:embed="rId15"/>
+                    <a:blip r:embed="rId16"/>
                     <a:stretch>
                       <a:fillRect/>
                     </a:stretch>
@@ -4917,7 +4948,7 @@
           <w:szCs w:val="24"/>
         </w:rPr>
       </w:pPr>
-      <w:bookmarkStart w:id="5" w:name="_Ref137066878"/>
+      <w:bookmarkStart w:id="4" w:name="_Ref137066878"/>
       <w:r>
         <w:rPr>
           <w:szCs w:val="24"/>
@@ -4956,7 +4987,7 @@
         </w:rPr>
         <w:fldChar w:fldCharType="end"/>
       </w:r>
-      <w:bookmarkEnd w:id="5"/>
+      <w:bookmarkEnd w:id="4"/>
       <w:r>
         <w:rPr>
           <w:noProof/>
@@ -5523,7 +5554,7 @@
                     </pic:cNvPicPr>
                   </pic:nvPicPr>
                   <pic:blipFill rotWithShape="1">
-                    <a:blip r:embed="rId16" cstate="print">
+                    <a:blip r:embed="rId17" cstate="print">
                       <a:extLst>
                         <a:ext uri="{28A0092B-C50C-407E-A947-70E740481C1C}">
                           <a14:useLocalDpi xmlns:a14="http://schemas.microsoft.com/office/drawing/2010/main" val="0"/>
@@ -5591,7 +5622,7 @@
                     </pic:cNvPicPr>
                   </pic:nvPicPr>
                   <pic:blipFill>
-                    <a:blip r:embed="rId17" cstate="print">
+                    <a:blip r:embed="rId18" cstate="print">
                       <a:extLst>
                         <a:ext uri="{28A0092B-C50C-407E-A947-70E740481C1C}">
                           <a14:useLocalDpi xmlns:a14="http://schemas.microsoft.com/office/drawing/2010/main" val="0"/>
@@ -5656,7 +5687,7 @@
                     </pic:cNvPicPr>
                   </pic:nvPicPr>
                   <pic:blipFill rotWithShape="1">
-                    <a:blip r:embed="rId18" cstate="print">
+                    <a:blip r:embed="rId19" cstate="print">
                       <a:extLst>
                         <a:ext uri="{28A0092B-C50C-407E-A947-70E740481C1C}">
                           <a14:useLocalDpi xmlns:a14="http://schemas.microsoft.com/office/drawing/2010/main" val="0"/>
@@ -7569,7 +7600,7 @@
                     </pic:cNvPicPr>
                   </pic:nvPicPr>
                   <pic:blipFill>
-                    <a:blip r:embed="rId19">
+                    <a:blip r:embed="rId20">
                       <a:extLst>
                         <a:ext uri="{28A0092B-C50C-407E-A947-70E740481C1C}">
                           <a14:useLocalDpi xmlns:a14="http://schemas.microsoft.com/office/drawing/2010/main" val="0"/>
@@ -8654,7 +8685,7 @@
                     <pic:cNvPicPr/>
                   </pic:nvPicPr>
                   <pic:blipFill>
-                    <a:blip r:embed="rId20"/>
+                    <a:blip r:embed="rId21"/>
                     <a:stretch>
                       <a:fillRect/>
                     </a:stretch>
@@ -8674,7 +8705,7 @@
           </wp:inline>
         </w:drawing>
       </w:r>
-      <w:bookmarkStart w:id="6" w:name="_Ref137235434"/>
+      <w:bookmarkStart w:id="5" w:name="_Ref137235434"/>
     </w:p>
     <w:p>
       <w:pPr>
@@ -8687,25 +8718,15 @@
       <w:r>
         <w:t xml:space="preserve">Figure </w:t>
       </w:r>
-      <w:r>
-        <w:fldChar w:fldCharType="begin"/>
-      </w:r>
-      <w:r>
-        <w:instrText xml:space="preserve"> SEQ Figure \* ARABIC </w:instrText>
-      </w:r>
-      <w:r>
-        <w:fldChar w:fldCharType="separate"/>
-      </w:r>
-      <w:r>
-        <w:rPr>
-          <w:noProof/>
-        </w:rPr>
-        <w:t>5</w:t>
-      </w:r>
-      <w:r>
-        <w:fldChar w:fldCharType="end"/>
-      </w:r>
-      <w:bookmarkEnd w:id="6"/>
+      <w:fldSimple w:instr=" SEQ Figure \* ARABIC ">
+        <w:r>
+          <w:rPr>
+            <w:noProof/>
+          </w:rPr>
+          <w:t>5</w:t>
+        </w:r>
+      </w:fldSimple>
+      <w:bookmarkEnd w:id="5"/>
       <w:r>
         <w:t xml:space="preserve">. </w:t>
       </w:r>
@@ -9183,7 +9204,7 @@
                     <pic:cNvPicPr/>
                   </pic:nvPicPr>
                   <pic:blipFill>
-                    <a:blip r:embed="rId21"/>
+                    <a:blip r:embed="rId22"/>
                     <a:stretch>
                       <a:fillRect/>
                     </a:stretch>
@@ -9228,7 +9249,7 @@
                     <pic:cNvPicPr/>
                   </pic:nvPicPr>
                   <pic:blipFill>
-                    <a:blip r:embed="rId22"/>
+                    <a:blip r:embed="rId23"/>
                     <a:stretch>
                       <a:fillRect/>
                     </a:stretch>
@@ -9261,29 +9282,19 @@
           <w:szCs w:val="24"/>
         </w:rPr>
       </w:pPr>
-      <w:bookmarkStart w:id="7" w:name="_Ref137237058"/>
+      <w:bookmarkStart w:id="6" w:name="_Ref137237058"/>
       <w:r>
         <w:t xml:space="preserve">Figure </w:t>
       </w:r>
-      <w:r>
-        <w:fldChar w:fldCharType="begin"/>
-      </w:r>
-      <w:r>
-        <w:instrText xml:space="preserve"> SEQ Figure \* ARABIC </w:instrText>
-      </w:r>
-      <w:r>
-        <w:fldChar w:fldCharType="separate"/>
-      </w:r>
-      <w:r>
-        <w:rPr>
-          <w:noProof/>
-        </w:rPr>
-        <w:t>6</w:t>
-      </w:r>
-      <w:r>
-        <w:fldChar w:fldCharType="end"/>
-      </w:r>
-      <w:bookmarkEnd w:id="7"/>
+      <w:fldSimple w:instr=" SEQ Figure \* ARABIC ">
+        <w:r>
+          <w:rPr>
+            <w:noProof/>
+          </w:rPr>
+          <w:t>6</w:t>
+        </w:r>
+      </w:fldSimple>
+      <w:bookmarkEnd w:id="6"/>
       <w:r>
         <w:t xml:space="preserve">. </w:t>
       </w:r>
@@ -9602,7 +9613,7 @@
                     <pic:cNvPicPr/>
                   </pic:nvPicPr>
                   <pic:blipFill>
-                    <a:blip r:embed="rId23"/>
+                    <a:blip r:embed="rId24"/>
                     <a:stretch>
                       <a:fillRect/>
                     </a:stretch>
@@ -9630,29 +9641,19 @@
           <w:szCs w:val="24"/>
         </w:rPr>
       </w:pPr>
-      <w:bookmarkStart w:id="8" w:name="_Ref137237949"/>
+      <w:bookmarkStart w:id="7" w:name="_Ref137237949"/>
       <w:r>
         <w:t xml:space="preserve">Figure </w:t>
       </w:r>
-      <w:r>
-        <w:fldChar w:fldCharType="begin"/>
-      </w:r>
-      <w:r>
-        <w:instrText xml:space="preserve"> SEQ Figure \* ARABIC </w:instrText>
-      </w:r>
-      <w:r>
-        <w:fldChar w:fldCharType="separate"/>
-      </w:r>
-      <w:r>
-        <w:rPr>
-          <w:noProof/>
-        </w:rPr>
-        <w:t>7</w:t>
-      </w:r>
-      <w:r>
-        <w:fldChar w:fldCharType="end"/>
-      </w:r>
-      <w:bookmarkEnd w:id="8"/>
+      <w:fldSimple w:instr=" SEQ Figure \* ARABIC ">
+        <w:r>
+          <w:rPr>
+            <w:noProof/>
+          </w:rPr>
+          <w:t>7</w:t>
+        </w:r>
+      </w:fldSimple>
+      <w:bookmarkEnd w:id="7"/>
       <w:r>
         <w:t xml:space="preserve">. </w:t>
       </w:r>
@@ -10607,7 +10608,7 @@
                     <pic:cNvPicPr/>
                   </pic:nvPicPr>
                   <pic:blipFill>
-                    <a:blip r:embed="rId24"/>
+                    <a:blip r:embed="rId25"/>
                     <a:stretch>
                       <a:fillRect/>
                     </a:stretch>
@@ -10635,29 +10636,19 @@
           <w:szCs w:val="24"/>
         </w:rPr>
       </w:pPr>
-      <w:bookmarkStart w:id="9" w:name="_Ref137237958"/>
+      <w:bookmarkStart w:id="8" w:name="_Ref137237958"/>
       <w:r>
         <w:t xml:space="preserve">Figure </w:t>
       </w:r>
-      <w:r>
-        <w:fldChar w:fldCharType="begin"/>
-      </w:r>
-      <w:r>
-        <w:instrText xml:space="preserve"> SEQ Figure \* ARABIC </w:instrText>
-      </w:r>
-      <w:r>
-        <w:fldChar w:fldCharType="separate"/>
-      </w:r>
-      <w:r>
-        <w:rPr>
-          <w:noProof/>
-        </w:rPr>
-        <w:t>8</w:t>
-      </w:r>
-      <w:r>
-        <w:fldChar w:fldCharType="end"/>
-      </w:r>
-      <w:bookmarkEnd w:id="9"/>
+      <w:fldSimple w:instr=" SEQ Figure \* ARABIC ">
+        <w:r>
+          <w:rPr>
+            <w:noProof/>
+          </w:rPr>
+          <w:t>8</w:t>
+        </w:r>
+      </w:fldSimple>
+      <w:bookmarkEnd w:id="8"/>
       <w:r>
         <w:t xml:space="preserve">. </w:t>
       </w:r>
@@ -10716,49 +10707,6 @@
             <wp:extent cx="930891" cy="1243584"/>
             <wp:effectExtent l="0" t="0" r="3175" b="0"/>
             <wp:docPr id="3" name="Picture 3"/>
-            <wp:cNvGraphicFramePr>
-              <a:graphicFrameLocks xmlns:a="http://schemas.openxmlformats.org/drawingml/2006/main" noChangeAspect="1"/>
-            </wp:cNvGraphicFramePr>
-            <a:graphic xmlns:a="http://schemas.openxmlformats.org/drawingml/2006/main">
-              <a:graphicData uri="http://schemas.openxmlformats.org/drawingml/2006/picture">
-                <pic:pic xmlns:pic="http://schemas.openxmlformats.org/drawingml/2006/picture">
-                  <pic:nvPicPr>
-                    <pic:cNvPr id="1" name=""/>
-                    <pic:cNvPicPr/>
-                  </pic:nvPicPr>
-                  <pic:blipFill>
-                    <a:blip r:embed="rId25"/>
-                    <a:stretch>
-                      <a:fillRect/>
-                    </a:stretch>
-                  </pic:blipFill>
-                  <pic:spPr>
-                    <a:xfrm>
-                      <a:off x="0" y="0"/>
-                      <a:ext cx="930891" cy="1243584"/>
-                    </a:xfrm>
-                    <a:prstGeom prst="rect">
-                      <a:avLst/>
-                    </a:prstGeom>
-                  </pic:spPr>
-                </pic:pic>
-              </a:graphicData>
-            </a:graphic>
-          </wp:inline>
-        </w:drawing>
-      </w:r>
-      <w:r>
-        <w:t xml:space="preserve">   </w:t>
-      </w:r>
-      <w:r>
-        <w:rPr>
-          <w:noProof/>
-        </w:rPr>
-        <w:drawing>
-          <wp:inline distT="0" distB="0" distL="0" distR="0" wp14:anchorId="107DB16A" wp14:editId="410BE59B">
-            <wp:extent cx="2779937" cy="1244438"/>
-            <wp:effectExtent l="0" t="0" r="1905" b="0"/>
-            <wp:docPr id="13" name="Picture 13"/>
             <wp:cNvGraphicFramePr>
               <a:graphicFrameLocks xmlns:a="http://schemas.openxmlformats.org/drawingml/2006/main" noChangeAspect="1"/>
             </wp:cNvGraphicFramePr>
@@ -10778,6 +10726,49 @@
                   <pic:spPr>
                     <a:xfrm>
                       <a:off x="0" y="0"/>
+                      <a:ext cx="930891" cy="1243584"/>
+                    </a:xfrm>
+                    <a:prstGeom prst="rect">
+                      <a:avLst/>
+                    </a:prstGeom>
+                  </pic:spPr>
+                </pic:pic>
+              </a:graphicData>
+            </a:graphic>
+          </wp:inline>
+        </w:drawing>
+      </w:r>
+      <w:r>
+        <w:t xml:space="preserve">   </w:t>
+      </w:r>
+      <w:r>
+        <w:rPr>
+          <w:noProof/>
+        </w:rPr>
+        <w:drawing>
+          <wp:inline distT="0" distB="0" distL="0" distR="0" wp14:anchorId="107DB16A" wp14:editId="410BE59B">
+            <wp:extent cx="2779937" cy="1244438"/>
+            <wp:effectExtent l="0" t="0" r="1905" b="0"/>
+            <wp:docPr id="13" name="Picture 13"/>
+            <wp:cNvGraphicFramePr>
+              <a:graphicFrameLocks xmlns:a="http://schemas.openxmlformats.org/drawingml/2006/main" noChangeAspect="1"/>
+            </wp:cNvGraphicFramePr>
+            <a:graphic xmlns:a="http://schemas.openxmlformats.org/drawingml/2006/main">
+              <a:graphicData uri="http://schemas.openxmlformats.org/drawingml/2006/picture">
+                <pic:pic xmlns:pic="http://schemas.openxmlformats.org/drawingml/2006/picture">
+                  <pic:nvPicPr>
+                    <pic:cNvPr id="1" name=""/>
+                    <pic:cNvPicPr/>
+                  </pic:nvPicPr>
+                  <pic:blipFill>
+                    <a:blip r:embed="rId27"/>
+                    <a:stretch>
+                      <a:fillRect/>
+                    </a:stretch>
+                  </pic:blipFill>
+                  <pic:spPr>
+                    <a:xfrm>
+                      <a:off x="0" y="0"/>
                       <a:ext cx="2812211" cy="1258885"/>
                     </a:xfrm>
                     <a:prstGeom prst="rect">
@@ -10798,29 +10789,19 @@
           <w:szCs w:val="24"/>
         </w:rPr>
       </w:pPr>
-      <w:bookmarkStart w:id="10" w:name="_Ref137240484"/>
+      <w:bookmarkStart w:id="9" w:name="_Ref137240484"/>
       <w:r>
         <w:t xml:space="preserve">Figure </w:t>
       </w:r>
-      <w:r>
-        <w:fldChar w:fldCharType="begin"/>
-      </w:r>
-      <w:r>
-        <w:instrText xml:space="preserve"> SEQ Figure \* ARABIC </w:instrText>
-      </w:r>
-      <w:r>
-        <w:fldChar w:fldCharType="separate"/>
-      </w:r>
-      <w:r>
-        <w:rPr>
-          <w:noProof/>
-        </w:rPr>
-        <w:t>9</w:t>
-      </w:r>
-      <w:r>
-        <w:fldChar w:fldCharType="end"/>
-      </w:r>
-      <w:bookmarkEnd w:id="10"/>
+      <w:fldSimple w:instr=" SEQ Figure \* ARABIC ">
+        <w:r>
+          <w:rPr>
+            <w:noProof/>
+          </w:rPr>
+          <w:t>9</w:t>
+        </w:r>
+      </w:fldSimple>
+      <w:bookmarkEnd w:id="9"/>
       <w:r>
         <w:t xml:space="preserve">. </w:t>
       </w:r>
@@ -11445,7 +11426,7 @@
                     </pic:cNvPicPr>
                   </pic:nvPicPr>
                   <pic:blipFill>
-                    <a:blip r:embed="rId27" cstate="print">
+                    <a:blip r:embed="rId28" cstate="print">
                       <a:extLst>
                         <a:ext uri="{28A0092B-C50C-407E-A947-70E740481C1C}">
                           <a14:useLocalDpi xmlns:a14="http://schemas.microsoft.com/office/drawing/2010/main" val="0"/>
@@ -11486,29 +11467,19 @@
           <w:szCs w:val="24"/>
         </w:rPr>
       </w:pPr>
-      <w:bookmarkStart w:id="11" w:name="_Ref137240656"/>
+      <w:bookmarkStart w:id="10" w:name="_Ref137240656"/>
       <w:r>
         <w:t xml:space="preserve">Figure </w:t>
       </w:r>
-      <w:r>
-        <w:fldChar w:fldCharType="begin"/>
-      </w:r>
-      <w:r>
-        <w:instrText xml:space="preserve"> SEQ Figure \* ARABIC </w:instrText>
-      </w:r>
-      <w:r>
-        <w:fldChar w:fldCharType="separate"/>
-      </w:r>
-      <w:r>
-        <w:rPr>
-          <w:noProof/>
-        </w:rPr>
-        <w:t>10</w:t>
-      </w:r>
-      <w:r>
-        <w:fldChar w:fldCharType="end"/>
-      </w:r>
-      <w:bookmarkEnd w:id="11"/>
+      <w:fldSimple w:instr=" SEQ Figure \* ARABIC ">
+        <w:r>
+          <w:rPr>
+            <w:noProof/>
+          </w:rPr>
+          <w:t>10</w:t>
+        </w:r>
+      </w:fldSimple>
+      <w:bookmarkEnd w:id="10"/>
       <w:r>
         <w:t xml:space="preserve">. </w:t>
       </w:r>
@@ -11828,7 +11799,7 @@
                     <pic:cNvPicPr/>
                   </pic:nvPicPr>
                   <pic:blipFill>
-                    <a:blip r:embed="rId28"/>
+                    <a:blip r:embed="rId29"/>
                     <a:stretch>
                       <a:fillRect/>
                     </a:stretch>
@@ -11859,24 +11830,14 @@
       <w:r>
         <w:t xml:space="preserve">Figure </w:t>
       </w:r>
-      <w:r>
-        <w:fldChar w:fldCharType="begin"/>
-      </w:r>
-      <w:r>
-        <w:instrText xml:space="preserve"> SEQ Figure \* ARABIC </w:instrText>
-      </w:r>
-      <w:r>
-        <w:fldChar w:fldCharType="separate"/>
-      </w:r>
-      <w:r>
-        <w:rPr>
-          <w:noProof/>
-        </w:rPr>
-        <w:t>11</w:t>
-      </w:r>
-      <w:r>
-        <w:fldChar w:fldCharType="end"/>
-      </w:r>
+      <w:fldSimple w:instr=" SEQ Figure \* ARABIC ">
+        <w:r>
+          <w:rPr>
+            <w:noProof/>
+          </w:rPr>
+          <w:t>11</w:t>
+        </w:r>
+      </w:fldSimple>
       <w:r>
         <w:t xml:space="preserve">. </w:t>
       </w:r>
@@ -12090,7 +12051,7 @@
                     </pic:cNvPicPr>
                   </pic:nvPicPr>
                   <pic:blipFill>
-                    <a:blip r:embed="rId29" cstate="print">
+                    <a:blip r:embed="rId30" cstate="print">
                       <a:extLst>
                         <a:ext uri="{28A0092B-C50C-407E-A947-70E740481C1C}">
                           <a14:useLocalDpi xmlns:a14="http://schemas.microsoft.com/office/drawing/2010/main" val="0"/>
@@ -12134,24 +12095,14 @@
       <w:r>
         <w:t xml:space="preserve">Figure </w:t>
       </w:r>
-      <w:r>
-        <w:fldChar w:fldCharType="begin"/>
-      </w:r>
-      <w:r>
-        <w:instrText xml:space="preserve"> SEQ Figure \* ARABIC </w:instrText>
-      </w:r>
-      <w:r>
-        <w:fldChar w:fldCharType="separate"/>
-      </w:r>
-      <w:r>
-        <w:rPr>
-          <w:noProof/>
-        </w:rPr>
-        <w:t>12</w:t>
-      </w:r>
-      <w:r>
-        <w:fldChar w:fldCharType="end"/>
-      </w:r>
+      <w:fldSimple w:instr=" SEQ Figure \* ARABIC ">
+        <w:r>
+          <w:rPr>
+            <w:noProof/>
+          </w:rPr>
+          <w:t>12</w:t>
+        </w:r>
+      </w:fldSimple>
       <w:r>
         <w:t xml:space="preserve">. </w:t>
       </w:r>
@@ -12267,7 +12218,7 @@
                     </pic:cNvPicPr>
                   </pic:nvPicPr>
                   <pic:blipFill>
-                    <a:blip r:embed="rId30" cstate="print">
+                    <a:blip r:embed="rId31" cstate="print">
                       <a:extLst>
                         <a:ext uri="{28A0092B-C50C-407E-A947-70E740481C1C}">
                           <a14:useLocalDpi xmlns:a14="http://schemas.microsoft.com/office/drawing/2010/main" val="0"/>
@@ -12306,24 +12257,14 @@
       <w:r>
         <w:t xml:space="preserve">Figure </w:t>
       </w:r>
-      <w:r>
-        <w:fldChar w:fldCharType="begin"/>
-      </w:r>
-      <w:r>
-        <w:instrText xml:space="preserve"> SEQ Figure \* ARABIC </w:instrText>
-      </w:r>
-      <w:r>
-        <w:fldChar w:fldCharType="separate"/>
-      </w:r>
-      <w:r>
-        <w:rPr>
-          <w:noProof/>
-        </w:rPr>
-        <w:t>13</w:t>
-      </w:r>
-      <w:r>
-        <w:fldChar w:fldCharType="end"/>
-      </w:r>
+      <w:fldSimple w:instr=" SEQ Figure \* ARABIC ">
+        <w:r>
+          <w:rPr>
+            <w:noProof/>
+          </w:rPr>
+          <w:t>13</w:t>
+        </w:r>
+      </w:fldSimple>
       <w:r>
         <w:t xml:space="preserve">. </w:t>
       </w:r>
@@ -12342,7 +12283,7 @@
       <w:r>
         <w:t xml:space="preserve"> (Image source: </w:t>
       </w:r>
-      <w:hyperlink r:id="rId31" w:history="1">
+      <w:hyperlink r:id="rId32" w:history="1">
         <w:r>
           <w:rPr>
             <w:rStyle w:val="Hyperlink"/>
@@ -12431,7 +12372,12 @@
         <w:t xml:space="preserve"> one with GUI</w:t>
       </w:r>
       <w:r>
-        <w:t>, which comprised of a plentiful amount of user-friendly features</w:t>
+        <w:t xml:space="preserve">, </w:t>
+      </w:r>
+      <w:bookmarkStart w:id="11" w:name="_GoBack"/>
+      <w:bookmarkEnd w:id="11"/>
+      <w:r>
+        <w:t>which comprised of a plentiful amount of user-friendly features</w:t>
       </w:r>
       <w:r>
         <w:t xml:space="preserve">: </w:t>
@@ -12501,6 +12447,35 @@
         <w:ind w:left="360" w:hanging="360"/>
       </w:pPr>
       <w:r>
+        <w:rPr>
+          <w:rFonts w:hint="eastAsia"/>
+        </w:rPr>
+        <w:t>De</w:t>
+      </w:r>
+      <w:r>
+        <w:t>mo Video</w:t>
+      </w:r>
+    </w:p>
+    <w:p>
+      <w:hyperlink r:id="rId33" w:history="1">
+        <w:r>
+          <w:rPr>
+            <w:rStyle w:val="Hyperlink"/>
+          </w:rPr>
+          <w:t>https://youtu.be/Fd-HIYI_siQ</w:t>
+        </w:r>
+      </w:hyperlink>
+    </w:p>
+    <w:p>
+      <w:pPr>
+        <w:pStyle w:val="Heading1"/>
+        <w:numPr>
+          <w:ilvl w:val="0"/>
+          <w:numId w:val="0"/>
+        </w:numPr>
+        <w:ind w:left="360" w:hanging="360"/>
+      </w:pPr>
+      <w:r>
         <w:t>Implementation-Related Acknowledgements</w:t>
       </w:r>
     </w:p>
@@ -12515,7 +12490,7 @@
       <w:r>
         <w:t xml:space="preserve">Super Resolution: </w:t>
       </w:r>
-      <w:hyperlink r:id="rId32" w:history="1">
+      <w:hyperlink r:id="rId34" w:history="1">
         <w:r>
           <w:rPr>
             <w:rStyle w:val="Hyperlink"/>
@@ -12535,7 +12510,7 @@
       <w:r>
         <w:t xml:space="preserve">PyQt5 Drag-and-drop: </w:t>
       </w:r>
-      <w:hyperlink r:id="rId33" w:history="1">
+      <w:hyperlink r:id="rId35" w:history="1">
         <w:r>
           <w:rPr>
             <w:rStyle w:val="Hyperlink"/>
@@ -12555,7 +12530,7 @@
       <w:r>
         <w:t xml:space="preserve">PyQt5 Open a directory in the file explorer: </w:t>
       </w:r>
-      <w:hyperlink r:id="rId34" w:history="1">
+      <w:hyperlink r:id="rId36" w:history="1">
         <w:r>
           <w:rPr>
             <w:rStyle w:val="Hyperlink"/>
@@ -12575,7 +12550,7 @@
       <w:r>
         <w:t xml:space="preserve">Brent's method: </w:t>
       </w:r>
-      <w:hyperlink r:id="rId35" w:anchor="scipy.optimize.brent" w:history="1">
+      <w:hyperlink r:id="rId37" w:anchor="scipy.optimize.brent" w:history="1">
         <w:r>
           <w:rPr>
             <w:rStyle w:val="Hyperlink"/>
@@ -12595,7 +12570,7 @@
       <w:r>
         <w:t xml:space="preserve">Minimum-cut: </w:t>
       </w:r>
-      <w:hyperlink r:id="rId36" w:history="1">
+      <w:hyperlink r:id="rId38" w:history="1">
         <w:r>
           <w:rPr>
             <w:rStyle w:val="Hyperlink"/>
@@ -12768,7 +12743,7 @@
       </w:r>
     </w:p>
     <w:sectPr>
-      <w:footerReference w:type="default" r:id="rId37"/>
+      <w:footerReference w:type="default" r:id="rId39"/>
       <w:pgSz w:w="12240" w:h="15840"/>
       <w:pgMar w:top="1440" w:right="1440" w:bottom="1440" w:left="1440" w:header="720" w:footer="720" w:gutter="0"/>
       <w:cols w:space="720"/>
@@ -14641,7 +14616,7 @@
 </file>
 
 <file path=customXml/itemProps1.xml><?xml version="1.0" encoding="utf-8"?>
-<ds:datastoreItem xmlns:ds="http://schemas.openxmlformats.org/officeDocument/2006/customXml" ds:itemID="{E1501E78-5506-49A4-85FA-A705EF46CE45}">
+<ds:datastoreItem xmlns:ds="http://schemas.openxmlformats.org/officeDocument/2006/customXml" ds:itemID="{CC049413-0EF1-4673-8766-E7F927CAF35F}">
   <ds:schemaRefs>
     <ds:schemaRef ds:uri="http://schemas.openxmlformats.org/officeDocument/2006/bibliography"/>
   </ds:schemaRefs>

--- a/Report/Report_F09922184.docx
+++ b/Report/Report_F09922184.docx
@@ -8718,14 +8718,27 @@
       <w:r>
         <w:t xml:space="preserve">Figure </w:t>
       </w:r>
-      <w:fldSimple w:instr=" SEQ Figure \* ARABIC ">
-        <w:r>
-          <w:rPr>
-            <w:noProof/>
-          </w:rPr>
-          <w:t>5</w:t>
-        </w:r>
-      </w:fldSimple>
+      <w:r>
+        <w:fldChar w:fldCharType="begin"/>
+      </w:r>
+      <w:r>
+        <w:instrText xml:space="preserve"> SEQ Figure \* ARABIC </w:instrText>
+      </w:r>
+      <w:r>
+        <w:fldChar w:fldCharType="separate"/>
+      </w:r>
+      <w:r>
+        <w:rPr>
+          <w:noProof/>
+        </w:rPr>
+        <w:t>5</w:t>
+      </w:r>
+      <w:r>
+        <w:rPr>
+          <w:noProof/>
+        </w:rPr>
+        <w:fldChar w:fldCharType="end"/>
+      </w:r>
       <w:bookmarkEnd w:id="5"/>
       <w:r>
         <w:t xml:space="preserve">. </w:t>
@@ -9286,14 +9299,27 @@
       <w:r>
         <w:t xml:space="preserve">Figure </w:t>
       </w:r>
-      <w:fldSimple w:instr=" SEQ Figure \* ARABIC ">
-        <w:r>
-          <w:rPr>
-            <w:noProof/>
-          </w:rPr>
-          <w:t>6</w:t>
-        </w:r>
-      </w:fldSimple>
+      <w:r>
+        <w:fldChar w:fldCharType="begin"/>
+      </w:r>
+      <w:r>
+        <w:instrText xml:space="preserve"> SEQ Figure \* ARABIC </w:instrText>
+      </w:r>
+      <w:r>
+        <w:fldChar w:fldCharType="separate"/>
+      </w:r>
+      <w:r>
+        <w:rPr>
+          <w:noProof/>
+        </w:rPr>
+        <w:t>6</w:t>
+      </w:r>
+      <w:r>
+        <w:rPr>
+          <w:noProof/>
+        </w:rPr>
+        <w:fldChar w:fldCharType="end"/>
+      </w:r>
       <w:bookmarkEnd w:id="6"/>
       <w:r>
         <w:t xml:space="preserve">. </w:t>
@@ -9645,14 +9671,27 @@
       <w:r>
         <w:t xml:space="preserve">Figure </w:t>
       </w:r>
-      <w:fldSimple w:instr=" SEQ Figure \* ARABIC ">
-        <w:r>
-          <w:rPr>
-            <w:noProof/>
-          </w:rPr>
-          <w:t>7</w:t>
-        </w:r>
-      </w:fldSimple>
+      <w:r>
+        <w:fldChar w:fldCharType="begin"/>
+      </w:r>
+      <w:r>
+        <w:instrText xml:space="preserve"> SEQ Figure \* ARABIC </w:instrText>
+      </w:r>
+      <w:r>
+        <w:fldChar w:fldCharType="separate"/>
+      </w:r>
+      <w:r>
+        <w:rPr>
+          <w:noProof/>
+        </w:rPr>
+        <w:t>7</w:t>
+      </w:r>
+      <w:r>
+        <w:rPr>
+          <w:noProof/>
+        </w:rPr>
+        <w:fldChar w:fldCharType="end"/>
+      </w:r>
       <w:bookmarkEnd w:id="7"/>
       <w:r>
         <w:t xml:space="preserve">. </w:t>
@@ -10640,14 +10679,27 @@
       <w:r>
         <w:t xml:space="preserve">Figure </w:t>
       </w:r>
-      <w:fldSimple w:instr=" SEQ Figure \* ARABIC ">
-        <w:r>
-          <w:rPr>
-            <w:noProof/>
-          </w:rPr>
-          <w:t>8</w:t>
-        </w:r>
-      </w:fldSimple>
+      <w:r>
+        <w:fldChar w:fldCharType="begin"/>
+      </w:r>
+      <w:r>
+        <w:instrText xml:space="preserve"> SEQ Figure \* ARABIC </w:instrText>
+      </w:r>
+      <w:r>
+        <w:fldChar w:fldCharType="separate"/>
+      </w:r>
+      <w:r>
+        <w:rPr>
+          <w:noProof/>
+        </w:rPr>
+        <w:t>8</w:t>
+      </w:r>
+      <w:r>
+        <w:rPr>
+          <w:noProof/>
+        </w:rPr>
+        <w:fldChar w:fldCharType="end"/>
+      </w:r>
       <w:bookmarkEnd w:id="8"/>
       <w:r>
         <w:t xml:space="preserve">. </w:t>
@@ -10793,14 +10845,27 @@
       <w:r>
         <w:t xml:space="preserve">Figure </w:t>
       </w:r>
-      <w:fldSimple w:instr=" SEQ Figure \* ARABIC ">
-        <w:r>
-          <w:rPr>
-            <w:noProof/>
-          </w:rPr>
-          <w:t>9</w:t>
-        </w:r>
-      </w:fldSimple>
+      <w:r>
+        <w:fldChar w:fldCharType="begin"/>
+      </w:r>
+      <w:r>
+        <w:instrText xml:space="preserve"> SEQ Figure \* ARABIC </w:instrText>
+      </w:r>
+      <w:r>
+        <w:fldChar w:fldCharType="separate"/>
+      </w:r>
+      <w:r>
+        <w:rPr>
+          <w:noProof/>
+        </w:rPr>
+        <w:t>9</w:t>
+      </w:r>
+      <w:r>
+        <w:rPr>
+          <w:noProof/>
+        </w:rPr>
+        <w:fldChar w:fldCharType="end"/>
+      </w:r>
       <w:bookmarkEnd w:id="9"/>
       <w:r>
         <w:t xml:space="preserve">. </w:t>
@@ -11471,14 +11536,27 @@
       <w:r>
         <w:t xml:space="preserve">Figure </w:t>
       </w:r>
-      <w:fldSimple w:instr=" SEQ Figure \* ARABIC ">
-        <w:r>
-          <w:rPr>
-            <w:noProof/>
-          </w:rPr>
-          <w:t>10</w:t>
-        </w:r>
-      </w:fldSimple>
+      <w:r>
+        <w:fldChar w:fldCharType="begin"/>
+      </w:r>
+      <w:r>
+        <w:instrText xml:space="preserve"> SEQ Figure \* ARABIC </w:instrText>
+      </w:r>
+      <w:r>
+        <w:fldChar w:fldCharType="separate"/>
+      </w:r>
+      <w:r>
+        <w:rPr>
+          <w:noProof/>
+        </w:rPr>
+        <w:t>10</w:t>
+      </w:r>
+      <w:r>
+        <w:rPr>
+          <w:noProof/>
+        </w:rPr>
+        <w:fldChar w:fldCharType="end"/>
+      </w:r>
       <w:bookmarkEnd w:id="10"/>
       <w:r>
         <w:t xml:space="preserve">. </w:t>
@@ -11830,14 +11908,27 @@
       <w:r>
         <w:t xml:space="preserve">Figure </w:t>
       </w:r>
-      <w:fldSimple w:instr=" SEQ Figure \* ARABIC ">
-        <w:r>
-          <w:rPr>
-            <w:noProof/>
-          </w:rPr>
-          <w:t>11</w:t>
-        </w:r>
-      </w:fldSimple>
+      <w:r>
+        <w:fldChar w:fldCharType="begin"/>
+      </w:r>
+      <w:r>
+        <w:instrText xml:space="preserve"> SEQ Figure \* ARABIC </w:instrText>
+      </w:r>
+      <w:r>
+        <w:fldChar w:fldCharType="separate"/>
+      </w:r>
+      <w:r>
+        <w:rPr>
+          <w:noProof/>
+        </w:rPr>
+        <w:t>11</w:t>
+      </w:r>
+      <w:r>
+        <w:rPr>
+          <w:noProof/>
+        </w:rPr>
+        <w:fldChar w:fldCharType="end"/>
+      </w:r>
       <w:r>
         <w:t xml:space="preserve">. </w:t>
       </w:r>
@@ -12095,14 +12186,27 @@
       <w:r>
         <w:t xml:space="preserve">Figure </w:t>
       </w:r>
-      <w:fldSimple w:instr=" SEQ Figure \* ARABIC ">
-        <w:r>
-          <w:rPr>
-            <w:noProof/>
-          </w:rPr>
-          <w:t>12</w:t>
-        </w:r>
-      </w:fldSimple>
+      <w:r>
+        <w:fldChar w:fldCharType="begin"/>
+      </w:r>
+      <w:r>
+        <w:instrText xml:space="preserve"> SEQ Figure \* ARABIC </w:instrText>
+      </w:r>
+      <w:r>
+        <w:fldChar w:fldCharType="separate"/>
+      </w:r>
+      <w:r>
+        <w:rPr>
+          <w:noProof/>
+        </w:rPr>
+        <w:t>12</w:t>
+      </w:r>
+      <w:r>
+        <w:rPr>
+          <w:noProof/>
+        </w:rPr>
+        <w:fldChar w:fldCharType="end"/>
+      </w:r>
       <w:r>
         <w:t xml:space="preserve">. </w:t>
       </w:r>
@@ -12257,14 +12361,27 @@
       <w:r>
         <w:t xml:space="preserve">Figure </w:t>
       </w:r>
-      <w:fldSimple w:instr=" SEQ Figure \* ARABIC ">
-        <w:r>
-          <w:rPr>
-            <w:noProof/>
-          </w:rPr>
-          <w:t>13</w:t>
-        </w:r>
-      </w:fldSimple>
+      <w:r>
+        <w:fldChar w:fldCharType="begin"/>
+      </w:r>
+      <w:r>
+        <w:instrText xml:space="preserve"> SEQ Figure \* ARABIC </w:instrText>
+      </w:r>
+      <w:r>
+        <w:fldChar w:fldCharType="separate"/>
+      </w:r>
+      <w:r>
+        <w:rPr>
+          <w:noProof/>
+        </w:rPr>
+        <w:t>13</w:t>
+      </w:r>
+      <w:r>
+        <w:rPr>
+          <w:noProof/>
+        </w:rPr>
+        <w:fldChar w:fldCharType="end"/>
+      </w:r>
       <w:r>
         <w:t xml:space="preserve">. </w:t>
       </w:r>
@@ -12369,15 +12486,15 @@
         <w:t>, as well as the only</w:t>
       </w:r>
       <w:r>
-        <w:t xml:space="preserve"> one with GUI</w:t>
-      </w:r>
-      <w:r>
-        <w:t xml:space="preserve">, </w:t>
+        <w:t xml:space="preserve"> one wit</w:t>
       </w:r>
       <w:bookmarkStart w:id="11" w:name="_GoBack"/>
       <w:bookmarkEnd w:id="11"/>
       <w:r>
-        <w:t>which comprised of a plentiful amount of user-friendly features</w:t>
+        <w:t>h GUI</w:t>
+      </w:r>
+      <w:r>
+        <w:t>, which comprised of a plentiful amount of user-friendly features</w:t>
       </w:r>
       <w:r>
         <w:t xml:space="preserve">: </w:t>
@@ -12743,7 +12860,8 @@
       </w:r>
     </w:p>
     <w:sectPr>
-      <w:footerReference w:type="default" r:id="rId39"/>
+      <w:headerReference w:type="default" r:id="rId39"/>
+      <w:footerReference w:type="default" r:id="rId40"/>
       <w:pgSz w:w="12240" w:h="15840"/>
       <w:pgMar w:top="1440" w:right="1440" w:bottom="1440" w:left="1440" w:header="720" w:footer="720" w:gutter="0"/>
       <w:cols w:space="720"/>
@@ -12854,6 +12972,50 @@
     </w:p>
   </w:footnote>
 </w:footnotes>
+</file>
+
+<file path=word/header1.xml><?xml version="1.0" encoding="utf-8"?>
+<w:hdr xmlns:wpc="http://schemas.microsoft.com/office/word/2010/wordprocessingCanvas" xmlns:cx="http://schemas.microsoft.com/office/drawing/2014/chartex" xmlns:cx1="http://schemas.microsoft.com/office/drawing/2015/9/8/chartex" xmlns:cx2="http://schemas.microsoft.com/office/drawing/2015/10/21/chartex" xmlns:cx3="http://schemas.microsoft.com/office/drawing/2016/5/9/chartex" xmlns:cx4="http://schemas.microsoft.com/office/drawing/2016/5/10/chartex" xmlns:cx5="http://schemas.microsoft.com/office/drawing/2016/5/11/chartex" xmlns:cx6="http://schemas.microsoft.com/office/drawing/2016/5/12/chartex" xmlns:cx7="http://schemas.microsoft.com/office/drawing/2016/5/13/chartex" xmlns:cx8="http://schemas.microsoft.com/office/drawing/2016/5/14/chartex" xmlns:mc="http://schemas.openxmlformats.org/markup-compatibility/2006" xmlns:aink="http://schemas.microsoft.com/office/drawing/2016/ink" xmlns:am3d="http://schemas.microsoft.com/office/drawing/2017/model3d" xmlns:o="urn:schemas-microsoft-com:office:office" xmlns:r="http://schemas.openxmlformats.org/officeDocument/2006/relationships" xmlns:m="http://schemas.openxmlformats.org/officeDocument/2006/math" xmlns:v="urn:schemas-microsoft-com:vml" xmlns:wp14="http://schemas.microsoft.com/office/word/2010/wordprocessingDrawing" xmlns:wp="http://schemas.openxmlformats.org/drawingml/2006/wordprocessingDrawing" xmlns:w10="urn:schemas-microsoft-com:office:word" xmlns:w="http://schemas.openxmlformats.org/wordprocessingml/2006/main" xmlns:w14="http://schemas.microsoft.com/office/word/2010/wordml" xmlns:w15="http://schemas.microsoft.com/office/word/2012/wordml" xmlns:w16cid="http://schemas.microsoft.com/office/word/2016/wordml/cid" xmlns:w16se="http://schemas.microsoft.com/office/word/2015/wordml/symex" xmlns:wpg="http://schemas.microsoft.com/office/word/2010/wordprocessingGroup" xmlns:wpi="http://schemas.microsoft.com/office/word/2010/wordprocessingInk" xmlns:wne="http://schemas.microsoft.com/office/word/2006/wordml" xmlns:wps="http://schemas.microsoft.com/office/word/2010/wordprocessingShape" mc:Ignorable="w14 w15 w16se w16cid wp14">
+  <w:p>
+    <w:pPr>
+      <w:pStyle w:val="Header"/>
+      <w:jc w:val="right"/>
+      <w:rPr>
+        <w:sz w:val="18"/>
+        <w:szCs w:val="18"/>
+      </w:rPr>
+    </w:pPr>
+    <w:r>
+      <w:rPr>
+        <w:sz w:val="18"/>
+        <w:szCs w:val="18"/>
+      </w:rPr>
+      <w:t>G</w:t>
+    </w:r>
+    <w:r>
+      <w:rPr>
+        <w:sz w:val="18"/>
+        <w:szCs w:val="18"/>
+      </w:rPr>
+      <w:t xml:space="preserve">ithub repo: </w:t>
+    </w:r>
+    <w:hyperlink r:id="rId1" w:history="1">
+      <w:r>
+        <w:rPr>
+          <w:rStyle w:val="Hyperlink"/>
+          <w:sz w:val="18"/>
+          <w:szCs w:val="18"/>
+        </w:rPr>
+        <w:t>https://github.com/Rekkursion/ColorHarmonization_Qt.git</w:t>
+      </w:r>
+    </w:hyperlink>
+  </w:p>
+  <w:p>
+    <w:pPr>
+      <w:pStyle w:val="Header"/>
+    </w:pPr>
+  </w:p>
+</w:hdr>
 </file>
 
 <file path=word/numbering.xml><?xml version="1.0" encoding="utf-8"?>
@@ -14313,6 +14475,18 @@
       <w:shd w:val="clear" w:color="auto" w:fill="E1DFDD"/>
     </w:rPr>
   </w:style>
+  <w:style w:type="character" w:styleId="FollowedHyperlink">
+    <w:name w:val="FollowedHyperlink"/>
+    <w:basedOn w:val="DefaultParagraphFont"/>
+    <w:uiPriority w:val="99"/>
+    <w:semiHidden/>
+    <w:unhideWhenUsed/>
+    <w:rsid w:val="0072363C"/>
+    <w:rPr>
+      <w:color w:val="954F72" w:themeColor="followedHyperlink"/>
+      <w:u w:val="single"/>
+    </w:rPr>
+  </w:style>
 </w:styles>
 </file>
 
@@ -14616,7 +14790,7 @@
 </file>
 
 <file path=customXml/itemProps1.xml><?xml version="1.0" encoding="utf-8"?>
-<ds:datastoreItem xmlns:ds="http://schemas.openxmlformats.org/officeDocument/2006/customXml" ds:itemID="{CC049413-0EF1-4673-8766-E7F927CAF35F}">
+<ds:datastoreItem xmlns:ds="http://schemas.openxmlformats.org/officeDocument/2006/customXml" ds:itemID="{8F80F92E-EE53-4575-840A-29D18CA4BEE0}">
   <ds:schemaRefs>
     <ds:schemaRef ds:uri="http://schemas.openxmlformats.org/officeDocument/2006/bibliography"/>
   </ds:schemaRefs>

--- a/Report/Report_F09922184.docx
+++ b/Report/Report_F09922184.docx
@@ -459,18 +459,105 @@
       <w:pPr>
         <w:jc w:val="both"/>
         <w:rPr>
-          <w:szCs w:val="24"/>
+          <w:rFonts w:cs="Times New Roman"/>
+          <w:color w:val="4D5156"/>
+          <w:szCs w:val="24"/>
+          <w:shd w:val="clear" w:color="auto" w:fill="FFFFFF"/>
         </w:rPr>
       </w:pPr>
       <w:hyperlink r:id="rId8" w:history="1">
         <w:r>
           <w:rPr>
             <w:rStyle w:val="Hyperlink"/>
+            <w:rFonts w:cs="Times New Roman"/>
+            <w:strike/>
             <w:szCs w:val="24"/>
           </w:rPr>
           <w:t>https://youtu.be/Fd-HIYI_siQ</w:t>
         </w:r>
       </w:hyperlink>
+      <w:r>
+        <w:rPr>
+          <w:rStyle w:val="Hyperlink"/>
+          <w:rFonts w:cs="Times New Roman"/>
+          <w:szCs w:val="24"/>
+        </w:rPr>
+        <w:t xml:space="preserve"> </w:t>
+      </w:r>
+      <w:r>
+        <w:rPr>
+          <w:rFonts w:cs="Times New Roman"/>
+          <w:color w:val="4D5156"/>
+          <w:szCs w:val="24"/>
+          <w:shd w:val="clear" w:color="auto" w:fill="FFFFFF"/>
+        </w:rPr>
+        <w:t>→</w:t>
+      </w:r>
+      <w:r>
+        <w:rPr>
+          <w:rFonts w:cs="Times New Roman"/>
+          <w:color w:val="4D5156"/>
+          <w:szCs w:val="24"/>
+          <w:shd w:val="clear" w:color="auto" w:fill="FFFFFF"/>
+        </w:rPr>
+        <w:t xml:space="preserve"> </w:t>
+      </w:r>
+      <w:hyperlink r:id="rId9" w:history="1">
+        <w:r>
+          <w:rPr>
+            <w:rStyle w:val="Hyperlink"/>
+            <w:rFonts w:cs="Times New Roman"/>
+            <w:szCs w:val="24"/>
+            <w:shd w:val="clear" w:color="auto" w:fill="FFFFFF"/>
+          </w:rPr>
+          <w:t>https://youtu.be/CTHk3Gr-orY</w:t>
+        </w:r>
+      </w:hyperlink>
+      <w:r>
+        <w:rPr>
+          <w:rFonts w:cs="Times New Roman"/>
+          <w:color w:val="4D5156"/>
+          <w:szCs w:val="24"/>
+          <w:shd w:val="clear" w:color="auto" w:fill="FFFFFF"/>
+        </w:rPr>
+        <w:t>（</w:t>
+      </w:r>
+      <w:r>
+        <w:rPr>
+          <w:rFonts w:cs="Times New Roman" w:hint="eastAsia"/>
+          <w:color w:val="4D5156"/>
+          <w:szCs w:val="24"/>
+          <w:shd w:val="clear" w:color="auto" w:fill="FFFFFF"/>
+        </w:rPr>
+        <w:t>內嵌</w:t>
+      </w:r>
+      <w:r>
+        <w:rPr>
+          <w:rFonts w:cs="Times New Roman" w:hint="eastAsia"/>
+          <w:color w:val="4D5156"/>
+          <w:szCs w:val="24"/>
+          <w:shd w:val="clear" w:color="auto" w:fill="FFFFFF"/>
+        </w:rPr>
+        <w:t xml:space="preserve"> + </w:t>
+      </w:r>
+      <w:r>
+        <w:rPr>
+          <w:rFonts w:cs="Times New Roman" w:hint="eastAsia"/>
+          <w:color w:val="4D5156"/>
+          <w:szCs w:val="24"/>
+          <w:shd w:val="clear" w:color="auto" w:fill="FFFFFF"/>
+        </w:rPr>
+        <w:t>修正字幕</w:t>
+      </w:r>
+      <w:r>
+        <w:rPr>
+          <w:rFonts w:cs="Times New Roman"/>
+          <w:color w:val="4D5156"/>
+          <w:szCs w:val="24"/>
+          <w:shd w:val="clear" w:color="auto" w:fill="FFFFFF"/>
+        </w:rPr>
+        <w:t>）</w:t>
+      </w:r>
     </w:p>
     <w:p>
       <w:pPr>
@@ -1497,7 +1584,7 @@
                     <pic:cNvPicPr/>
                   </pic:nvPicPr>
                   <pic:blipFill>
-                    <a:blip r:embed="rId9"/>
+                    <a:blip r:embed="rId10"/>
                     <a:stretch>
                       <a:fillRect/>
                     </a:stretch>
@@ -1902,7 +1989,7 @@
                     </pic:cNvPicPr>
                   </pic:nvPicPr>
                   <pic:blipFill>
-                    <a:blip r:embed="rId10" cstate="print">
+                    <a:blip r:embed="rId11" cstate="print">
                       <a:extLst>
                         <a:ext uri="{28A0092B-C50C-407E-A947-70E740481C1C}">
                           <a14:useLocalDpi xmlns:a14="http://schemas.microsoft.com/office/drawing/2010/main" val="0"/>
@@ -2040,7 +2127,7 @@
                     </pic:cNvPicPr>
                   </pic:nvPicPr>
                   <pic:blipFill>
-                    <a:blip r:embed="rId11" cstate="print">
+                    <a:blip r:embed="rId12" cstate="print">
                       <a:extLst>
                         <a:ext uri="{28A0092B-C50C-407E-A947-70E740481C1C}">
                           <a14:useLocalDpi xmlns:a14="http://schemas.microsoft.com/office/drawing/2010/main" val="0"/>
@@ -3087,7 +3174,7 @@
                     </pic:cNvPicPr>
                   </pic:nvPicPr>
                   <pic:blipFill>
-                    <a:blip r:embed="rId12">
+                    <a:blip r:embed="rId13">
                       <a:extLst>
                         <a:ext uri="{28A0092B-C50C-407E-A947-70E740481C1C}">
                           <a14:useLocalDpi xmlns:a14="http://schemas.microsoft.com/office/drawing/2010/main" val="0"/>
@@ -3161,7 +3248,7 @@
                     </pic:cNvPicPr>
                   </pic:nvPicPr>
                   <pic:blipFill>
-                    <a:blip r:embed="rId13">
+                    <a:blip r:embed="rId14">
                       <a:extLst>
                         <a:ext uri="{28A0092B-C50C-407E-A947-70E740481C1C}">
                           <a14:useLocalDpi xmlns:a14="http://schemas.microsoft.com/office/drawing/2010/main" val="0"/>
@@ -3989,7 +4076,7 @@
                     </pic:cNvPicPr>
                   </pic:nvPicPr>
                   <pic:blipFill>
-                    <a:blip r:embed="rId14">
+                    <a:blip r:embed="rId15">
                       <a:extLst>
                         <a:ext uri="{28A0092B-C50C-407E-A947-70E740481C1C}">
                           <a14:useLocalDpi xmlns:a14="http://schemas.microsoft.com/office/drawing/2010/main" val="0"/>
@@ -4335,7 +4422,7 @@
                     <pic:cNvPicPr/>
                   </pic:nvPicPr>
                   <pic:blipFill>
-                    <a:blip r:embed="rId15"/>
+                    <a:blip r:embed="rId16"/>
                     <a:stretch>
                       <a:fillRect/>
                     </a:stretch>
@@ -4920,7 +5007,7 @@
                     <pic:cNvPicPr/>
                   </pic:nvPicPr>
                   <pic:blipFill>
-                    <a:blip r:embed="rId16"/>
+                    <a:blip r:embed="rId17"/>
                     <a:stretch>
                       <a:fillRect/>
                     </a:stretch>
@@ -5554,7 +5641,7 @@
                     </pic:cNvPicPr>
                   </pic:nvPicPr>
                   <pic:blipFill rotWithShape="1">
-                    <a:blip r:embed="rId17" cstate="print">
+                    <a:blip r:embed="rId18" cstate="print">
                       <a:extLst>
                         <a:ext uri="{28A0092B-C50C-407E-A947-70E740481C1C}">
                           <a14:useLocalDpi xmlns:a14="http://schemas.microsoft.com/office/drawing/2010/main" val="0"/>
@@ -5622,7 +5709,7 @@
                     </pic:cNvPicPr>
                   </pic:nvPicPr>
                   <pic:blipFill>
-                    <a:blip r:embed="rId18" cstate="print">
+                    <a:blip r:embed="rId19" cstate="print">
                       <a:extLst>
                         <a:ext uri="{28A0092B-C50C-407E-A947-70E740481C1C}">
                           <a14:useLocalDpi xmlns:a14="http://schemas.microsoft.com/office/drawing/2010/main" val="0"/>
@@ -5687,7 +5774,7 @@
                     </pic:cNvPicPr>
                   </pic:nvPicPr>
                   <pic:blipFill rotWithShape="1">
-                    <a:blip r:embed="rId19" cstate="print">
+                    <a:blip r:embed="rId20" cstate="print">
                       <a:extLst>
                         <a:ext uri="{28A0092B-C50C-407E-A947-70E740481C1C}">
                           <a14:useLocalDpi xmlns:a14="http://schemas.microsoft.com/office/drawing/2010/main" val="0"/>
@@ -7600,7 +7687,7 @@
                     </pic:cNvPicPr>
                   </pic:nvPicPr>
                   <pic:blipFill>
-                    <a:blip r:embed="rId20">
+                    <a:blip r:embed="rId21">
                       <a:extLst>
                         <a:ext uri="{28A0092B-C50C-407E-A947-70E740481C1C}">
                           <a14:useLocalDpi xmlns:a14="http://schemas.microsoft.com/office/drawing/2010/main" val="0"/>
@@ -8685,7 +8772,7 @@
                     <pic:cNvPicPr/>
                   </pic:nvPicPr>
                   <pic:blipFill>
-                    <a:blip r:embed="rId21"/>
+                    <a:blip r:embed="rId22"/>
                     <a:stretch>
                       <a:fillRect/>
                     </a:stretch>
@@ -9217,7 +9304,7 @@
                     <pic:cNvPicPr/>
                   </pic:nvPicPr>
                   <pic:blipFill>
-                    <a:blip r:embed="rId22"/>
+                    <a:blip r:embed="rId23"/>
                     <a:stretch>
                       <a:fillRect/>
                     </a:stretch>
@@ -9262,7 +9349,7 @@
                     <pic:cNvPicPr/>
                   </pic:nvPicPr>
                   <pic:blipFill>
-                    <a:blip r:embed="rId23"/>
+                    <a:blip r:embed="rId24"/>
                     <a:stretch>
                       <a:fillRect/>
                     </a:stretch>
@@ -9639,7 +9726,7 @@
                     <pic:cNvPicPr/>
                   </pic:nvPicPr>
                   <pic:blipFill>
-                    <a:blip r:embed="rId24"/>
+                    <a:blip r:embed="rId25"/>
                     <a:stretch>
                       <a:fillRect/>
                     </a:stretch>
@@ -10647,7 +10734,7 @@
                     <pic:cNvPicPr/>
                   </pic:nvPicPr>
                   <pic:blipFill>
-                    <a:blip r:embed="rId25"/>
+                    <a:blip r:embed="rId26"/>
                     <a:stretch>
                       <a:fillRect/>
                     </a:stretch>
@@ -10759,49 +10846,6 @@
             <wp:extent cx="930891" cy="1243584"/>
             <wp:effectExtent l="0" t="0" r="3175" b="0"/>
             <wp:docPr id="3" name="Picture 3"/>
-            <wp:cNvGraphicFramePr>
-              <a:graphicFrameLocks xmlns:a="http://schemas.openxmlformats.org/drawingml/2006/main" noChangeAspect="1"/>
-            </wp:cNvGraphicFramePr>
-            <a:graphic xmlns:a="http://schemas.openxmlformats.org/drawingml/2006/main">
-              <a:graphicData uri="http://schemas.openxmlformats.org/drawingml/2006/picture">
-                <pic:pic xmlns:pic="http://schemas.openxmlformats.org/drawingml/2006/picture">
-                  <pic:nvPicPr>
-                    <pic:cNvPr id="1" name=""/>
-                    <pic:cNvPicPr/>
-                  </pic:nvPicPr>
-                  <pic:blipFill>
-                    <a:blip r:embed="rId26"/>
-                    <a:stretch>
-                      <a:fillRect/>
-                    </a:stretch>
-                  </pic:blipFill>
-                  <pic:spPr>
-                    <a:xfrm>
-                      <a:off x="0" y="0"/>
-                      <a:ext cx="930891" cy="1243584"/>
-                    </a:xfrm>
-                    <a:prstGeom prst="rect">
-                      <a:avLst/>
-                    </a:prstGeom>
-                  </pic:spPr>
-                </pic:pic>
-              </a:graphicData>
-            </a:graphic>
-          </wp:inline>
-        </w:drawing>
-      </w:r>
-      <w:r>
-        <w:t xml:space="preserve">   </w:t>
-      </w:r>
-      <w:r>
-        <w:rPr>
-          <w:noProof/>
-        </w:rPr>
-        <w:drawing>
-          <wp:inline distT="0" distB="0" distL="0" distR="0" wp14:anchorId="107DB16A" wp14:editId="410BE59B">
-            <wp:extent cx="2779937" cy="1244438"/>
-            <wp:effectExtent l="0" t="0" r="1905" b="0"/>
-            <wp:docPr id="13" name="Picture 13"/>
             <wp:cNvGraphicFramePr>
               <a:graphicFrameLocks xmlns:a="http://schemas.openxmlformats.org/drawingml/2006/main" noChangeAspect="1"/>
             </wp:cNvGraphicFramePr>
@@ -10821,6 +10865,49 @@
                   <pic:spPr>
                     <a:xfrm>
                       <a:off x="0" y="0"/>
+                      <a:ext cx="930891" cy="1243584"/>
+                    </a:xfrm>
+                    <a:prstGeom prst="rect">
+                      <a:avLst/>
+                    </a:prstGeom>
+                  </pic:spPr>
+                </pic:pic>
+              </a:graphicData>
+            </a:graphic>
+          </wp:inline>
+        </w:drawing>
+      </w:r>
+      <w:r>
+        <w:t xml:space="preserve">   </w:t>
+      </w:r>
+      <w:r>
+        <w:rPr>
+          <w:noProof/>
+        </w:rPr>
+        <w:drawing>
+          <wp:inline distT="0" distB="0" distL="0" distR="0" wp14:anchorId="107DB16A" wp14:editId="410BE59B">
+            <wp:extent cx="2779937" cy="1244438"/>
+            <wp:effectExtent l="0" t="0" r="1905" b="0"/>
+            <wp:docPr id="13" name="Picture 13"/>
+            <wp:cNvGraphicFramePr>
+              <a:graphicFrameLocks xmlns:a="http://schemas.openxmlformats.org/drawingml/2006/main" noChangeAspect="1"/>
+            </wp:cNvGraphicFramePr>
+            <a:graphic xmlns:a="http://schemas.openxmlformats.org/drawingml/2006/main">
+              <a:graphicData uri="http://schemas.openxmlformats.org/drawingml/2006/picture">
+                <pic:pic xmlns:pic="http://schemas.openxmlformats.org/drawingml/2006/picture">
+                  <pic:nvPicPr>
+                    <pic:cNvPr id="1" name=""/>
+                    <pic:cNvPicPr/>
+                  </pic:nvPicPr>
+                  <pic:blipFill>
+                    <a:blip r:embed="rId28"/>
+                    <a:stretch>
+                      <a:fillRect/>
+                    </a:stretch>
+                  </pic:blipFill>
+                  <pic:spPr>
+                    <a:xfrm>
+                      <a:off x="0" y="0"/>
                       <a:ext cx="2812211" cy="1258885"/>
                     </a:xfrm>
                     <a:prstGeom prst="rect">
@@ -11491,7 +11578,7 @@
                     </pic:cNvPicPr>
                   </pic:nvPicPr>
                   <pic:blipFill>
-                    <a:blip r:embed="rId28" cstate="print">
+                    <a:blip r:embed="rId29" cstate="print">
                       <a:extLst>
                         <a:ext uri="{28A0092B-C50C-407E-A947-70E740481C1C}">
                           <a14:useLocalDpi xmlns:a14="http://schemas.microsoft.com/office/drawing/2010/main" val="0"/>
@@ -11877,7 +11964,7 @@
                     <pic:cNvPicPr/>
                   </pic:nvPicPr>
                   <pic:blipFill>
-                    <a:blip r:embed="rId29"/>
+                    <a:blip r:embed="rId30"/>
                     <a:stretch>
                       <a:fillRect/>
                     </a:stretch>
@@ -12142,7 +12229,7 @@
                     </pic:cNvPicPr>
                   </pic:nvPicPr>
                   <pic:blipFill>
-                    <a:blip r:embed="rId30" cstate="print">
+                    <a:blip r:embed="rId31" cstate="print">
                       <a:extLst>
                         <a:ext uri="{28A0092B-C50C-407E-A947-70E740481C1C}">
                           <a14:useLocalDpi xmlns:a14="http://schemas.microsoft.com/office/drawing/2010/main" val="0"/>
@@ -12322,7 +12409,7 @@
                     </pic:cNvPicPr>
                   </pic:nvPicPr>
                   <pic:blipFill>
-                    <a:blip r:embed="rId31" cstate="print">
+                    <a:blip r:embed="rId32" cstate="print">
                       <a:extLst>
                         <a:ext uri="{28A0092B-C50C-407E-A947-70E740481C1C}">
                           <a14:useLocalDpi xmlns:a14="http://schemas.microsoft.com/office/drawing/2010/main" val="0"/>
@@ -12400,7 +12487,7 @@
       <w:r>
         <w:t xml:space="preserve"> (Image source: </w:t>
       </w:r>
-      <w:hyperlink r:id="rId32" w:history="1">
+      <w:hyperlink r:id="rId33" w:history="1">
         <w:r>
           <w:rPr>
             <w:rStyle w:val="Hyperlink"/>
@@ -12486,12 +12573,7 @@
         <w:t>, as well as the only</w:t>
       </w:r>
       <w:r>
-        <w:t xml:space="preserve"> one wit</w:t>
-      </w:r>
-      <w:bookmarkStart w:id="11" w:name="_GoBack"/>
-      <w:bookmarkEnd w:id="11"/>
-      <w:r>
-        <w:t>h GUI</w:t>
+        <w:t xml:space="preserve"> one with GUI</w:t>
       </w:r>
       <w:r>
         <w:t>, which comprised of a plentiful amount of user-friendly features</w:t>
@@ -12574,14 +12656,99 @@
       </w:r>
     </w:p>
     <w:p>
-      <w:hyperlink r:id="rId33" w:history="1">
+      <w:hyperlink r:id="rId34" w:history="1">
         <w:r>
           <w:rPr>
             <w:rStyle w:val="Hyperlink"/>
+            <w:rFonts w:cs="Times New Roman"/>
+            <w:strike/>
+            <w:szCs w:val="24"/>
           </w:rPr>
           <w:t>https://youtu.be/Fd-HIYI_siQ</w:t>
         </w:r>
       </w:hyperlink>
+      <w:r>
+        <w:rPr>
+          <w:rStyle w:val="Hyperlink"/>
+          <w:rFonts w:cs="Times New Roman"/>
+          <w:szCs w:val="24"/>
+        </w:rPr>
+        <w:t xml:space="preserve"> </w:t>
+      </w:r>
+      <w:r>
+        <w:rPr>
+          <w:rFonts w:cs="Times New Roman"/>
+          <w:color w:val="4D5156"/>
+          <w:szCs w:val="24"/>
+          <w:shd w:val="clear" w:color="auto" w:fill="FFFFFF"/>
+        </w:rPr>
+        <w:t>→</w:t>
+      </w:r>
+      <w:r>
+        <w:rPr>
+          <w:rFonts w:cs="Times New Roman"/>
+          <w:color w:val="4D5156"/>
+          <w:szCs w:val="24"/>
+          <w:shd w:val="clear" w:color="auto" w:fill="FFFFFF"/>
+        </w:rPr>
+        <w:t xml:space="preserve"> </w:t>
+      </w:r>
+      <w:hyperlink r:id="rId35" w:history="1">
+        <w:r>
+          <w:rPr>
+            <w:rStyle w:val="Hyperlink"/>
+            <w:rFonts w:cs="Times New Roman"/>
+            <w:szCs w:val="24"/>
+            <w:shd w:val="clear" w:color="auto" w:fill="FFFFFF"/>
+          </w:rPr>
+          <w:t>https://youtu.be/CTHk3Gr-orY</w:t>
+        </w:r>
+      </w:hyperlink>
+      <w:r>
+        <w:rPr>
+          <w:rFonts w:cs="Times New Roman"/>
+          <w:color w:val="4D5156"/>
+          <w:szCs w:val="24"/>
+          <w:shd w:val="clear" w:color="auto" w:fill="FFFFFF"/>
+        </w:rPr>
+        <w:t>（</w:t>
+      </w:r>
+      <w:r>
+        <w:rPr>
+          <w:rFonts w:cs="Times New Roman" w:hint="eastAsia"/>
+          <w:color w:val="4D5156"/>
+          <w:szCs w:val="24"/>
+          <w:shd w:val="clear" w:color="auto" w:fill="FFFFFF"/>
+        </w:rPr>
+        <w:t>內嵌</w:t>
+      </w:r>
+      <w:r>
+        <w:rPr>
+          <w:rFonts w:cs="Times New Roman" w:hint="eastAsia"/>
+          <w:color w:val="4D5156"/>
+          <w:szCs w:val="24"/>
+          <w:shd w:val="clear" w:color="auto" w:fill="FFFFFF"/>
+        </w:rPr>
+        <w:t xml:space="preserve"> + </w:t>
+      </w:r>
+      <w:r>
+        <w:rPr>
+          <w:rFonts w:cs="Times New Roman" w:hint="eastAsia"/>
+          <w:color w:val="4D5156"/>
+          <w:szCs w:val="24"/>
+          <w:shd w:val="clear" w:color="auto" w:fill="FFFFFF"/>
+        </w:rPr>
+        <w:t>修正字幕</w:t>
+      </w:r>
+      <w:r>
+        <w:rPr>
+          <w:rFonts w:cs="Times New Roman"/>
+          <w:color w:val="4D5156"/>
+          <w:szCs w:val="24"/>
+          <w:shd w:val="clear" w:color="auto" w:fill="FFFFFF"/>
+        </w:rPr>
+        <w:t>）</w:t>
+      </w:r>
     </w:p>
     <w:p>
       <w:pPr>
@@ -12590,7 +12757,6 @@
           <w:ilvl w:val="0"/>
           <w:numId w:val="0"/>
         </w:numPr>
-        <w:ind w:left="360" w:hanging="360"/>
       </w:pPr>
       <w:r>
         <w:t>Implementation-Related Acknowledgements</w:t>
@@ -12607,7 +12773,7 @@
       <w:r>
         <w:t xml:space="preserve">Super Resolution: </w:t>
       </w:r>
-      <w:hyperlink r:id="rId34" w:history="1">
+      <w:hyperlink r:id="rId36" w:history="1">
         <w:r>
           <w:rPr>
             <w:rStyle w:val="Hyperlink"/>
@@ -12625,9 +12791,14 @@
         </w:numPr>
       </w:pPr>
       <w:r>
-        <w:t xml:space="preserve">PyQt5 Drag-and-drop: </w:t>
-      </w:r>
-      <w:hyperlink r:id="rId35" w:history="1">
+        <w:t>PyQt5 Drag-a</w:t>
+      </w:r>
+      <w:bookmarkStart w:id="11" w:name="_GoBack"/>
+      <w:bookmarkEnd w:id="11"/>
+      <w:r>
+        <w:t xml:space="preserve">nd-drop: </w:t>
+      </w:r>
+      <w:hyperlink r:id="rId37" w:history="1">
         <w:r>
           <w:rPr>
             <w:rStyle w:val="Hyperlink"/>
@@ -12647,7 +12818,7 @@
       <w:r>
         <w:t xml:space="preserve">PyQt5 Open a directory in the file explorer: </w:t>
       </w:r>
-      <w:hyperlink r:id="rId36" w:history="1">
+      <w:hyperlink r:id="rId38" w:history="1">
         <w:r>
           <w:rPr>
             <w:rStyle w:val="Hyperlink"/>
@@ -12667,7 +12838,7 @@
       <w:r>
         <w:t xml:space="preserve">Brent's method: </w:t>
       </w:r>
-      <w:hyperlink r:id="rId37" w:anchor="scipy.optimize.brent" w:history="1">
+      <w:hyperlink r:id="rId39" w:anchor="scipy.optimize.brent" w:history="1">
         <w:r>
           <w:rPr>
             <w:rStyle w:val="Hyperlink"/>
@@ -12687,7 +12858,7 @@
       <w:r>
         <w:t xml:space="preserve">Minimum-cut: </w:t>
       </w:r>
-      <w:hyperlink r:id="rId38" w:history="1">
+      <w:hyperlink r:id="rId40" w:history="1">
         <w:r>
           <w:rPr>
             <w:rStyle w:val="Hyperlink"/>
@@ -12860,8 +13031,8 @@
       </w:r>
     </w:p>
     <w:sectPr>
-      <w:headerReference w:type="default" r:id="rId39"/>
-      <w:footerReference w:type="default" r:id="rId40"/>
+      <w:headerReference w:type="default" r:id="rId41"/>
+      <w:footerReference w:type="default" r:id="rId42"/>
       <w:pgSz w:w="12240" w:h="15840"/>
       <w:pgMar w:top="1440" w:right="1440" w:bottom="1440" w:left="1440" w:header="720" w:footer="720" w:gutter="0"/>
       <w:cols w:space="720"/>
@@ -14790,7 +14961,7 @@
 </file>
 
 <file path=customXml/itemProps1.xml><?xml version="1.0" encoding="utf-8"?>
-<ds:datastoreItem xmlns:ds="http://schemas.openxmlformats.org/officeDocument/2006/customXml" ds:itemID="{8F80F92E-EE53-4575-840A-29D18CA4BEE0}">
+<ds:datastoreItem xmlns:ds="http://schemas.openxmlformats.org/officeDocument/2006/customXml" ds:itemID="{3FF907CB-9376-47F2-BF98-D061A96839BF}">
   <ds:schemaRefs>
     <ds:schemaRef ds:uri="http://schemas.openxmlformats.org/officeDocument/2006/bibliography"/>
   </ds:schemaRefs>
